--- a/Assignment 1/Assignment1.docx
+++ b/Assignment 1/Assignment1.docx
@@ -1616,7 +1616,18 @@
         </w:rPr>
       </w:pPr>
       <w:r>
-        <w:rPr/>
+        <w:rPr>
+          <w:rFonts w:ascii="Liberation Serif" w:hAnsi="Liberation Serif"/>
+          <w:b w:val="false"/>
+          <w:bCs w:val="false"/>
+          <w:i w:val="false"/>
+          <w:caps w:val="false"/>
+          <w:smallCaps w:val="false"/>
+          <w:color w:val="000000"/>
+          <w:spacing w:val="0"/>
+          <w:sz w:val="24"/>
+          <w:szCs w:val="24"/>
+        </w:rPr>
       </w:r>
     </w:p>
     <w:p>
@@ -1794,7 +1805,12 @@
         </w:rPr>
       </w:pPr>
       <w:r>
-        <w:rPr/>
+        <w:rPr>
+          <w:b/>
+          <w:bCs/>
+          <w:sz w:val="28"/>
+          <w:szCs w:val="28"/>
+        </w:rPr>
       </w:r>
     </w:p>
     <w:p>
@@ -6599,22 +6615,8381 @@
         <w:pStyle w:val="TextBody"/>
         <w:widowControl/>
         <w:spacing w:lineRule="auto" w:line="240" w:before="0" w:after="140"/>
-        <w:rPr>
-          <w:b w:val="false"/>
+        <w:rPr/>
+      </w:pPr>
+      <w:r>
+        <w:rPr>
           <w:b w:val="false"/>
           <w:bCs w:val="false"/>
           <w:sz w:val="28"/>
           <w:szCs w:val="28"/>
         </w:rPr>
-      </w:pPr>
-      <w:r>
-        <w:rPr>
+        <w:t>2nd largest element is: 5</w:t>
+      </w:r>
+    </w:p>
+    <w:p>
+      <w:pPr>
+        <w:pStyle w:val="TextBody"/>
+        <w:widowControl/>
+        <w:spacing w:lineRule="auto" w:line="240" w:before="0" w:after="140"/>
+        <w:rPr>
+          <w:b w:val="false"/>
           <w:b w:val="false"/>
           <w:bCs w:val="false"/>
           <w:sz w:val="28"/>
           <w:szCs w:val="28"/>
         </w:rPr>
-        <w:t>2nd largest element is: 5</w:t>
+      </w:pPr>
+      <w:r>
+        <w:rPr/>
+      </w:r>
+    </w:p>
+    <w:p>
+      <w:pPr>
+        <w:pStyle w:val="TextBody"/>
+        <w:widowControl/>
+        <w:spacing w:lineRule="auto" w:line="240" w:before="0" w:after="140"/>
+        <w:rPr>
+          <w:b w:val="false"/>
+          <w:b w:val="false"/>
+          <w:bCs w:val="false"/>
+          <w:sz w:val="28"/>
+          <w:szCs w:val="28"/>
+        </w:rPr>
+      </w:pPr>
+      <w:r>
+        <w:rPr/>
+      </w:r>
+    </w:p>
+    <w:p>
+      <w:pPr>
+        <w:pStyle w:val="TextBody"/>
+        <w:widowControl/>
+        <w:spacing w:lineRule="auto" w:line="240" w:before="0" w:after="140"/>
+        <w:rPr>
+          <w:b w:val="false"/>
+          <w:b w:val="false"/>
+          <w:bCs w:val="false"/>
+          <w:sz w:val="28"/>
+          <w:szCs w:val="28"/>
+        </w:rPr>
+      </w:pPr>
+      <w:r>
+        <w:rPr/>
+      </w:r>
+    </w:p>
+    <w:p>
+      <w:pPr>
+        <w:pStyle w:val="TextBody"/>
+        <w:widowControl/>
+        <w:spacing w:lineRule="auto" w:line="240" w:before="0" w:after="140"/>
+        <w:rPr>
+          <w:b w:val="false"/>
+          <w:b w:val="false"/>
+          <w:bCs w:val="false"/>
+          <w:sz w:val="28"/>
+          <w:szCs w:val="28"/>
+        </w:rPr>
+      </w:pPr>
+      <w:r>
+        <w:rPr/>
+      </w:r>
+    </w:p>
+    <w:p>
+      <w:pPr>
+        <w:pStyle w:val="TextBody"/>
+        <w:widowControl/>
+        <w:spacing w:lineRule="auto" w:line="240" w:before="0" w:after="140"/>
+        <w:rPr>
+          <w:b/>
+          <w:b/>
+          <w:bCs/>
+        </w:rPr>
+      </w:pPr>
+      <w:r>
+        <w:rPr>
+          <w:b/>
+          <w:bCs/>
+          <w:sz w:val="28"/>
+          <w:szCs w:val="28"/>
+        </w:rPr>
+        <w:t xml:space="preserve">Question 4: </w:t>
+      </w:r>
+      <w:r>
+        <w:rPr>
+          <w:b w:val="false"/>
+          <w:bCs w:val="false"/>
+          <w:sz w:val="28"/>
+          <w:szCs w:val="28"/>
+        </w:rPr>
+        <w:t xml:space="preserve">Given a sorted array and a number X, search two elements of array such that their sum is X. Expected time complexity is O(n). </w:t>
+      </w:r>
+    </w:p>
+    <w:p>
+      <w:pPr>
+        <w:pStyle w:val="TextBody"/>
+        <w:widowControl/>
+        <w:spacing w:lineRule="auto" w:line="240" w:before="0" w:after="140"/>
+        <w:rPr>
+          <w:b/>
+          <w:b/>
+          <w:bCs/>
+        </w:rPr>
+      </w:pPr>
+      <w:r>
+        <w:rPr>
+          <w:b/>
+          <w:bCs/>
+          <w:sz w:val="28"/>
+          <w:szCs w:val="28"/>
+        </w:rPr>
+        <w:t>Algorithm:</w:t>
+      </w:r>
+    </w:p>
+    <w:p>
+      <w:pPr>
+        <w:pStyle w:val="TextBody"/>
+        <w:widowControl/>
+        <w:spacing w:lineRule="auto" w:line="240" w:before="0" w:after="140"/>
+        <w:rPr>
+          <w:b w:val="false"/>
+          <w:b w:val="false"/>
+          <w:bCs w:val="false"/>
+          <w:sz w:val="24"/>
+          <w:szCs w:val="24"/>
+        </w:rPr>
+      </w:pPr>
+      <w:r>
+        <w:rPr>
+          <w:b w:val="false"/>
+          <w:bCs w:val="false"/>
+          <w:sz w:val="24"/>
+          <w:szCs w:val="24"/>
+        </w:rPr>
+        <w:t>Start</w:t>
+      </w:r>
+    </w:p>
+    <w:p>
+      <w:pPr>
+        <w:pStyle w:val="TextBody"/>
+        <w:widowControl/>
+        <w:spacing w:lineRule="auto" w:line="240" w:before="0" w:after="140"/>
+        <w:rPr>
+          <w:b w:val="false"/>
+          <w:b w:val="false"/>
+          <w:bCs w:val="false"/>
+          <w:sz w:val="24"/>
+          <w:szCs w:val="24"/>
+        </w:rPr>
+      </w:pPr>
+      <w:r>
+        <w:rPr>
+          <w:b w:val="false"/>
+          <w:bCs w:val="false"/>
+          <w:sz w:val="24"/>
+          <w:szCs w:val="24"/>
+        </w:rPr>
+        <w:t>Step 1: Enter an integer and store it in n.</w:t>
+      </w:r>
+    </w:p>
+    <w:p>
+      <w:pPr>
+        <w:pStyle w:val="TextBody"/>
+        <w:widowControl/>
+        <w:spacing w:lineRule="auto" w:line="240" w:before="0" w:after="140"/>
+        <w:rPr>
+          <w:b w:val="false"/>
+          <w:b w:val="false"/>
+          <w:bCs w:val="false"/>
+          <w:sz w:val="24"/>
+          <w:szCs w:val="24"/>
+        </w:rPr>
+      </w:pPr>
+      <w:r>
+        <w:rPr>
+          <w:b w:val="false"/>
+          <w:bCs w:val="false"/>
+          <w:sz w:val="24"/>
+          <w:szCs w:val="24"/>
+        </w:rPr>
+        <w:t xml:space="preserve">Step 2: Declare and initialise an array check of size 1000 and initialise it with </w:t>
+      </w:r>
+      <w:r>
+        <w:rPr>
+          <w:b w:val="false"/>
+          <w:bCs w:val="false"/>
+          <w:i/>
+          <w:iCs/>
+          <w:sz w:val="24"/>
+          <w:szCs w:val="24"/>
+        </w:rPr>
+        <w:t xml:space="preserve">false </w:t>
+      </w:r>
+      <w:r>
+        <w:rPr>
+          <w:b w:val="false"/>
+          <w:bCs w:val="false"/>
+          <w:i w:val="false"/>
+          <w:iCs w:val="false"/>
+          <w:sz w:val="24"/>
+          <w:szCs w:val="24"/>
+        </w:rPr>
+        <w:t>and an array arr of size n</w:t>
+      </w:r>
+      <w:r>
+        <w:rPr>
+          <w:b w:val="false"/>
+          <w:bCs w:val="false"/>
+          <w:sz w:val="24"/>
+          <w:szCs w:val="24"/>
+        </w:rPr>
+        <w:t>.</w:t>
+      </w:r>
+    </w:p>
+    <w:p>
+      <w:pPr>
+        <w:pStyle w:val="TextBody"/>
+        <w:widowControl/>
+        <w:spacing w:lineRule="auto" w:line="240" w:before="0" w:after="140"/>
+        <w:rPr>
+          <w:b w:val="false"/>
+          <w:b w:val="false"/>
+          <w:bCs w:val="false"/>
+          <w:sz w:val="24"/>
+          <w:szCs w:val="24"/>
+        </w:rPr>
+      </w:pPr>
+      <w:r>
+        <w:rPr>
+          <w:b w:val="false"/>
+          <w:bCs w:val="false"/>
+          <w:sz w:val="24"/>
+          <w:szCs w:val="24"/>
+        </w:rPr>
+        <w:t>Step 3: Run a loop for i = 0 to n-1</w:t>
+      </w:r>
+    </w:p>
+    <w:p>
+      <w:pPr>
+        <w:pStyle w:val="TextBody"/>
+        <w:widowControl/>
+        <w:numPr>
+          <w:ilvl w:val="0"/>
+          <w:numId w:val="7"/>
+        </w:numPr>
+        <w:spacing w:lineRule="auto" w:line="240" w:before="0" w:after="140"/>
+        <w:rPr>
+          <w:b w:val="false"/>
+          <w:b w:val="false"/>
+          <w:bCs w:val="false"/>
+          <w:sz w:val="24"/>
+          <w:szCs w:val="24"/>
+        </w:rPr>
+      </w:pPr>
+      <w:r>
+        <w:rPr>
+          <w:b w:val="false"/>
+          <w:bCs w:val="false"/>
+          <w:sz w:val="24"/>
+          <w:szCs w:val="24"/>
+        </w:rPr>
+        <w:t>Input arr[i]</w:t>
+      </w:r>
+    </w:p>
+    <w:p>
+      <w:pPr>
+        <w:pStyle w:val="TextBody"/>
+        <w:widowControl/>
+        <w:numPr>
+          <w:ilvl w:val="0"/>
+          <w:numId w:val="7"/>
+        </w:numPr>
+        <w:spacing w:lineRule="auto" w:line="240" w:before="0" w:after="140"/>
+        <w:rPr>
+          <w:b w:val="false"/>
+          <w:b w:val="false"/>
+          <w:bCs w:val="false"/>
+          <w:sz w:val="24"/>
+          <w:szCs w:val="24"/>
+        </w:rPr>
+      </w:pPr>
+      <w:r>
+        <w:rPr>
+          <w:b w:val="false"/>
+          <w:bCs w:val="false"/>
+          <w:sz w:val="24"/>
+          <w:szCs w:val="24"/>
+        </w:rPr>
+        <w:t xml:space="preserve">check[arr[i]] &lt;-- </w:t>
+      </w:r>
+      <w:r>
+        <w:rPr>
+          <w:b w:val="false"/>
+          <w:bCs w:val="false"/>
+          <w:i/>
+          <w:iCs/>
+          <w:sz w:val="24"/>
+          <w:szCs w:val="24"/>
+        </w:rPr>
+        <w:t>true</w:t>
+      </w:r>
+    </w:p>
+    <w:p>
+      <w:pPr>
+        <w:pStyle w:val="TextBody"/>
+        <w:widowControl/>
+        <w:spacing w:lineRule="auto" w:line="240" w:before="0" w:after="140"/>
+        <w:rPr>
+          <w:b w:val="false"/>
+          <w:b w:val="false"/>
+          <w:bCs w:val="false"/>
+          <w:sz w:val="24"/>
+          <w:szCs w:val="24"/>
+        </w:rPr>
+      </w:pPr>
+      <w:r>
+        <w:rPr>
+          <w:b w:val="false"/>
+          <w:bCs w:val="false"/>
+          <w:i w:val="false"/>
+          <w:iCs w:val="false"/>
+          <w:sz w:val="24"/>
+          <w:szCs w:val="24"/>
+        </w:rPr>
+        <w:t>Step 4: Input an integer and store it in an integer variable x and initialise a bool variable flag with false.</w:t>
+      </w:r>
+    </w:p>
+    <w:p>
+      <w:pPr>
+        <w:pStyle w:val="TextBody"/>
+        <w:widowControl/>
+        <w:spacing w:lineRule="auto" w:line="240" w:before="0" w:after="140"/>
+        <w:rPr>
+          <w:b w:val="false"/>
+          <w:b w:val="false"/>
+          <w:bCs w:val="false"/>
+          <w:sz w:val="24"/>
+          <w:szCs w:val="24"/>
+        </w:rPr>
+      </w:pPr>
+      <w:r>
+        <w:rPr>
+          <w:b w:val="false"/>
+          <w:bCs w:val="false"/>
+          <w:i w:val="false"/>
+          <w:iCs w:val="false"/>
+          <w:sz w:val="24"/>
+          <w:szCs w:val="24"/>
+        </w:rPr>
+        <w:t>Step 5: Run a loop for i = 0 to n-1</w:t>
+      </w:r>
+    </w:p>
+    <w:p>
+      <w:pPr>
+        <w:pStyle w:val="TextBody"/>
+        <w:widowControl/>
+        <w:numPr>
+          <w:ilvl w:val="0"/>
+          <w:numId w:val="8"/>
+        </w:numPr>
+        <w:spacing w:lineRule="auto" w:line="240" w:before="0" w:after="140"/>
+        <w:rPr>
+          <w:b w:val="false"/>
+          <w:b w:val="false"/>
+          <w:bCs w:val="false"/>
+          <w:sz w:val="24"/>
+          <w:szCs w:val="24"/>
+        </w:rPr>
+      </w:pPr>
+      <w:r>
+        <w:rPr>
+          <w:b w:val="false"/>
+          <w:bCs w:val="false"/>
+          <w:i w:val="false"/>
+          <w:iCs w:val="false"/>
+          <w:sz w:val="24"/>
+          <w:szCs w:val="24"/>
+        </w:rPr>
+        <w:t>if arr[i] &lt;= x</w:t>
+      </w:r>
+    </w:p>
+    <w:p>
+      <w:pPr>
+        <w:pStyle w:val="TextBody"/>
+        <w:widowControl/>
+        <w:numPr>
+          <w:ilvl w:val="1"/>
+          <w:numId w:val="8"/>
+        </w:numPr>
+        <w:spacing w:lineRule="auto" w:line="240" w:before="0" w:after="140"/>
+        <w:rPr>
+          <w:b w:val="false"/>
+          <w:b w:val="false"/>
+          <w:bCs w:val="false"/>
+          <w:sz w:val="24"/>
+          <w:szCs w:val="24"/>
+        </w:rPr>
+      </w:pPr>
+      <w:r>
+        <w:rPr>
+          <w:b w:val="false"/>
+          <w:bCs w:val="false"/>
+          <w:i w:val="false"/>
+          <w:iCs w:val="false"/>
+          <w:sz w:val="24"/>
+          <w:szCs w:val="24"/>
+        </w:rPr>
+        <w:t>Initialise an integer variable y with x – arr[i]</w:t>
+      </w:r>
+    </w:p>
+    <w:p>
+      <w:pPr>
+        <w:pStyle w:val="TextBody"/>
+        <w:widowControl/>
+        <w:numPr>
+          <w:ilvl w:val="1"/>
+          <w:numId w:val="8"/>
+        </w:numPr>
+        <w:spacing w:lineRule="auto" w:line="240" w:before="0" w:after="140"/>
+        <w:rPr>
+          <w:b w:val="false"/>
+          <w:b w:val="false"/>
+          <w:bCs w:val="false"/>
+          <w:sz w:val="24"/>
+          <w:szCs w:val="24"/>
+        </w:rPr>
+      </w:pPr>
+      <w:r>
+        <w:rPr>
+          <w:b w:val="false"/>
+          <w:bCs w:val="false"/>
+          <w:i w:val="false"/>
+          <w:iCs w:val="false"/>
+          <w:sz w:val="24"/>
+          <w:szCs w:val="24"/>
+        </w:rPr>
+        <w:t xml:space="preserve">if check[y] = </w:t>
+      </w:r>
+      <w:r>
+        <w:rPr>
+          <w:b w:val="false"/>
+          <w:bCs w:val="false"/>
+          <w:i/>
+          <w:iCs/>
+          <w:sz w:val="24"/>
+          <w:szCs w:val="24"/>
+        </w:rPr>
+        <w:t>true</w:t>
+      </w:r>
+    </w:p>
+    <w:p>
+      <w:pPr>
+        <w:pStyle w:val="TextBody"/>
+        <w:widowControl/>
+        <w:numPr>
+          <w:ilvl w:val="2"/>
+          <w:numId w:val="8"/>
+        </w:numPr>
+        <w:spacing w:lineRule="auto" w:line="240" w:before="0" w:after="140"/>
+        <w:rPr>
+          <w:b w:val="false"/>
+          <w:b w:val="false"/>
+          <w:bCs w:val="false"/>
+          <w:sz w:val="24"/>
+          <w:szCs w:val="24"/>
+        </w:rPr>
+      </w:pPr>
+      <w:r>
+        <w:rPr>
+          <w:b w:val="false"/>
+          <w:bCs w:val="false"/>
+          <w:i w:val="false"/>
+          <w:iCs w:val="false"/>
+          <w:sz w:val="24"/>
+          <w:szCs w:val="24"/>
+        </w:rPr>
+        <w:t>Display the values of arr[i] and y as a pair</w:t>
+      </w:r>
+    </w:p>
+    <w:p>
+      <w:pPr>
+        <w:pStyle w:val="TextBody"/>
+        <w:widowControl/>
+        <w:numPr>
+          <w:ilvl w:val="2"/>
+          <w:numId w:val="8"/>
+        </w:numPr>
+        <w:spacing w:lineRule="auto" w:line="240" w:before="0" w:after="140"/>
+        <w:rPr>
+          <w:b w:val="false"/>
+          <w:b w:val="false"/>
+          <w:bCs w:val="false"/>
+          <w:sz w:val="24"/>
+          <w:szCs w:val="24"/>
+        </w:rPr>
+      </w:pPr>
+      <w:r>
+        <w:rPr>
+          <w:b w:val="false"/>
+          <w:bCs w:val="false"/>
+          <w:i w:val="false"/>
+          <w:iCs w:val="false"/>
+          <w:sz w:val="24"/>
+          <w:szCs w:val="24"/>
+        </w:rPr>
+        <w:t>flag &lt;-- true</w:t>
+      </w:r>
+    </w:p>
+    <w:p>
+      <w:pPr>
+        <w:pStyle w:val="TextBody"/>
+        <w:widowControl/>
+        <w:numPr>
+          <w:ilvl w:val="2"/>
+          <w:numId w:val="8"/>
+        </w:numPr>
+        <w:spacing w:lineRule="auto" w:line="240" w:before="0" w:after="140"/>
+        <w:rPr>
+          <w:b w:val="false"/>
+          <w:b w:val="false"/>
+          <w:bCs w:val="false"/>
+          <w:sz w:val="24"/>
+          <w:szCs w:val="24"/>
+        </w:rPr>
+      </w:pPr>
+      <w:r>
+        <w:rPr>
+          <w:b w:val="false"/>
+          <w:bCs w:val="false"/>
+          <w:i w:val="false"/>
+          <w:iCs w:val="false"/>
+          <w:sz w:val="24"/>
+          <w:szCs w:val="24"/>
+        </w:rPr>
+        <w:t>break from the loop</w:t>
+      </w:r>
+    </w:p>
+    <w:p>
+      <w:pPr>
+        <w:pStyle w:val="TextBody"/>
+        <w:widowControl/>
+        <w:spacing w:lineRule="auto" w:line="240" w:before="0" w:after="140"/>
+        <w:rPr>
+          <w:b w:val="false"/>
+          <w:b w:val="false"/>
+          <w:bCs w:val="false"/>
+          <w:sz w:val="24"/>
+          <w:szCs w:val="24"/>
+        </w:rPr>
+      </w:pPr>
+      <w:r>
+        <w:rPr>
+          <w:b w:val="false"/>
+          <w:bCs w:val="false"/>
+          <w:i w:val="false"/>
+          <w:iCs w:val="false"/>
+          <w:sz w:val="24"/>
+          <w:szCs w:val="24"/>
+        </w:rPr>
+        <w:t>Step 6: if flag = false</w:t>
+      </w:r>
+    </w:p>
+    <w:p>
+      <w:pPr>
+        <w:pStyle w:val="TextBody"/>
+        <w:widowControl/>
+        <w:numPr>
+          <w:ilvl w:val="0"/>
+          <w:numId w:val="9"/>
+        </w:numPr>
+        <w:spacing w:lineRule="auto" w:line="240" w:before="0" w:after="140"/>
+        <w:rPr>
+          <w:b w:val="false"/>
+          <w:b w:val="false"/>
+          <w:bCs w:val="false"/>
+          <w:sz w:val="24"/>
+          <w:szCs w:val="24"/>
+        </w:rPr>
+      </w:pPr>
+      <w:r>
+        <w:rPr>
+          <w:b w:val="false"/>
+          <w:bCs w:val="false"/>
+          <w:i w:val="false"/>
+          <w:iCs w:val="false"/>
+          <w:sz w:val="24"/>
+          <w:szCs w:val="24"/>
+        </w:rPr>
+        <w:t>Print “No such pair found!!!”</w:t>
+      </w:r>
+    </w:p>
+    <w:p>
+      <w:pPr>
+        <w:pStyle w:val="TextBody"/>
+        <w:widowControl/>
+        <w:spacing w:lineRule="auto" w:line="240" w:before="0" w:after="140"/>
+        <w:rPr>
+          <w:b w:val="false"/>
+          <w:b w:val="false"/>
+          <w:bCs w:val="false"/>
+          <w:sz w:val="24"/>
+          <w:szCs w:val="24"/>
+        </w:rPr>
+      </w:pPr>
+      <w:r>
+        <w:rPr>
+          <w:b w:val="false"/>
+          <w:bCs w:val="false"/>
+          <w:sz w:val="24"/>
+          <w:szCs w:val="24"/>
+        </w:rPr>
+        <w:t>Stop</w:t>
+      </w:r>
+    </w:p>
+    <w:p>
+      <w:pPr>
+        <w:pStyle w:val="TextBody"/>
+        <w:widowControl/>
+        <w:spacing w:lineRule="auto" w:line="240" w:before="0" w:after="140"/>
+        <w:rPr>
+          <w:b/>
+          <w:b/>
+          <w:bCs/>
+          <w:sz w:val="28"/>
+          <w:szCs w:val="28"/>
+        </w:rPr>
+      </w:pPr>
+      <w:r>
+        <w:rPr>
+          <w:b/>
+          <w:bCs/>
+          <w:sz w:val="28"/>
+          <w:szCs w:val="28"/>
+        </w:rPr>
+        <w:t>Code:</w:t>
+      </w:r>
+    </w:p>
+    <w:p>
+      <w:pPr>
+        <w:pStyle w:val="TextBody"/>
+        <w:widowControl/>
+        <w:spacing w:lineRule="auto" w:line="240" w:before="0" w:after="140"/>
+        <w:rPr>
+          <w:b w:val="false"/>
+          <w:b w:val="false"/>
+          <w:bCs w:val="false"/>
+          <w:sz w:val="24"/>
+          <w:szCs w:val="24"/>
+        </w:rPr>
+      </w:pPr>
+      <w:r>
+        <w:rPr>
+          <w:b w:val="false"/>
+          <w:bCs w:val="false"/>
+          <w:sz w:val="24"/>
+          <w:szCs w:val="24"/>
+        </w:rPr>
+        <w:t>#include &lt;vector&gt;</w:t>
+      </w:r>
+    </w:p>
+    <w:p>
+      <w:pPr>
+        <w:pStyle w:val="TextBody"/>
+        <w:widowControl/>
+        <w:spacing w:lineRule="auto" w:line="240" w:before="0" w:after="140"/>
+        <w:rPr>
+          <w:b w:val="false"/>
+          <w:b w:val="false"/>
+          <w:bCs w:val="false"/>
+          <w:sz w:val="24"/>
+          <w:szCs w:val="24"/>
+        </w:rPr>
+      </w:pPr>
+      <w:r>
+        <w:rPr>
+          <w:b w:val="false"/>
+          <w:bCs w:val="false"/>
+          <w:sz w:val="24"/>
+          <w:szCs w:val="24"/>
+        </w:rPr>
+        <w:t>#include &lt;iostream&gt;</w:t>
+      </w:r>
+    </w:p>
+    <w:p>
+      <w:pPr>
+        <w:pStyle w:val="TextBody"/>
+        <w:widowControl/>
+        <w:spacing w:lineRule="auto" w:line="240" w:before="0" w:after="140"/>
+        <w:rPr>
+          <w:b w:val="false"/>
+          <w:b w:val="false"/>
+          <w:bCs w:val="false"/>
+          <w:sz w:val="24"/>
+          <w:szCs w:val="24"/>
+        </w:rPr>
+      </w:pPr>
+      <w:r>
+        <w:rPr>
+          <w:b w:val="false"/>
+          <w:bCs w:val="false"/>
+          <w:sz w:val="24"/>
+          <w:szCs w:val="24"/>
+        </w:rPr>
+        <w:t>int main()</w:t>
+      </w:r>
+    </w:p>
+    <w:p>
+      <w:pPr>
+        <w:pStyle w:val="TextBody"/>
+        <w:widowControl/>
+        <w:spacing w:lineRule="auto" w:line="240" w:before="0" w:after="140"/>
+        <w:rPr>
+          <w:b w:val="false"/>
+          <w:b w:val="false"/>
+          <w:bCs w:val="false"/>
+          <w:sz w:val="24"/>
+          <w:szCs w:val="24"/>
+        </w:rPr>
+      </w:pPr>
+      <w:r>
+        <w:rPr>
+          <w:b w:val="false"/>
+          <w:bCs w:val="false"/>
+          <w:sz w:val="24"/>
+          <w:szCs w:val="24"/>
+        </w:rPr>
+        <w:t>{</w:t>
+      </w:r>
+    </w:p>
+    <w:p>
+      <w:pPr>
+        <w:pStyle w:val="TextBody"/>
+        <w:widowControl/>
+        <w:spacing w:lineRule="auto" w:line="240" w:before="0" w:after="140"/>
+        <w:rPr>
+          <w:b w:val="false"/>
+          <w:b w:val="false"/>
+          <w:bCs w:val="false"/>
+          <w:sz w:val="24"/>
+          <w:szCs w:val="24"/>
+        </w:rPr>
+      </w:pPr>
+      <w:r>
+        <w:rPr>
+          <w:b w:val="false"/>
+          <w:bCs w:val="false"/>
+          <w:sz w:val="24"/>
+          <w:szCs w:val="24"/>
+        </w:rPr>
+        <w:tab/>
+        <w:t>int n; std::cin&gt;&gt;n;</w:t>
+      </w:r>
+    </w:p>
+    <w:p>
+      <w:pPr>
+        <w:pStyle w:val="TextBody"/>
+        <w:widowControl/>
+        <w:spacing w:lineRule="auto" w:line="240" w:before="0" w:after="140"/>
+        <w:rPr>
+          <w:b w:val="false"/>
+          <w:b w:val="false"/>
+          <w:bCs w:val="false"/>
+          <w:sz w:val="24"/>
+          <w:szCs w:val="24"/>
+        </w:rPr>
+      </w:pPr>
+      <w:r>
+        <w:rPr>
+          <w:b w:val="false"/>
+          <w:bCs w:val="false"/>
+          <w:sz w:val="24"/>
+          <w:szCs w:val="24"/>
+        </w:rPr>
+        <w:tab/>
+        <w:t>std::vector&lt;bool&gt; check(1000, false);</w:t>
+      </w:r>
+    </w:p>
+    <w:p>
+      <w:pPr>
+        <w:pStyle w:val="TextBody"/>
+        <w:widowControl/>
+        <w:spacing w:lineRule="auto" w:line="240" w:before="0" w:after="140"/>
+        <w:rPr>
+          <w:b w:val="false"/>
+          <w:b w:val="false"/>
+          <w:bCs w:val="false"/>
+          <w:sz w:val="24"/>
+          <w:szCs w:val="24"/>
+        </w:rPr>
+      </w:pPr>
+      <w:r>
+        <w:rPr>
+          <w:b w:val="false"/>
+          <w:bCs w:val="false"/>
+          <w:sz w:val="24"/>
+          <w:szCs w:val="24"/>
+        </w:rPr>
+        <w:tab/>
+        <w:t>std::vector&lt;int&gt; arr(n);</w:t>
+      </w:r>
+    </w:p>
+    <w:p>
+      <w:pPr>
+        <w:pStyle w:val="TextBody"/>
+        <w:widowControl/>
+        <w:spacing w:lineRule="auto" w:line="240" w:before="0" w:after="140"/>
+        <w:rPr>
+          <w:b w:val="false"/>
+          <w:b w:val="false"/>
+          <w:bCs w:val="false"/>
+          <w:sz w:val="24"/>
+          <w:szCs w:val="24"/>
+        </w:rPr>
+      </w:pPr>
+      <w:r>
+        <w:rPr>
+          <w:b w:val="false"/>
+          <w:bCs w:val="false"/>
+          <w:sz w:val="24"/>
+          <w:szCs w:val="24"/>
+        </w:rPr>
+        <w:tab/>
+        <w:t>for(int i = 0; i &lt; n; i++)</w:t>
+      </w:r>
+    </w:p>
+    <w:p>
+      <w:pPr>
+        <w:pStyle w:val="TextBody"/>
+        <w:widowControl/>
+        <w:spacing w:lineRule="auto" w:line="240" w:before="0" w:after="140"/>
+        <w:rPr>
+          <w:b w:val="false"/>
+          <w:b w:val="false"/>
+          <w:bCs w:val="false"/>
+          <w:sz w:val="24"/>
+          <w:szCs w:val="24"/>
+        </w:rPr>
+      </w:pPr>
+      <w:r>
+        <w:rPr>
+          <w:b w:val="false"/>
+          <w:bCs w:val="false"/>
+          <w:sz w:val="24"/>
+          <w:szCs w:val="24"/>
+        </w:rPr>
+        <w:tab/>
+        <w:t>{</w:t>
+      </w:r>
+    </w:p>
+    <w:p>
+      <w:pPr>
+        <w:pStyle w:val="TextBody"/>
+        <w:widowControl/>
+        <w:spacing w:lineRule="auto" w:line="240" w:before="0" w:after="140"/>
+        <w:rPr>
+          <w:b w:val="false"/>
+          <w:b w:val="false"/>
+          <w:bCs w:val="false"/>
+          <w:sz w:val="24"/>
+          <w:szCs w:val="24"/>
+        </w:rPr>
+      </w:pPr>
+      <w:r>
+        <w:rPr>
+          <w:b w:val="false"/>
+          <w:bCs w:val="false"/>
+          <w:sz w:val="24"/>
+          <w:szCs w:val="24"/>
+        </w:rPr>
+        <w:tab/>
+        <w:tab/>
+        <w:t>std::cin&gt;&gt;arr[i];</w:t>
+      </w:r>
+    </w:p>
+    <w:p>
+      <w:pPr>
+        <w:pStyle w:val="TextBody"/>
+        <w:widowControl/>
+        <w:spacing w:lineRule="auto" w:line="240" w:before="0" w:after="140"/>
+        <w:rPr>
+          <w:b w:val="false"/>
+          <w:b w:val="false"/>
+          <w:bCs w:val="false"/>
+          <w:sz w:val="24"/>
+          <w:szCs w:val="24"/>
+        </w:rPr>
+      </w:pPr>
+      <w:r>
+        <w:rPr>
+          <w:b w:val="false"/>
+          <w:bCs w:val="false"/>
+          <w:sz w:val="24"/>
+          <w:szCs w:val="24"/>
+        </w:rPr>
+        <w:tab/>
+        <w:tab/>
+        <w:t>check[arr[i]] = true;</w:t>
+      </w:r>
+    </w:p>
+    <w:p>
+      <w:pPr>
+        <w:pStyle w:val="TextBody"/>
+        <w:widowControl/>
+        <w:spacing w:lineRule="auto" w:line="240" w:before="0" w:after="140"/>
+        <w:rPr>
+          <w:b w:val="false"/>
+          <w:b w:val="false"/>
+          <w:bCs w:val="false"/>
+          <w:sz w:val="24"/>
+          <w:szCs w:val="24"/>
+        </w:rPr>
+      </w:pPr>
+      <w:r>
+        <w:rPr>
+          <w:b w:val="false"/>
+          <w:bCs w:val="false"/>
+          <w:sz w:val="24"/>
+          <w:szCs w:val="24"/>
+        </w:rPr>
+        <w:tab/>
+        <w:t>}</w:t>
+      </w:r>
+    </w:p>
+    <w:p>
+      <w:pPr>
+        <w:pStyle w:val="TextBody"/>
+        <w:widowControl/>
+        <w:spacing w:lineRule="auto" w:line="240" w:before="0" w:after="140"/>
+        <w:rPr>
+          <w:b w:val="false"/>
+          <w:b w:val="false"/>
+          <w:bCs w:val="false"/>
+          <w:sz w:val="24"/>
+          <w:szCs w:val="24"/>
+        </w:rPr>
+      </w:pPr>
+      <w:r>
+        <w:rPr>
+          <w:b w:val="false"/>
+          <w:bCs w:val="false"/>
+          <w:sz w:val="24"/>
+          <w:szCs w:val="24"/>
+        </w:rPr>
+        <w:tab/>
+        <w:t>int x; std::cin&gt;&gt;x; bool flag = false;</w:t>
+      </w:r>
+    </w:p>
+    <w:p>
+      <w:pPr>
+        <w:pStyle w:val="TextBody"/>
+        <w:widowControl/>
+        <w:spacing w:lineRule="auto" w:line="240" w:before="0" w:after="140"/>
+        <w:rPr>
+          <w:b w:val="false"/>
+          <w:b w:val="false"/>
+          <w:bCs w:val="false"/>
+          <w:sz w:val="24"/>
+          <w:szCs w:val="24"/>
+        </w:rPr>
+      </w:pPr>
+      <w:r>
+        <w:rPr>
+          <w:b w:val="false"/>
+          <w:bCs w:val="false"/>
+          <w:sz w:val="24"/>
+          <w:szCs w:val="24"/>
+        </w:rPr>
+        <w:tab/>
+        <w:t>for(int i = 0; i &lt; n; i++)</w:t>
+      </w:r>
+    </w:p>
+    <w:p>
+      <w:pPr>
+        <w:pStyle w:val="TextBody"/>
+        <w:widowControl/>
+        <w:spacing w:lineRule="auto" w:line="240" w:before="0" w:after="140"/>
+        <w:rPr>
+          <w:b w:val="false"/>
+          <w:b w:val="false"/>
+          <w:bCs w:val="false"/>
+          <w:sz w:val="24"/>
+          <w:szCs w:val="24"/>
+        </w:rPr>
+      </w:pPr>
+      <w:r>
+        <w:rPr>
+          <w:b w:val="false"/>
+          <w:bCs w:val="false"/>
+          <w:sz w:val="24"/>
+          <w:szCs w:val="24"/>
+        </w:rPr>
+        <w:tab/>
+        <w:t>{</w:t>
+      </w:r>
+    </w:p>
+    <w:p>
+      <w:pPr>
+        <w:pStyle w:val="TextBody"/>
+        <w:widowControl/>
+        <w:spacing w:lineRule="auto" w:line="240" w:before="0" w:after="140"/>
+        <w:rPr>
+          <w:b w:val="false"/>
+          <w:b w:val="false"/>
+          <w:bCs w:val="false"/>
+          <w:sz w:val="24"/>
+          <w:szCs w:val="24"/>
+        </w:rPr>
+      </w:pPr>
+      <w:r>
+        <w:rPr>
+          <w:b w:val="false"/>
+          <w:bCs w:val="false"/>
+          <w:sz w:val="24"/>
+          <w:szCs w:val="24"/>
+        </w:rPr>
+        <w:tab/>
+        <w:tab/>
+        <w:t>if(arr[i] &lt;= x)</w:t>
+      </w:r>
+    </w:p>
+    <w:p>
+      <w:pPr>
+        <w:pStyle w:val="TextBody"/>
+        <w:widowControl/>
+        <w:spacing w:lineRule="auto" w:line="240" w:before="0" w:after="140"/>
+        <w:rPr>
+          <w:b w:val="false"/>
+          <w:b w:val="false"/>
+          <w:bCs w:val="false"/>
+          <w:sz w:val="24"/>
+          <w:szCs w:val="24"/>
+        </w:rPr>
+      </w:pPr>
+      <w:r>
+        <w:rPr>
+          <w:b w:val="false"/>
+          <w:bCs w:val="false"/>
+          <w:sz w:val="24"/>
+          <w:szCs w:val="24"/>
+        </w:rPr>
+        <w:tab/>
+        <w:tab/>
+        <w:t>{</w:t>
+      </w:r>
+    </w:p>
+    <w:p>
+      <w:pPr>
+        <w:pStyle w:val="TextBody"/>
+        <w:widowControl/>
+        <w:spacing w:lineRule="auto" w:line="240" w:before="0" w:after="140"/>
+        <w:rPr>
+          <w:b w:val="false"/>
+          <w:b w:val="false"/>
+          <w:bCs w:val="false"/>
+          <w:sz w:val="24"/>
+          <w:szCs w:val="24"/>
+        </w:rPr>
+      </w:pPr>
+      <w:r>
+        <w:rPr>
+          <w:b w:val="false"/>
+          <w:bCs w:val="false"/>
+          <w:sz w:val="24"/>
+          <w:szCs w:val="24"/>
+        </w:rPr>
+        <w:tab/>
+        <w:tab/>
+        <w:tab/>
+        <w:t>int y = x - arr[i];</w:t>
+      </w:r>
+    </w:p>
+    <w:p>
+      <w:pPr>
+        <w:pStyle w:val="TextBody"/>
+        <w:widowControl/>
+        <w:spacing w:lineRule="auto" w:line="240" w:before="0" w:after="140"/>
+        <w:rPr>
+          <w:b w:val="false"/>
+          <w:b w:val="false"/>
+          <w:bCs w:val="false"/>
+          <w:sz w:val="24"/>
+          <w:szCs w:val="24"/>
+        </w:rPr>
+      </w:pPr>
+      <w:r>
+        <w:rPr>
+          <w:b w:val="false"/>
+          <w:bCs w:val="false"/>
+          <w:sz w:val="24"/>
+          <w:szCs w:val="24"/>
+        </w:rPr>
+        <w:tab/>
+        <w:tab/>
+        <w:tab/>
+        <w:t>if(check[y])</w:t>
+      </w:r>
+    </w:p>
+    <w:p>
+      <w:pPr>
+        <w:pStyle w:val="TextBody"/>
+        <w:widowControl/>
+        <w:spacing w:lineRule="auto" w:line="240" w:before="0" w:after="140"/>
+        <w:rPr>
+          <w:b w:val="false"/>
+          <w:b w:val="false"/>
+          <w:bCs w:val="false"/>
+          <w:sz w:val="24"/>
+          <w:szCs w:val="24"/>
+        </w:rPr>
+      </w:pPr>
+      <w:r>
+        <w:rPr>
+          <w:b w:val="false"/>
+          <w:bCs w:val="false"/>
+          <w:sz w:val="24"/>
+          <w:szCs w:val="24"/>
+        </w:rPr>
+        <w:tab/>
+        <w:tab/>
+        <w:tab/>
+        <w:t>{</w:t>
+      </w:r>
+    </w:p>
+    <w:p>
+      <w:pPr>
+        <w:pStyle w:val="TextBody"/>
+        <w:widowControl/>
+        <w:spacing w:lineRule="auto" w:line="240" w:before="0" w:after="140"/>
+        <w:rPr>
+          <w:b w:val="false"/>
+          <w:b w:val="false"/>
+          <w:bCs w:val="false"/>
+          <w:sz w:val="24"/>
+          <w:szCs w:val="24"/>
+        </w:rPr>
+      </w:pPr>
+      <w:r>
+        <w:rPr>
+          <w:b w:val="false"/>
+          <w:bCs w:val="false"/>
+          <w:sz w:val="24"/>
+          <w:szCs w:val="24"/>
+        </w:rPr>
+        <w:tab/>
+        <w:tab/>
+        <w:tab/>
+        <w:tab/>
+        <w:t>std::cout&lt;&lt;arr[i]&lt;&lt;","&lt;&lt;y&lt;&lt;'\n';</w:t>
+      </w:r>
+    </w:p>
+    <w:p>
+      <w:pPr>
+        <w:pStyle w:val="TextBody"/>
+        <w:widowControl/>
+        <w:spacing w:lineRule="auto" w:line="240" w:before="0" w:after="140"/>
+        <w:rPr>
+          <w:b w:val="false"/>
+          <w:b w:val="false"/>
+          <w:bCs w:val="false"/>
+          <w:sz w:val="24"/>
+          <w:szCs w:val="24"/>
+        </w:rPr>
+      </w:pPr>
+      <w:r>
+        <w:rPr>
+          <w:b w:val="false"/>
+          <w:bCs w:val="false"/>
+          <w:sz w:val="24"/>
+          <w:szCs w:val="24"/>
+        </w:rPr>
+        <w:tab/>
+        <w:tab/>
+        <w:tab/>
+        <w:tab/>
+        <w:t>flag = true; break;</w:t>
+      </w:r>
+    </w:p>
+    <w:p>
+      <w:pPr>
+        <w:pStyle w:val="TextBody"/>
+        <w:widowControl/>
+        <w:spacing w:lineRule="auto" w:line="240" w:before="0" w:after="140"/>
+        <w:rPr>
+          <w:b w:val="false"/>
+          <w:b w:val="false"/>
+          <w:bCs w:val="false"/>
+          <w:sz w:val="24"/>
+          <w:szCs w:val="24"/>
+        </w:rPr>
+      </w:pPr>
+      <w:r>
+        <w:rPr>
+          <w:b w:val="false"/>
+          <w:bCs w:val="false"/>
+          <w:sz w:val="24"/>
+          <w:szCs w:val="24"/>
+        </w:rPr>
+        <w:tab/>
+        <w:tab/>
+        <w:tab/>
+        <w:t>}</w:t>
+      </w:r>
+    </w:p>
+    <w:p>
+      <w:pPr>
+        <w:pStyle w:val="TextBody"/>
+        <w:widowControl/>
+        <w:spacing w:lineRule="auto" w:line="240" w:before="0" w:after="140"/>
+        <w:rPr>
+          <w:b w:val="false"/>
+          <w:b w:val="false"/>
+          <w:bCs w:val="false"/>
+          <w:sz w:val="24"/>
+          <w:szCs w:val="24"/>
+        </w:rPr>
+      </w:pPr>
+      <w:r>
+        <w:rPr>
+          <w:b w:val="false"/>
+          <w:bCs w:val="false"/>
+          <w:sz w:val="24"/>
+          <w:szCs w:val="24"/>
+        </w:rPr>
+        <w:tab/>
+        <w:tab/>
+        <w:t>}</w:t>
+      </w:r>
+    </w:p>
+    <w:p>
+      <w:pPr>
+        <w:pStyle w:val="TextBody"/>
+        <w:widowControl/>
+        <w:spacing w:lineRule="auto" w:line="240" w:before="0" w:after="140"/>
+        <w:rPr>
+          <w:b w:val="false"/>
+          <w:b w:val="false"/>
+          <w:bCs w:val="false"/>
+          <w:sz w:val="24"/>
+          <w:szCs w:val="24"/>
+        </w:rPr>
+      </w:pPr>
+      <w:r>
+        <w:rPr>
+          <w:b w:val="false"/>
+          <w:bCs w:val="false"/>
+          <w:sz w:val="24"/>
+          <w:szCs w:val="24"/>
+        </w:rPr>
+        <w:tab/>
+        <w:t>}</w:t>
+      </w:r>
+    </w:p>
+    <w:p>
+      <w:pPr>
+        <w:pStyle w:val="TextBody"/>
+        <w:widowControl/>
+        <w:spacing w:lineRule="auto" w:line="240" w:before="0" w:after="140"/>
+        <w:rPr>
+          <w:b w:val="false"/>
+          <w:b w:val="false"/>
+          <w:bCs w:val="false"/>
+          <w:sz w:val="24"/>
+          <w:szCs w:val="24"/>
+        </w:rPr>
+      </w:pPr>
+      <w:r>
+        <w:rPr>
+          <w:b w:val="false"/>
+          <w:bCs w:val="false"/>
+          <w:sz w:val="24"/>
+          <w:szCs w:val="24"/>
+        </w:rPr>
+        <w:tab/>
+        <w:t>if(!flag)</w:t>
+      </w:r>
+    </w:p>
+    <w:p>
+      <w:pPr>
+        <w:pStyle w:val="TextBody"/>
+        <w:widowControl/>
+        <w:spacing w:lineRule="auto" w:line="240" w:before="0" w:after="140"/>
+        <w:rPr>
+          <w:b w:val="false"/>
+          <w:b w:val="false"/>
+          <w:bCs w:val="false"/>
+          <w:sz w:val="24"/>
+          <w:szCs w:val="24"/>
+        </w:rPr>
+      </w:pPr>
+      <w:r>
+        <w:rPr>
+          <w:b w:val="false"/>
+          <w:bCs w:val="false"/>
+          <w:sz w:val="24"/>
+          <w:szCs w:val="24"/>
+        </w:rPr>
+        <w:tab/>
+        <w:tab/>
+        <w:t>std::cout&lt;&lt;"No such pair found!!!\n";</w:t>
+      </w:r>
+    </w:p>
+    <w:p>
+      <w:pPr>
+        <w:pStyle w:val="TextBody"/>
+        <w:widowControl/>
+        <w:spacing w:lineRule="auto" w:line="240" w:before="0" w:after="140"/>
+        <w:rPr>
+          <w:b w:val="false"/>
+          <w:b w:val="false"/>
+          <w:bCs w:val="false"/>
+          <w:sz w:val="24"/>
+          <w:szCs w:val="24"/>
+        </w:rPr>
+      </w:pPr>
+      <w:r>
+        <w:rPr>
+          <w:b w:val="false"/>
+          <w:bCs w:val="false"/>
+          <w:sz w:val="24"/>
+          <w:szCs w:val="24"/>
+        </w:rPr>
+        <w:t>}</w:t>
+      </w:r>
+    </w:p>
+    <w:p>
+      <w:pPr>
+        <w:pStyle w:val="TextBody"/>
+        <w:widowControl/>
+        <w:spacing w:lineRule="auto" w:line="240" w:before="0" w:after="140"/>
+        <w:rPr>
+          <w:b/>
+          <w:b/>
+          <w:bCs/>
+          <w:sz w:val="28"/>
+          <w:szCs w:val="28"/>
+        </w:rPr>
+      </w:pPr>
+      <w:r>
+        <w:rPr>
+          <w:b/>
+          <w:bCs/>
+          <w:sz w:val="28"/>
+          <w:szCs w:val="28"/>
+        </w:rPr>
+        <w:t xml:space="preserve">Input: </w:t>
+        <w:tab/>
+        <w:tab/>
+      </w:r>
+      <w:r>
+        <w:rPr>
+          <w:b w:val="false"/>
+          <w:bCs w:val="false"/>
+          <w:sz w:val="28"/>
+          <w:szCs w:val="28"/>
+        </w:rPr>
+        <w:t>1 3 4 6 9</w:t>
+      </w:r>
+    </w:p>
+    <w:p>
+      <w:pPr>
+        <w:pStyle w:val="TextBody"/>
+        <w:widowControl/>
+        <w:spacing w:lineRule="auto" w:line="240" w:before="0" w:after="140"/>
+        <w:rPr>
+          <w:b/>
+          <w:b/>
+          <w:bCs/>
+          <w:sz w:val="28"/>
+          <w:szCs w:val="28"/>
+        </w:rPr>
+      </w:pPr>
+      <w:r>
+        <w:rPr>
+          <w:b w:val="false"/>
+          <w:bCs w:val="false"/>
+          <w:sz w:val="28"/>
+          <w:szCs w:val="28"/>
+        </w:rPr>
+        <w:tab/>
+        <w:tab/>
+        <w:tab/>
+        <w:t>12</w:t>
+      </w:r>
+    </w:p>
+    <w:p>
+      <w:pPr>
+        <w:pStyle w:val="TextBody"/>
+        <w:widowControl/>
+        <w:spacing w:lineRule="auto" w:line="240" w:before="0" w:after="140"/>
+        <w:rPr>
+          <w:b/>
+          <w:b/>
+          <w:bCs/>
+          <w:sz w:val="28"/>
+          <w:szCs w:val="28"/>
+        </w:rPr>
+      </w:pPr>
+      <w:r>
+        <w:rPr>
+          <w:b/>
+          <w:bCs/>
+          <w:sz w:val="28"/>
+          <w:szCs w:val="28"/>
+        </w:rPr>
+        <w:t>Output:</w:t>
+        <w:tab/>
+      </w:r>
+      <w:r>
+        <w:rPr>
+          <w:b w:val="false"/>
+          <w:bCs w:val="false"/>
+          <w:sz w:val="28"/>
+          <w:szCs w:val="28"/>
+        </w:rPr>
+        <w:t>3,9</w:t>
+      </w:r>
+    </w:p>
+    <w:p>
+      <w:pPr>
+        <w:pStyle w:val="TextBody"/>
+        <w:widowControl/>
+        <w:spacing w:lineRule="auto" w:line="240" w:before="0" w:after="140"/>
+        <w:rPr>
+          <w:b/>
+          <w:b/>
+          <w:bCs/>
+          <w:sz w:val="28"/>
+          <w:szCs w:val="28"/>
+        </w:rPr>
+      </w:pPr>
+      <w:r>
+        <w:rPr>
+          <w:b/>
+          <w:bCs/>
+          <w:sz w:val="28"/>
+          <w:szCs w:val="28"/>
+        </w:rPr>
+      </w:r>
+    </w:p>
+    <w:p>
+      <w:pPr>
+        <w:pStyle w:val="TextBody"/>
+        <w:widowControl/>
+        <w:spacing w:lineRule="auto" w:line="240" w:before="0" w:after="140"/>
+        <w:rPr>
+          <w:b/>
+          <w:b/>
+          <w:bCs/>
+          <w:sz w:val="28"/>
+          <w:szCs w:val="28"/>
+        </w:rPr>
+      </w:pPr>
+      <w:r>
+        <w:rPr>
+          <w:b/>
+          <w:bCs/>
+          <w:sz w:val="28"/>
+          <w:szCs w:val="28"/>
+        </w:rPr>
+      </w:r>
+    </w:p>
+    <w:p>
+      <w:pPr>
+        <w:pStyle w:val="TextBody"/>
+        <w:widowControl/>
+        <w:spacing w:lineRule="auto" w:line="240" w:before="0" w:after="140"/>
+        <w:rPr>
+          <w:b/>
+          <w:b/>
+          <w:bCs/>
+          <w:sz w:val="28"/>
+          <w:szCs w:val="28"/>
+        </w:rPr>
+      </w:pPr>
+      <w:r>
+        <w:rPr>
+          <w:b/>
+          <w:bCs/>
+          <w:sz w:val="28"/>
+          <w:szCs w:val="28"/>
+        </w:rPr>
+      </w:r>
+    </w:p>
+    <w:p>
+      <w:pPr>
+        <w:pStyle w:val="TextBody"/>
+        <w:widowControl/>
+        <w:spacing w:lineRule="auto" w:line="240" w:before="0" w:after="140"/>
+        <w:rPr>
+          <w:b/>
+          <w:b/>
+          <w:bCs/>
+          <w:sz w:val="28"/>
+          <w:szCs w:val="28"/>
+        </w:rPr>
+      </w:pPr>
+      <w:r>
+        <w:rPr>
+          <w:b/>
+          <w:bCs/>
+          <w:sz w:val="28"/>
+          <w:szCs w:val="28"/>
+        </w:rPr>
+        <w:t xml:space="preserve">Question 5: </w:t>
+      </w:r>
+      <w:r>
+        <w:rPr>
+          <w:b w:val="false"/>
+          <w:bCs w:val="false"/>
+          <w:sz w:val="28"/>
+          <w:szCs w:val="28"/>
+        </w:rPr>
+        <w:t>Apply Binary Search on 2D NxM array (A) having numbers stored in non-deceasing order under row-major scanning. Hint: k-th element = A[k/M][k % M] for A[1…N][1…M]</w:t>
+      </w:r>
+    </w:p>
+    <w:p>
+      <w:pPr>
+        <w:pStyle w:val="TextBody"/>
+        <w:widowControl/>
+        <w:spacing w:lineRule="auto" w:line="240" w:before="0" w:after="140"/>
+        <w:rPr>
+          <w:b/>
+          <w:b/>
+          <w:bCs/>
+          <w:sz w:val="28"/>
+          <w:szCs w:val="28"/>
+        </w:rPr>
+      </w:pPr>
+      <w:r>
+        <w:rPr>
+          <w:b/>
+          <w:bCs/>
+          <w:sz w:val="28"/>
+          <w:szCs w:val="28"/>
+        </w:rPr>
+        <w:t>Algorithm:</w:t>
+      </w:r>
+    </w:p>
+    <w:p>
+      <w:pPr>
+        <w:pStyle w:val="TextBody"/>
+        <w:widowControl/>
+        <w:spacing w:lineRule="auto" w:line="240" w:before="0" w:after="140"/>
+        <w:rPr>
+          <w:b w:val="false"/>
+          <w:b w:val="false"/>
+          <w:bCs w:val="false"/>
+          <w:sz w:val="24"/>
+          <w:szCs w:val="24"/>
+        </w:rPr>
+      </w:pPr>
+      <w:r>
+        <w:rPr>
+          <w:b w:val="false"/>
+          <w:bCs w:val="false"/>
+          <w:sz w:val="24"/>
+          <w:szCs w:val="24"/>
+        </w:rPr>
+        <w:t>Start</w:t>
+      </w:r>
+    </w:p>
+    <w:p>
+      <w:pPr>
+        <w:pStyle w:val="TextBody"/>
+        <w:widowControl/>
+        <w:spacing w:lineRule="auto" w:line="240" w:before="0" w:after="140"/>
+        <w:rPr>
+          <w:b w:val="false"/>
+          <w:b w:val="false"/>
+          <w:bCs w:val="false"/>
+          <w:sz w:val="24"/>
+          <w:szCs w:val="24"/>
+        </w:rPr>
+      </w:pPr>
+      <w:r>
+        <w:rPr>
+          <w:b w:val="false"/>
+          <w:bCs w:val="false"/>
+          <w:sz w:val="24"/>
+          <w:szCs w:val="24"/>
+        </w:rPr>
+        <w:t>Step 1: Accept two numbers and store them in integer variables m and n.</w:t>
+      </w:r>
+    </w:p>
+    <w:p>
+      <w:pPr>
+        <w:pStyle w:val="TextBody"/>
+        <w:widowControl/>
+        <w:spacing w:lineRule="auto" w:line="240" w:before="0" w:after="140"/>
+        <w:rPr>
+          <w:b w:val="false"/>
+          <w:b w:val="false"/>
+          <w:bCs w:val="false"/>
+          <w:sz w:val="24"/>
+          <w:szCs w:val="24"/>
+        </w:rPr>
+      </w:pPr>
+      <w:r>
+        <w:rPr>
+          <w:b w:val="false"/>
+          <w:bCs w:val="false"/>
+          <w:sz w:val="24"/>
+          <w:szCs w:val="24"/>
+        </w:rPr>
+        <w:t xml:space="preserve">Step 2: Declare a 2D array arr of size </w:t>
+      </w:r>
+      <w:r>
+        <w:rPr>
+          <w:b w:val="false"/>
+          <w:bCs w:val="false"/>
+          <w:sz w:val="24"/>
+          <w:szCs w:val="24"/>
+        </w:rPr>
+      </w:r>
+      <m:oMath xmlns:m="http://schemas.openxmlformats.org/officeDocument/2006/math">
+        <m:r>
+          <w:rPr>
+            <w:rFonts w:ascii="Cambria Math" w:hAnsi="Cambria Math"/>
+          </w:rPr>
+          <m:t xml:space="preserve">m</m:t>
+        </m:r>
+        <m:r>
+          <w:rPr>
+            <w:rFonts w:ascii="Cambria Math" w:hAnsi="Cambria Math"/>
+          </w:rPr>
+          <m:t xml:space="preserve">×</m:t>
+        </m:r>
+        <m:r>
+          <w:rPr>
+            <w:rFonts w:ascii="Cambria Math" w:hAnsi="Cambria Math"/>
+          </w:rPr>
+          <m:t xml:space="preserve">n</m:t>
+        </m:r>
+      </m:oMath>
+      <w:r>
+        <w:rPr>
+          <w:b w:val="false"/>
+          <w:bCs w:val="false"/>
+          <w:sz w:val="24"/>
+          <w:szCs w:val="24"/>
+        </w:rPr>
+        <w:t>and enter elements in arr.</w:t>
+      </w:r>
+    </w:p>
+    <w:p>
+      <w:pPr>
+        <w:pStyle w:val="TextBody"/>
+        <w:widowControl/>
+        <w:spacing w:lineRule="auto" w:line="240" w:before="0" w:after="140"/>
+        <w:rPr>
+          <w:b w:val="false"/>
+          <w:b w:val="false"/>
+          <w:bCs w:val="false"/>
+          <w:sz w:val="24"/>
+          <w:szCs w:val="24"/>
+        </w:rPr>
+      </w:pPr>
+      <w:r>
+        <w:rPr>
+          <w:b w:val="false"/>
+          <w:bCs w:val="false"/>
+          <w:sz w:val="24"/>
+          <w:szCs w:val="24"/>
+        </w:rPr>
+        <w:t>Step 3: Accept the element to be searched and store it in an integer variable x.</w:t>
+      </w:r>
+    </w:p>
+    <w:p>
+      <w:pPr>
+        <w:pStyle w:val="TextBody"/>
+        <w:widowControl/>
+        <w:spacing w:lineRule="auto" w:line="240" w:before="0" w:after="140"/>
+        <w:rPr/>
+      </w:pPr>
+      <w:r>
+        <w:rPr>
+          <w:b w:val="false"/>
+          <w:bCs w:val="false"/>
+          <w:sz w:val="24"/>
+          <w:szCs w:val="24"/>
+        </w:rPr>
+        <w:t xml:space="preserve">Step 4: Initialise integer variables low, high and flag with 0, </w:t>
+      </w:r>
+      <w:r>
+        <w:rPr>
+          <w:b w:val="false"/>
+          <w:bCs w:val="false"/>
+          <w:sz w:val="24"/>
+          <w:szCs w:val="24"/>
+        </w:rPr>
+      </w:r>
+      <m:oMath xmlns:m="http://schemas.openxmlformats.org/officeDocument/2006/math">
+        <m:r>
+          <w:rPr>
+            <w:rFonts w:ascii="Cambria Math" w:hAnsi="Cambria Math"/>
+          </w:rPr>
+          <m:t xml:space="preserve">m</m:t>
+        </m:r>
+        <m:r>
+          <w:rPr>
+            <w:rFonts w:ascii="Cambria Math" w:hAnsi="Cambria Math"/>
+          </w:rPr>
+          <m:t xml:space="preserve">×</m:t>
+        </m:r>
+        <m:r>
+          <w:rPr>
+            <w:rFonts w:ascii="Cambria Math" w:hAnsi="Cambria Math"/>
+          </w:rPr>
+          <m:t xml:space="preserve">n</m:t>
+        </m:r>
+        <m:r>
+          <w:rPr>
+            <w:rFonts w:ascii="Cambria Math" w:hAnsi="Cambria Math"/>
+          </w:rPr>
+          <m:t xml:space="preserve">−</m:t>
+        </m:r>
+        <m:r>
+          <w:rPr>
+            <w:rFonts w:ascii="Cambria Math" w:hAnsi="Cambria Math"/>
+          </w:rPr>
+          <m:t xml:space="preserve">1</m:t>
+        </m:r>
+      </m:oMath>
+      <w:r>
+        <w:rPr>
+          <w:b w:val="false"/>
+          <w:bCs w:val="false"/>
+          <w:sz w:val="24"/>
+          <w:szCs w:val="24"/>
+        </w:rPr>
+        <w:t xml:space="preserve">, </w:t>
+      </w:r>
+      <w:r>
+        <w:rPr>
+          <w:b w:val="false"/>
+          <w:bCs w:val="false"/>
+          <w:i/>
+          <w:iCs/>
+          <w:sz w:val="24"/>
+          <w:szCs w:val="24"/>
+        </w:rPr>
+        <w:t>false</w:t>
+      </w:r>
+    </w:p>
+    <w:p>
+      <w:pPr>
+        <w:pStyle w:val="TextBody"/>
+        <w:widowControl/>
+        <w:spacing w:lineRule="auto" w:line="240" w:before="0" w:after="140"/>
+        <w:rPr/>
+      </w:pPr>
+      <w:r>
+        <w:rPr>
+          <w:b w:val="false"/>
+          <w:bCs w:val="false"/>
+          <w:i w:val="false"/>
+          <w:iCs w:val="false"/>
+          <w:sz w:val="24"/>
+          <w:szCs w:val="24"/>
+        </w:rPr>
+        <w:t>Step</w:t>
+      </w:r>
+      <w:r>
+        <w:rPr>
+          <w:b w:val="false"/>
+          <w:bCs w:val="false"/>
+          <w:i/>
+          <w:iCs/>
+          <w:sz w:val="24"/>
+          <w:szCs w:val="24"/>
+        </w:rPr>
+        <w:t xml:space="preserve"> </w:t>
+      </w:r>
+      <w:r>
+        <w:rPr>
+          <w:b w:val="false"/>
+          <w:bCs w:val="false"/>
+          <w:i w:val="false"/>
+          <w:iCs w:val="false"/>
+          <w:sz w:val="24"/>
+          <w:szCs w:val="24"/>
+        </w:rPr>
+        <w:t xml:space="preserve">5: </w:t>
+      </w:r>
+      <w:r>
+        <w:rPr>
+          <w:b w:val="false"/>
+          <w:bCs w:val="false"/>
+          <w:i w:val="false"/>
+          <w:iCs w:val="false"/>
+          <w:sz w:val="24"/>
+          <w:szCs w:val="24"/>
+        </w:rPr>
+        <w:t>while low &lt;= high</w:t>
+      </w:r>
+    </w:p>
+    <w:p>
+      <w:pPr>
+        <w:pStyle w:val="TextBody"/>
+        <w:widowControl/>
+        <w:numPr>
+          <w:ilvl w:val="0"/>
+          <w:numId w:val="10"/>
+        </w:numPr>
+        <w:spacing w:lineRule="auto" w:line="240" w:before="0" w:after="140"/>
+        <w:rPr/>
+      </w:pPr>
+      <w:r>
+        <w:rPr>
+          <w:b w:val="false"/>
+          <w:bCs w:val="false"/>
+          <w:i w:val="false"/>
+          <w:iCs w:val="false"/>
+          <w:sz w:val="24"/>
+          <w:szCs w:val="24"/>
+        </w:rPr>
+        <w:t xml:space="preserve">mid &lt;-- </w:t>
+      </w:r>
+      <w:r>
+        <w:rPr>
+          <w:b w:val="false"/>
+          <w:bCs w:val="false"/>
+          <w:i w:val="false"/>
+          <w:iCs w:val="false"/>
+          <w:sz w:val="24"/>
+          <w:szCs w:val="24"/>
+        </w:rPr>
+      </w:r>
+      <m:oMath xmlns:m="http://schemas.openxmlformats.org/officeDocument/2006/math">
+        <m:r>
+          <w:rPr>
+            <w:rFonts w:ascii="Cambria Math" w:hAnsi="Cambria Math"/>
+          </w:rPr>
+          <m:t xml:space="preserve">a</m:t>
+        </m:r>
+        <m:r>
+          <w:rPr>
+            <w:rFonts w:ascii="Cambria Math" w:hAnsi="Cambria Math"/>
+          </w:rPr>
+          <m:t xml:space="preserve">+</m:t>
+        </m:r>
+        <m:r>
+          <w:rPr>
+            <w:rFonts w:ascii="Cambria Math" w:hAnsi="Cambria Math"/>
+          </w:rPr>
+          <m:t xml:space="preserve">b</m:t>
+        </m:r>
+        <m:r>
+          <w:rPr>
+            <w:rFonts w:ascii="Cambria Math" w:hAnsi="Cambria Math"/>
+          </w:rPr>
+          <m:t xml:space="preserve">2</m:t>
+        </m:r>
+      </m:oMath>
+    </w:p>
+    <w:p>
+      <w:pPr>
+        <w:pStyle w:val="TextBody"/>
+        <w:widowControl/>
+        <w:numPr>
+          <w:ilvl w:val="0"/>
+          <w:numId w:val="10"/>
+        </w:numPr>
+        <w:spacing w:lineRule="auto" w:line="240" w:before="0" w:after="140"/>
+        <w:rPr/>
+      </w:pPr>
+      <w:r>
+        <w:rPr>
+          <w:b w:val="false"/>
+          <w:bCs w:val="false"/>
+          <w:i w:val="false"/>
+          <w:iCs w:val="false"/>
+          <w:sz w:val="24"/>
+          <w:szCs w:val="24"/>
+        </w:rPr>
+        <w:t>if arr[mid / n] [ mid % n ] = x</w:t>
+      </w:r>
+    </w:p>
+    <w:p>
+      <w:pPr>
+        <w:pStyle w:val="TextBody"/>
+        <w:widowControl/>
+        <w:numPr>
+          <w:ilvl w:val="1"/>
+          <w:numId w:val="10"/>
+        </w:numPr>
+        <w:spacing w:lineRule="auto" w:line="240" w:before="0" w:after="140"/>
+        <w:rPr/>
+      </w:pPr>
+      <w:r>
+        <w:rPr>
+          <w:b w:val="false"/>
+          <w:bCs w:val="false"/>
+          <w:i w:val="false"/>
+          <w:iCs w:val="false"/>
+          <w:sz w:val="24"/>
+          <w:szCs w:val="24"/>
+        </w:rPr>
+        <w:t>flag &lt;-- true</w:t>
+      </w:r>
+    </w:p>
+    <w:p>
+      <w:pPr>
+        <w:pStyle w:val="TextBody"/>
+        <w:widowControl/>
+        <w:numPr>
+          <w:ilvl w:val="1"/>
+          <w:numId w:val="10"/>
+        </w:numPr>
+        <w:spacing w:lineRule="auto" w:line="240" w:before="0" w:after="140"/>
+        <w:rPr/>
+      </w:pPr>
+      <w:r>
+        <w:rPr>
+          <w:b w:val="false"/>
+          <w:bCs w:val="false"/>
+          <w:i w:val="false"/>
+          <w:iCs w:val="false"/>
+          <w:sz w:val="24"/>
+          <w:szCs w:val="24"/>
+        </w:rPr>
+        <w:t xml:space="preserve">Print </w:t>
+      </w:r>
+      <w:r>
+        <w:rPr>
+          <w:b w:val="false"/>
+          <w:bCs w:val="false"/>
+          <w:i w:val="false"/>
+          <w:iCs w:val="false"/>
+          <w:sz w:val="24"/>
+          <w:szCs w:val="24"/>
+        </w:rPr>
+        <w:t>the position coordinates which is (mid / n ) + 1, (mid % n) + 1</w:t>
+      </w:r>
+    </w:p>
+    <w:p>
+      <w:pPr>
+        <w:pStyle w:val="TextBody"/>
+        <w:widowControl/>
+        <w:numPr>
+          <w:ilvl w:val="1"/>
+          <w:numId w:val="10"/>
+        </w:numPr>
+        <w:spacing w:lineRule="auto" w:line="240" w:before="0" w:after="140"/>
+        <w:rPr/>
+      </w:pPr>
+      <w:r>
+        <w:rPr>
+          <w:b w:val="false"/>
+          <w:bCs w:val="false"/>
+          <w:i w:val="false"/>
+          <w:iCs w:val="false"/>
+          <w:sz w:val="24"/>
+          <w:szCs w:val="24"/>
+        </w:rPr>
+        <w:t>break from the loop</w:t>
+      </w:r>
+    </w:p>
+    <w:p>
+      <w:pPr>
+        <w:pStyle w:val="TextBody"/>
+        <w:widowControl/>
+        <w:numPr>
+          <w:ilvl w:val="0"/>
+          <w:numId w:val="10"/>
+        </w:numPr>
+        <w:spacing w:lineRule="auto" w:line="240" w:before="0" w:after="140"/>
+        <w:rPr/>
+      </w:pPr>
+      <w:r>
+        <w:rPr>
+          <w:b w:val="false"/>
+          <w:bCs w:val="false"/>
+          <w:i w:val="false"/>
+          <w:iCs w:val="false"/>
+          <w:sz w:val="24"/>
+          <w:szCs w:val="24"/>
+        </w:rPr>
+        <w:t xml:space="preserve">else if x &lt; </w:t>
+      </w:r>
+      <w:r>
+        <w:rPr>
+          <w:b w:val="false"/>
+          <w:bCs w:val="false"/>
+          <w:i w:val="false"/>
+          <w:iCs w:val="false"/>
+          <w:sz w:val="24"/>
+          <w:szCs w:val="24"/>
+        </w:rPr>
+        <w:t>arr[mid / n] [ mid % n ]</w:t>
+      </w:r>
+    </w:p>
+    <w:p>
+      <w:pPr>
+        <w:pStyle w:val="TextBody"/>
+        <w:widowControl/>
+        <w:numPr>
+          <w:ilvl w:val="1"/>
+          <w:numId w:val="10"/>
+        </w:numPr>
+        <w:spacing w:lineRule="auto" w:line="240" w:before="0" w:after="140"/>
+        <w:rPr/>
+      </w:pPr>
+      <w:r>
+        <w:rPr>
+          <w:b w:val="false"/>
+          <w:bCs w:val="false"/>
+          <w:i w:val="false"/>
+          <w:iCs w:val="false"/>
+          <w:sz w:val="24"/>
+          <w:szCs w:val="24"/>
+        </w:rPr>
+        <w:t>h</w:t>
+      </w:r>
+      <w:r>
+        <w:rPr>
+          <w:b w:val="false"/>
+          <w:bCs w:val="false"/>
+          <w:i w:val="false"/>
+          <w:iCs w:val="false"/>
+          <w:sz w:val="24"/>
+          <w:szCs w:val="24"/>
+        </w:rPr>
+        <w:t>igh &lt;-- mid – 1</w:t>
+      </w:r>
+    </w:p>
+    <w:p>
+      <w:pPr>
+        <w:pStyle w:val="TextBody"/>
+        <w:widowControl/>
+        <w:numPr>
+          <w:ilvl w:val="0"/>
+          <w:numId w:val="10"/>
+        </w:numPr>
+        <w:spacing w:lineRule="auto" w:line="240" w:before="0" w:after="140"/>
+        <w:rPr/>
+      </w:pPr>
+      <w:r>
+        <w:rPr>
+          <w:b w:val="false"/>
+          <w:bCs w:val="false"/>
+          <w:i w:val="false"/>
+          <w:iCs w:val="false"/>
+          <w:sz w:val="24"/>
+          <w:szCs w:val="24"/>
+        </w:rPr>
+        <w:t>else</w:t>
+      </w:r>
+    </w:p>
+    <w:p>
+      <w:pPr>
+        <w:pStyle w:val="TextBody"/>
+        <w:widowControl/>
+        <w:numPr>
+          <w:ilvl w:val="1"/>
+          <w:numId w:val="10"/>
+        </w:numPr>
+        <w:spacing w:lineRule="auto" w:line="240" w:before="0" w:after="140"/>
+        <w:rPr/>
+      </w:pPr>
+      <w:r>
+        <w:rPr>
+          <w:b w:val="false"/>
+          <w:bCs w:val="false"/>
+          <w:i w:val="false"/>
+          <w:iCs w:val="false"/>
+          <w:sz w:val="24"/>
+          <w:szCs w:val="24"/>
+        </w:rPr>
+        <w:t>low &lt;-- mid + 1</w:t>
+      </w:r>
+    </w:p>
+    <w:p>
+      <w:pPr>
+        <w:pStyle w:val="TextBody"/>
+        <w:widowControl/>
+        <w:spacing w:lineRule="auto" w:line="240" w:before="0" w:after="140"/>
+        <w:rPr/>
+      </w:pPr>
+      <w:r>
+        <w:rPr>
+          <w:b w:val="false"/>
+          <w:bCs w:val="false"/>
+          <w:i w:val="false"/>
+          <w:iCs w:val="false"/>
+          <w:sz w:val="24"/>
+          <w:szCs w:val="24"/>
+        </w:rPr>
+        <w:t>Step 6: If flag = false</w:t>
+      </w:r>
+    </w:p>
+    <w:p>
+      <w:pPr>
+        <w:pStyle w:val="TextBody"/>
+        <w:widowControl/>
+        <w:numPr>
+          <w:ilvl w:val="0"/>
+          <w:numId w:val="11"/>
+        </w:numPr>
+        <w:spacing w:lineRule="auto" w:line="240" w:before="0" w:after="140"/>
+        <w:rPr/>
+      </w:pPr>
+      <w:r>
+        <w:rPr>
+          <w:b w:val="false"/>
+          <w:bCs w:val="false"/>
+          <w:i w:val="false"/>
+          <w:iCs w:val="false"/>
+          <w:sz w:val="24"/>
+          <w:szCs w:val="24"/>
+        </w:rPr>
+        <w:t>Print “Element not found”</w:t>
+      </w:r>
+    </w:p>
+    <w:p>
+      <w:pPr>
+        <w:pStyle w:val="TextBody"/>
+        <w:widowControl/>
+        <w:spacing w:lineRule="auto" w:line="240" w:before="0" w:after="140"/>
+        <w:rPr>
+          <w:b w:val="false"/>
+          <w:b w:val="false"/>
+          <w:bCs w:val="false"/>
+          <w:sz w:val="24"/>
+          <w:szCs w:val="24"/>
+        </w:rPr>
+      </w:pPr>
+      <w:r>
+        <w:rPr>
+          <w:b w:val="false"/>
+          <w:bCs w:val="false"/>
+          <w:sz w:val="24"/>
+          <w:szCs w:val="24"/>
+        </w:rPr>
+        <w:t>Stop</w:t>
+      </w:r>
+    </w:p>
+    <w:p>
+      <w:pPr>
+        <w:pStyle w:val="TextBody"/>
+        <w:widowControl/>
+        <w:spacing w:lineRule="auto" w:line="240" w:before="0" w:after="140"/>
+        <w:rPr>
+          <w:b/>
+          <w:b/>
+          <w:bCs/>
+          <w:sz w:val="28"/>
+          <w:szCs w:val="28"/>
+        </w:rPr>
+      </w:pPr>
+      <w:r>
+        <w:rPr>
+          <w:b/>
+          <w:bCs/>
+          <w:sz w:val="28"/>
+          <w:szCs w:val="28"/>
+        </w:rPr>
+        <w:t>Code:</w:t>
+      </w:r>
+    </w:p>
+    <w:p>
+      <w:pPr>
+        <w:pStyle w:val="TextBody"/>
+        <w:widowControl/>
+        <w:spacing w:lineRule="auto" w:line="240" w:before="0" w:after="140"/>
+        <w:rPr>
+          <w:b w:val="false"/>
+          <w:b w:val="false"/>
+          <w:bCs w:val="false"/>
+          <w:sz w:val="24"/>
+          <w:szCs w:val="24"/>
+        </w:rPr>
+      </w:pPr>
+      <w:r>
+        <w:rPr>
+          <w:b w:val="false"/>
+          <w:bCs w:val="false"/>
+          <w:sz w:val="24"/>
+          <w:szCs w:val="24"/>
+        </w:rPr>
+        <w:t>#include &lt;iostream&gt;</w:t>
+      </w:r>
+    </w:p>
+    <w:p>
+      <w:pPr>
+        <w:pStyle w:val="TextBody"/>
+        <w:widowControl/>
+        <w:spacing w:lineRule="auto" w:line="240" w:before="0" w:after="140"/>
+        <w:rPr>
+          <w:b w:val="false"/>
+          <w:b w:val="false"/>
+          <w:bCs w:val="false"/>
+          <w:sz w:val="24"/>
+          <w:szCs w:val="24"/>
+        </w:rPr>
+      </w:pPr>
+      <w:r>
+        <w:rPr>
+          <w:b w:val="false"/>
+          <w:bCs w:val="false"/>
+          <w:sz w:val="24"/>
+          <w:szCs w:val="24"/>
+        </w:rPr>
+        <w:t>#include &lt;vector&gt;</w:t>
+      </w:r>
+    </w:p>
+    <w:p>
+      <w:pPr>
+        <w:pStyle w:val="TextBody"/>
+        <w:widowControl/>
+        <w:spacing w:lineRule="auto" w:line="240" w:before="0" w:after="140"/>
+        <w:rPr>
+          <w:b w:val="false"/>
+          <w:b w:val="false"/>
+          <w:bCs w:val="false"/>
+          <w:sz w:val="24"/>
+          <w:szCs w:val="24"/>
+        </w:rPr>
+      </w:pPr>
+      <w:r>
+        <w:rPr>
+          <w:b w:val="false"/>
+          <w:bCs w:val="false"/>
+          <w:sz w:val="24"/>
+          <w:szCs w:val="24"/>
+        </w:rPr>
+        <w:t>#include &lt;tuple&gt;</w:t>
+      </w:r>
+    </w:p>
+    <w:p>
+      <w:pPr>
+        <w:pStyle w:val="TextBody"/>
+        <w:widowControl/>
+        <w:spacing w:lineRule="auto" w:line="240" w:before="0" w:after="140"/>
+        <w:rPr>
+          <w:b w:val="false"/>
+          <w:b w:val="false"/>
+          <w:bCs w:val="false"/>
+          <w:sz w:val="24"/>
+          <w:szCs w:val="24"/>
+        </w:rPr>
+      </w:pPr>
+      <w:r>
+        <w:rPr>
+          <w:b w:val="false"/>
+          <w:bCs w:val="false"/>
+          <w:sz w:val="24"/>
+          <w:szCs w:val="24"/>
+        </w:rPr>
+        <w:t>int main()</w:t>
+      </w:r>
+    </w:p>
+    <w:p>
+      <w:pPr>
+        <w:pStyle w:val="TextBody"/>
+        <w:widowControl/>
+        <w:spacing w:lineRule="auto" w:line="240" w:before="0" w:after="140"/>
+        <w:rPr>
+          <w:b w:val="false"/>
+          <w:b w:val="false"/>
+          <w:bCs w:val="false"/>
+          <w:sz w:val="24"/>
+          <w:szCs w:val="24"/>
+        </w:rPr>
+      </w:pPr>
+      <w:r>
+        <w:rPr>
+          <w:b w:val="false"/>
+          <w:bCs w:val="false"/>
+          <w:sz w:val="24"/>
+          <w:szCs w:val="24"/>
+        </w:rPr>
+        <w:t>{</w:t>
+      </w:r>
+    </w:p>
+    <w:p>
+      <w:pPr>
+        <w:pStyle w:val="TextBody"/>
+        <w:widowControl/>
+        <w:spacing w:lineRule="auto" w:line="240" w:before="0" w:after="140"/>
+        <w:rPr>
+          <w:b w:val="false"/>
+          <w:b w:val="false"/>
+          <w:bCs w:val="false"/>
+          <w:sz w:val="24"/>
+          <w:szCs w:val="24"/>
+        </w:rPr>
+      </w:pPr>
+      <w:r>
+        <w:rPr>
+          <w:b w:val="false"/>
+          <w:bCs w:val="false"/>
+          <w:sz w:val="24"/>
+          <w:szCs w:val="24"/>
+        </w:rPr>
+        <w:tab/>
+        <w:t>int m, n; std::cin&gt;&gt;m&gt;&gt;n;</w:t>
+      </w:r>
+    </w:p>
+    <w:p>
+      <w:pPr>
+        <w:pStyle w:val="TextBody"/>
+        <w:widowControl/>
+        <w:spacing w:lineRule="auto" w:line="240" w:before="0" w:after="140"/>
+        <w:rPr>
+          <w:b w:val="false"/>
+          <w:b w:val="false"/>
+          <w:bCs w:val="false"/>
+          <w:sz w:val="24"/>
+          <w:szCs w:val="24"/>
+        </w:rPr>
+      </w:pPr>
+      <w:r>
+        <w:rPr>
+          <w:b w:val="false"/>
+          <w:bCs w:val="false"/>
+          <w:sz w:val="24"/>
+          <w:szCs w:val="24"/>
+        </w:rPr>
+        <w:tab/>
+        <w:t>std::vector&lt;std::vector&lt;int&gt;&gt; arr(m, std::vector&lt;int&gt;(n));</w:t>
+      </w:r>
+    </w:p>
+    <w:p>
+      <w:pPr>
+        <w:pStyle w:val="TextBody"/>
+        <w:widowControl/>
+        <w:spacing w:lineRule="auto" w:line="240" w:before="0" w:after="140"/>
+        <w:rPr>
+          <w:b w:val="false"/>
+          <w:b w:val="false"/>
+          <w:bCs w:val="false"/>
+          <w:sz w:val="24"/>
+          <w:szCs w:val="24"/>
+        </w:rPr>
+      </w:pPr>
+      <w:r>
+        <w:rPr>
+          <w:b w:val="false"/>
+          <w:bCs w:val="false"/>
+          <w:sz w:val="24"/>
+          <w:szCs w:val="24"/>
+        </w:rPr>
+        <w:tab/>
+        <w:t>for(auto&amp; i:arr)</w:t>
+      </w:r>
+    </w:p>
+    <w:p>
+      <w:pPr>
+        <w:pStyle w:val="TextBody"/>
+        <w:widowControl/>
+        <w:spacing w:lineRule="auto" w:line="240" w:before="0" w:after="140"/>
+        <w:rPr>
+          <w:b w:val="false"/>
+          <w:b w:val="false"/>
+          <w:bCs w:val="false"/>
+          <w:sz w:val="24"/>
+          <w:szCs w:val="24"/>
+        </w:rPr>
+      </w:pPr>
+      <w:r>
+        <w:rPr>
+          <w:b w:val="false"/>
+          <w:bCs w:val="false"/>
+          <w:sz w:val="24"/>
+          <w:szCs w:val="24"/>
+        </w:rPr>
+        <w:tab/>
+        <w:tab/>
+        <w:t>for(auto&amp; j:i)</w:t>
+      </w:r>
+    </w:p>
+    <w:p>
+      <w:pPr>
+        <w:pStyle w:val="TextBody"/>
+        <w:widowControl/>
+        <w:spacing w:lineRule="auto" w:line="240" w:before="0" w:after="140"/>
+        <w:rPr>
+          <w:b w:val="false"/>
+          <w:b w:val="false"/>
+          <w:bCs w:val="false"/>
+          <w:sz w:val="24"/>
+          <w:szCs w:val="24"/>
+        </w:rPr>
+      </w:pPr>
+      <w:r>
+        <w:rPr>
+          <w:b w:val="false"/>
+          <w:bCs w:val="false"/>
+          <w:sz w:val="24"/>
+          <w:szCs w:val="24"/>
+        </w:rPr>
+        <w:tab/>
+        <w:tab/>
+        <w:tab/>
+        <w:t>std::cin&gt;&gt;j;</w:t>
+      </w:r>
+    </w:p>
+    <w:p>
+      <w:pPr>
+        <w:pStyle w:val="TextBody"/>
+        <w:widowControl/>
+        <w:spacing w:lineRule="auto" w:line="240" w:before="0" w:after="140"/>
+        <w:rPr>
+          <w:b w:val="false"/>
+          <w:b w:val="false"/>
+          <w:bCs w:val="false"/>
+          <w:sz w:val="24"/>
+          <w:szCs w:val="24"/>
+        </w:rPr>
+      </w:pPr>
+      <w:r>
+        <w:rPr>
+          <w:b w:val="false"/>
+          <w:bCs w:val="false"/>
+          <w:sz w:val="24"/>
+          <w:szCs w:val="24"/>
+        </w:rPr>
+        <w:tab/>
+        <w:t>std::cout&lt;&lt;"Enter the element to be searched\n";</w:t>
+      </w:r>
+    </w:p>
+    <w:p>
+      <w:pPr>
+        <w:pStyle w:val="TextBody"/>
+        <w:widowControl/>
+        <w:spacing w:lineRule="auto" w:line="240" w:before="0" w:after="140"/>
+        <w:rPr>
+          <w:b w:val="false"/>
+          <w:b w:val="false"/>
+          <w:bCs w:val="false"/>
+          <w:sz w:val="24"/>
+          <w:szCs w:val="24"/>
+        </w:rPr>
+      </w:pPr>
+      <w:r>
+        <w:rPr>
+          <w:b w:val="false"/>
+          <w:bCs w:val="false"/>
+          <w:sz w:val="24"/>
+          <w:szCs w:val="24"/>
+        </w:rPr>
+        <w:tab/>
+        <w:t>int x; std::cin&gt;&gt;x;</w:t>
+      </w:r>
+    </w:p>
+    <w:p>
+      <w:pPr>
+        <w:pStyle w:val="TextBody"/>
+        <w:widowControl/>
+        <w:spacing w:lineRule="auto" w:line="240" w:before="0" w:after="140"/>
+        <w:rPr>
+          <w:b w:val="false"/>
+          <w:b w:val="false"/>
+          <w:bCs w:val="false"/>
+          <w:sz w:val="24"/>
+          <w:szCs w:val="24"/>
+        </w:rPr>
+      </w:pPr>
+      <w:r>
+        <w:rPr>
+          <w:b w:val="false"/>
+          <w:bCs w:val="false"/>
+          <w:sz w:val="24"/>
+          <w:szCs w:val="24"/>
+        </w:rPr>
+        <w:tab/>
+        <w:t>auto[low, high, flag] = std::make_tuple(0, m*n-1, false);</w:t>
+      </w:r>
+    </w:p>
+    <w:p>
+      <w:pPr>
+        <w:pStyle w:val="TextBody"/>
+        <w:widowControl/>
+        <w:spacing w:lineRule="auto" w:line="240" w:before="0" w:after="140"/>
+        <w:rPr>
+          <w:b w:val="false"/>
+          <w:b w:val="false"/>
+          <w:bCs w:val="false"/>
+          <w:sz w:val="24"/>
+          <w:szCs w:val="24"/>
+        </w:rPr>
+      </w:pPr>
+      <w:r>
+        <w:rPr>
+          <w:b w:val="false"/>
+          <w:bCs w:val="false"/>
+          <w:sz w:val="24"/>
+          <w:szCs w:val="24"/>
+        </w:rPr>
+        <w:tab/>
+        <w:t>while(low &lt;= high)</w:t>
+      </w:r>
+    </w:p>
+    <w:p>
+      <w:pPr>
+        <w:pStyle w:val="TextBody"/>
+        <w:widowControl/>
+        <w:spacing w:lineRule="auto" w:line="240" w:before="0" w:after="140"/>
+        <w:rPr>
+          <w:b w:val="false"/>
+          <w:b w:val="false"/>
+          <w:bCs w:val="false"/>
+          <w:sz w:val="24"/>
+          <w:szCs w:val="24"/>
+        </w:rPr>
+      </w:pPr>
+      <w:r>
+        <w:rPr>
+          <w:b w:val="false"/>
+          <w:bCs w:val="false"/>
+          <w:sz w:val="24"/>
+          <w:szCs w:val="24"/>
+        </w:rPr>
+        <w:tab/>
+        <w:t>{</w:t>
+      </w:r>
+    </w:p>
+    <w:p>
+      <w:pPr>
+        <w:pStyle w:val="TextBody"/>
+        <w:widowControl/>
+        <w:spacing w:lineRule="auto" w:line="240" w:before="0" w:after="140"/>
+        <w:rPr>
+          <w:b w:val="false"/>
+          <w:b w:val="false"/>
+          <w:bCs w:val="false"/>
+          <w:sz w:val="24"/>
+          <w:szCs w:val="24"/>
+        </w:rPr>
+      </w:pPr>
+      <w:r>
+        <w:rPr>
+          <w:b w:val="false"/>
+          <w:bCs w:val="false"/>
+          <w:sz w:val="24"/>
+          <w:szCs w:val="24"/>
+        </w:rPr>
+        <w:tab/>
+        <w:tab/>
+        <w:t>auto mid = low + (high - low) / 2;</w:t>
+      </w:r>
+    </w:p>
+    <w:p>
+      <w:pPr>
+        <w:pStyle w:val="TextBody"/>
+        <w:widowControl/>
+        <w:spacing w:lineRule="auto" w:line="240" w:before="0" w:after="140"/>
+        <w:rPr>
+          <w:b w:val="false"/>
+          <w:b w:val="false"/>
+          <w:bCs w:val="false"/>
+          <w:sz w:val="24"/>
+          <w:szCs w:val="24"/>
+        </w:rPr>
+      </w:pPr>
+      <w:r>
+        <w:rPr>
+          <w:b w:val="false"/>
+          <w:bCs w:val="false"/>
+          <w:sz w:val="24"/>
+          <w:szCs w:val="24"/>
+        </w:rPr>
+        <w:tab/>
+        <w:tab/>
+        <w:t>if(arr[mid/n][mid%n] == x)</w:t>
+      </w:r>
+    </w:p>
+    <w:p>
+      <w:pPr>
+        <w:pStyle w:val="TextBody"/>
+        <w:widowControl/>
+        <w:spacing w:lineRule="auto" w:line="240" w:before="0" w:after="140"/>
+        <w:rPr>
+          <w:b w:val="false"/>
+          <w:b w:val="false"/>
+          <w:bCs w:val="false"/>
+          <w:sz w:val="24"/>
+          <w:szCs w:val="24"/>
+        </w:rPr>
+      </w:pPr>
+      <w:r>
+        <w:rPr>
+          <w:b w:val="false"/>
+          <w:bCs w:val="false"/>
+          <w:sz w:val="24"/>
+          <w:szCs w:val="24"/>
+        </w:rPr>
+        <w:tab/>
+        <w:tab/>
+        <w:t>{</w:t>
+      </w:r>
+    </w:p>
+    <w:p>
+      <w:pPr>
+        <w:pStyle w:val="TextBody"/>
+        <w:widowControl/>
+        <w:spacing w:lineRule="auto" w:line="240" w:before="0" w:after="140"/>
+        <w:rPr>
+          <w:b w:val="false"/>
+          <w:b w:val="false"/>
+          <w:bCs w:val="false"/>
+          <w:sz w:val="24"/>
+          <w:szCs w:val="24"/>
+        </w:rPr>
+      </w:pPr>
+      <w:r>
+        <w:rPr>
+          <w:b w:val="false"/>
+          <w:bCs w:val="false"/>
+          <w:sz w:val="24"/>
+          <w:szCs w:val="24"/>
+        </w:rPr>
+        <w:tab/>
+        <w:tab/>
+        <w:tab/>
+        <w:t>flag = true;</w:t>
+      </w:r>
+    </w:p>
+    <w:p>
+      <w:pPr>
+        <w:pStyle w:val="TextBody"/>
+        <w:widowControl/>
+        <w:spacing w:lineRule="auto" w:line="240" w:before="0" w:after="140"/>
+        <w:rPr>
+          <w:b w:val="false"/>
+          <w:b w:val="false"/>
+          <w:bCs w:val="false"/>
+          <w:sz w:val="24"/>
+          <w:szCs w:val="24"/>
+        </w:rPr>
+      </w:pPr>
+      <w:r>
+        <w:rPr>
+          <w:b w:val="false"/>
+          <w:bCs w:val="false"/>
+          <w:sz w:val="24"/>
+          <w:szCs w:val="24"/>
+        </w:rPr>
+        <w:tab/>
+        <w:tab/>
+        <w:tab/>
+        <w:t>std::cout&lt;&lt;"Element found at position: "&lt;&lt;(mid/n)+1&lt;&lt;","&lt;&lt;(mid%n)+1&lt;&lt;'\n';</w:t>
+      </w:r>
+    </w:p>
+    <w:p>
+      <w:pPr>
+        <w:pStyle w:val="TextBody"/>
+        <w:widowControl/>
+        <w:spacing w:lineRule="auto" w:line="240" w:before="0" w:after="140"/>
+        <w:rPr>
+          <w:b w:val="false"/>
+          <w:b w:val="false"/>
+          <w:bCs w:val="false"/>
+          <w:sz w:val="24"/>
+          <w:szCs w:val="24"/>
+        </w:rPr>
+      </w:pPr>
+      <w:r>
+        <w:rPr>
+          <w:b w:val="false"/>
+          <w:bCs w:val="false"/>
+          <w:sz w:val="24"/>
+          <w:szCs w:val="24"/>
+        </w:rPr>
+        <w:tab/>
+        <w:tab/>
+        <w:tab/>
+        <w:t>break;</w:t>
+      </w:r>
+    </w:p>
+    <w:p>
+      <w:pPr>
+        <w:pStyle w:val="TextBody"/>
+        <w:widowControl/>
+        <w:spacing w:lineRule="auto" w:line="240" w:before="0" w:after="140"/>
+        <w:rPr>
+          <w:b w:val="false"/>
+          <w:b w:val="false"/>
+          <w:bCs w:val="false"/>
+          <w:sz w:val="24"/>
+          <w:szCs w:val="24"/>
+        </w:rPr>
+      </w:pPr>
+      <w:r>
+        <w:rPr>
+          <w:b w:val="false"/>
+          <w:bCs w:val="false"/>
+          <w:sz w:val="24"/>
+          <w:szCs w:val="24"/>
+        </w:rPr>
+        <w:tab/>
+        <w:tab/>
+        <w:t>}</w:t>
+      </w:r>
+    </w:p>
+    <w:p>
+      <w:pPr>
+        <w:pStyle w:val="TextBody"/>
+        <w:widowControl/>
+        <w:spacing w:lineRule="auto" w:line="240" w:before="0" w:after="140"/>
+        <w:rPr>
+          <w:b w:val="false"/>
+          <w:b w:val="false"/>
+          <w:bCs w:val="false"/>
+          <w:sz w:val="24"/>
+          <w:szCs w:val="24"/>
+        </w:rPr>
+      </w:pPr>
+      <w:r>
+        <w:rPr>
+          <w:b w:val="false"/>
+          <w:bCs w:val="false"/>
+          <w:sz w:val="24"/>
+          <w:szCs w:val="24"/>
+        </w:rPr>
+        <w:tab/>
+        <w:tab/>
+        <w:t>else if(x &lt; arr[mid/n][mid%n])</w:t>
+      </w:r>
+    </w:p>
+    <w:p>
+      <w:pPr>
+        <w:pStyle w:val="TextBody"/>
+        <w:widowControl/>
+        <w:spacing w:lineRule="auto" w:line="240" w:before="0" w:after="140"/>
+        <w:rPr>
+          <w:b w:val="false"/>
+          <w:b w:val="false"/>
+          <w:bCs w:val="false"/>
+          <w:sz w:val="24"/>
+          <w:szCs w:val="24"/>
+        </w:rPr>
+      </w:pPr>
+      <w:r>
+        <w:rPr>
+          <w:b w:val="false"/>
+          <w:bCs w:val="false"/>
+          <w:sz w:val="24"/>
+          <w:szCs w:val="24"/>
+        </w:rPr>
+        <w:tab/>
+        <w:tab/>
+        <w:tab/>
+        <w:t>high = mid - 1;</w:t>
+      </w:r>
+    </w:p>
+    <w:p>
+      <w:pPr>
+        <w:pStyle w:val="TextBody"/>
+        <w:widowControl/>
+        <w:spacing w:lineRule="auto" w:line="240" w:before="0" w:after="140"/>
+        <w:rPr>
+          <w:b w:val="false"/>
+          <w:b w:val="false"/>
+          <w:bCs w:val="false"/>
+          <w:sz w:val="24"/>
+          <w:szCs w:val="24"/>
+        </w:rPr>
+      </w:pPr>
+      <w:r>
+        <w:rPr>
+          <w:b w:val="false"/>
+          <w:bCs w:val="false"/>
+          <w:sz w:val="24"/>
+          <w:szCs w:val="24"/>
+        </w:rPr>
+        <w:tab/>
+        <w:tab/>
+        <w:t>else</w:t>
+      </w:r>
+    </w:p>
+    <w:p>
+      <w:pPr>
+        <w:pStyle w:val="TextBody"/>
+        <w:widowControl/>
+        <w:spacing w:lineRule="auto" w:line="240" w:before="0" w:after="140"/>
+        <w:rPr>
+          <w:b w:val="false"/>
+          <w:b w:val="false"/>
+          <w:bCs w:val="false"/>
+          <w:sz w:val="24"/>
+          <w:szCs w:val="24"/>
+        </w:rPr>
+      </w:pPr>
+      <w:r>
+        <w:rPr>
+          <w:b w:val="false"/>
+          <w:bCs w:val="false"/>
+          <w:sz w:val="24"/>
+          <w:szCs w:val="24"/>
+        </w:rPr>
+        <w:tab/>
+        <w:tab/>
+        <w:tab/>
+        <w:t>low = mid + 1;</w:t>
+      </w:r>
+    </w:p>
+    <w:p>
+      <w:pPr>
+        <w:pStyle w:val="TextBody"/>
+        <w:widowControl/>
+        <w:spacing w:lineRule="auto" w:line="240" w:before="0" w:after="140"/>
+        <w:rPr>
+          <w:b w:val="false"/>
+          <w:b w:val="false"/>
+          <w:bCs w:val="false"/>
+          <w:sz w:val="24"/>
+          <w:szCs w:val="24"/>
+        </w:rPr>
+      </w:pPr>
+      <w:r>
+        <w:rPr>
+          <w:b w:val="false"/>
+          <w:bCs w:val="false"/>
+          <w:sz w:val="24"/>
+          <w:szCs w:val="24"/>
+        </w:rPr>
+        <w:tab/>
+        <w:t>}</w:t>
+      </w:r>
+    </w:p>
+    <w:p>
+      <w:pPr>
+        <w:pStyle w:val="TextBody"/>
+        <w:widowControl/>
+        <w:spacing w:lineRule="auto" w:line="240" w:before="0" w:after="140"/>
+        <w:rPr>
+          <w:b w:val="false"/>
+          <w:b w:val="false"/>
+          <w:bCs w:val="false"/>
+          <w:sz w:val="24"/>
+          <w:szCs w:val="24"/>
+        </w:rPr>
+      </w:pPr>
+      <w:r>
+        <w:rPr>
+          <w:b w:val="false"/>
+          <w:bCs w:val="false"/>
+          <w:sz w:val="24"/>
+          <w:szCs w:val="24"/>
+        </w:rPr>
+        <w:tab/>
+        <w:t>if(!flag)</w:t>
+      </w:r>
+    </w:p>
+    <w:p>
+      <w:pPr>
+        <w:pStyle w:val="TextBody"/>
+        <w:widowControl/>
+        <w:spacing w:lineRule="auto" w:line="240" w:before="0" w:after="140"/>
+        <w:rPr>
+          <w:b w:val="false"/>
+          <w:b w:val="false"/>
+          <w:bCs w:val="false"/>
+          <w:sz w:val="24"/>
+          <w:szCs w:val="24"/>
+        </w:rPr>
+      </w:pPr>
+      <w:r>
+        <w:rPr>
+          <w:b w:val="false"/>
+          <w:bCs w:val="false"/>
+          <w:sz w:val="24"/>
+          <w:szCs w:val="24"/>
+        </w:rPr>
+        <w:tab/>
+        <w:tab/>
+        <w:t>std::cout&lt;&lt;"Element not found!!!\n";</w:t>
+      </w:r>
+    </w:p>
+    <w:p>
+      <w:pPr>
+        <w:pStyle w:val="TextBody"/>
+        <w:widowControl/>
+        <w:spacing w:lineRule="auto" w:line="240" w:before="0" w:after="140"/>
+        <w:rPr>
+          <w:b w:val="false"/>
+          <w:b w:val="false"/>
+          <w:bCs w:val="false"/>
+          <w:sz w:val="24"/>
+          <w:szCs w:val="24"/>
+        </w:rPr>
+      </w:pPr>
+      <w:r>
+        <w:rPr>
+          <w:b w:val="false"/>
+          <w:bCs w:val="false"/>
+          <w:sz w:val="24"/>
+          <w:szCs w:val="24"/>
+        </w:rPr>
+        <w:t>}</w:t>
+      </w:r>
+    </w:p>
+    <w:p>
+      <w:pPr>
+        <w:pStyle w:val="TextBody"/>
+        <w:widowControl/>
+        <w:spacing w:lineRule="auto" w:line="240" w:before="0" w:after="140"/>
+        <w:rPr>
+          <w:b/>
+          <w:b/>
+          <w:bCs/>
+          <w:sz w:val="28"/>
+          <w:szCs w:val="28"/>
+        </w:rPr>
+      </w:pPr>
+      <w:r>
+        <w:rPr>
+          <w:b/>
+          <w:bCs/>
+          <w:sz w:val="28"/>
+          <w:szCs w:val="28"/>
+        </w:rPr>
+      </w:r>
+    </w:p>
+    <w:p>
+      <w:pPr>
+        <w:pStyle w:val="TextBody"/>
+        <w:widowControl/>
+        <w:spacing w:lineRule="auto" w:line="240" w:before="0" w:after="140"/>
+        <w:rPr>
+          <w:b/>
+          <w:b/>
+          <w:bCs/>
+          <w:sz w:val="28"/>
+          <w:szCs w:val="28"/>
+        </w:rPr>
+      </w:pPr>
+      <w:r>
+        <w:rPr>
+          <w:b/>
+          <w:bCs/>
+          <w:sz w:val="28"/>
+          <w:szCs w:val="28"/>
+        </w:rPr>
+      </w:r>
+    </w:p>
+    <w:p>
+      <w:pPr>
+        <w:pStyle w:val="TextBody"/>
+        <w:widowControl/>
+        <w:spacing w:lineRule="auto" w:line="240" w:before="0" w:after="140"/>
+        <w:rPr>
+          <w:b/>
+          <w:b/>
+          <w:bCs/>
+          <w:sz w:val="28"/>
+          <w:szCs w:val="28"/>
+        </w:rPr>
+      </w:pPr>
+      <w:r>
+        <w:rPr>
+          <w:b/>
+          <w:bCs/>
+          <w:sz w:val="28"/>
+          <w:szCs w:val="28"/>
+        </w:rPr>
+      </w:r>
+    </w:p>
+    <w:p>
+      <w:pPr>
+        <w:pStyle w:val="TextBody"/>
+        <w:widowControl/>
+        <w:spacing w:lineRule="auto" w:line="240" w:before="0" w:after="140"/>
+        <w:rPr>
+          <w:b/>
+          <w:b/>
+          <w:bCs/>
+          <w:sz w:val="28"/>
+          <w:szCs w:val="28"/>
+        </w:rPr>
+      </w:pPr>
+      <w:r>
+        <w:rPr>
+          <w:b/>
+          <w:bCs/>
+          <w:sz w:val="28"/>
+          <w:szCs w:val="28"/>
+        </w:rPr>
+      </w:r>
+    </w:p>
+    <w:p>
+      <w:pPr>
+        <w:pStyle w:val="TextBody"/>
+        <w:widowControl/>
+        <w:spacing w:lineRule="auto" w:line="240" w:before="0" w:after="140"/>
+        <w:rPr>
+          <w:b/>
+          <w:b/>
+          <w:bCs/>
+          <w:sz w:val="28"/>
+          <w:szCs w:val="28"/>
+        </w:rPr>
+      </w:pPr>
+      <w:r>
+        <w:rPr>
+          <w:b/>
+          <w:bCs/>
+          <w:sz w:val="28"/>
+          <w:szCs w:val="28"/>
+        </w:rPr>
+      </w:r>
+    </w:p>
+    <w:p>
+      <w:pPr>
+        <w:pStyle w:val="TextBody"/>
+        <w:widowControl/>
+        <w:spacing w:lineRule="auto" w:line="240" w:before="0" w:after="140"/>
+        <w:rPr>
+          <w:b/>
+          <w:b/>
+          <w:bCs/>
+          <w:sz w:val="28"/>
+          <w:szCs w:val="28"/>
+        </w:rPr>
+      </w:pPr>
+      <w:r>
+        <w:rPr>
+          <w:b/>
+          <w:bCs/>
+          <w:sz w:val="28"/>
+          <w:szCs w:val="28"/>
+        </w:rPr>
+        <w:t>Input:</w:t>
+        <w:tab/>
+        <w:tab/>
+      </w:r>
+      <w:r>
+        <w:rPr>
+          <w:b w:val="false"/>
+          <w:bCs w:val="false"/>
+          <w:sz w:val="28"/>
+          <w:szCs w:val="28"/>
+        </w:rPr>
+        <w:t>2</w:t>
+        <w:tab/>
+        <w:t>3</w:t>
+      </w:r>
+    </w:p>
+    <w:p>
+      <w:pPr>
+        <w:pStyle w:val="TextBody"/>
+        <w:widowControl/>
+        <w:spacing w:lineRule="auto" w:line="240" w:before="0" w:after="140"/>
+        <w:rPr>
+          <w:b/>
+          <w:b/>
+          <w:bCs/>
+          <w:sz w:val="28"/>
+          <w:szCs w:val="28"/>
+        </w:rPr>
+      </w:pPr>
+      <w:r>
+        <w:rPr>
+          <w:b w:val="false"/>
+          <w:bCs w:val="false"/>
+          <w:sz w:val="28"/>
+          <w:szCs w:val="28"/>
+        </w:rPr>
+        <w:tab/>
+        <w:tab/>
+        <w:tab/>
+        <w:t>1</w:t>
+        <w:tab/>
+        <w:t>3</w:t>
+        <w:tab/>
+        <w:t>4</w:t>
+      </w:r>
+    </w:p>
+    <w:p>
+      <w:pPr>
+        <w:pStyle w:val="TextBody"/>
+        <w:widowControl/>
+        <w:spacing w:lineRule="auto" w:line="240" w:before="0" w:after="140"/>
+        <w:rPr>
+          <w:b/>
+          <w:b/>
+          <w:bCs/>
+          <w:sz w:val="28"/>
+          <w:szCs w:val="28"/>
+        </w:rPr>
+      </w:pPr>
+      <w:r>
+        <w:rPr>
+          <w:b w:val="false"/>
+          <w:bCs w:val="false"/>
+          <w:sz w:val="28"/>
+          <w:szCs w:val="28"/>
+        </w:rPr>
+        <w:tab/>
+        <w:tab/>
+        <w:tab/>
+        <w:t>6</w:t>
+        <w:tab/>
+        <w:t>7</w:t>
+        <w:tab/>
+        <w:t>8</w:t>
+      </w:r>
+    </w:p>
+    <w:p>
+      <w:pPr>
+        <w:pStyle w:val="TextBody"/>
+        <w:widowControl/>
+        <w:spacing w:lineRule="auto" w:line="240" w:before="0" w:after="140"/>
+        <w:rPr>
+          <w:b/>
+          <w:b/>
+          <w:bCs/>
+          <w:sz w:val="28"/>
+          <w:szCs w:val="28"/>
+        </w:rPr>
+      </w:pPr>
+      <w:r>
+        <w:rPr>
+          <w:b w:val="false"/>
+          <w:bCs w:val="false"/>
+          <w:sz w:val="28"/>
+          <w:szCs w:val="28"/>
+        </w:rPr>
+        <w:tab/>
+        <w:tab/>
+        <w:tab/>
+        <w:t>Enter the element to be searched</w:t>
+      </w:r>
+    </w:p>
+    <w:p>
+      <w:pPr>
+        <w:pStyle w:val="TextBody"/>
+        <w:widowControl/>
+        <w:spacing w:lineRule="auto" w:line="240" w:before="0" w:after="140"/>
+        <w:rPr>
+          <w:b/>
+          <w:b/>
+          <w:bCs/>
+          <w:sz w:val="28"/>
+          <w:szCs w:val="28"/>
+        </w:rPr>
+      </w:pPr>
+      <w:r>
+        <w:rPr>
+          <w:b w:val="false"/>
+          <w:bCs w:val="false"/>
+          <w:sz w:val="28"/>
+          <w:szCs w:val="28"/>
+        </w:rPr>
+        <w:tab/>
+        <w:tab/>
+        <w:tab/>
+        <w:t>7</w:t>
+      </w:r>
+    </w:p>
+    <w:p>
+      <w:pPr>
+        <w:pStyle w:val="TextBody"/>
+        <w:widowControl/>
+        <w:spacing w:lineRule="auto" w:line="240" w:before="0" w:after="140"/>
+        <w:rPr>
+          <w:b/>
+          <w:b/>
+          <w:bCs/>
+          <w:sz w:val="28"/>
+          <w:szCs w:val="28"/>
+        </w:rPr>
+      </w:pPr>
+      <w:r>
+        <w:rPr>
+          <w:b/>
+          <w:bCs/>
+          <w:sz w:val="28"/>
+          <w:szCs w:val="28"/>
+        </w:rPr>
+        <w:t>Output:</w:t>
+        <w:tab/>
+      </w:r>
+      <w:r>
+        <w:rPr>
+          <w:b w:val="false"/>
+          <w:bCs w:val="false"/>
+          <w:sz w:val="28"/>
+          <w:szCs w:val="28"/>
+        </w:rPr>
+        <w:t>Element found at position: 2,2</w:t>
+      </w:r>
+    </w:p>
+    <w:p>
+      <w:pPr>
+        <w:pStyle w:val="TextBody"/>
+        <w:widowControl/>
+        <w:spacing w:lineRule="auto" w:line="240" w:before="0" w:after="140"/>
+        <w:rPr>
+          <w:b w:val="false"/>
+          <w:b w:val="false"/>
+          <w:bCs w:val="false"/>
+        </w:rPr>
+      </w:pPr>
+      <w:r>
+        <w:rPr>
+          <w:b/>
+          <w:bCs/>
+          <w:sz w:val="28"/>
+          <w:szCs w:val="28"/>
+        </w:rPr>
+      </w:r>
+    </w:p>
+    <w:p>
+      <w:pPr>
+        <w:pStyle w:val="TextBody"/>
+        <w:widowControl/>
+        <w:spacing w:lineRule="auto" w:line="240" w:before="0" w:after="140"/>
+        <w:rPr>
+          <w:b/>
+          <w:b/>
+          <w:bCs/>
+          <w:sz w:val="28"/>
+          <w:szCs w:val="28"/>
+        </w:rPr>
+      </w:pPr>
+      <w:r>
+        <w:rPr>
+          <w:b/>
+          <w:bCs/>
+          <w:sz w:val="28"/>
+          <w:szCs w:val="28"/>
+        </w:rPr>
+        <w:t xml:space="preserve">Question 6: </w:t>
+      </w:r>
+      <w:r>
+        <w:rPr>
+          <w:b w:val="false"/>
+          <w:bCs w:val="false"/>
+          <w:sz w:val="28"/>
+          <w:szCs w:val="28"/>
+        </w:rPr>
+        <w:t>Given a sorted array and a number x, write a function that counts the occurrences of x in the array. Expected time complexity is O(logn).</w:t>
+      </w:r>
+    </w:p>
+    <w:p>
+      <w:pPr>
+        <w:pStyle w:val="TextBody"/>
+        <w:widowControl/>
+        <w:spacing w:lineRule="auto" w:line="240" w:before="0" w:after="140"/>
+        <w:rPr>
+          <w:b/>
+          <w:b/>
+          <w:bCs/>
+          <w:sz w:val="28"/>
+          <w:szCs w:val="28"/>
+        </w:rPr>
+      </w:pPr>
+      <w:r>
+        <w:rPr>
+          <w:b/>
+          <w:bCs/>
+          <w:sz w:val="28"/>
+          <w:szCs w:val="28"/>
+        </w:rPr>
+        <w:t>Algorithm:</w:t>
+      </w:r>
+    </w:p>
+    <w:p>
+      <w:pPr>
+        <w:pStyle w:val="TextBody"/>
+        <w:widowControl/>
+        <w:spacing w:lineRule="auto" w:line="240" w:before="0" w:after="140"/>
+        <w:rPr>
+          <w:b w:val="false"/>
+          <w:b w:val="false"/>
+          <w:bCs w:val="false"/>
+          <w:sz w:val="24"/>
+          <w:szCs w:val="24"/>
+        </w:rPr>
+      </w:pPr>
+      <w:r>
+        <w:rPr>
+          <w:b w:val="false"/>
+          <w:bCs w:val="false"/>
+          <w:sz w:val="24"/>
+          <w:szCs w:val="24"/>
+        </w:rPr>
+        <w:t>Start</w:t>
+      </w:r>
+    </w:p>
+    <w:p>
+      <w:pPr>
+        <w:pStyle w:val="TextBody"/>
+        <w:widowControl/>
+        <w:spacing w:lineRule="auto" w:line="240" w:before="0" w:after="140"/>
+        <w:rPr>
+          <w:b w:val="false"/>
+          <w:b w:val="false"/>
+          <w:bCs w:val="false"/>
+          <w:sz w:val="24"/>
+          <w:szCs w:val="24"/>
+        </w:rPr>
+      </w:pPr>
+      <w:r>
+        <w:rPr>
+          <w:b w:val="false"/>
+          <w:bCs w:val="false"/>
+          <w:sz w:val="24"/>
+          <w:szCs w:val="24"/>
+        </w:rPr>
+        <w:t>Algorithm for method main():</w:t>
+      </w:r>
+    </w:p>
+    <w:p>
+      <w:pPr>
+        <w:pStyle w:val="TextBody"/>
+        <w:widowControl/>
+        <w:spacing w:lineRule="auto" w:line="240" w:before="0" w:after="140"/>
+        <w:rPr>
+          <w:b w:val="false"/>
+          <w:b w:val="false"/>
+          <w:bCs w:val="false"/>
+          <w:sz w:val="24"/>
+          <w:szCs w:val="24"/>
+        </w:rPr>
+      </w:pPr>
+      <w:r>
+        <w:rPr>
+          <w:b w:val="false"/>
+          <w:bCs w:val="false"/>
+          <w:sz w:val="24"/>
+          <w:szCs w:val="24"/>
+        </w:rPr>
+        <w:t>Start</w:t>
+      </w:r>
+    </w:p>
+    <w:p>
+      <w:pPr>
+        <w:pStyle w:val="TextBody"/>
+        <w:widowControl/>
+        <w:spacing w:lineRule="auto" w:line="240" w:before="0" w:after="140"/>
+        <w:rPr>
+          <w:b w:val="false"/>
+          <w:b w:val="false"/>
+          <w:bCs w:val="false"/>
+          <w:sz w:val="24"/>
+          <w:szCs w:val="24"/>
+        </w:rPr>
+      </w:pPr>
+      <w:r>
+        <w:rPr>
+          <w:b w:val="false"/>
+          <w:bCs w:val="false"/>
+          <w:sz w:val="24"/>
+          <w:szCs w:val="24"/>
+        </w:rPr>
+        <w:t>Step 1: Accept an integer and store it in an integer variable n.</w:t>
+      </w:r>
+    </w:p>
+    <w:p>
+      <w:pPr>
+        <w:pStyle w:val="TextBody"/>
+        <w:widowControl/>
+        <w:spacing w:lineRule="auto" w:line="240" w:before="0" w:after="140"/>
+        <w:rPr>
+          <w:b w:val="false"/>
+          <w:b w:val="false"/>
+          <w:bCs w:val="false"/>
+          <w:sz w:val="24"/>
+          <w:szCs w:val="24"/>
+        </w:rPr>
+      </w:pPr>
+      <w:r>
+        <w:rPr>
+          <w:b w:val="false"/>
+          <w:bCs w:val="false"/>
+          <w:sz w:val="24"/>
+          <w:szCs w:val="24"/>
+        </w:rPr>
+        <w:t>Step 2: Declare an integer array arr of length n and take input in it</w:t>
+      </w:r>
+    </w:p>
+    <w:p>
+      <w:pPr>
+        <w:pStyle w:val="TextBody"/>
+        <w:widowControl/>
+        <w:spacing w:lineRule="auto" w:line="240" w:before="0" w:after="140"/>
+        <w:rPr>
+          <w:b w:val="false"/>
+          <w:b w:val="false"/>
+          <w:bCs w:val="false"/>
+          <w:sz w:val="24"/>
+          <w:szCs w:val="24"/>
+        </w:rPr>
+      </w:pPr>
+      <w:r>
+        <w:rPr>
+          <w:b w:val="false"/>
+          <w:bCs w:val="false"/>
+          <w:sz w:val="24"/>
+          <w:szCs w:val="24"/>
+        </w:rPr>
+        <w:t>Step 3: Accept the key to be searched and store it in an integer variable x</w:t>
+      </w:r>
+    </w:p>
+    <w:p>
+      <w:pPr>
+        <w:pStyle w:val="TextBody"/>
+        <w:widowControl/>
+        <w:spacing w:lineRule="auto" w:line="240" w:before="0" w:after="140"/>
+        <w:rPr>
+          <w:b w:val="false"/>
+          <w:b w:val="false"/>
+          <w:bCs w:val="false"/>
+          <w:sz w:val="24"/>
+          <w:szCs w:val="24"/>
+        </w:rPr>
+      </w:pPr>
+      <w:r>
+        <w:rPr>
+          <w:b w:val="false"/>
+          <w:bCs w:val="false"/>
+          <w:sz w:val="24"/>
+          <w:szCs w:val="24"/>
+        </w:rPr>
+        <w:t>Step 4: Call subroutine find() twice; once with arr, x, less-than comparator and another time with arr, x, greater-than comparator and store the results in a1 and a2</w:t>
+      </w:r>
+    </w:p>
+    <w:p>
+      <w:pPr>
+        <w:pStyle w:val="TextBody"/>
+        <w:widowControl/>
+        <w:spacing w:lineRule="auto" w:line="240" w:before="0" w:after="140"/>
+        <w:rPr>
+          <w:b w:val="false"/>
+          <w:b w:val="false"/>
+          <w:bCs w:val="false"/>
+          <w:sz w:val="24"/>
+          <w:szCs w:val="24"/>
+        </w:rPr>
+      </w:pPr>
+      <w:r>
+        <w:rPr>
+          <w:b w:val="false"/>
+          <w:bCs w:val="false"/>
+          <w:sz w:val="24"/>
+          <w:szCs w:val="24"/>
+        </w:rPr>
+        <w:t>Step 5: if a1 = -1 OR a2 = -1</w:t>
+      </w:r>
+    </w:p>
+    <w:p>
+      <w:pPr>
+        <w:pStyle w:val="TextBody"/>
+        <w:widowControl/>
+        <w:numPr>
+          <w:ilvl w:val="0"/>
+          <w:numId w:val="12"/>
+        </w:numPr>
+        <w:spacing w:lineRule="auto" w:line="240" w:before="0" w:after="140"/>
+        <w:rPr>
+          <w:b w:val="false"/>
+          <w:b w:val="false"/>
+          <w:bCs w:val="false"/>
+          <w:sz w:val="24"/>
+          <w:szCs w:val="24"/>
+        </w:rPr>
+      </w:pPr>
+      <w:r>
+        <w:rPr>
+          <w:b w:val="false"/>
+          <w:bCs w:val="false"/>
+          <w:sz w:val="24"/>
+          <w:szCs w:val="24"/>
+        </w:rPr>
+        <w:t>Print “Not found”</w:t>
+      </w:r>
+    </w:p>
+    <w:p>
+      <w:pPr>
+        <w:pStyle w:val="TextBody"/>
+        <w:widowControl/>
+        <w:spacing w:lineRule="auto" w:line="240" w:before="0" w:after="140"/>
+        <w:rPr>
+          <w:b w:val="false"/>
+          <w:b w:val="false"/>
+          <w:bCs w:val="false"/>
+          <w:sz w:val="24"/>
+          <w:szCs w:val="24"/>
+        </w:rPr>
+      </w:pPr>
+      <w:r>
+        <w:rPr>
+          <w:b w:val="false"/>
+          <w:bCs w:val="false"/>
+          <w:sz w:val="24"/>
+          <w:szCs w:val="24"/>
+        </w:rPr>
+        <w:tab/>
+        <w:t xml:space="preserve">     Else</w:t>
+      </w:r>
+    </w:p>
+    <w:p>
+      <w:pPr>
+        <w:pStyle w:val="TextBody"/>
+        <w:widowControl/>
+        <w:numPr>
+          <w:ilvl w:val="0"/>
+          <w:numId w:val="13"/>
+        </w:numPr>
+        <w:spacing w:lineRule="auto" w:line="240" w:before="0" w:after="140"/>
+        <w:rPr>
+          <w:b w:val="false"/>
+          <w:b w:val="false"/>
+          <w:bCs w:val="false"/>
+          <w:sz w:val="24"/>
+          <w:szCs w:val="24"/>
+        </w:rPr>
+      </w:pPr>
+      <w:r>
+        <w:rPr>
+          <w:b w:val="false"/>
+          <w:bCs w:val="false"/>
+          <w:sz w:val="24"/>
+          <w:szCs w:val="24"/>
+        </w:rPr>
+        <w:t>Print a2 – a1 + 1</w:t>
+      </w:r>
+    </w:p>
+    <w:p>
+      <w:pPr>
+        <w:pStyle w:val="TextBody"/>
+        <w:widowControl/>
+        <w:spacing w:lineRule="auto" w:line="240" w:before="0" w:after="140"/>
+        <w:rPr>
+          <w:b w:val="false"/>
+          <w:b w:val="false"/>
+          <w:bCs w:val="false"/>
+          <w:sz w:val="24"/>
+          <w:szCs w:val="24"/>
+        </w:rPr>
+      </w:pPr>
+      <w:r>
+        <w:rPr>
+          <w:b w:val="false"/>
+          <w:bCs w:val="false"/>
+          <w:sz w:val="24"/>
+          <w:szCs w:val="24"/>
+        </w:rPr>
+        <w:t>Stop</w:t>
+      </w:r>
+    </w:p>
+    <w:p>
+      <w:pPr>
+        <w:pStyle w:val="TextBody"/>
+        <w:widowControl/>
+        <w:spacing w:lineRule="auto" w:line="240" w:before="0" w:after="140"/>
+        <w:rPr>
+          <w:b w:val="false"/>
+          <w:b w:val="false"/>
+          <w:bCs w:val="false"/>
+          <w:sz w:val="24"/>
+          <w:szCs w:val="24"/>
+        </w:rPr>
+      </w:pPr>
+      <w:r>
+        <w:rPr>
+          <w:b w:val="false"/>
+          <w:bCs w:val="false"/>
+          <w:sz w:val="24"/>
+          <w:szCs w:val="24"/>
+        </w:rPr>
+        <w:t>Algorithm for subroutine find():</w:t>
+      </w:r>
+    </w:p>
+    <w:p>
+      <w:pPr>
+        <w:pStyle w:val="TextBody"/>
+        <w:widowControl/>
+        <w:spacing w:lineRule="auto" w:line="240" w:before="0" w:after="140"/>
+        <w:rPr>
+          <w:b w:val="false"/>
+          <w:b w:val="false"/>
+          <w:bCs w:val="false"/>
+          <w:sz w:val="24"/>
+          <w:szCs w:val="24"/>
+        </w:rPr>
+      </w:pPr>
+      <w:r>
+        <w:rPr>
+          <w:b w:val="false"/>
+          <w:bCs w:val="false"/>
+          <w:sz w:val="24"/>
+          <w:szCs w:val="24"/>
+        </w:rPr>
+        <w:t>Start</w:t>
+      </w:r>
+    </w:p>
+    <w:p>
+      <w:pPr>
+        <w:pStyle w:val="TextBody"/>
+        <w:widowControl/>
+        <w:spacing w:lineRule="auto" w:line="240" w:before="0" w:after="140"/>
+        <w:rPr>
+          <w:b w:val="false"/>
+          <w:b w:val="false"/>
+          <w:bCs w:val="false"/>
+          <w:sz w:val="24"/>
+          <w:szCs w:val="24"/>
+        </w:rPr>
+      </w:pPr>
+      <w:r>
+        <w:rPr>
+          <w:b w:val="false"/>
+          <w:bCs w:val="false"/>
+          <w:sz w:val="24"/>
+          <w:szCs w:val="24"/>
+        </w:rPr>
+        <w:t xml:space="preserve">Step 1: </w:t>
+      </w:r>
+      <w:r>
+        <w:rPr>
+          <w:b w:val="false"/>
+          <w:bCs w:val="false"/>
+          <w:sz w:val="24"/>
+          <w:szCs w:val="24"/>
+        </w:rPr>
+        <w:t>Accept an integer array arr, an integer key and a comparator cmp as parameters</w:t>
+      </w:r>
+    </w:p>
+    <w:p>
+      <w:pPr>
+        <w:pStyle w:val="TextBody"/>
+        <w:widowControl/>
+        <w:spacing w:lineRule="auto" w:line="240" w:before="0" w:after="140"/>
+        <w:rPr>
+          <w:b w:val="false"/>
+          <w:b w:val="false"/>
+          <w:bCs w:val="false"/>
+          <w:sz w:val="24"/>
+          <w:szCs w:val="24"/>
+        </w:rPr>
+      </w:pPr>
+      <w:r>
+        <w:rPr>
+          <w:b w:val="false"/>
+          <w:bCs w:val="false"/>
+          <w:sz w:val="24"/>
+          <w:szCs w:val="24"/>
+        </w:rPr>
+        <w:t>Step 2: Initialize integer variables low, high, mid and ans with 0, length(arr) – 1, 0, -1</w:t>
+      </w:r>
+    </w:p>
+    <w:p>
+      <w:pPr>
+        <w:pStyle w:val="TextBody"/>
+        <w:widowControl/>
+        <w:spacing w:lineRule="auto" w:line="240" w:before="0" w:after="140"/>
+        <w:rPr>
+          <w:b w:val="false"/>
+          <w:b w:val="false"/>
+          <w:bCs w:val="false"/>
+          <w:sz w:val="24"/>
+          <w:szCs w:val="24"/>
+        </w:rPr>
+      </w:pPr>
+      <w:r>
+        <w:rPr>
+          <w:b w:val="false"/>
+          <w:bCs w:val="false"/>
+          <w:sz w:val="24"/>
+          <w:szCs w:val="24"/>
+        </w:rPr>
+        <w:t xml:space="preserve">Step 3: while ( low &lt;= high ) </w:t>
+      </w:r>
+    </w:p>
+    <w:p>
+      <w:pPr>
+        <w:pStyle w:val="TextBody"/>
+        <w:widowControl/>
+        <w:numPr>
+          <w:ilvl w:val="0"/>
+          <w:numId w:val="14"/>
+        </w:numPr>
+        <w:spacing w:lineRule="auto" w:line="240" w:before="0" w:after="140"/>
+        <w:rPr>
+          <w:b w:val="false"/>
+          <w:b w:val="false"/>
+          <w:bCs w:val="false"/>
+          <w:sz w:val="24"/>
+          <w:szCs w:val="24"/>
+        </w:rPr>
+      </w:pPr>
+      <w:r>
+        <w:rPr>
+          <w:b w:val="false"/>
+          <w:bCs w:val="false"/>
+          <w:sz w:val="24"/>
+          <w:szCs w:val="24"/>
+        </w:rPr>
+        <w:t>mid &lt;-- ( low + high ) / 2</w:t>
+      </w:r>
+    </w:p>
+    <w:p>
+      <w:pPr>
+        <w:pStyle w:val="TextBody"/>
+        <w:widowControl/>
+        <w:numPr>
+          <w:ilvl w:val="0"/>
+          <w:numId w:val="14"/>
+        </w:numPr>
+        <w:spacing w:lineRule="auto" w:line="240" w:before="0" w:after="140"/>
+        <w:rPr>
+          <w:b w:val="false"/>
+          <w:b w:val="false"/>
+          <w:bCs w:val="false"/>
+          <w:sz w:val="24"/>
+          <w:szCs w:val="24"/>
+        </w:rPr>
+      </w:pPr>
+      <w:r>
+        <w:rPr>
+          <w:b w:val="false"/>
+          <w:bCs w:val="false"/>
+          <w:sz w:val="24"/>
+          <w:szCs w:val="24"/>
+        </w:rPr>
+        <w:t>if key = arr[ mid ]</w:t>
+      </w:r>
+    </w:p>
+    <w:p>
+      <w:pPr>
+        <w:pStyle w:val="TextBody"/>
+        <w:widowControl/>
+        <w:numPr>
+          <w:ilvl w:val="1"/>
+          <w:numId w:val="14"/>
+        </w:numPr>
+        <w:spacing w:lineRule="auto" w:line="240" w:before="0" w:after="140"/>
+        <w:rPr>
+          <w:b w:val="false"/>
+          <w:b w:val="false"/>
+          <w:bCs w:val="false"/>
+          <w:sz w:val="24"/>
+          <w:szCs w:val="24"/>
+        </w:rPr>
+      </w:pPr>
+      <w:r>
+        <w:rPr>
+          <w:b w:val="false"/>
+          <w:bCs w:val="false"/>
+          <w:sz w:val="24"/>
+          <w:szCs w:val="24"/>
+        </w:rPr>
+        <w:t>ans &lt;-- mid</w:t>
+      </w:r>
+    </w:p>
+    <w:p>
+      <w:pPr>
+        <w:pStyle w:val="TextBody"/>
+        <w:widowControl/>
+        <w:numPr>
+          <w:ilvl w:val="1"/>
+          <w:numId w:val="14"/>
+        </w:numPr>
+        <w:spacing w:lineRule="auto" w:line="240" w:before="0" w:after="140"/>
+        <w:rPr>
+          <w:b w:val="false"/>
+          <w:b w:val="false"/>
+          <w:bCs w:val="false"/>
+          <w:sz w:val="24"/>
+          <w:szCs w:val="24"/>
+        </w:rPr>
+      </w:pPr>
+      <w:r>
+        <w:rPr>
+          <w:b w:val="false"/>
+          <w:bCs w:val="false"/>
+          <w:sz w:val="24"/>
+          <w:szCs w:val="24"/>
+        </w:rPr>
+        <w:t xml:space="preserve">if cmp(1, 2) = </w:t>
+      </w:r>
+      <w:r>
+        <w:rPr>
+          <w:b w:val="false"/>
+          <w:bCs w:val="false"/>
+          <w:i/>
+          <w:iCs/>
+          <w:sz w:val="24"/>
+          <w:szCs w:val="24"/>
+        </w:rPr>
+        <w:t>true</w:t>
+      </w:r>
+    </w:p>
+    <w:p>
+      <w:pPr>
+        <w:pStyle w:val="TextBody"/>
+        <w:widowControl/>
+        <w:numPr>
+          <w:ilvl w:val="3"/>
+          <w:numId w:val="14"/>
+        </w:numPr>
+        <w:spacing w:lineRule="auto" w:line="240" w:before="0" w:after="140"/>
+        <w:rPr>
+          <w:b w:val="false"/>
+          <w:b w:val="false"/>
+          <w:bCs w:val="false"/>
+          <w:sz w:val="24"/>
+          <w:szCs w:val="24"/>
+        </w:rPr>
+      </w:pPr>
+      <w:r>
+        <w:rPr>
+          <w:b w:val="false"/>
+          <w:bCs w:val="false"/>
+          <w:i w:val="false"/>
+          <w:iCs w:val="false"/>
+          <w:sz w:val="24"/>
+          <w:szCs w:val="24"/>
+        </w:rPr>
+        <w:t>high &lt;-- mid – 1</w:t>
+      </w:r>
+    </w:p>
+    <w:p>
+      <w:pPr>
+        <w:pStyle w:val="TextBody"/>
+        <w:widowControl/>
+        <w:numPr>
+          <w:ilvl w:val="0"/>
+          <w:numId w:val="0"/>
+        </w:numPr>
+        <w:spacing w:lineRule="auto" w:line="240" w:before="0" w:after="140"/>
+        <w:ind w:left="1080" w:hanging="0"/>
+        <w:rPr>
+          <w:b w:val="false"/>
+          <w:b w:val="false"/>
+          <w:bCs w:val="false"/>
+          <w:sz w:val="24"/>
+          <w:szCs w:val="24"/>
+        </w:rPr>
+      </w:pPr>
+      <w:r>
+        <w:rPr>
+          <w:b w:val="false"/>
+          <w:bCs w:val="false"/>
+          <w:i w:val="false"/>
+          <w:iCs w:val="false"/>
+          <w:sz w:val="24"/>
+          <w:szCs w:val="24"/>
+        </w:rPr>
+        <w:t>else</w:t>
+      </w:r>
+    </w:p>
+    <w:p>
+      <w:pPr>
+        <w:pStyle w:val="TextBody"/>
+        <w:widowControl/>
+        <w:numPr>
+          <w:ilvl w:val="3"/>
+          <w:numId w:val="14"/>
+        </w:numPr>
+        <w:spacing w:lineRule="auto" w:line="240" w:before="0" w:after="140"/>
+        <w:rPr>
+          <w:b w:val="false"/>
+          <w:b w:val="false"/>
+          <w:bCs w:val="false"/>
+          <w:sz w:val="24"/>
+          <w:szCs w:val="24"/>
+        </w:rPr>
+      </w:pPr>
+      <w:r>
+        <w:rPr>
+          <w:b w:val="false"/>
+          <w:bCs w:val="false"/>
+          <w:i w:val="false"/>
+          <w:iCs w:val="false"/>
+          <w:sz w:val="24"/>
+          <w:szCs w:val="24"/>
+        </w:rPr>
+        <w:t>low &lt;-- mid + 1</w:t>
+      </w:r>
+    </w:p>
+    <w:p>
+      <w:pPr>
+        <w:pStyle w:val="TextBody"/>
+        <w:widowControl/>
+        <w:numPr>
+          <w:ilvl w:val="0"/>
+          <w:numId w:val="0"/>
+        </w:numPr>
+        <w:spacing w:lineRule="auto" w:line="240" w:before="0" w:after="140"/>
+        <w:ind w:left="720" w:hanging="0"/>
+        <w:rPr/>
+      </w:pPr>
+      <w:r>
+        <w:rPr>
+          <w:b w:val="false"/>
+          <w:bCs w:val="false"/>
+          <w:i w:val="false"/>
+          <w:iCs w:val="false"/>
+          <w:sz w:val="24"/>
+          <w:szCs w:val="24"/>
+        </w:rPr>
+        <w:t xml:space="preserve">else if cmp( key, arr[ mid ]  = </w:t>
+      </w:r>
+      <w:r>
+        <w:rPr>
+          <w:b w:val="false"/>
+          <w:bCs w:val="false"/>
+          <w:i/>
+          <w:iCs/>
+          <w:sz w:val="24"/>
+          <w:szCs w:val="24"/>
+        </w:rPr>
+        <w:t>true</w:t>
+      </w:r>
+      <w:r>
+        <w:rPr>
+          <w:b w:val="false"/>
+          <w:bCs w:val="false"/>
+          <w:i w:val="false"/>
+          <w:iCs w:val="false"/>
+          <w:sz w:val="24"/>
+          <w:szCs w:val="24"/>
+        </w:rPr>
+        <w:t>)</w:t>
+      </w:r>
+    </w:p>
+    <w:p>
+      <w:pPr>
+        <w:pStyle w:val="TextBody"/>
+        <w:widowControl/>
+        <w:numPr>
+          <w:ilvl w:val="2"/>
+          <w:numId w:val="14"/>
+        </w:numPr>
+        <w:spacing w:lineRule="auto" w:line="240" w:before="0" w:after="140"/>
+        <w:rPr/>
+      </w:pPr>
+      <w:r>
+        <w:rPr>
+          <w:b w:val="false"/>
+          <w:bCs w:val="false"/>
+          <w:i w:val="false"/>
+          <w:iCs w:val="false"/>
+          <w:sz w:val="24"/>
+          <w:szCs w:val="24"/>
+        </w:rPr>
+        <w:t xml:space="preserve">if cmp(1, 2) = </w:t>
+      </w:r>
+      <w:r>
+        <w:rPr>
+          <w:b w:val="false"/>
+          <w:bCs w:val="false"/>
+          <w:i/>
+          <w:iCs/>
+          <w:sz w:val="24"/>
+          <w:szCs w:val="24"/>
+        </w:rPr>
+        <w:t>true</w:t>
+      </w:r>
+    </w:p>
+    <w:p>
+      <w:pPr>
+        <w:pStyle w:val="TextBody"/>
+        <w:widowControl/>
+        <w:numPr>
+          <w:ilvl w:val="4"/>
+          <w:numId w:val="14"/>
+        </w:numPr>
+        <w:spacing w:lineRule="auto" w:line="240" w:before="0" w:after="140"/>
+        <w:rPr/>
+      </w:pPr>
+      <w:r>
+        <w:rPr>
+          <w:b w:val="false"/>
+          <w:bCs w:val="false"/>
+          <w:i w:val="false"/>
+          <w:iCs w:val="false"/>
+          <w:sz w:val="24"/>
+          <w:szCs w:val="24"/>
+        </w:rPr>
+        <w:t>high &lt;-- mid – 1</w:t>
+      </w:r>
+    </w:p>
+    <w:p>
+      <w:pPr>
+        <w:pStyle w:val="TextBody"/>
+        <w:widowControl/>
+        <w:numPr>
+          <w:ilvl w:val="0"/>
+          <w:numId w:val="0"/>
+        </w:numPr>
+        <w:spacing w:lineRule="auto" w:line="240" w:before="0" w:after="140"/>
+        <w:ind w:left="1440" w:hanging="0"/>
+        <w:rPr/>
+      </w:pPr>
+      <w:r>
+        <w:rPr>
+          <w:b w:val="false"/>
+          <w:bCs w:val="false"/>
+          <w:i w:val="false"/>
+          <w:iCs w:val="false"/>
+          <w:sz w:val="24"/>
+          <w:szCs w:val="24"/>
+        </w:rPr>
+        <w:t>Else</w:t>
+      </w:r>
+    </w:p>
+    <w:p>
+      <w:pPr>
+        <w:pStyle w:val="TextBody"/>
+        <w:widowControl/>
+        <w:numPr>
+          <w:ilvl w:val="4"/>
+          <w:numId w:val="14"/>
+        </w:numPr>
+        <w:spacing w:lineRule="auto" w:line="240" w:before="0" w:after="140"/>
+        <w:rPr/>
+      </w:pPr>
+      <w:r>
+        <w:rPr>
+          <w:b w:val="false"/>
+          <w:bCs w:val="false"/>
+          <w:i w:val="false"/>
+          <w:iCs w:val="false"/>
+          <w:sz w:val="24"/>
+          <w:szCs w:val="24"/>
+        </w:rPr>
+        <w:t>low &lt;-- mid + 1</w:t>
+      </w:r>
+    </w:p>
+    <w:p>
+      <w:pPr>
+        <w:pStyle w:val="TextBody"/>
+        <w:widowControl/>
+        <w:numPr>
+          <w:ilvl w:val="0"/>
+          <w:numId w:val="0"/>
+        </w:numPr>
+        <w:spacing w:lineRule="auto" w:line="240" w:before="0" w:after="140"/>
+        <w:ind w:left="720" w:hanging="0"/>
+        <w:rPr/>
+      </w:pPr>
+      <w:r>
+        <w:rPr>
+          <w:b w:val="false"/>
+          <w:bCs w:val="false"/>
+          <w:i w:val="false"/>
+          <w:iCs w:val="false"/>
+          <w:sz w:val="24"/>
+          <w:szCs w:val="24"/>
+        </w:rPr>
+        <w:t>Else</w:t>
+      </w:r>
+    </w:p>
+    <w:p>
+      <w:pPr>
+        <w:pStyle w:val="TextBody"/>
+        <w:widowControl/>
+        <w:numPr>
+          <w:ilvl w:val="2"/>
+          <w:numId w:val="14"/>
+        </w:numPr>
+        <w:spacing w:lineRule="auto" w:line="240" w:before="0" w:after="140"/>
+        <w:rPr/>
+      </w:pPr>
+      <w:r>
+        <w:rPr>
+          <w:b w:val="false"/>
+          <w:bCs w:val="false"/>
+          <w:i w:val="false"/>
+          <w:iCs w:val="false"/>
+          <w:sz w:val="24"/>
+          <w:szCs w:val="24"/>
+        </w:rPr>
+        <w:t xml:space="preserve">if cmp(1, 2) = </w:t>
+      </w:r>
+      <w:r>
+        <w:rPr>
+          <w:b w:val="false"/>
+          <w:bCs w:val="false"/>
+          <w:i/>
+          <w:iCs/>
+          <w:sz w:val="24"/>
+          <w:szCs w:val="24"/>
+        </w:rPr>
+        <w:t>true</w:t>
+      </w:r>
+    </w:p>
+    <w:p>
+      <w:pPr>
+        <w:pStyle w:val="TextBody"/>
+        <w:widowControl/>
+        <w:numPr>
+          <w:ilvl w:val="4"/>
+          <w:numId w:val="14"/>
+        </w:numPr>
+        <w:spacing w:lineRule="auto" w:line="240" w:before="0" w:after="140"/>
+        <w:rPr/>
+      </w:pPr>
+      <w:r>
+        <w:rPr>
+          <w:b w:val="false"/>
+          <w:bCs w:val="false"/>
+          <w:i w:val="false"/>
+          <w:iCs w:val="false"/>
+          <w:sz w:val="24"/>
+          <w:szCs w:val="24"/>
+        </w:rPr>
+        <w:t>low &lt;-- mid + 1</w:t>
+      </w:r>
+    </w:p>
+    <w:p>
+      <w:pPr>
+        <w:pStyle w:val="TextBody"/>
+        <w:widowControl/>
+        <w:numPr>
+          <w:ilvl w:val="0"/>
+          <w:numId w:val="0"/>
+        </w:numPr>
+        <w:spacing w:lineRule="auto" w:line="240" w:before="0" w:after="140"/>
+        <w:ind w:left="1440" w:hanging="0"/>
+        <w:rPr/>
+      </w:pPr>
+      <w:r>
+        <w:rPr>
+          <w:b w:val="false"/>
+          <w:bCs w:val="false"/>
+          <w:i w:val="false"/>
+          <w:iCs w:val="false"/>
+          <w:sz w:val="24"/>
+          <w:szCs w:val="24"/>
+        </w:rPr>
+        <w:t>else</w:t>
+      </w:r>
+    </w:p>
+    <w:p>
+      <w:pPr>
+        <w:pStyle w:val="TextBody"/>
+        <w:widowControl/>
+        <w:numPr>
+          <w:ilvl w:val="4"/>
+          <w:numId w:val="14"/>
+        </w:numPr>
+        <w:spacing w:lineRule="auto" w:line="240" w:before="0" w:after="140"/>
+        <w:rPr/>
+      </w:pPr>
+      <w:r>
+        <w:rPr>
+          <w:b w:val="false"/>
+          <w:bCs w:val="false"/>
+          <w:i w:val="false"/>
+          <w:iCs w:val="false"/>
+          <w:sz w:val="24"/>
+          <w:szCs w:val="24"/>
+        </w:rPr>
+        <w:t>high &lt;-- mid – 1</w:t>
+      </w:r>
+    </w:p>
+    <w:p>
+      <w:pPr>
+        <w:pStyle w:val="TextBody"/>
+        <w:widowControl/>
+        <w:spacing w:lineRule="auto" w:line="240" w:before="0" w:after="140"/>
+        <w:rPr/>
+      </w:pPr>
+      <w:r>
+        <w:rPr>
+          <w:b w:val="false"/>
+          <w:bCs w:val="false"/>
+          <w:i w:val="false"/>
+          <w:iCs w:val="false"/>
+          <w:sz w:val="24"/>
+          <w:szCs w:val="24"/>
+        </w:rPr>
+        <w:t>Step 4: Return ans</w:t>
+      </w:r>
+    </w:p>
+    <w:p>
+      <w:pPr>
+        <w:pStyle w:val="TextBody"/>
+        <w:widowControl/>
+        <w:spacing w:lineRule="auto" w:line="240" w:before="0" w:after="140"/>
+        <w:rPr>
+          <w:b w:val="false"/>
+          <w:b w:val="false"/>
+          <w:bCs w:val="false"/>
+          <w:sz w:val="24"/>
+          <w:szCs w:val="24"/>
+        </w:rPr>
+      </w:pPr>
+      <w:r>
+        <w:rPr>
+          <w:b w:val="false"/>
+          <w:bCs w:val="false"/>
+          <w:sz w:val="24"/>
+          <w:szCs w:val="24"/>
+        </w:rPr>
+        <w:t>Stop</w:t>
+      </w:r>
+    </w:p>
+    <w:p>
+      <w:pPr>
+        <w:pStyle w:val="TextBody"/>
+        <w:widowControl/>
+        <w:spacing w:lineRule="auto" w:line="240" w:before="0" w:after="140"/>
+        <w:rPr>
+          <w:b w:val="false"/>
+          <w:b w:val="false"/>
+          <w:bCs w:val="false"/>
+          <w:sz w:val="24"/>
+          <w:szCs w:val="24"/>
+        </w:rPr>
+      </w:pPr>
+      <w:r>
+        <w:rPr>
+          <w:b w:val="false"/>
+          <w:bCs w:val="false"/>
+          <w:sz w:val="24"/>
+          <w:szCs w:val="24"/>
+        </w:rPr>
+        <w:t>Stop</w:t>
+      </w:r>
+    </w:p>
+    <w:p>
+      <w:pPr>
+        <w:pStyle w:val="TextBody"/>
+        <w:widowControl/>
+        <w:spacing w:lineRule="auto" w:line="240" w:before="0" w:after="140"/>
+        <w:rPr>
+          <w:b/>
+          <w:b/>
+          <w:bCs/>
+          <w:sz w:val="28"/>
+          <w:szCs w:val="28"/>
+        </w:rPr>
+      </w:pPr>
+      <w:r>
+        <w:rPr>
+          <w:b/>
+          <w:bCs/>
+          <w:sz w:val="28"/>
+          <w:szCs w:val="28"/>
+        </w:rPr>
+        <w:t>Code:</w:t>
+      </w:r>
+    </w:p>
+    <w:p>
+      <w:pPr>
+        <w:pStyle w:val="TextBody"/>
+        <w:widowControl/>
+        <w:spacing w:lineRule="auto" w:line="240" w:before="0" w:after="140"/>
+        <w:rPr>
+          <w:b w:val="false"/>
+          <w:b w:val="false"/>
+          <w:bCs w:val="false"/>
+          <w:sz w:val="24"/>
+          <w:szCs w:val="24"/>
+        </w:rPr>
+      </w:pPr>
+      <w:r>
+        <w:rPr>
+          <w:b w:val="false"/>
+          <w:bCs w:val="false"/>
+          <w:sz w:val="24"/>
+          <w:szCs w:val="24"/>
+        </w:rPr>
+        <w:t>#include &lt;iostream&gt;</w:t>
+      </w:r>
+    </w:p>
+    <w:p>
+      <w:pPr>
+        <w:pStyle w:val="TextBody"/>
+        <w:widowControl/>
+        <w:spacing w:lineRule="auto" w:line="240" w:before="0" w:after="140"/>
+        <w:rPr>
+          <w:b w:val="false"/>
+          <w:b w:val="false"/>
+          <w:bCs w:val="false"/>
+          <w:sz w:val="24"/>
+          <w:szCs w:val="24"/>
+        </w:rPr>
+      </w:pPr>
+      <w:r>
+        <w:rPr>
+          <w:b w:val="false"/>
+          <w:bCs w:val="false"/>
+          <w:sz w:val="24"/>
+          <w:szCs w:val="24"/>
+        </w:rPr>
+        <w:t>#include &lt;vector&gt;</w:t>
+      </w:r>
+    </w:p>
+    <w:p>
+      <w:pPr>
+        <w:pStyle w:val="TextBody"/>
+        <w:widowControl/>
+        <w:spacing w:lineRule="auto" w:line="240" w:before="0" w:after="140"/>
+        <w:rPr>
+          <w:b w:val="false"/>
+          <w:b w:val="false"/>
+          <w:bCs w:val="false"/>
+          <w:sz w:val="24"/>
+          <w:szCs w:val="24"/>
+        </w:rPr>
+      </w:pPr>
+      <w:r>
+        <w:rPr>
+          <w:b w:val="false"/>
+          <w:bCs w:val="false"/>
+          <w:sz w:val="24"/>
+          <w:szCs w:val="24"/>
+        </w:rPr>
+        <w:t>#include &lt;tuple&gt;</w:t>
+      </w:r>
+    </w:p>
+    <w:p>
+      <w:pPr>
+        <w:pStyle w:val="TextBody"/>
+        <w:widowControl/>
+        <w:spacing w:lineRule="auto" w:line="240" w:before="0" w:after="140"/>
+        <w:rPr>
+          <w:b w:val="false"/>
+          <w:b w:val="false"/>
+          <w:bCs w:val="false"/>
+          <w:sz w:val="24"/>
+          <w:szCs w:val="24"/>
+        </w:rPr>
+      </w:pPr>
+      <w:r>
+        <w:rPr>
+          <w:b w:val="false"/>
+          <w:bCs w:val="false"/>
+          <w:sz w:val="24"/>
+          <w:szCs w:val="24"/>
+        </w:rPr>
+        <w:t>#include &lt;algorithm&gt;</w:t>
+      </w:r>
+    </w:p>
+    <w:p>
+      <w:pPr>
+        <w:pStyle w:val="TextBody"/>
+        <w:widowControl/>
+        <w:spacing w:lineRule="auto" w:line="240" w:before="0" w:after="140"/>
+        <w:rPr>
+          <w:b w:val="false"/>
+          <w:b w:val="false"/>
+          <w:bCs w:val="false"/>
+          <w:sz w:val="24"/>
+          <w:szCs w:val="24"/>
+        </w:rPr>
+      </w:pPr>
+      <w:r>
+        <w:rPr>
+          <w:b w:val="false"/>
+          <w:bCs w:val="false"/>
+          <w:sz w:val="24"/>
+          <w:szCs w:val="24"/>
+        </w:rPr>
+        <w:t>template&lt;typename Cmp&gt;</w:t>
+      </w:r>
+    </w:p>
+    <w:p>
+      <w:pPr>
+        <w:pStyle w:val="TextBody"/>
+        <w:widowControl/>
+        <w:spacing w:lineRule="auto" w:line="240" w:before="0" w:after="140"/>
+        <w:rPr>
+          <w:b w:val="false"/>
+          <w:b w:val="false"/>
+          <w:bCs w:val="false"/>
+          <w:sz w:val="24"/>
+          <w:szCs w:val="24"/>
+        </w:rPr>
+      </w:pPr>
+      <w:r>
+        <w:rPr>
+          <w:b w:val="false"/>
+          <w:bCs w:val="false"/>
+          <w:sz w:val="24"/>
+          <w:szCs w:val="24"/>
+        </w:rPr>
+        <w:t>int find(std::vector&lt;int&gt; &amp;arr, int &amp;key, Cmp cmp)</w:t>
+      </w:r>
+    </w:p>
+    <w:p>
+      <w:pPr>
+        <w:pStyle w:val="TextBody"/>
+        <w:widowControl/>
+        <w:spacing w:lineRule="auto" w:line="240" w:before="0" w:after="140"/>
+        <w:rPr>
+          <w:b w:val="false"/>
+          <w:b w:val="false"/>
+          <w:bCs w:val="false"/>
+          <w:sz w:val="24"/>
+          <w:szCs w:val="24"/>
+        </w:rPr>
+      </w:pPr>
+      <w:r>
+        <w:rPr>
+          <w:b w:val="false"/>
+          <w:bCs w:val="false"/>
+          <w:sz w:val="24"/>
+          <w:szCs w:val="24"/>
+        </w:rPr>
+        <w:t>{</w:t>
+      </w:r>
+    </w:p>
+    <w:p>
+      <w:pPr>
+        <w:pStyle w:val="TextBody"/>
+        <w:widowControl/>
+        <w:spacing w:lineRule="auto" w:line="240" w:before="0" w:after="140"/>
+        <w:rPr>
+          <w:b w:val="false"/>
+          <w:b w:val="false"/>
+          <w:bCs w:val="false"/>
+          <w:sz w:val="24"/>
+          <w:szCs w:val="24"/>
+        </w:rPr>
+      </w:pPr>
+      <w:r>
+        <w:rPr>
+          <w:b w:val="false"/>
+          <w:bCs w:val="false"/>
+          <w:sz w:val="24"/>
+          <w:szCs w:val="24"/>
+        </w:rPr>
+        <w:tab/>
+        <w:t>auto[low, high, mid, ans] = std::make_tuple(0, arr.size()-1, 0, -1);</w:t>
+      </w:r>
+    </w:p>
+    <w:p>
+      <w:pPr>
+        <w:pStyle w:val="TextBody"/>
+        <w:widowControl/>
+        <w:spacing w:lineRule="auto" w:line="240" w:before="0" w:after="140"/>
+        <w:rPr>
+          <w:b w:val="false"/>
+          <w:b w:val="false"/>
+          <w:bCs w:val="false"/>
+          <w:sz w:val="24"/>
+          <w:szCs w:val="24"/>
+        </w:rPr>
+      </w:pPr>
+      <w:r>
+        <w:rPr>
+          <w:b w:val="false"/>
+          <w:bCs w:val="false"/>
+          <w:sz w:val="24"/>
+          <w:szCs w:val="24"/>
+        </w:rPr>
+        <w:tab/>
+        <w:t>while(low &lt;= high)</w:t>
+      </w:r>
+    </w:p>
+    <w:p>
+      <w:pPr>
+        <w:pStyle w:val="TextBody"/>
+        <w:widowControl/>
+        <w:spacing w:lineRule="auto" w:line="240" w:before="0" w:after="140"/>
+        <w:rPr>
+          <w:b w:val="false"/>
+          <w:b w:val="false"/>
+          <w:bCs w:val="false"/>
+          <w:sz w:val="24"/>
+          <w:szCs w:val="24"/>
+        </w:rPr>
+      </w:pPr>
+      <w:r>
+        <w:rPr>
+          <w:b w:val="false"/>
+          <w:bCs w:val="false"/>
+          <w:sz w:val="24"/>
+          <w:szCs w:val="24"/>
+        </w:rPr>
+        <w:tab/>
+        <w:t>{</w:t>
+      </w:r>
+    </w:p>
+    <w:p>
+      <w:pPr>
+        <w:pStyle w:val="TextBody"/>
+        <w:widowControl/>
+        <w:spacing w:lineRule="auto" w:line="240" w:before="0" w:after="140"/>
+        <w:rPr>
+          <w:b w:val="false"/>
+          <w:b w:val="false"/>
+          <w:bCs w:val="false"/>
+          <w:sz w:val="24"/>
+          <w:szCs w:val="24"/>
+        </w:rPr>
+      </w:pPr>
+      <w:r>
+        <w:rPr>
+          <w:b w:val="false"/>
+          <w:bCs w:val="false"/>
+          <w:sz w:val="24"/>
+          <w:szCs w:val="24"/>
+        </w:rPr>
+        <w:tab/>
+        <w:tab/>
+        <w:t>mid = low + (high - low) / 2;</w:t>
+      </w:r>
+    </w:p>
+    <w:p>
+      <w:pPr>
+        <w:pStyle w:val="TextBody"/>
+        <w:widowControl/>
+        <w:spacing w:lineRule="auto" w:line="240" w:before="0" w:after="140"/>
+        <w:rPr>
+          <w:b w:val="false"/>
+          <w:b w:val="false"/>
+          <w:bCs w:val="false"/>
+          <w:sz w:val="24"/>
+          <w:szCs w:val="24"/>
+        </w:rPr>
+      </w:pPr>
+      <w:r>
+        <w:rPr>
+          <w:b w:val="false"/>
+          <w:bCs w:val="false"/>
+          <w:sz w:val="24"/>
+          <w:szCs w:val="24"/>
+        </w:rPr>
+        <w:tab/>
+        <w:tab/>
+        <w:t>if(key == arr[mid])</w:t>
+      </w:r>
+    </w:p>
+    <w:p>
+      <w:pPr>
+        <w:pStyle w:val="TextBody"/>
+        <w:widowControl/>
+        <w:spacing w:lineRule="auto" w:line="240" w:before="0" w:after="140"/>
+        <w:rPr>
+          <w:b w:val="false"/>
+          <w:b w:val="false"/>
+          <w:bCs w:val="false"/>
+          <w:sz w:val="24"/>
+          <w:szCs w:val="24"/>
+        </w:rPr>
+      </w:pPr>
+      <w:r>
+        <w:rPr>
+          <w:b w:val="false"/>
+          <w:bCs w:val="false"/>
+          <w:sz w:val="24"/>
+          <w:szCs w:val="24"/>
+        </w:rPr>
+        <w:tab/>
+        <w:tab/>
+        <w:t>{</w:t>
+      </w:r>
+    </w:p>
+    <w:p>
+      <w:pPr>
+        <w:pStyle w:val="TextBody"/>
+        <w:widowControl/>
+        <w:spacing w:lineRule="auto" w:line="240" w:before="0" w:after="140"/>
+        <w:rPr>
+          <w:b w:val="false"/>
+          <w:b w:val="false"/>
+          <w:bCs w:val="false"/>
+          <w:sz w:val="24"/>
+          <w:szCs w:val="24"/>
+        </w:rPr>
+      </w:pPr>
+      <w:r>
+        <w:rPr>
+          <w:b w:val="false"/>
+          <w:bCs w:val="false"/>
+          <w:sz w:val="24"/>
+          <w:szCs w:val="24"/>
+        </w:rPr>
+        <w:tab/>
+        <w:tab/>
+        <w:tab/>
+        <w:t>ans = mid;</w:t>
+      </w:r>
+    </w:p>
+    <w:p>
+      <w:pPr>
+        <w:pStyle w:val="TextBody"/>
+        <w:widowControl/>
+        <w:spacing w:lineRule="auto" w:line="240" w:before="0" w:after="140"/>
+        <w:rPr>
+          <w:b w:val="false"/>
+          <w:b w:val="false"/>
+          <w:bCs w:val="false"/>
+          <w:sz w:val="24"/>
+          <w:szCs w:val="24"/>
+        </w:rPr>
+      </w:pPr>
+      <w:r>
+        <w:rPr>
+          <w:b w:val="false"/>
+          <w:bCs w:val="false"/>
+          <w:sz w:val="24"/>
+          <w:szCs w:val="24"/>
+        </w:rPr>
+        <w:tab/>
+        <w:tab/>
+        <w:tab/>
+        <w:t>if(cmp(1, 2))</w:t>
+      </w:r>
+    </w:p>
+    <w:p>
+      <w:pPr>
+        <w:pStyle w:val="TextBody"/>
+        <w:widowControl/>
+        <w:spacing w:lineRule="auto" w:line="240" w:before="0" w:after="140"/>
+        <w:rPr>
+          <w:b w:val="false"/>
+          <w:b w:val="false"/>
+          <w:bCs w:val="false"/>
+          <w:sz w:val="24"/>
+          <w:szCs w:val="24"/>
+        </w:rPr>
+      </w:pPr>
+      <w:r>
+        <w:rPr>
+          <w:b w:val="false"/>
+          <w:bCs w:val="false"/>
+          <w:sz w:val="24"/>
+          <w:szCs w:val="24"/>
+        </w:rPr>
+        <w:tab/>
+        <w:tab/>
+        <w:tab/>
+        <w:tab/>
+        <w:t>high = mid - 1;</w:t>
+      </w:r>
+    </w:p>
+    <w:p>
+      <w:pPr>
+        <w:pStyle w:val="TextBody"/>
+        <w:widowControl/>
+        <w:spacing w:lineRule="auto" w:line="240" w:before="0" w:after="140"/>
+        <w:rPr>
+          <w:b w:val="false"/>
+          <w:b w:val="false"/>
+          <w:bCs w:val="false"/>
+          <w:sz w:val="24"/>
+          <w:szCs w:val="24"/>
+        </w:rPr>
+      </w:pPr>
+      <w:r>
+        <w:rPr>
+          <w:b w:val="false"/>
+          <w:bCs w:val="false"/>
+          <w:sz w:val="24"/>
+          <w:szCs w:val="24"/>
+        </w:rPr>
+        <w:tab/>
+        <w:tab/>
+        <w:tab/>
+        <w:t>else</w:t>
+      </w:r>
+    </w:p>
+    <w:p>
+      <w:pPr>
+        <w:pStyle w:val="TextBody"/>
+        <w:widowControl/>
+        <w:spacing w:lineRule="auto" w:line="240" w:before="0" w:after="140"/>
+        <w:rPr>
+          <w:b w:val="false"/>
+          <w:b w:val="false"/>
+          <w:bCs w:val="false"/>
+          <w:sz w:val="24"/>
+          <w:szCs w:val="24"/>
+        </w:rPr>
+      </w:pPr>
+      <w:r>
+        <w:rPr>
+          <w:b w:val="false"/>
+          <w:bCs w:val="false"/>
+          <w:sz w:val="24"/>
+          <w:szCs w:val="24"/>
+        </w:rPr>
+        <w:tab/>
+        <w:tab/>
+        <w:tab/>
+        <w:tab/>
+        <w:t>low = mid + 1;</w:t>
+      </w:r>
+    </w:p>
+    <w:p>
+      <w:pPr>
+        <w:pStyle w:val="TextBody"/>
+        <w:widowControl/>
+        <w:spacing w:lineRule="auto" w:line="240" w:before="0" w:after="140"/>
+        <w:rPr>
+          <w:b w:val="false"/>
+          <w:b w:val="false"/>
+          <w:bCs w:val="false"/>
+          <w:sz w:val="24"/>
+          <w:szCs w:val="24"/>
+        </w:rPr>
+      </w:pPr>
+      <w:r>
+        <w:rPr>
+          <w:b w:val="false"/>
+          <w:bCs w:val="false"/>
+          <w:sz w:val="24"/>
+          <w:szCs w:val="24"/>
+        </w:rPr>
+        <w:tab/>
+        <w:tab/>
+        <w:t>}</w:t>
+      </w:r>
+    </w:p>
+    <w:p>
+      <w:pPr>
+        <w:pStyle w:val="TextBody"/>
+        <w:widowControl/>
+        <w:spacing w:lineRule="auto" w:line="240" w:before="0" w:after="140"/>
+        <w:rPr>
+          <w:b w:val="false"/>
+          <w:b w:val="false"/>
+          <w:bCs w:val="false"/>
+          <w:sz w:val="24"/>
+          <w:szCs w:val="24"/>
+        </w:rPr>
+      </w:pPr>
+      <w:r>
+        <w:rPr>
+          <w:b w:val="false"/>
+          <w:bCs w:val="false"/>
+          <w:sz w:val="24"/>
+          <w:szCs w:val="24"/>
+        </w:rPr>
+        <w:tab/>
+        <w:tab/>
+        <w:t>else if(cmp(key, arr[mid]))</w:t>
+      </w:r>
+    </w:p>
+    <w:p>
+      <w:pPr>
+        <w:pStyle w:val="TextBody"/>
+        <w:widowControl/>
+        <w:spacing w:lineRule="auto" w:line="240" w:before="0" w:after="140"/>
+        <w:rPr>
+          <w:b w:val="false"/>
+          <w:b w:val="false"/>
+          <w:bCs w:val="false"/>
+          <w:sz w:val="24"/>
+          <w:szCs w:val="24"/>
+        </w:rPr>
+      </w:pPr>
+      <w:r>
+        <w:rPr>
+          <w:b w:val="false"/>
+          <w:bCs w:val="false"/>
+          <w:sz w:val="24"/>
+          <w:szCs w:val="24"/>
+        </w:rPr>
+        <w:tab/>
+        <w:tab/>
+        <w:t>{</w:t>
+      </w:r>
+    </w:p>
+    <w:p>
+      <w:pPr>
+        <w:pStyle w:val="TextBody"/>
+        <w:widowControl/>
+        <w:spacing w:lineRule="auto" w:line="240" w:before="0" w:after="140"/>
+        <w:rPr>
+          <w:b w:val="false"/>
+          <w:b w:val="false"/>
+          <w:bCs w:val="false"/>
+          <w:sz w:val="24"/>
+          <w:szCs w:val="24"/>
+        </w:rPr>
+      </w:pPr>
+      <w:r>
+        <w:rPr>
+          <w:b w:val="false"/>
+          <w:bCs w:val="false"/>
+          <w:sz w:val="24"/>
+          <w:szCs w:val="24"/>
+        </w:rPr>
+        <w:tab/>
+        <w:tab/>
+        <w:tab/>
+        <w:t>if(cmp(1, 2))</w:t>
+      </w:r>
+    </w:p>
+    <w:p>
+      <w:pPr>
+        <w:pStyle w:val="TextBody"/>
+        <w:widowControl/>
+        <w:spacing w:lineRule="auto" w:line="240" w:before="0" w:after="140"/>
+        <w:rPr>
+          <w:b w:val="false"/>
+          <w:b w:val="false"/>
+          <w:bCs w:val="false"/>
+          <w:sz w:val="24"/>
+          <w:szCs w:val="24"/>
+        </w:rPr>
+      </w:pPr>
+      <w:r>
+        <w:rPr>
+          <w:b w:val="false"/>
+          <w:bCs w:val="false"/>
+          <w:sz w:val="24"/>
+          <w:szCs w:val="24"/>
+        </w:rPr>
+        <w:tab/>
+        <w:tab/>
+        <w:tab/>
+        <w:tab/>
+        <w:t>high = mid - 1;</w:t>
+      </w:r>
+    </w:p>
+    <w:p>
+      <w:pPr>
+        <w:pStyle w:val="TextBody"/>
+        <w:widowControl/>
+        <w:spacing w:lineRule="auto" w:line="240" w:before="0" w:after="140"/>
+        <w:rPr>
+          <w:b w:val="false"/>
+          <w:b w:val="false"/>
+          <w:bCs w:val="false"/>
+          <w:sz w:val="24"/>
+          <w:szCs w:val="24"/>
+        </w:rPr>
+      </w:pPr>
+      <w:r>
+        <w:rPr>
+          <w:b w:val="false"/>
+          <w:bCs w:val="false"/>
+          <w:sz w:val="24"/>
+          <w:szCs w:val="24"/>
+        </w:rPr>
+        <w:tab/>
+        <w:tab/>
+        <w:tab/>
+        <w:t>else</w:t>
+      </w:r>
+    </w:p>
+    <w:p>
+      <w:pPr>
+        <w:pStyle w:val="TextBody"/>
+        <w:widowControl/>
+        <w:spacing w:lineRule="auto" w:line="240" w:before="0" w:after="140"/>
+        <w:rPr>
+          <w:b w:val="false"/>
+          <w:b w:val="false"/>
+          <w:bCs w:val="false"/>
+          <w:sz w:val="24"/>
+          <w:szCs w:val="24"/>
+        </w:rPr>
+      </w:pPr>
+      <w:r>
+        <w:rPr>
+          <w:b w:val="false"/>
+          <w:bCs w:val="false"/>
+          <w:sz w:val="24"/>
+          <w:szCs w:val="24"/>
+        </w:rPr>
+        <w:tab/>
+        <w:tab/>
+        <w:tab/>
+        <w:tab/>
+        <w:t>low = mid + 1;</w:t>
+      </w:r>
+    </w:p>
+    <w:p>
+      <w:pPr>
+        <w:pStyle w:val="TextBody"/>
+        <w:widowControl/>
+        <w:spacing w:lineRule="auto" w:line="240" w:before="0" w:after="140"/>
+        <w:rPr>
+          <w:b w:val="false"/>
+          <w:b w:val="false"/>
+          <w:bCs w:val="false"/>
+          <w:sz w:val="24"/>
+          <w:szCs w:val="24"/>
+        </w:rPr>
+      </w:pPr>
+      <w:r>
+        <w:rPr>
+          <w:b w:val="false"/>
+          <w:bCs w:val="false"/>
+          <w:sz w:val="24"/>
+          <w:szCs w:val="24"/>
+        </w:rPr>
+        <w:tab/>
+        <w:tab/>
+        <w:t>}</w:t>
+      </w:r>
+    </w:p>
+    <w:p>
+      <w:pPr>
+        <w:pStyle w:val="TextBody"/>
+        <w:widowControl/>
+        <w:spacing w:lineRule="auto" w:line="240" w:before="0" w:after="140"/>
+        <w:rPr>
+          <w:b w:val="false"/>
+          <w:b w:val="false"/>
+          <w:bCs w:val="false"/>
+          <w:sz w:val="24"/>
+          <w:szCs w:val="24"/>
+        </w:rPr>
+      </w:pPr>
+      <w:r>
+        <w:rPr>
+          <w:b w:val="false"/>
+          <w:bCs w:val="false"/>
+          <w:sz w:val="24"/>
+          <w:szCs w:val="24"/>
+        </w:rPr>
+        <w:tab/>
+        <w:tab/>
+        <w:t>else</w:t>
+      </w:r>
+    </w:p>
+    <w:p>
+      <w:pPr>
+        <w:pStyle w:val="TextBody"/>
+        <w:widowControl/>
+        <w:spacing w:lineRule="auto" w:line="240" w:before="0" w:after="140"/>
+        <w:rPr>
+          <w:b w:val="false"/>
+          <w:b w:val="false"/>
+          <w:bCs w:val="false"/>
+          <w:sz w:val="24"/>
+          <w:szCs w:val="24"/>
+        </w:rPr>
+      </w:pPr>
+      <w:r>
+        <w:rPr>
+          <w:b w:val="false"/>
+          <w:bCs w:val="false"/>
+          <w:sz w:val="24"/>
+          <w:szCs w:val="24"/>
+        </w:rPr>
+        <w:tab/>
+        <w:tab/>
+        <w:t>{</w:t>
+      </w:r>
+    </w:p>
+    <w:p>
+      <w:pPr>
+        <w:pStyle w:val="TextBody"/>
+        <w:widowControl/>
+        <w:spacing w:lineRule="auto" w:line="240" w:before="0" w:after="140"/>
+        <w:rPr>
+          <w:b w:val="false"/>
+          <w:b w:val="false"/>
+          <w:bCs w:val="false"/>
+          <w:sz w:val="24"/>
+          <w:szCs w:val="24"/>
+        </w:rPr>
+      </w:pPr>
+      <w:r>
+        <w:rPr>
+          <w:b w:val="false"/>
+          <w:bCs w:val="false"/>
+          <w:sz w:val="24"/>
+          <w:szCs w:val="24"/>
+        </w:rPr>
+        <w:tab/>
+        <w:tab/>
+        <w:tab/>
+        <w:t>if(cmp(1, 2))</w:t>
+      </w:r>
+    </w:p>
+    <w:p>
+      <w:pPr>
+        <w:pStyle w:val="TextBody"/>
+        <w:widowControl/>
+        <w:spacing w:lineRule="auto" w:line="240" w:before="0" w:after="140"/>
+        <w:rPr>
+          <w:b w:val="false"/>
+          <w:b w:val="false"/>
+          <w:bCs w:val="false"/>
+          <w:sz w:val="24"/>
+          <w:szCs w:val="24"/>
+        </w:rPr>
+      </w:pPr>
+      <w:r>
+        <w:rPr>
+          <w:b w:val="false"/>
+          <w:bCs w:val="false"/>
+          <w:sz w:val="24"/>
+          <w:szCs w:val="24"/>
+        </w:rPr>
+        <w:tab/>
+        <w:tab/>
+        <w:tab/>
+        <w:tab/>
+        <w:t>low = mid + 1;</w:t>
+      </w:r>
+    </w:p>
+    <w:p>
+      <w:pPr>
+        <w:pStyle w:val="TextBody"/>
+        <w:widowControl/>
+        <w:spacing w:lineRule="auto" w:line="240" w:before="0" w:after="140"/>
+        <w:rPr>
+          <w:b w:val="false"/>
+          <w:b w:val="false"/>
+          <w:bCs w:val="false"/>
+          <w:sz w:val="24"/>
+          <w:szCs w:val="24"/>
+        </w:rPr>
+      </w:pPr>
+      <w:r>
+        <w:rPr>
+          <w:b w:val="false"/>
+          <w:bCs w:val="false"/>
+          <w:sz w:val="24"/>
+          <w:szCs w:val="24"/>
+        </w:rPr>
+        <w:tab/>
+        <w:tab/>
+        <w:tab/>
+        <w:t>else</w:t>
+      </w:r>
+    </w:p>
+    <w:p>
+      <w:pPr>
+        <w:pStyle w:val="TextBody"/>
+        <w:widowControl/>
+        <w:spacing w:lineRule="auto" w:line="240" w:before="0" w:after="140"/>
+        <w:rPr>
+          <w:b w:val="false"/>
+          <w:b w:val="false"/>
+          <w:bCs w:val="false"/>
+          <w:sz w:val="24"/>
+          <w:szCs w:val="24"/>
+        </w:rPr>
+      </w:pPr>
+      <w:r>
+        <w:rPr>
+          <w:b w:val="false"/>
+          <w:bCs w:val="false"/>
+          <w:sz w:val="24"/>
+          <w:szCs w:val="24"/>
+        </w:rPr>
+        <w:tab/>
+        <w:tab/>
+        <w:tab/>
+        <w:tab/>
+        <w:t>high = mid - 1;</w:t>
+      </w:r>
+    </w:p>
+    <w:p>
+      <w:pPr>
+        <w:pStyle w:val="TextBody"/>
+        <w:widowControl/>
+        <w:spacing w:lineRule="auto" w:line="240" w:before="0" w:after="140"/>
+        <w:rPr>
+          <w:b w:val="false"/>
+          <w:b w:val="false"/>
+          <w:bCs w:val="false"/>
+          <w:sz w:val="24"/>
+          <w:szCs w:val="24"/>
+        </w:rPr>
+      </w:pPr>
+      <w:r>
+        <w:rPr>
+          <w:b w:val="false"/>
+          <w:bCs w:val="false"/>
+          <w:sz w:val="24"/>
+          <w:szCs w:val="24"/>
+        </w:rPr>
+        <w:tab/>
+        <w:tab/>
+        <w:t>}</w:t>
+      </w:r>
+    </w:p>
+    <w:p>
+      <w:pPr>
+        <w:pStyle w:val="TextBody"/>
+        <w:widowControl/>
+        <w:spacing w:lineRule="auto" w:line="240" w:before="0" w:after="140"/>
+        <w:rPr>
+          <w:b w:val="false"/>
+          <w:b w:val="false"/>
+          <w:bCs w:val="false"/>
+          <w:sz w:val="24"/>
+          <w:szCs w:val="24"/>
+        </w:rPr>
+      </w:pPr>
+      <w:r>
+        <w:rPr>
+          <w:b w:val="false"/>
+          <w:bCs w:val="false"/>
+          <w:sz w:val="24"/>
+          <w:szCs w:val="24"/>
+        </w:rPr>
+        <w:tab/>
+        <w:t>}</w:t>
+      </w:r>
+    </w:p>
+    <w:p>
+      <w:pPr>
+        <w:pStyle w:val="TextBody"/>
+        <w:widowControl/>
+        <w:spacing w:lineRule="auto" w:line="240" w:before="0" w:after="140"/>
+        <w:rPr>
+          <w:b w:val="false"/>
+          <w:b w:val="false"/>
+          <w:bCs w:val="false"/>
+          <w:sz w:val="24"/>
+          <w:szCs w:val="24"/>
+        </w:rPr>
+      </w:pPr>
+      <w:r>
+        <w:rPr>
+          <w:b w:val="false"/>
+          <w:bCs w:val="false"/>
+          <w:sz w:val="24"/>
+          <w:szCs w:val="24"/>
+        </w:rPr>
+        <w:tab/>
+        <w:t>return ans;</w:t>
+      </w:r>
+    </w:p>
+    <w:p>
+      <w:pPr>
+        <w:pStyle w:val="TextBody"/>
+        <w:widowControl/>
+        <w:spacing w:lineRule="auto" w:line="240" w:before="0" w:after="140"/>
+        <w:rPr>
+          <w:b w:val="false"/>
+          <w:b w:val="false"/>
+          <w:bCs w:val="false"/>
+          <w:sz w:val="24"/>
+          <w:szCs w:val="24"/>
+        </w:rPr>
+      </w:pPr>
+      <w:r>
+        <w:rPr>
+          <w:b w:val="false"/>
+          <w:bCs w:val="false"/>
+          <w:sz w:val="24"/>
+          <w:szCs w:val="24"/>
+        </w:rPr>
+        <w:t>}</w:t>
+      </w:r>
+    </w:p>
+    <w:p>
+      <w:pPr>
+        <w:pStyle w:val="TextBody"/>
+        <w:widowControl/>
+        <w:spacing w:lineRule="auto" w:line="240" w:before="0" w:after="140"/>
+        <w:rPr>
+          <w:b w:val="false"/>
+          <w:b w:val="false"/>
+          <w:bCs w:val="false"/>
+          <w:sz w:val="24"/>
+          <w:szCs w:val="24"/>
+        </w:rPr>
+      </w:pPr>
+      <w:r>
+        <w:rPr>
+          <w:b w:val="false"/>
+          <w:bCs w:val="false"/>
+          <w:sz w:val="24"/>
+          <w:szCs w:val="24"/>
+        </w:rPr>
+        <w:t>int main()</w:t>
+      </w:r>
+    </w:p>
+    <w:p>
+      <w:pPr>
+        <w:pStyle w:val="TextBody"/>
+        <w:widowControl/>
+        <w:spacing w:lineRule="auto" w:line="240" w:before="0" w:after="140"/>
+        <w:rPr>
+          <w:b w:val="false"/>
+          <w:b w:val="false"/>
+          <w:bCs w:val="false"/>
+          <w:sz w:val="24"/>
+          <w:szCs w:val="24"/>
+        </w:rPr>
+      </w:pPr>
+      <w:r>
+        <w:rPr>
+          <w:b w:val="false"/>
+          <w:bCs w:val="false"/>
+          <w:sz w:val="24"/>
+          <w:szCs w:val="24"/>
+        </w:rPr>
+        <w:t>{</w:t>
+      </w:r>
+    </w:p>
+    <w:p>
+      <w:pPr>
+        <w:pStyle w:val="TextBody"/>
+        <w:widowControl/>
+        <w:spacing w:lineRule="auto" w:line="240" w:before="0" w:after="140"/>
+        <w:rPr>
+          <w:b w:val="false"/>
+          <w:b w:val="false"/>
+          <w:bCs w:val="false"/>
+          <w:sz w:val="24"/>
+          <w:szCs w:val="24"/>
+        </w:rPr>
+      </w:pPr>
+      <w:r>
+        <w:rPr>
+          <w:b w:val="false"/>
+          <w:bCs w:val="false"/>
+          <w:sz w:val="24"/>
+          <w:szCs w:val="24"/>
+        </w:rPr>
+        <w:tab/>
+        <w:t>int n; std::cin&gt;&gt;n;</w:t>
+      </w:r>
+    </w:p>
+    <w:p>
+      <w:pPr>
+        <w:pStyle w:val="TextBody"/>
+        <w:widowControl/>
+        <w:spacing w:lineRule="auto" w:line="240" w:before="0" w:after="140"/>
+        <w:rPr>
+          <w:b w:val="false"/>
+          <w:b w:val="false"/>
+          <w:bCs w:val="false"/>
+          <w:sz w:val="24"/>
+          <w:szCs w:val="24"/>
+        </w:rPr>
+      </w:pPr>
+      <w:r>
+        <w:rPr>
+          <w:b w:val="false"/>
+          <w:bCs w:val="false"/>
+          <w:sz w:val="24"/>
+          <w:szCs w:val="24"/>
+        </w:rPr>
+        <w:tab/>
+        <w:t>std::vector&lt;int&gt; arr(n);</w:t>
+      </w:r>
+    </w:p>
+    <w:p>
+      <w:pPr>
+        <w:pStyle w:val="TextBody"/>
+        <w:widowControl/>
+        <w:spacing w:lineRule="auto" w:line="240" w:before="0" w:after="140"/>
+        <w:rPr>
+          <w:b w:val="false"/>
+          <w:b w:val="false"/>
+          <w:bCs w:val="false"/>
+          <w:sz w:val="24"/>
+          <w:szCs w:val="24"/>
+        </w:rPr>
+      </w:pPr>
+      <w:r>
+        <w:rPr>
+          <w:b w:val="false"/>
+          <w:bCs w:val="false"/>
+          <w:sz w:val="24"/>
+          <w:szCs w:val="24"/>
+        </w:rPr>
+        <w:tab/>
+        <w:t>for(auto&amp; i:arr)</w:t>
+      </w:r>
+    </w:p>
+    <w:p>
+      <w:pPr>
+        <w:pStyle w:val="TextBody"/>
+        <w:widowControl/>
+        <w:spacing w:lineRule="auto" w:line="240" w:before="0" w:after="140"/>
+        <w:rPr>
+          <w:b w:val="false"/>
+          <w:b w:val="false"/>
+          <w:bCs w:val="false"/>
+          <w:sz w:val="24"/>
+          <w:szCs w:val="24"/>
+        </w:rPr>
+      </w:pPr>
+      <w:r>
+        <w:rPr>
+          <w:b w:val="false"/>
+          <w:bCs w:val="false"/>
+          <w:sz w:val="24"/>
+          <w:szCs w:val="24"/>
+        </w:rPr>
+        <w:tab/>
+        <w:tab/>
+        <w:t>std::cin&gt;&gt;i;</w:t>
+      </w:r>
+    </w:p>
+    <w:p>
+      <w:pPr>
+        <w:pStyle w:val="TextBody"/>
+        <w:widowControl/>
+        <w:spacing w:lineRule="auto" w:line="240" w:before="0" w:after="140"/>
+        <w:rPr>
+          <w:b w:val="false"/>
+          <w:b w:val="false"/>
+          <w:bCs w:val="false"/>
+          <w:sz w:val="24"/>
+          <w:szCs w:val="24"/>
+        </w:rPr>
+      </w:pPr>
+      <w:r>
+        <w:rPr>
+          <w:b w:val="false"/>
+          <w:bCs w:val="false"/>
+          <w:sz w:val="24"/>
+          <w:szCs w:val="24"/>
+        </w:rPr>
+        <w:tab/>
+        <w:t>std::cout&lt;&lt;"Enter the key to be searched\n";</w:t>
+      </w:r>
+    </w:p>
+    <w:p>
+      <w:pPr>
+        <w:pStyle w:val="TextBody"/>
+        <w:widowControl/>
+        <w:spacing w:lineRule="auto" w:line="240" w:before="0" w:after="140"/>
+        <w:rPr>
+          <w:b w:val="false"/>
+          <w:b w:val="false"/>
+          <w:bCs w:val="false"/>
+          <w:sz w:val="24"/>
+          <w:szCs w:val="24"/>
+        </w:rPr>
+      </w:pPr>
+      <w:r>
+        <w:rPr>
+          <w:b w:val="false"/>
+          <w:bCs w:val="false"/>
+          <w:sz w:val="24"/>
+          <w:szCs w:val="24"/>
+        </w:rPr>
+        <w:tab/>
+        <w:t>int x; std::cin&gt;&gt;x;</w:t>
+      </w:r>
+    </w:p>
+    <w:p>
+      <w:pPr>
+        <w:pStyle w:val="TextBody"/>
+        <w:widowControl/>
+        <w:spacing w:lineRule="auto" w:line="240" w:before="0" w:after="140"/>
+        <w:rPr>
+          <w:b w:val="false"/>
+          <w:b w:val="false"/>
+          <w:bCs w:val="false"/>
+          <w:sz w:val="24"/>
+          <w:szCs w:val="24"/>
+        </w:rPr>
+      </w:pPr>
+      <w:r>
+        <w:rPr>
+          <w:b w:val="false"/>
+          <w:bCs w:val="false"/>
+          <w:sz w:val="24"/>
+          <w:szCs w:val="24"/>
+        </w:rPr>
+        <w:tab/>
+        <w:t>auto[a1, a2] = std::make_tuple(find(arr, x, std::less&lt;int&gt;()), find(arr, x, std::greater&lt;int&gt;()));</w:t>
+      </w:r>
+    </w:p>
+    <w:p>
+      <w:pPr>
+        <w:pStyle w:val="TextBody"/>
+        <w:widowControl/>
+        <w:spacing w:lineRule="auto" w:line="240" w:before="0" w:after="140"/>
+        <w:rPr>
+          <w:b w:val="false"/>
+          <w:b w:val="false"/>
+          <w:bCs w:val="false"/>
+          <w:sz w:val="24"/>
+          <w:szCs w:val="24"/>
+        </w:rPr>
+      </w:pPr>
+      <w:r>
+        <w:rPr>
+          <w:b w:val="false"/>
+          <w:bCs w:val="false"/>
+          <w:sz w:val="24"/>
+          <w:szCs w:val="24"/>
+        </w:rPr>
+        <w:tab/>
+        <w:t>if(a1 == -1 || a2 == -1)</w:t>
+      </w:r>
+    </w:p>
+    <w:p>
+      <w:pPr>
+        <w:pStyle w:val="TextBody"/>
+        <w:widowControl/>
+        <w:spacing w:lineRule="auto" w:line="240" w:before="0" w:after="140"/>
+        <w:rPr>
+          <w:b w:val="false"/>
+          <w:b w:val="false"/>
+          <w:bCs w:val="false"/>
+          <w:sz w:val="24"/>
+          <w:szCs w:val="24"/>
+        </w:rPr>
+      </w:pPr>
+      <w:r>
+        <w:rPr>
+          <w:b w:val="false"/>
+          <w:bCs w:val="false"/>
+          <w:sz w:val="24"/>
+          <w:szCs w:val="24"/>
+        </w:rPr>
+        <w:tab/>
+        <w:tab/>
+        <w:t>std::cout&lt;&lt;"Not found!!!\n";</w:t>
+      </w:r>
+    </w:p>
+    <w:p>
+      <w:pPr>
+        <w:pStyle w:val="TextBody"/>
+        <w:widowControl/>
+        <w:spacing w:lineRule="auto" w:line="240" w:before="0" w:after="140"/>
+        <w:rPr>
+          <w:b w:val="false"/>
+          <w:b w:val="false"/>
+          <w:bCs w:val="false"/>
+          <w:sz w:val="24"/>
+          <w:szCs w:val="24"/>
+        </w:rPr>
+      </w:pPr>
+      <w:r>
+        <w:rPr>
+          <w:b w:val="false"/>
+          <w:bCs w:val="false"/>
+          <w:sz w:val="24"/>
+          <w:szCs w:val="24"/>
+        </w:rPr>
+        <w:tab/>
+        <w:t>else</w:t>
+      </w:r>
+    </w:p>
+    <w:p>
+      <w:pPr>
+        <w:pStyle w:val="TextBody"/>
+        <w:widowControl/>
+        <w:spacing w:lineRule="auto" w:line="240" w:before="0" w:after="140"/>
+        <w:rPr>
+          <w:b w:val="false"/>
+          <w:b w:val="false"/>
+          <w:bCs w:val="false"/>
+          <w:sz w:val="24"/>
+          <w:szCs w:val="24"/>
+        </w:rPr>
+      </w:pPr>
+      <w:r>
+        <w:rPr>
+          <w:b w:val="false"/>
+          <w:bCs w:val="false"/>
+          <w:sz w:val="24"/>
+          <w:szCs w:val="24"/>
+        </w:rPr>
+        <w:tab/>
+        <w:tab/>
+        <w:t>std::cout&lt;&lt;a2 - a1 + 1&lt;&lt;'\n';</w:t>
+      </w:r>
+    </w:p>
+    <w:p>
+      <w:pPr>
+        <w:pStyle w:val="TextBody"/>
+        <w:widowControl/>
+        <w:spacing w:lineRule="auto" w:line="240" w:before="0" w:after="140"/>
+        <w:rPr>
+          <w:b w:val="false"/>
+          <w:b w:val="false"/>
+          <w:bCs w:val="false"/>
+          <w:sz w:val="24"/>
+          <w:szCs w:val="24"/>
+        </w:rPr>
+      </w:pPr>
+      <w:r>
+        <w:rPr>
+          <w:b w:val="false"/>
+          <w:bCs w:val="false"/>
+          <w:sz w:val="24"/>
+          <w:szCs w:val="24"/>
+        </w:rPr>
+        <w:t>}</w:t>
+      </w:r>
+    </w:p>
+    <w:p>
+      <w:pPr>
+        <w:pStyle w:val="TextBody"/>
+        <w:widowControl/>
+        <w:spacing w:lineRule="auto" w:line="240" w:before="0" w:after="140"/>
+        <w:rPr>
+          <w:b/>
+          <w:b/>
+          <w:bCs/>
+          <w:sz w:val="28"/>
+          <w:szCs w:val="28"/>
+        </w:rPr>
+      </w:pPr>
+      <w:r>
+        <w:rPr>
+          <w:b/>
+          <w:bCs/>
+          <w:sz w:val="28"/>
+          <w:szCs w:val="28"/>
+        </w:rPr>
+        <w:t xml:space="preserve">Input: </w:t>
+        <w:tab/>
+        <w:tab/>
+      </w:r>
+      <w:r>
+        <w:rPr>
+          <w:b w:val="false"/>
+          <w:bCs w:val="false"/>
+          <w:sz w:val="28"/>
+          <w:szCs w:val="28"/>
+        </w:rPr>
+        <w:t>8</w:t>
+      </w:r>
+    </w:p>
+    <w:p>
+      <w:pPr>
+        <w:pStyle w:val="TextBody"/>
+        <w:widowControl/>
+        <w:spacing w:lineRule="auto" w:line="240" w:before="0" w:after="140"/>
+        <w:rPr>
+          <w:b/>
+          <w:b/>
+          <w:bCs/>
+          <w:sz w:val="28"/>
+          <w:szCs w:val="28"/>
+        </w:rPr>
+      </w:pPr>
+      <w:r>
+        <w:rPr>
+          <w:b w:val="false"/>
+          <w:bCs w:val="false"/>
+          <w:sz w:val="28"/>
+          <w:szCs w:val="28"/>
+        </w:rPr>
+        <w:tab/>
+        <w:tab/>
+        <w:tab/>
+        <w:t xml:space="preserve">1 3 3 3 5 6 6 9    </w:t>
+      </w:r>
+    </w:p>
+    <w:p>
+      <w:pPr>
+        <w:pStyle w:val="TextBody"/>
+        <w:widowControl/>
+        <w:spacing w:lineRule="auto" w:line="240" w:before="0" w:after="140"/>
+        <w:rPr>
+          <w:b/>
+          <w:b/>
+          <w:bCs/>
+          <w:sz w:val="28"/>
+          <w:szCs w:val="28"/>
+        </w:rPr>
+      </w:pPr>
+      <w:r>
+        <w:rPr>
+          <w:b w:val="false"/>
+          <w:bCs w:val="false"/>
+          <w:sz w:val="28"/>
+          <w:szCs w:val="28"/>
+        </w:rPr>
+        <w:tab/>
+        <w:tab/>
+        <w:tab/>
+        <w:t>Enter the key to be searched</w:t>
+      </w:r>
+    </w:p>
+    <w:p>
+      <w:pPr>
+        <w:pStyle w:val="TextBody"/>
+        <w:widowControl/>
+        <w:spacing w:lineRule="auto" w:line="240" w:before="0" w:after="140"/>
+        <w:rPr>
+          <w:b/>
+          <w:b/>
+          <w:bCs/>
+          <w:sz w:val="28"/>
+          <w:szCs w:val="28"/>
+        </w:rPr>
+      </w:pPr>
+      <w:r>
+        <w:rPr>
+          <w:b w:val="false"/>
+          <w:bCs w:val="false"/>
+          <w:sz w:val="28"/>
+          <w:szCs w:val="28"/>
+        </w:rPr>
+        <w:tab/>
+        <w:tab/>
+        <w:tab/>
+        <w:t>3</w:t>
+      </w:r>
+    </w:p>
+    <w:p>
+      <w:pPr>
+        <w:pStyle w:val="TextBody"/>
+        <w:widowControl/>
+        <w:spacing w:lineRule="auto" w:line="240" w:before="0" w:after="140"/>
+        <w:rPr>
+          <w:b/>
+          <w:b/>
+          <w:bCs/>
+          <w:sz w:val="28"/>
+          <w:szCs w:val="28"/>
+        </w:rPr>
+      </w:pPr>
+      <w:r>
+        <w:rPr>
+          <w:b/>
+          <w:bCs/>
+          <w:sz w:val="28"/>
+          <w:szCs w:val="28"/>
+        </w:rPr>
+        <w:t>Output:</w:t>
+        <w:tab/>
+      </w:r>
+      <w:r>
+        <w:rPr>
+          <w:b w:val="false"/>
+          <w:bCs w:val="false"/>
+          <w:sz w:val="28"/>
+          <w:szCs w:val="28"/>
+        </w:rPr>
+        <w:t>3</w:t>
+      </w:r>
+    </w:p>
+    <w:p>
+      <w:pPr>
+        <w:pStyle w:val="TextBody"/>
+        <w:widowControl/>
+        <w:spacing w:lineRule="auto" w:line="240" w:before="0" w:after="140"/>
+        <w:rPr>
+          <w:b w:val="false"/>
+          <w:b w:val="false"/>
+          <w:bCs w:val="false"/>
+        </w:rPr>
+      </w:pPr>
+      <w:r>
+        <w:rPr>
+          <w:b/>
+          <w:bCs/>
+          <w:sz w:val="28"/>
+          <w:szCs w:val="28"/>
+        </w:rPr>
+      </w:r>
+    </w:p>
+    <w:p>
+      <w:pPr>
+        <w:pStyle w:val="TextBody"/>
+        <w:widowControl/>
+        <w:spacing w:lineRule="auto" w:line="240" w:before="0" w:after="140"/>
+        <w:rPr>
+          <w:b/>
+          <w:b/>
+          <w:bCs/>
+          <w:sz w:val="28"/>
+          <w:szCs w:val="28"/>
+        </w:rPr>
+      </w:pPr>
+      <w:r>
+        <w:rPr>
+          <w:b/>
+          <w:bCs/>
+          <w:sz w:val="28"/>
+          <w:szCs w:val="28"/>
+        </w:rPr>
+        <w:t xml:space="preserve">Question 7: </w:t>
+      </w:r>
+      <w:r>
+        <w:rPr>
+          <w:b w:val="false"/>
+          <w:bCs w:val="false"/>
+          <w:sz w:val="28"/>
+          <w:szCs w:val="28"/>
+        </w:rPr>
+        <w:t>You are given an array that represents elements of arithmetic progression in order. One element is missing in the progression. Find the missing number.</w:t>
+      </w:r>
+    </w:p>
+    <w:p>
+      <w:pPr>
+        <w:pStyle w:val="TextBody"/>
+        <w:widowControl/>
+        <w:spacing w:lineRule="auto" w:line="240" w:before="0" w:after="140"/>
+        <w:rPr>
+          <w:b/>
+          <w:b/>
+          <w:bCs/>
+          <w:sz w:val="28"/>
+          <w:szCs w:val="28"/>
+        </w:rPr>
+      </w:pPr>
+      <w:r>
+        <w:rPr>
+          <w:b/>
+          <w:bCs/>
+          <w:sz w:val="28"/>
+          <w:szCs w:val="28"/>
+        </w:rPr>
+        <w:t>Algorithm:</w:t>
+      </w:r>
+    </w:p>
+    <w:p>
+      <w:pPr>
+        <w:pStyle w:val="TextBody"/>
+        <w:widowControl/>
+        <w:spacing w:lineRule="auto" w:line="240" w:before="0" w:after="140"/>
+        <w:rPr>
+          <w:b w:val="false"/>
+          <w:b w:val="false"/>
+          <w:bCs w:val="false"/>
+          <w:sz w:val="24"/>
+          <w:szCs w:val="24"/>
+        </w:rPr>
+      </w:pPr>
+      <w:r>
+        <w:rPr>
+          <w:b w:val="false"/>
+          <w:bCs w:val="false"/>
+          <w:sz w:val="24"/>
+          <w:szCs w:val="24"/>
+        </w:rPr>
+        <w:t>Start</w:t>
+      </w:r>
+    </w:p>
+    <w:p>
+      <w:pPr>
+        <w:pStyle w:val="TextBody"/>
+        <w:widowControl/>
+        <w:spacing w:lineRule="auto" w:line="240" w:before="0" w:after="140"/>
+        <w:rPr>
+          <w:b w:val="false"/>
+          <w:b w:val="false"/>
+          <w:bCs w:val="false"/>
+          <w:sz w:val="24"/>
+          <w:szCs w:val="24"/>
+        </w:rPr>
+      </w:pPr>
+      <w:r>
+        <w:rPr>
+          <w:b w:val="false"/>
+          <w:bCs w:val="false"/>
+          <w:sz w:val="24"/>
+          <w:szCs w:val="24"/>
+        </w:rPr>
+        <w:t>Algorithm for method main():</w:t>
+      </w:r>
+    </w:p>
+    <w:p>
+      <w:pPr>
+        <w:pStyle w:val="TextBody"/>
+        <w:widowControl/>
+        <w:spacing w:lineRule="auto" w:line="240" w:before="0" w:after="140"/>
+        <w:rPr>
+          <w:b w:val="false"/>
+          <w:b w:val="false"/>
+          <w:bCs w:val="false"/>
+          <w:sz w:val="24"/>
+          <w:szCs w:val="24"/>
+        </w:rPr>
+      </w:pPr>
+      <w:r>
+        <w:rPr>
+          <w:b w:val="false"/>
+          <w:bCs w:val="false"/>
+          <w:sz w:val="24"/>
+          <w:szCs w:val="24"/>
+        </w:rPr>
+        <w:t>Start</w:t>
+      </w:r>
+    </w:p>
+    <w:p>
+      <w:pPr>
+        <w:pStyle w:val="TextBody"/>
+        <w:widowControl/>
+        <w:spacing w:lineRule="auto" w:line="240" w:before="0" w:after="140"/>
+        <w:rPr>
+          <w:b w:val="false"/>
+          <w:b w:val="false"/>
+          <w:bCs w:val="false"/>
+          <w:sz w:val="24"/>
+          <w:szCs w:val="24"/>
+        </w:rPr>
+      </w:pPr>
+      <w:r>
+        <w:rPr>
+          <w:b w:val="false"/>
+          <w:bCs w:val="false"/>
+          <w:sz w:val="24"/>
+          <w:szCs w:val="24"/>
+        </w:rPr>
+        <w:t>Step 1: Accept an integer and store it in an integer variable n.</w:t>
+      </w:r>
+    </w:p>
+    <w:p>
+      <w:pPr>
+        <w:pStyle w:val="TextBody"/>
+        <w:widowControl/>
+        <w:spacing w:lineRule="auto" w:line="240" w:before="0" w:after="140"/>
+        <w:rPr>
+          <w:b w:val="false"/>
+          <w:b w:val="false"/>
+          <w:bCs w:val="false"/>
+          <w:sz w:val="24"/>
+          <w:szCs w:val="24"/>
+        </w:rPr>
+      </w:pPr>
+      <w:r>
+        <w:rPr>
+          <w:b w:val="false"/>
+          <w:bCs w:val="false"/>
+          <w:sz w:val="24"/>
+          <w:szCs w:val="24"/>
+        </w:rPr>
+        <w:t>Step 2: Declare an integer array arr of size n and accept elements in it.</w:t>
+      </w:r>
+    </w:p>
+    <w:p>
+      <w:pPr>
+        <w:pStyle w:val="TextBody"/>
+        <w:widowControl/>
+        <w:spacing w:lineRule="auto" w:line="240" w:before="0" w:after="140"/>
+        <w:rPr>
+          <w:b w:val="false"/>
+          <w:b w:val="false"/>
+          <w:bCs w:val="false"/>
+          <w:sz w:val="24"/>
+          <w:szCs w:val="24"/>
+        </w:rPr>
+      </w:pPr>
+      <w:r>
+        <w:rPr>
+          <w:b w:val="false"/>
+          <w:bCs w:val="false"/>
+          <w:sz w:val="24"/>
+          <w:szCs w:val="24"/>
+        </w:rPr>
+        <w:t>Step 3: Print the returned value by invoking find( arr, 0, n-1, (arr[n-1] – arr[0]) / n )</w:t>
+      </w:r>
+    </w:p>
+    <w:p>
+      <w:pPr>
+        <w:pStyle w:val="TextBody"/>
+        <w:widowControl/>
+        <w:spacing w:lineRule="auto" w:line="240" w:before="0" w:after="140"/>
+        <w:rPr>
+          <w:b w:val="false"/>
+          <w:b w:val="false"/>
+          <w:bCs w:val="false"/>
+          <w:sz w:val="24"/>
+          <w:szCs w:val="24"/>
+        </w:rPr>
+      </w:pPr>
+      <w:r>
+        <w:rPr>
+          <w:b w:val="false"/>
+          <w:bCs w:val="false"/>
+          <w:sz w:val="24"/>
+          <w:szCs w:val="24"/>
+        </w:rPr>
+        <w:t>Stop</w:t>
+      </w:r>
+    </w:p>
+    <w:p>
+      <w:pPr>
+        <w:pStyle w:val="TextBody"/>
+        <w:widowControl/>
+        <w:spacing w:lineRule="auto" w:line="240" w:before="0" w:after="140"/>
+        <w:rPr>
+          <w:b w:val="false"/>
+          <w:b w:val="false"/>
+          <w:bCs w:val="false"/>
+          <w:sz w:val="24"/>
+          <w:szCs w:val="24"/>
+        </w:rPr>
+      </w:pPr>
+      <w:r>
+        <w:rPr>
+          <w:b w:val="false"/>
+          <w:bCs w:val="false"/>
+          <w:sz w:val="24"/>
+          <w:szCs w:val="24"/>
+        </w:rPr>
+      </w:r>
+    </w:p>
+    <w:p>
+      <w:pPr>
+        <w:pStyle w:val="TextBody"/>
+        <w:widowControl/>
+        <w:spacing w:lineRule="auto" w:line="240" w:before="0" w:after="140"/>
+        <w:rPr>
+          <w:b w:val="false"/>
+          <w:b w:val="false"/>
+          <w:bCs w:val="false"/>
+          <w:sz w:val="24"/>
+          <w:szCs w:val="24"/>
+        </w:rPr>
+      </w:pPr>
+      <w:r>
+        <w:rPr>
+          <w:b w:val="false"/>
+          <w:bCs w:val="false"/>
+          <w:sz w:val="24"/>
+          <w:szCs w:val="24"/>
+        </w:rPr>
+      </w:r>
+    </w:p>
+    <w:p>
+      <w:pPr>
+        <w:pStyle w:val="TextBody"/>
+        <w:widowControl/>
+        <w:spacing w:lineRule="auto" w:line="240" w:before="0" w:after="140"/>
+        <w:rPr>
+          <w:b w:val="false"/>
+          <w:b w:val="false"/>
+          <w:bCs w:val="false"/>
+          <w:sz w:val="24"/>
+          <w:szCs w:val="24"/>
+        </w:rPr>
+      </w:pPr>
+      <w:r>
+        <w:rPr>
+          <w:b w:val="false"/>
+          <w:bCs w:val="false"/>
+          <w:sz w:val="24"/>
+          <w:szCs w:val="24"/>
+        </w:rPr>
+        <w:t>Algorithm for subroutine find():</w:t>
+      </w:r>
+    </w:p>
+    <w:p>
+      <w:pPr>
+        <w:pStyle w:val="TextBody"/>
+        <w:widowControl/>
+        <w:spacing w:lineRule="auto" w:line="240" w:before="0" w:after="140"/>
+        <w:rPr>
+          <w:b w:val="false"/>
+          <w:b w:val="false"/>
+          <w:bCs w:val="false"/>
+          <w:sz w:val="24"/>
+          <w:szCs w:val="24"/>
+        </w:rPr>
+      </w:pPr>
+      <w:r>
+        <w:rPr>
+          <w:b w:val="false"/>
+          <w:bCs w:val="false"/>
+          <w:sz w:val="24"/>
+          <w:szCs w:val="24"/>
+        </w:rPr>
+        <w:t>Start</w:t>
+      </w:r>
+    </w:p>
+    <w:p>
+      <w:pPr>
+        <w:pStyle w:val="TextBody"/>
+        <w:widowControl/>
+        <w:spacing w:lineRule="auto" w:line="240" w:before="0" w:after="140"/>
+        <w:rPr>
+          <w:b w:val="false"/>
+          <w:b w:val="false"/>
+          <w:bCs w:val="false"/>
+          <w:sz w:val="24"/>
+          <w:szCs w:val="24"/>
+        </w:rPr>
+      </w:pPr>
+      <w:r>
+        <w:rPr>
+          <w:b w:val="false"/>
+          <w:bCs w:val="false"/>
+          <w:sz w:val="24"/>
+          <w:szCs w:val="24"/>
+        </w:rPr>
+        <w:t>Step 1: Accept an integer array arr and integer variables low, high and diff as parameters</w:t>
+      </w:r>
+    </w:p>
+    <w:p>
+      <w:pPr>
+        <w:pStyle w:val="TextBody"/>
+        <w:widowControl/>
+        <w:spacing w:lineRule="auto" w:line="240" w:before="0" w:after="140"/>
+        <w:rPr>
+          <w:b w:val="false"/>
+          <w:b w:val="false"/>
+          <w:bCs w:val="false"/>
+          <w:sz w:val="24"/>
+          <w:szCs w:val="24"/>
+        </w:rPr>
+      </w:pPr>
+      <w:r>
+        <w:rPr>
+          <w:b w:val="false"/>
+          <w:bCs w:val="false"/>
+          <w:sz w:val="24"/>
+          <w:szCs w:val="24"/>
+        </w:rPr>
+        <w:t>Step 2: Initialise an integer variable mid with ( low + high ) / 2</w:t>
+      </w:r>
+    </w:p>
+    <w:p>
+      <w:pPr>
+        <w:pStyle w:val="TextBody"/>
+        <w:widowControl/>
+        <w:spacing w:lineRule="auto" w:line="240" w:before="0" w:after="140"/>
+        <w:rPr>
+          <w:b w:val="false"/>
+          <w:b w:val="false"/>
+          <w:bCs w:val="false"/>
+          <w:sz w:val="24"/>
+          <w:szCs w:val="24"/>
+        </w:rPr>
+      </w:pPr>
+      <w:r>
+        <w:rPr>
+          <w:b w:val="false"/>
+          <w:bCs w:val="false"/>
+          <w:sz w:val="24"/>
+          <w:szCs w:val="24"/>
+        </w:rPr>
+        <w:t xml:space="preserve">Step 3: </w:t>
+      </w:r>
+      <w:r>
+        <w:rPr>
+          <w:b w:val="false"/>
+          <w:bCs w:val="false"/>
+          <w:sz w:val="24"/>
+          <w:szCs w:val="24"/>
+        </w:rPr>
+        <w:t xml:space="preserve">If  </w:t>
+      </w:r>
+      <w:r>
+        <w:rPr>
+          <w:b w:val="false"/>
+          <w:bCs w:val="false"/>
+          <w:sz w:val="24"/>
+          <w:szCs w:val="24"/>
+        </w:rPr>
+      </w:r>
+      <m:oMath xmlns:m="http://schemas.openxmlformats.org/officeDocument/2006/math">
+        <m:d>
+          <m:dPr>
+            <m:begChr m:val="("/>
+            <m:endChr m:val=")"/>
+          </m:dPr>
+          <m:e>
+            <m:r>
+              <w:rPr>
+                <w:rFonts w:ascii="Cambria Math" w:hAnsi="Cambria Math"/>
+              </w:rPr>
+              <m:t xml:space="preserve">arr</m:t>
+            </m:r>
+            <m:d>
+              <m:dPr>
+                <m:begChr m:val="["/>
+                <m:endChr m:val="]"/>
+              </m:dPr>
+              <m:e>
+                <m:r>
+                  <w:rPr>
+                    <w:rFonts w:ascii="Cambria Math" w:hAnsi="Cambria Math"/>
+                  </w:rPr>
+                  <m:t xml:space="preserve">mid</m:t>
+                </m:r>
+                <m:r>
+                  <w:rPr>
+                    <w:rFonts w:ascii="Cambria Math" w:hAnsi="Cambria Math"/>
+                  </w:rPr>
+                  <m:t xml:space="preserve">+</m:t>
+                </m:r>
+                <m:r>
+                  <w:rPr>
+                    <w:rFonts w:ascii="Cambria Math" w:hAnsi="Cambria Math"/>
+                  </w:rPr>
+                  <m:t xml:space="preserve">1</m:t>
+                </m:r>
+              </m:e>
+            </m:d>
+            <m:r>
+              <w:rPr>
+                <w:rFonts w:ascii="Cambria Math" w:hAnsi="Cambria Math"/>
+              </w:rPr>
+              <m:t xml:space="preserve">−</m:t>
+            </m:r>
+            <m:r>
+              <w:rPr>
+                <w:rFonts w:ascii="Cambria Math" w:hAnsi="Cambria Math"/>
+              </w:rPr>
+              <m:t xml:space="preserve">arr</m:t>
+            </m:r>
+            <m:d>
+              <m:dPr>
+                <m:begChr m:val="["/>
+                <m:endChr m:val="]"/>
+              </m:dPr>
+              <m:e>
+                <m:r>
+                  <w:rPr>
+                    <w:rFonts w:ascii="Cambria Math" w:hAnsi="Cambria Math"/>
+                  </w:rPr>
+                  <m:t xml:space="preserve">mid</m:t>
+                </m:r>
+              </m:e>
+            </m:d>
+          </m:e>
+        </m:d>
+        <m:r>
+          <w:rPr>
+            <w:rFonts w:ascii="Cambria Math" w:hAnsi="Cambria Math"/>
+          </w:rPr>
+          <m:t xml:space="preserve">≠</m:t>
+        </m:r>
+        <m:r>
+          <w:rPr>
+            <w:rFonts w:ascii="Cambria Math" w:hAnsi="Cambria Math"/>
+          </w:rPr>
+          <m:t xml:space="preserve">diff</m:t>
+        </m:r>
+      </m:oMath>
+    </w:p>
+    <w:p>
+      <w:pPr>
+        <w:pStyle w:val="TextBody"/>
+        <w:widowControl/>
+        <w:spacing w:lineRule="auto" w:line="240" w:before="0" w:after="140"/>
+        <w:rPr>
+          <w:b w:val="false"/>
+          <w:b w:val="false"/>
+          <w:bCs w:val="false"/>
+          <w:sz w:val="24"/>
+          <w:szCs w:val="24"/>
+        </w:rPr>
+      </w:pPr>
+      <w:r>
+        <w:rPr>
+          <w:b w:val="false"/>
+          <w:bCs w:val="false"/>
+          <w:sz w:val="24"/>
+          <w:szCs w:val="24"/>
+        </w:rPr>
+        <w:tab/>
+        <w:tab/>
+        <w:tab/>
+      </w:r>
+      <w:r>
+        <w:rPr>
+          <w:b w:val="false"/>
+          <w:bCs w:val="false"/>
+          <w:sz w:val="24"/>
+          <w:szCs w:val="24"/>
+        </w:rPr>
+        <w:t>return arr[ mid ] + diff</w:t>
+      </w:r>
+    </w:p>
+    <w:p>
+      <w:pPr>
+        <w:pStyle w:val="TextBody"/>
+        <w:widowControl/>
+        <w:spacing w:lineRule="auto" w:line="240" w:before="0" w:after="140"/>
+        <w:rPr>
+          <w:b w:val="false"/>
+          <w:b w:val="false"/>
+          <w:bCs w:val="false"/>
+          <w:sz w:val="24"/>
+          <w:szCs w:val="24"/>
+        </w:rPr>
+      </w:pPr>
+      <w:r>
+        <w:rPr>
+          <w:b w:val="false"/>
+          <w:bCs w:val="false"/>
+          <w:sz w:val="24"/>
+          <w:szCs w:val="24"/>
+        </w:rPr>
+        <w:t xml:space="preserve">Step 4: If </w:t>
+      </w:r>
+      <w:r>
+        <w:rPr>
+          <w:b w:val="false"/>
+          <w:bCs w:val="false"/>
+          <w:sz w:val="24"/>
+          <w:szCs w:val="24"/>
+        </w:rPr>
+      </w:r>
+      <m:oMath xmlns:m="http://schemas.openxmlformats.org/officeDocument/2006/math">
+        <m:r>
+          <w:rPr>
+            <w:rFonts w:ascii="Cambria Math" w:hAnsi="Cambria Math"/>
+          </w:rPr>
+          <m:t xml:space="preserve">mid</m:t>
+        </m:r>
+        <m:r>
+          <w:rPr>
+            <w:rFonts w:ascii="Cambria Math" w:hAnsi="Cambria Math"/>
+          </w:rPr>
+          <m:t xml:space="preserve">≠</m:t>
+        </m:r>
+        <m:r>
+          <w:rPr>
+            <w:rFonts w:ascii="Cambria Math" w:hAnsi="Cambria Math"/>
+          </w:rPr>
+          <m:t xml:space="preserve">0</m:t>
+        </m:r>
+      </m:oMath>
+      <w:r>
+        <w:rPr>
+          <w:b w:val="false"/>
+          <w:bCs w:val="false"/>
+          <w:sz w:val="24"/>
+          <w:szCs w:val="24"/>
+        </w:rPr>
+        <w:t xml:space="preserve">AND </w:t>
+      </w:r>
+      <w:r>
+        <w:rPr>
+          <w:b w:val="false"/>
+          <w:bCs w:val="false"/>
+          <w:sz w:val="24"/>
+          <w:szCs w:val="24"/>
+        </w:rPr>
+      </w:r>
+      <m:oMath xmlns:m="http://schemas.openxmlformats.org/officeDocument/2006/math">
+        <m:d>
+          <m:dPr>
+            <m:begChr m:val="("/>
+            <m:endChr m:val=")"/>
+          </m:dPr>
+          <m:e>
+            <m:r>
+              <w:rPr>
+                <w:rFonts w:ascii="Cambria Math" w:hAnsi="Cambria Math"/>
+              </w:rPr>
+              <m:t xml:space="preserve">arr</m:t>
+            </m:r>
+            <m:d>
+              <m:dPr>
+                <m:begChr m:val="["/>
+                <m:endChr m:val="]"/>
+              </m:dPr>
+              <m:e>
+                <m:r>
+                  <w:rPr>
+                    <w:rFonts w:ascii="Cambria Math" w:hAnsi="Cambria Math"/>
+                  </w:rPr>
+                  <m:t xml:space="preserve">mid</m:t>
+                </m:r>
+              </m:e>
+            </m:d>
+            <m:r>
+              <w:rPr>
+                <w:rFonts w:ascii="Cambria Math" w:hAnsi="Cambria Math"/>
+              </w:rPr>
+              <m:t xml:space="preserve">−</m:t>
+            </m:r>
+            <m:r>
+              <w:rPr>
+                <w:rFonts w:ascii="Cambria Math" w:hAnsi="Cambria Math"/>
+              </w:rPr>
+              <m:t xml:space="preserve">arr</m:t>
+            </m:r>
+            <m:d>
+              <m:dPr>
+                <m:begChr m:val="["/>
+                <m:endChr m:val="]"/>
+              </m:dPr>
+              <m:e>
+                <m:r>
+                  <w:rPr>
+                    <w:rFonts w:ascii="Cambria Math" w:hAnsi="Cambria Math"/>
+                  </w:rPr>
+                  <m:t xml:space="preserve">mid</m:t>
+                </m:r>
+                <m:r>
+                  <w:rPr>
+                    <w:rFonts w:ascii="Cambria Math" w:hAnsi="Cambria Math"/>
+                  </w:rPr>
+                  <m:t xml:space="preserve">−</m:t>
+                </m:r>
+                <m:r>
+                  <w:rPr>
+                    <w:rFonts w:ascii="Cambria Math" w:hAnsi="Cambria Math"/>
+                  </w:rPr>
+                  <m:t xml:space="preserve">1</m:t>
+                </m:r>
+              </m:e>
+            </m:d>
+          </m:e>
+        </m:d>
+        <m:r>
+          <w:rPr>
+            <w:rFonts w:ascii="Cambria Math" w:hAnsi="Cambria Math"/>
+          </w:rPr>
+          <m:t xml:space="preserve">≠</m:t>
+        </m:r>
+        <m:r>
+          <w:rPr>
+            <w:rFonts w:ascii="Cambria Math" w:hAnsi="Cambria Math"/>
+          </w:rPr>
+          <m:t xml:space="preserve">diff</m:t>
+        </m:r>
+      </m:oMath>
+    </w:p>
+    <w:p>
+      <w:pPr>
+        <w:pStyle w:val="TextBody"/>
+        <w:widowControl/>
+        <w:spacing w:lineRule="auto" w:line="240" w:before="0" w:after="140"/>
+        <w:rPr>
+          <w:b w:val="false"/>
+          <w:b w:val="false"/>
+          <w:bCs w:val="false"/>
+          <w:sz w:val="24"/>
+          <w:szCs w:val="24"/>
+        </w:rPr>
+      </w:pPr>
+      <w:r>
+        <w:rPr>
+          <w:b w:val="false"/>
+          <w:bCs w:val="false"/>
+          <w:sz w:val="24"/>
+          <w:szCs w:val="24"/>
+        </w:rPr>
+        <w:tab/>
+        <w:tab/>
+        <w:tab/>
+        <w:t>return arr[ mid - 1 ] + diff</w:t>
+      </w:r>
+    </w:p>
+    <w:p>
+      <w:pPr>
+        <w:pStyle w:val="TextBody"/>
+        <w:widowControl/>
+        <w:spacing w:lineRule="auto" w:line="240" w:before="0" w:after="140"/>
+        <w:rPr>
+          <w:b w:val="false"/>
+          <w:b w:val="false"/>
+          <w:bCs w:val="false"/>
+          <w:sz w:val="24"/>
+          <w:szCs w:val="24"/>
+        </w:rPr>
+      </w:pPr>
+      <w:r>
+        <w:rPr>
+          <w:b w:val="false"/>
+          <w:bCs w:val="false"/>
+          <w:sz w:val="24"/>
+          <w:szCs w:val="24"/>
+        </w:rPr>
+        <w:t xml:space="preserve">Step 5: arr[ mid ] = arr[ 0 ] + </w:t>
+      </w:r>
+      <w:r>
+        <w:rPr>
+          <w:b w:val="false"/>
+          <w:bCs w:val="false"/>
+          <w:sz w:val="24"/>
+          <w:szCs w:val="24"/>
+        </w:rPr>
+      </w:r>
+      <m:oMath xmlns:m="http://schemas.openxmlformats.org/officeDocument/2006/math">
+        <m:r>
+          <w:rPr>
+            <w:rFonts w:ascii="Cambria Math" w:hAnsi="Cambria Math"/>
+          </w:rPr>
+          <m:t xml:space="preserve">diff</m:t>
+        </m:r>
+        <m:r>
+          <w:rPr>
+            <w:rFonts w:ascii="Cambria Math" w:hAnsi="Cambria Math"/>
+          </w:rPr>
+          <m:t xml:space="preserve">×</m:t>
+        </m:r>
+        <m:r>
+          <w:rPr>
+            <w:rFonts w:ascii="Cambria Math" w:hAnsi="Cambria Math"/>
+          </w:rPr>
+          <m:t xml:space="preserve">mid</m:t>
+        </m:r>
+      </m:oMath>
+    </w:p>
+    <w:p>
+      <w:pPr>
+        <w:pStyle w:val="TextBody"/>
+        <w:widowControl/>
+        <w:spacing w:lineRule="auto" w:line="240" w:before="0" w:after="140"/>
+        <w:rPr>
+          <w:b w:val="false"/>
+          <w:b w:val="false"/>
+          <w:bCs w:val="false"/>
+          <w:sz w:val="24"/>
+          <w:szCs w:val="24"/>
+        </w:rPr>
+      </w:pPr>
+      <w:r>
+        <w:rPr>
+          <w:b w:val="false"/>
+          <w:bCs w:val="false"/>
+          <w:sz w:val="24"/>
+          <w:szCs w:val="24"/>
+        </w:rPr>
+        <w:tab/>
+        <w:tab/>
+        <w:t>return find(arr, mid + 1, high, diff)</w:t>
+      </w:r>
+    </w:p>
+    <w:p>
+      <w:pPr>
+        <w:pStyle w:val="TextBody"/>
+        <w:widowControl/>
+        <w:spacing w:lineRule="auto" w:line="240" w:before="0" w:after="140"/>
+        <w:rPr>
+          <w:b w:val="false"/>
+          <w:b w:val="false"/>
+          <w:bCs w:val="false"/>
+          <w:sz w:val="24"/>
+          <w:szCs w:val="24"/>
+        </w:rPr>
+      </w:pPr>
+      <w:r>
+        <w:rPr>
+          <w:b w:val="false"/>
+          <w:bCs w:val="false"/>
+          <w:sz w:val="24"/>
+          <w:szCs w:val="24"/>
+        </w:rPr>
+        <w:t>Step 6: return find( arr, low, mid – 1, diff )</w:t>
+      </w:r>
+    </w:p>
+    <w:p>
+      <w:pPr>
+        <w:pStyle w:val="TextBody"/>
+        <w:widowControl/>
+        <w:spacing w:lineRule="auto" w:line="240" w:before="0" w:after="140"/>
+        <w:rPr>
+          <w:b w:val="false"/>
+          <w:b w:val="false"/>
+          <w:bCs w:val="false"/>
+          <w:sz w:val="24"/>
+          <w:szCs w:val="24"/>
+        </w:rPr>
+      </w:pPr>
+      <w:r>
+        <w:rPr>
+          <w:b w:val="false"/>
+          <w:bCs w:val="false"/>
+          <w:sz w:val="24"/>
+          <w:szCs w:val="24"/>
+        </w:rPr>
+        <w:t>Stop</w:t>
+      </w:r>
+    </w:p>
+    <w:p>
+      <w:pPr>
+        <w:pStyle w:val="TextBody"/>
+        <w:widowControl/>
+        <w:spacing w:lineRule="auto" w:line="240" w:before="0" w:after="140"/>
+        <w:rPr>
+          <w:b w:val="false"/>
+          <w:b w:val="false"/>
+          <w:bCs w:val="false"/>
+          <w:sz w:val="24"/>
+          <w:szCs w:val="24"/>
+        </w:rPr>
+      </w:pPr>
+      <w:r>
+        <w:rPr>
+          <w:b w:val="false"/>
+          <w:bCs w:val="false"/>
+          <w:sz w:val="24"/>
+          <w:szCs w:val="24"/>
+        </w:rPr>
+        <w:t>Stop</w:t>
+      </w:r>
+    </w:p>
+    <w:p>
+      <w:pPr>
+        <w:pStyle w:val="TextBody"/>
+        <w:widowControl/>
+        <w:spacing w:lineRule="auto" w:line="240" w:before="0" w:after="140"/>
+        <w:rPr>
+          <w:b/>
+          <w:b/>
+          <w:bCs/>
+          <w:sz w:val="28"/>
+          <w:szCs w:val="28"/>
+        </w:rPr>
+      </w:pPr>
+      <w:r>
+        <w:rPr>
+          <w:b/>
+          <w:bCs/>
+          <w:sz w:val="28"/>
+          <w:szCs w:val="28"/>
+        </w:rPr>
+        <w:t>Code:</w:t>
+      </w:r>
+    </w:p>
+    <w:p>
+      <w:pPr>
+        <w:pStyle w:val="TextBody"/>
+        <w:widowControl/>
+        <w:spacing w:lineRule="auto" w:line="240" w:before="0" w:after="140"/>
+        <w:rPr>
+          <w:b w:val="false"/>
+          <w:b w:val="false"/>
+          <w:bCs w:val="false"/>
+          <w:sz w:val="24"/>
+          <w:szCs w:val="24"/>
+        </w:rPr>
+      </w:pPr>
+      <w:r>
+        <w:rPr>
+          <w:b w:val="false"/>
+          <w:bCs w:val="false"/>
+          <w:sz w:val="24"/>
+          <w:szCs w:val="24"/>
+        </w:rPr>
+        <w:t>#include &lt;iostream&gt;</w:t>
+      </w:r>
+    </w:p>
+    <w:p>
+      <w:pPr>
+        <w:pStyle w:val="TextBody"/>
+        <w:widowControl/>
+        <w:spacing w:lineRule="auto" w:line="240" w:before="0" w:after="140"/>
+        <w:rPr>
+          <w:b w:val="false"/>
+          <w:b w:val="false"/>
+          <w:bCs w:val="false"/>
+          <w:sz w:val="24"/>
+          <w:szCs w:val="24"/>
+        </w:rPr>
+      </w:pPr>
+      <w:r>
+        <w:rPr>
+          <w:b w:val="false"/>
+          <w:bCs w:val="false"/>
+          <w:sz w:val="24"/>
+          <w:szCs w:val="24"/>
+        </w:rPr>
+        <w:t>#include &lt;vector&gt;</w:t>
+      </w:r>
+    </w:p>
+    <w:p>
+      <w:pPr>
+        <w:pStyle w:val="TextBody"/>
+        <w:widowControl/>
+        <w:spacing w:lineRule="auto" w:line="240" w:before="0" w:after="140"/>
+        <w:rPr>
+          <w:b w:val="false"/>
+          <w:b w:val="false"/>
+          <w:bCs w:val="false"/>
+          <w:sz w:val="24"/>
+          <w:szCs w:val="24"/>
+        </w:rPr>
+      </w:pPr>
+      <w:r>
+        <w:rPr>
+          <w:b w:val="false"/>
+          <w:bCs w:val="false"/>
+          <w:sz w:val="24"/>
+          <w:szCs w:val="24"/>
+        </w:rPr>
+        <w:t>int find(std::vector&lt;int&gt; &amp;arr, int low, int high, int diff)</w:t>
+      </w:r>
+    </w:p>
+    <w:p>
+      <w:pPr>
+        <w:pStyle w:val="TextBody"/>
+        <w:widowControl/>
+        <w:spacing w:lineRule="auto" w:line="240" w:before="0" w:after="140"/>
+        <w:rPr>
+          <w:b w:val="false"/>
+          <w:b w:val="false"/>
+          <w:bCs w:val="false"/>
+          <w:sz w:val="24"/>
+          <w:szCs w:val="24"/>
+        </w:rPr>
+      </w:pPr>
+      <w:r>
+        <w:rPr>
+          <w:b w:val="false"/>
+          <w:bCs w:val="false"/>
+          <w:sz w:val="24"/>
+          <w:szCs w:val="24"/>
+        </w:rPr>
+        <w:t>{</w:t>
+      </w:r>
+    </w:p>
+    <w:p>
+      <w:pPr>
+        <w:pStyle w:val="TextBody"/>
+        <w:widowControl/>
+        <w:spacing w:lineRule="auto" w:line="240" w:before="0" w:after="140"/>
+        <w:rPr>
+          <w:b w:val="false"/>
+          <w:b w:val="false"/>
+          <w:bCs w:val="false"/>
+          <w:sz w:val="24"/>
+          <w:szCs w:val="24"/>
+        </w:rPr>
+      </w:pPr>
+      <w:r>
+        <w:rPr>
+          <w:b w:val="false"/>
+          <w:bCs w:val="false"/>
+          <w:sz w:val="24"/>
+          <w:szCs w:val="24"/>
+        </w:rPr>
+        <w:tab/>
+        <w:t>int mid = (low + high) / 2;</w:t>
+      </w:r>
+    </w:p>
+    <w:p>
+      <w:pPr>
+        <w:pStyle w:val="TextBody"/>
+        <w:widowControl/>
+        <w:spacing w:lineRule="auto" w:line="240" w:before="0" w:after="140"/>
+        <w:rPr>
+          <w:b w:val="false"/>
+          <w:b w:val="false"/>
+          <w:bCs w:val="false"/>
+          <w:sz w:val="24"/>
+          <w:szCs w:val="24"/>
+        </w:rPr>
+      </w:pPr>
+      <w:r>
+        <w:rPr>
+          <w:b w:val="false"/>
+          <w:bCs w:val="false"/>
+          <w:sz w:val="24"/>
+          <w:szCs w:val="24"/>
+        </w:rPr>
+        <w:tab/>
+        <w:t>if((arr[mid+1] - arr[mid]) != diff)</w:t>
+      </w:r>
+    </w:p>
+    <w:p>
+      <w:pPr>
+        <w:pStyle w:val="TextBody"/>
+        <w:widowControl/>
+        <w:spacing w:lineRule="auto" w:line="240" w:before="0" w:after="140"/>
+        <w:rPr>
+          <w:b w:val="false"/>
+          <w:b w:val="false"/>
+          <w:bCs w:val="false"/>
+          <w:sz w:val="24"/>
+          <w:szCs w:val="24"/>
+        </w:rPr>
+      </w:pPr>
+      <w:r>
+        <w:rPr>
+          <w:b w:val="false"/>
+          <w:bCs w:val="false"/>
+          <w:sz w:val="24"/>
+          <w:szCs w:val="24"/>
+        </w:rPr>
+        <w:tab/>
+        <w:tab/>
+        <w:t>return arr[mid]+diff;</w:t>
+      </w:r>
+    </w:p>
+    <w:p>
+      <w:pPr>
+        <w:pStyle w:val="TextBody"/>
+        <w:widowControl/>
+        <w:spacing w:lineRule="auto" w:line="240" w:before="0" w:after="140"/>
+        <w:rPr>
+          <w:b w:val="false"/>
+          <w:b w:val="false"/>
+          <w:bCs w:val="false"/>
+          <w:sz w:val="24"/>
+          <w:szCs w:val="24"/>
+        </w:rPr>
+      </w:pPr>
+      <w:r>
+        <w:rPr>
+          <w:b w:val="false"/>
+          <w:bCs w:val="false"/>
+          <w:sz w:val="24"/>
+          <w:szCs w:val="24"/>
+        </w:rPr>
+        <w:tab/>
+        <w:t>if(mid != 0 &amp;&amp; arr[mid] - arr[mid-1] != diff)</w:t>
+      </w:r>
+    </w:p>
+    <w:p>
+      <w:pPr>
+        <w:pStyle w:val="TextBody"/>
+        <w:widowControl/>
+        <w:spacing w:lineRule="auto" w:line="240" w:before="0" w:after="140"/>
+        <w:rPr>
+          <w:b w:val="false"/>
+          <w:b w:val="false"/>
+          <w:bCs w:val="false"/>
+          <w:sz w:val="24"/>
+          <w:szCs w:val="24"/>
+        </w:rPr>
+      </w:pPr>
+      <w:r>
+        <w:rPr>
+          <w:b w:val="false"/>
+          <w:bCs w:val="false"/>
+          <w:sz w:val="24"/>
+          <w:szCs w:val="24"/>
+        </w:rPr>
+        <w:tab/>
+        <w:tab/>
+        <w:t>return arr[mid-1]+diff;</w:t>
+      </w:r>
+    </w:p>
+    <w:p>
+      <w:pPr>
+        <w:pStyle w:val="TextBody"/>
+        <w:widowControl/>
+        <w:spacing w:lineRule="auto" w:line="240" w:before="0" w:after="140"/>
+        <w:rPr>
+          <w:b w:val="false"/>
+          <w:b w:val="false"/>
+          <w:bCs w:val="false"/>
+          <w:sz w:val="24"/>
+          <w:szCs w:val="24"/>
+        </w:rPr>
+      </w:pPr>
+      <w:r>
+        <w:rPr>
+          <w:b w:val="false"/>
+          <w:bCs w:val="false"/>
+          <w:sz w:val="24"/>
+          <w:szCs w:val="24"/>
+        </w:rPr>
+        <w:tab/>
+        <w:t>if(arr[mid] == arr[0] + diff*mid)</w:t>
+      </w:r>
+    </w:p>
+    <w:p>
+      <w:pPr>
+        <w:pStyle w:val="TextBody"/>
+        <w:widowControl/>
+        <w:spacing w:lineRule="auto" w:line="240" w:before="0" w:after="140"/>
+        <w:rPr>
+          <w:b w:val="false"/>
+          <w:b w:val="false"/>
+          <w:bCs w:val="false"/>
+          <w:sz w:val="24"/>
+          <w:szCs w:val="24"/>
+        </w:rPr>
+      </w:pPr>
+      <w:r>
+        <w:rPr>
+          <w:b w:val="false"/>
+          <w:bCs w:val="false"/>
+          <w:sz w:val="24"/>
+          <w:szCs w:val="24"/>
+        </w:rPr>
+        <w:tab/>
+        <w:tab/>
+        <w:t>return find(arr, mid+1, high, diff);</w:t>
+      </w:r>
+    </w:p>
+    <w:p>
+      <w:pPr>
+        <w:pStyle w:val="TextBody"/>
+        <w:widowControl/>
+        <w:spacing w:lineRule="auto" w:line="240" w:before="0" w:after="140"/>
+        <w:rPr>
+          <w:b w:val="false"/>
+          <w:b w:val="false"/>
+          <w:bCs w:val="false"/>
+          <w:sz w:val="24"/>
+          <w:szCs w:val="24"/>
+        </w:rPr>
+      </w:pPr>
+      <w:r>
+        <w:rPr>
+          <w:b w:val="false"/>
+          <w:bCs w:val="false"/>
+          <w:sz w:val="24"/>
+          <w:szCs w:val="24"/>
+        </w:rPr>
+        <w:tab/>
+        <w:t>return find(arr, low, mid-1, diff);</w:t>
+      </w:r>
+    </w:p>
+    <w:p>
+      <w:pPr>
+        <w:pStyle w:val="TextBody"/>
+        <w:widowControl/>
+        <w:spacing w:lineRule="auto" w:line="240" w:before="0" w:after="140"/>
+        <w:rPr>
+          <w:b w:val="false"/>
+          <w:b w:val="false"/>
+          <w:bCs w:val="false"/>
+          <w:sz w:val="24"/>
+          <w:szCs w:val="24"/>
+        </w:rPr>
+      </w:pPr>
+      <w:r>
+        <w:rPr>
+          <w:b w:val="false"/>
+          <w:bCs w:val="false"/>
+          <w:sz w:val="24"/>
+          <w:szCs w:val="24"/>
+        </w:rPr>
+        <w:t>}</w:t>
+      </w:r>
+    </w:p>
+    <w:p>
+      <w:pPr>
+        <w:pStyle w:val="TextBody"/>
+        <w:widowControl/>
+        <w:spacing w:lineRule="auto" w:line="240" w:before="0" w:after="140"/>
+        <w:rPr>
+          <w:b w:val="false"/>
+          <w:b w:val="false"/>
+          <w:bCs w:val="false"/>
+          <w:sz w:val="24"/>
+          <w:szCs w:val="24"/>
+        </w:rPr>
+      </w:pPr>
+      <w:r>
+        <w:rPr>
+          <w:b w:val="false"/>
+          <w:bCs w:val="false"/>
+          <w:sz w:val="24"/>
+          <w:szCs w:val="24"/>
+        </w:rPr>
+        <w:t>int main()</w:t>
+      </w:r>
+    </w:p>
+    <w:p>
+      <w:pPr>
+        <w:pStyle w:val="TextBody"/>
+        <w:widowControl/>
+        <w:spacing w:lineRule="auto" w:line="240" w:before="0" w:after="140"/>
+        <w:rPr>
+          <w:b w:val="false"/>
+          <w:b w:val="false"/>
+          <w:bCs w:val="false"/>
+          <w:sz w:val="24"/>
+          <w:szCs w:val="24"/>
+        </w:rPr>
+      </w:pPr>
+      <w:r>
+        <w:rPr>
+          <w:b w:val="false"/>
+          <w:bCs w:val="false"/>
+          <w:sz w:val="24"/>
+          <w:szCs w:val="24"/>
+        </w:rPr>
+        <w:t>{</w:t>
+      </w:r>
+    </w:p>
+    <w:p>
+      <w:pPr>
+        <w:pStyle w:val="TextBody"/>
+        <w:widowControl/>
+        <w:spacing w:lineRule="auto" w:line="240" w:before="0" w:after="140"/>
+        <w:rPr>
+          <w:b w:val="false"/>
+          <w:b w:val="false"/>
+          <w:bCs w:val="false"/>
+          <w:sz w:val="24"/>
+          <w:szCs w:val="24"/>
+        </w:rPr>
+      </w:pPr>
+      <w:r>
+        <w:rPr>
+          <w:b w:val="false"/>
+          <w:bCs w:val="false"/>
+          <w:sz w:val="24"/>
+          <w:szCs w:val="24"/>
+        </w:rPr>
+        <w:tab/>
+        <w:t>int n; std::cin&gt;&gt;n;</w:t>
+      </w:r>
+    </w:p>
+    <w:p>
+      <w:pPr>
+        <w:pStyle w:val="TextBody"/>
+        <w:widowControl/>
+        <w:spacing w:lineRule="auto" w:line="240" w:before="0" w:after="140"/>
+        <w:rPr>
+          <w:b w:val="false"/>
+          <w:b w:val="false"/>
+          <w:bCs w:val="false"/>
+          <w:sz w:val="24"/>
+          <w:szCs w:val="24"/>
+        </w:rPr>
+      </w:pPr>
+      <w:r>
+        <w:rPr>
+          <w:b w:val="false"/>
+          <w:bCs w:val="false"/>
+          <w:sz w:val="24"/>
+          <w:szCs w:val="24"/>
+        </w:rPr>
+        <w:tab/>
+        <w:t>std::vector&lt;int&gt; arr(n);</w:t>
+      </w:r>
+    </w:p>
+    <w:p>
+      <w:pPr>
+        <w:pStyle w:val="TextBody"/>
+        <w:widowControl/>
+        <w:spacing w:lineRule="auto" w:line="240" w:before="0" w:after="140"/>
+        <w:rPr>
+          <w:b w:val="false"/>
+          <w:b w:val="false"/>
+          <w:bCs w:val="false"/>
+          <w:sz w:val="24"/>
+          <w:szCs w:val="24"/>
+        </w:rPr>
+      </w:pPr>
+      <w:r>
+        <w:rPr>
+          <w:b w:val="false"/>
+          <w:bCs w:val="false"/>
+          <w:sz w:val="24"/>
+          <w:szCs w:val="24"/>
+        </w:rPr>
+        <w:tab/>
+        <w:t>for(auto&amp; i:arr)</w:t>
+      </w:r>
+    </w:p>
+    <w:p>
+      <w:pPr>
+        <w:pStyle w:val="TextBody"/>
+        <w:widowControl/>
+        <w:spacing w:lineRule="auto" w:line="240" w:before="0" w:after="140"/>
+        <w:rPr>
+          <w:b w:val="false"/>
+          <w:b w:val="false"/>
+          <w:bCs w:val="false"/>
+          <w:sz w:val="24"/>
+          <w:szCs w:val="24"/>
+        </w:rPr>
+      </w:pPr>
+      <w:r>
+        <w:rPr>
+          <w:b w:val="false"/>
+          <w:bCs w:val="false"/>
+          <w:sz w:val="24"/>
+          <w:szCs w:val="24"/>
+        </w:rPr>
+        <w:tab/>
+        <w:tab/>
+        <w:t>std::cin&gt;&gt;i;</w:t>
+      </w:r>
+    </w:p>
+    <w:p>
+      <w:pPr>
+        <w:pStyle w:val="TextBody"/>
+        <w:widowControl/>
+        <w:spacing w:lineRule="auto" w:line="240" w:before="0" w:after="140"/>
+        <w:rPr>
+          <w:b w:val="false"/>
+          <w:b w:val="false"/>
+          <w:bCs w:val="false"/>
+          <w:sz w:val="24"/>
+          <w:szCs w:val="24"/>
+        </w:rPr>
+      </w:pPr>
+      <w:r>
+        <w:rPr>
+          <w:b w:val="false"/>
+          <w:bCs w:val="false"/>
+          <w:sz w:val="24"/>
+          <w:szCs w:val="24"/>
+        </w:rPr>
+        <w:tab/>
+        <w:t>std::cout&lt;&lt;find(arr, 0, n-1, (arr[n-1] - arr[0])/n)&lt;&lt;'\n';</w:t>
+      </w:r>
+    </w:p>
+    <w:p>
+      <w:pPr>
+        <w:pStyle w:val="TextBody"/>
+        <w:widowControl/>
+        <w:spacing w:lineRule="auto" w:line="240" w:before="0" w:after="140"/>
+        <w:rPr>
+          <w:b w:val="false"/>
+          <w:b w:val="false"/>
+          <w:bCs w:val="false"/>
+          <w:sz w:val="24"/>
+          <w:szCs w:val="24"/>
+        </w:rPr>
+      </w:pPr>
+      <w:r>
+        <w:rPr>
+          <w:b w:val="false"/>
+          <w:bCs w:val="false"/>
+          <w:sz w:val="24"/>
+          <w:szCs w:val="24"/>
+        </w:rPr>
+        <w:t>}</w:t>
+      </w:r>
+    </w:p>
+    <w:p>
+      <w:pPr>
+        <w:pStyle w:val="TextBody"/>
+        <w:widowControl/>
+        <w:spacing w:lineRule="auto" w:line="240" w:before="0" w:after="140"/>
+        <w:rPr>
+          <w:b/>
+          <w:b/>
+          <w:bCs/>
+          <w:sz w:val="28"/>
+          <w:szCs w:val="28"/>
+        </w:rPr>
+      </w:pPr>
+      <w:r>
+        <w:rPr>
+          <w:b/>
+          <w:bCs/>
+          <w:sz w:val="28"/>
+          <w:szCs w:val="28"/>
+        </w:rPr>
+        <w:t>Input:</w:t>
+        <w:tab/>
+        <w:tab/>
+      </w:r>
+      <w:r>
+        <w:rPr>
+          <w:b w:val="false"/>
+          <w:bCs w:val="false"/>
+          <w:sz w:val="28"/>
+          <w:szCs w:val="28"/>
+        </w:rPr>
+        <w:t>9</w:t>
+      </w:r>
+    </w:p>
+    <w:p>
+      <w:pPr>
+        <w:pStyle w:val="TextBody"/>
+        <w:widowControl/>
+        <w:spacing w:lineRule="auto" w:line="240" w:before="0" w:after="140"/>
+        <w:rPr>
+          <w:b/>
+          <w:b/>
+          <w:bCs/>
+          <w:sz w:val="28"/>
+          <w:szCs w:val="28"/>
+        </w:rPr>
+      </w:pPr>
+      <w:r>
+        <w:rPr>
+          <w:b w:val="false"/>
+          <w:bCs w:val="false"/>
+          <w:sz w:val="28"/>
+          <w:szCs w:val="28"/>
+        </w:rPr>
+        <w:tab/>
+        <w:tab/>
+        <w:tab/>
+        <w:t>1 3 7 9 11 13 15 17 19</w:t>
+      </w:r>
+    </w:p>
+    <w:p>
+      <w:pPr>
+        <w:pStyle w:val="TextBody"/>
+        <w:widowControl/>
+        <w:spacing w:lineRule="auto" w:line="240" w:before="0" w:after="140"/>
+        <w:rPr>
+          <w:b/>
+          <w:b/>
+          <w:bCs/>
+          <w:sz w:val="28"/>
+          <w:szCs w:val="28"/>
+        </w:rPr>
+      </w:pPr>
+      <w:r>
+        <w:rPr>
+          <w:b/>
+          <w:bCs/>
+          <w:sz w:val="28"/>
+          <w:szCs w:val="28"/>
+        </w:rPr>
+        <w:t>Output:</w:t>
+        <w:tab/>
+      </w:r>
+      <w:r>
+        <w:rPr>
+          <w:b w:val="false"/>
+          <w:bCs w:val="false"/>
+          <w:sz w:val="28"/>
+          <w:szCs w:val="28"/>
+        </w:rPr>
+        <w:t>5</w:t>
+      </w:r>
+    </w:p>
+    <w:p>
+      <w:pPr>
+        <w:pStyle w:val="TextBody"/>
+        <w:widowControl/>
+        <w:spacing w:lineRule="auto" w:line="240" w:before="0" w:after="140"/>
+        <w:rPr>
+          <w:b w:val="false"/>
+          <w:b w:val="false"/>
+          <w:bCs w:val="false"/>
+        </w:rPr>
+      </w:pPr>
+      <w:r>
+        <w:rPr>
+          <w:b/>
+          <w:bCs/>
+          <w:sz w:val="28"/>
+          <w:szCs w:val="28"/>
+        </w:rPr>
+      </w:r>
+    </w:p>
+    <w:p>
+      <w:pPr>
+        <w:pStyle w:val="TextBody"/>
+        <w:widowControl/>
+        <w:spacing w:lineRule="auto" w:line="240" w:before="0" w:after="140"/>
+        <w:rPr>
+          <w:b/>
+          <w:b/>
+          <w:bCs/>
+          <w:sz w:val="28"/>
+          <w:szCs w:val="28"/>
+        </w:rPr>
+      </w:pPr>
+      <w:r>
+        <w:rPr>
+          <w:b/>
+          <w:bCs/>
+          <w:sz w:val="28"/>
+          <w:szCs w:val="28"/>
+        </w:rPr>
+        <w:t xml:space="preserve">Question 8: </w:t>
+      </w:r>
+      <w:r>
+        <w:rPr>
+          <w:b w:val="false"/>
+          <w:bCs w:val="false"/>
+          <w:sz w:val="28"/>
+          <w:szCs w:val="28"/>
+        </w:rPr>
+        <w:t>A Bitonic Sequence is a sequence of numbers which is first strictly increasing then after a point strictly decreasing. A Bitonic Point is a point in bitonic sequence before which elements are strictly increasing and after which elements are strictly decreasing. Find bitonic point in a bitonic sequence.</w:t>
+      </w:r>
+    </w:p>
+    <w:p>
+      <w:pPr>
+        <w:pStyle w:val="TextBody"/>
+        <w:widowControl/>
+        <w:spacing w:lineRule="auto" w:line="240" w:before="0" w:after="140"/>
+        <w:rPr>
+          <w:b/>
+          <w:b/>
+          <w:bCs/>
+          <w:sz w:val="28"/>
+          <w:szCs w:val="28"/>
+        </w:rPr>
+      </w:pPr>
+      <w:r>
+        <w:rPr>
+          <w:b/>
+          <w:bCs/>
+          <w:sz w:val="28"/>
+          <w:szCs w:val="28"/>
+        </w:rPr>
+        <w:t>Algorithm:</w:t>
+      </w:r>
+    </w:p>
+    <w:p>
+      <w:pPr>
+        <w:pStyle w:val="TextBody"/>
+        <w:widowControl/>
+        <w:spacing w:lineRule="auto" w:line="240" w:before="0" w:after="140"/>
+        <w:rPr>
+          <w:b w:val="false"/>
+          <w:b w:val="false"/>
+          <w:bCs w:val="false"/>
+          <w:sz w:val="24"/>
+          <w:szCs w:val="24"/>
+        </w:rPr>
+      </w:pPr>
+      <w:r>
+        <w:rPr>
+          <w:b w:val="false"/>
+          <w:bCs w:val="false"/>
+          <w:sz w:val="24"/>
+          <w:szCs w:val="24"/>
+        </w:rPr>
+        <w:t>Start</w:t>
+      </w:r>
+    </w:p>
+    <w:p>
+      <w:pPr>
+        <w:pStyle w:val="TextBody"/>
+        <w:widowControl/>
+        <w:spacing w:lineRule="auto" w:line="240" w:before="0" w:after="140"/>
+        <w:rPr>
+          <w:b w:val="false"/>
+          <w:b w:val="false"/>
+          <w:bCs w:val="false"/>
+          <w:sz w:val="24"/>
+          <w:szCs w:val="24"/>
+        </w:rPr>
+      </w:pPr>
+      <w:r>
+        <w:rPr>
+          <w:b w:val="false"/>
+          <w:bCs w:val="false"/>
+          <w:sz w:val="24"/>
+          <w:szCs w:val="24"/>
+        </w:rPr>
+        <w:t>Algorithm for method main():</w:t>
+      </w:r>
+    </w:p>
+    <w:p>
+      <w:pPr>
+        <w:pStyle w:val="TextBody"/>
+        <w:widowControl/>
+        <w:spacing w:lineRule="auto" w:line="240" w:before="0" w:after="140"/>
+        <w:rPr>
+          <w:b w:val="false"/>
+          <w:b w:val="false"/>
+          <w:bCs w:val="false"/>
+          <w:sz w:val="24"/>
+          <w:szCs w:val="24"/>
+        </w:rPr>
+      </w:pPr>
+      <w:r>
+        <w:rPr>
+          <w:b w:val="false"/>
+          <w:bCs w:val="false"/>
+          <w:sz w:val="24"/>
+          <w:szCs w:val="24"/>
+        </w:rPr>
+        <w:t>Start</w:t>
+      </w:r>
+    </w:p>
+    <w:p>
+      <w:pPr>
+        <w:pStyle w:val="TextBody"/>
+        <w:widowControl/>
+        <w:spacing w:lineRule="auto" w:line="240" w:before="0" w:after="140"/>
+        <w:rPr>
+          <w:b w:val="false"/>
+          <w:b w:val="false"/>
+          <w:bCs w:val="false"/>
+          <w:sz w:val="24"/>
+          <w:szCs w:val="24"/>
+        </w:rPr>
+      </w:pPr>
+      <w:r>
+        <w:rPr>
+          <w:b w:val="false"/>
+          <w:bCs w:val="false"/>
+          <w:sz w:val="24"/>
+          <w:szCs w:val="24"/>
+        </w:rPr>
+        <w:t>Step 1: Accept an integer and store it in an integer variable n.</w:t>
+      </w:r>
+    </w:p>
+    <w:p>
+      <w:pPr>
+        <w:pStyle w:val="TextBody"/>
+        <w:widowControl/>
+        <w:spacing w:lineRule="auto" w:line="240" w:before="0" w:after="140"/>
+        <w:rPr>
+          <w:b w:val="false"/>
+          <w:b w:val="false"/>
+          <w:bCs w:val="false"/>
+          <w:sz w:val="24"/>
+          <w:szCs w:val="24"/>
+        </w:rPr>
+      </w:pPr>
+      <w:r>
+        <w:rPr>
+          <w:b w:val="false"/>
+          <w:bCs w:val="false"/>
+          <w:sz w:val="24"/>
+          <w:szCs w:val="24"/>
+        </w:rPr>
+        <w:t>Step 2: Declare an integer array of size n and accept elements in it.</w:t>
+      </w:r>
+    </w:p>
+    <w:p>
+      <w:pPr>
+        <w:pStyle w:val="TextBody"/>
+        <w:widowControl/>
+        <w:spacing w:lineRule="auto" w:line="240" w:before="0" w:after="140"/>
+        <w:rPr>
+          <w:b w:val="false"/>
+          <w:b w:val="false"/>
+          <w:bCs w:val="false"/>
+          <w:sz w:val="24"/>
+          <w:szCs w:val="24"/>
+        </w:rPr>
+      </w:pPr>
+      <w:r>
+        <w:rPr>
+          <w:b w:val="false"/>
+          <w:bCs w:val="false"/>
+          <w:sz w:val="24"/>
+          <w:szCs w:val="24"/>
+        </w:rPr>
+        <w:t>Step 3: Print the result returned from calling find( arr, 0, n-1 )</w:t>
+      </w:r>
+    </w:p>
+    <w:p>
+      <w:pPr>
+        <w:pStyle w:val="TextBody"/>
+        <w:widowControl/>
+        <w:spacing w:lineRule="auto" w:line="240" w:before="0" w:after="140"/>
+        <w:rPr>
+          <w:b w:val="false"/>
+          <w:b w:val="false"/>
+          <w:bCs w:val="false"/>
+          <w:sz w:val="24"/>
+          <w:szCs w:val="24"/>
+        </w:rPr>
+      </w:pPr>
+      <w:r>
+        <w:rPr>
+          <w:b w:val="false"/>
+          <w:bCs w:val="false"/>
+          <w:sz w:val="24"/>
+          <w:szCs w:val="24"/>
+        </w:rPr>
+        <w:t>Stop</w:t>
+      </w:r>
+    </w:p>
+    <w:p>
+      <w:pPr>
+        <w:pStyle w:val="TextBody"/>
+        <w:widowControl/>
+        <w:spacing w:lineRule="auto" w:line="240" w:before="0" w:after="140"/>
+        <w:rPr>
+          <w:b w:val="false"/>
+          <w:b w:val="false"/>
+          <w:bCs w:val="false"/>
+          <w:sz w:val="24"/>
+          <w:szCs w:val="24"/>
+        </w:rPr>
+      </w:pPr>
+      <w:r>
+        <w:rPr>
+          <w:b w:val="false"/>
+          <w:bCs w:val="false"/>
+          <w:sz w:val="24"/>
+          <w:szCs w:val="24"/>
+        </w:rPr>
+        <w:t>Algorithm for subroutine find():</w:t>
+      </w:r>
+    </w:p>
+    <w:p>
+      <w:pPr>
+        <w:pStyle w:val="TextBody"/>
+        <w:widowControl/>
+        <w:spacing w:lineRule="auto" w:line="240" w:before="0" w:after="140"/>
+        <w:rPr>
+          <w:b w:val="false"/>
+          <w:b w:val="false"/>
+          <w:bCs w:val="false"/>
+          <w:sz w:val="24"/>
+          <w:szCs w:val="24"/>
+        </w:rPr>
+      </w:pPr>
+      <w:r>
+        <w:rPr>
+          <w:b w:val="false"/>
+          <w:bCs w:val="false"/>
+          <w:sz w:val="24"/>
+          <w:szCs w:val="24"/>
+        </w:rPr>
+        <w:t>Start</w:t>
+      </w:r>
+    </w:p>
+    <w:p>
+      <w:pPr>
+        <w:pStyle w:val="TextBody"/>
+        <w:widowControl/>
+        <w:spacing w:lineRule="auto" w:line="240" w:before="0" w:after="140"/>
+        <w:rPr>
+          <w:b w:val="false"/>
+          <w:b w:val="false"/>
+          <w:bCs w:val="false"/>
+          <w:sz w:val="24"/>
+          <w:szCs w:val="24"/>
+        </w:rPr>
+      </w:pPr>
+      <w:r>
+        <w:rPr>
+          <w:b w:val="false"/>
+          <w:bCs w:val="false"/>
+          <w:sz w:val="24"/>
+          <w:szCs w:val="24"/>
+        </w:rPr>
+        <w:t>Step 1: Accept an integer array arr and two integer variables low and high</w:t>
+      </w:r>
+    </w:p>
+    <w:p>
+      <w:pPr>
+        <w:pStyle w:val="TextBody"/>
+        <w:widowControl/>
+        <w:spacing w:lineRule="auto" w:line="240" w:before="0" w:after="140"/>
+        <w:rPr>
+          <w:b w:val="false"/>
+          <w:b w:val="false"/>
+          <w:bCs w:val="false"/>
+          <w:sz w:val="24"/>
+          <w:szCs w:val="24"/>
+        </w:rPr>
+      </w:pPr>
+      <w:r>
+        <w:rPr>
+          <w:b w:val="false"/>
+          <w:bCs w:val="false"/>
+          <w:sz w:val="24"/>
+          <w:szCs w:val="24"/>
+        </w:rPr>
+        <w:t>Step 2: Initialise an integer variable mid with ( low + high ) / 2</w:t>
+      </w:r>
+    </w:p>
+    <w:p>
+      <w:pPr>
+        <w:pStyle w:val="TextBody"/>
+        <w:widowControl/>
+        <w:spacing w:lineRule="auto" w:line="240" w:before="0" w:after="140"/>
+        <w:rPr>
+          <w:b w:val="false"/>
+          <w:b w:val="false"/>
+          <w:bCs w:val="false"/>
+          <w:sz w:val="24"/>
+          <w:szCs w:val="24"/>
+        </w:rPr>
+      </w:pPr>
+      <w:r>
+        <w:rPr>
+          <w:b w:val="false"/>
+          <w:bCs w:val="false"/>
+          <w:sz w:val="24"/>
+          <w:szCs w:val="24"/>
+        </w:rPr>
+        <w:t>Step 3: if low &lt;= high</w:t>
+      </w:r>
+    </w:p>
+    <w:p>
+      <w:pPr>
+        <w:pStyle w:val="TextBody"/>
+        <w:widowControl/>
+        <w:numPr>
+          <w:ilvl w:val="0"/>
+          <w:numId w:val="15"/>
+        </w:numPr>
+        <w:spacing w:lineRule="auto" w:line="240" w:before="0" w:after="140"/>
+        <w:rPr>
+          <w:b w:val="false"/>
+          <w:b w:val="false"/>
+          <w:bCs w:val="false"/>
+          <w:sz w:val="24"/>
+          <w:szCs w:val="24"/>
+        </w:rPr>
+      </w:pPr>
+      <w:r>
+        <w:rPr>
+          <w:b w:val="false"/>
+          <w:bCs w:val="false"/>
+          <w:sz w:val="24"/>
+          <w:szCs w:val="24"/>
+        </w:rPr>
+        <w:t>if arr[ mid ] &gt; arr[ mid - 1 ] AND arr[ mid ] &gt; arr[ mid + 1 ]</w:t>
+      </w:r>
+    </w:p>
+    <w:p>
+      <w:pPr>
+        <w:pStyle w:val="TextBody"/>
+        <w:widowControl/>
+        <w:numPr>
+          <w:ilvl w:val="1"/>
+          <w:numId w:val="15"/>
+        </w:numPr>
+        <w:spacing w:lineRule="auto" w:line="240" w:before="0" w:after="140"/>
+        <w:rPr>
+          <w:b w:val="false"/>
+          <w:b w:val="false"/>
+          <w:bCs w:val="false"/>
+          <w:sz w:val="24"/>
+          <w:szCs w:val="24"/>
+        </w:rPr>
+      </w:pPr>
+      <w:r>
+        <w:rPr>
+          <w:b w:val="false"/>
+          <w:bCs w:val="false"/>
+          <w:sz w:val="24"/>
+          <w:szCs w:val="24"/>
+        </w:rPr>
+        <w:t>return mid</w:t>
+      </w:r>
+    </w:p>
+    <w:p>
+      <w:pPr>
+        <w:pStyle w:val="TextBody"/>
+        <w:widowControl/>
+        <w:numPr>
+          <w:ilvl w:val="0"/>
+          <w:numId w:val="0"/>
+        </w:numPr>
+        <w:spacing w:lineRule="auto" w:line="240" w:before="0" w:after="140"/>
+        <w:ind w:left="720" w:hanging="0"/>
+        <w:rPr>
+          <w:b w:val="false"/>
+          <w:b w:val="false"/>
+          <w:bCs w:val="false"/>
+          <w:sz w:val="24"/>
+          <w:szCs w:val="24"/>
+        </w:rPr>
+      </w:pPr>
+      <w:r>
+        <w:rPr>
+          <w:b w:val="false"/>
+          <w:bCs w:val="false"/>
+          <w:sz w:val="24"/>
+          <w:szCs w:val="24"/>
+        </w:rPr>
+        <w:t>else if arr[ mid ] &lt; arr[ mid + 1 ]</w:t>
+      </w:r>
+    </w:p>
+    <w:p>
+      <w:pPr>
+        <w:pStyle w:val="TextBody"/>
+        <w:widowControl/>
+        <w:numPr>
+          <w:ilvl w:val="1"/>
+          <w:numId w:val="15"/>
+        </w:numPr>
+        <w:spacing w:lineRule="auto" w:line="240" w:before="0" w:after="140"/>
+        <w:rPr>
+          <w:b w:val="false"/>
+          <w:b w:val="false"/>
+          <w:bCs w:val="false"/>
+          <w:sz w:val="24"/>
+          <w:szCs w:val="24"/>
+        </w:rPr>
+      </w:pPr>
+      <w:r>
+        <w:rPr>
+          <w:b w:val="false"/>
+          <w:bCs w:val="false"/>
+          <w:sz w:val="24"/>
+          <w:szCs w:val="24"/>
+        </w:rPr>
+        <w:t>return find(arr, mid + 1, high)</w:t>
+      </w:r>
+    </w:p>
+    <w:p>
+      <w:pPr>
+        <w:pStyle w:val="TextBody"/>
+        <w:widowControl/>
+        <w:numPr>
+          <w:ilvl w:val="0"/>
+          <w:numId w:val="0"/>
+        </w:numPr>
+        <w:spacing w:lineRule="auto" w:line="240" w:before="0" w:after="140"/>
+        <w:ind w:left="720" w:hanging="0"/>
+        <w:rPr>
+          <w:b w:val="false"/>
+          <w:b w:val="false"/>
+          <w:bCs w:val="false"/>
+          <w:sz w:val="24"/>
+          <w:szCs w:val="24"/>
+        </w:rPr>
+      </w:pPr>
+      <w:r>
+        <w:rPr>
+          <w:b w:val="false"/>
+          <w:bCs w:val="false"/>
+          <w:sz w:val="24"/>
+          <w:szCs w:val="24"/>
+        </w:rPr>
+        <w:t>else</w:t>
+      </w:r>
+    </w:p>
+    <w:p>
+      <w:pPr>
+        <w:pStyle w:val="TextBody"/>
+        <w:widowControl/>
+        <w:numPr>
+          <w:ilvl w:val="1"/>
+          <w:numId w:val="15"/>
+        </w:numPr>
+        <w:spacing w:lineRule="auto" w:line="240" w:before="0" w:after="140"/>
+        <w:rPr>
+          <w:b w:val="false"/>
+          <w:b w:val="false"/>
+          <w:bCs w:val="false"/>
+          <w:sz w:val="24"/>
+          <w:szCs w:val="24"/>
+        </w:rPr>
+      </w:pPr>
+      <w:r>
+        <w:rPr>
+          <w:b w:val="false"/>
+          <w:bCs w:val="false"/>
+          <w:sz w:val="24"/>
+          <w:szCs w:val="24"/>
+        </w:rPr>
+        <w:t>return find(arr, low, mid – 1)</w:t>
+      </w:r>
+    </w:p>
+    <w:p>
+      <w:pPr>
+        <w:pStyle w:val="TextBody"/>
+        <w:widowControl/>
+        <w:spacing w:lineRule="auto" w:line="240" w:before="0" w:after="140"/>
+        <w:rPr>
+          <w:b w:val="false"/>
+          <w:b w:val="false"/>
+          <w:bCs w:val="false"/>
+          <w:sz w:val="24"/>
+          <w:szCs w:val="24"/>
+        </w:rPr>
+      </w:pPr>
+      <w:r>
+        <w:rPr>
+          <w:b w:val="false"/>
+          <w:bCs w:val="false"/>
+          <w:sz w:val="24"/>
+          <w:szCs w:val="24"/>
+        </w:rPr>
+        <w:t>Step 4: Return mid</w:t>
+      </w:r>
+    </w:p>
+    <w:p>
+      <w:pPr>
+        <w:pStyle w:val="TextBody"/>
+        <w:widowControl/>
+        <w:spacing w:lineRule="auto" w:line="240" w:before="0" w:after="140"/>
+        <w:rPr>
+          <w:b w:val="false"/>
+          <w:b w:val="false"/>
+          <w:bCs w:val="false"/>
+          <w:sz w:val="24"/>
+          <w:szCs w:val="24"/>
+        </w:rPr>
+      </w:pPr>
+      <w:r>
+        <w:rPr>
+          <w:b w:val="false"/>
+          <w:bCs w:val="false"/>
+          <w:sz w:val="24"/>
+          <w:szCs w:val="24"/>
+        </w:rPr>
+        <w:t>Stop</w:t>
+      </w:r>
+    </w:p>
+    <w:p>
+      <w:pPr>
+        <w:pStyle w:val="TextBody"/>
+        <w:widowControl/>
+        <w:spacing w:lineRule="auto" w:line="240" w:before="0" w:after="140"/>
+        <w:rPr>
+          <w:b w:val="false"/>
+          <w:b w:val="false"/>
+          <w:bCs w:val="false"/>
+          <w:sz w:val="24"/>
+          <w:szCs w:val="24"/>
+        </w:rPr>
+      </w:pPr>
+      <w:r>
+        <w:rPr>
+          <w:b w:val="false"/>
+          <w:bCs w:val="false"/>
+          <w:sz w:val="24"/>
+          <w:szCs w:val="24"/>
+        </w:rPr>
+        <w:t>Stop</w:t>
+      </w:r>
+    </w:p>
+    <w:p>
+      <w:pPr>
+        <w:pStyle w:val="TextBody"/>
+        <w:widowControl/>
+        <w:spacing w:lineRule="auto" w:line="240" w:before="0" w:after="140"/>
+        <w:rPr>
+          <w:b/>
+          <w:b/>
+          <w:bCs/>
+          <w:sz w:val="28"/>
+          <w:szCs w:val="28"/>
+        </w:rPr>
+      </w:pPr>
+      <w:r>
+        <w:rPr>
+          <w:b/>
+          <w:bCs/>
+          <w:sz w:val="28"/>
+          <w:szCs w:val="28"/>
+        </w:rPr>
+        <w:t>Code:</w:t>
+      </w:r>
+    </w:p>
+    <w:p>
+      <w:pPr>
+        <w:pStyle w:val="TextBody"/>
+        <w:widowControl/>
+        <w:spacing w:lineRule="auto" w:line="240" w:before="0" w:after="140"/>
+        <w:rPr>
+          <w:b w:val="false"/>
+          <w:b w:val="false"/>
+          <w:bCs w:val="false"/>
+          <w:sz w:val="24"/>
+          <w:szCs w:val="24"/>
+        </w:rPr>
+      </w:pPr>
+      <w:r>
+        <w:rPr>
+          <w:b w:val="false"/>
+          <w:bCs w:val="false"/>
+          <w:sz w:val="24"/>
+          <w:szCs w:val="24"/>
+        </w:rPr>
+        <w:t>#include &lt;iostream&gt;</w:t>
+      </w:r>
+    </w:p>
+    <w:p>
+      <w:pPr>
+        <w:pStyle w:val="TextBody"/>
+        <w:widowControl/>
+        <w:spacing w:lineRule="auto" w:line="240" w:before="0" w:after="140"/>
+        <w:rPr>
+          <w:b w:val="false"/>
+          <w:b w:val="false"/>
+          <w:bCs w:val="false"/>
+          <w:sz w:val="24"/>
+          <w:szCs w:val="24"/>
+        </w:rPr>
+      </w:pPr>
+      <w:r>
+        <w:rPr>
+          <w:b w:val="false"/>
+          <w:bCs w:val="false"/>
+          <w:sz w:val="24"/>
+          <w:szCs w:val="24"/>
+        </w:rPr>
+        <w:t>#include &lt;vector&gt;</w:t>
+      </w:r>
+    </w:p>
+    <w:p>
+      <w:pPr>
+        <w:pStyle w:val="TextBody"/>
+        <w:widowControl/>
+        <w:spacing w:lineRule="auto" w:line="240" w:before="0" w:after="140"/>
+        <w:rPr>
+          <w:b w:val="false"/>
+          <w:b w:val="false"/>
+          <w:bCs w:val="false"/>
+          <w:sz w:val="24"/>
+          <w:szCs w:val="24"/>
+        </w:rPr>
+      </w:pPr>
+      <w:r>
+        <w:rPr>
+          <w:b w:val="false"/>
+          <w:bCs w:val="false"/>
+          <w:sz w:val="24"/>
+          <w:szCs w:val="24"/>
+        </w:rPr>
+        <w:t>int find(std::vector&lt;int&gt; &amp;arr, int low, int high)</w:t>
+      </w:r>
+    </w:p>
+    <w:p>
+      <w:pPr>
+        <w:pStyle w:val="TextBody"/>
+        <w:widowControl/>
+        <w:spacing w:lineRule="auto" w:line="240" w:before="0" w:after="140"/>
+        <w:rPr>
+          <w:b w:val="false"/>
+          <w:b w:val="false"/>
+          <w:bCs w:val="false"/>
+          <w:sz w:val="24"/>
+          <w:szCs w:val="24"/>
+        </w:rPr>
+      </w:pPr>
+      <w:r>
+        <w:rPr>
+          <w:b w:val="false"/>
+          <w:bCs w:val="false"/>
+          <w:sz w:val="24"/>
+          <w:szCs w:val="24"/>
+        </w:rPr>
+        <w:t>{</w:t>
+      </w:r>
+    </w:p>
+    <w:p>
+      <w:pPr>
+        <w:pStyle w:val="TextBody"/>
+        <w:widowControl/>
+        <w:spacing w:lineRule="auto" w:line="240" w:before="0" w:after="140"/>
+        <w:rPr>
+          <w:b w:val="false"/>
+          <w:b w:val="false"/>
+          <w:bCs w:val="false"/>
+          <w:sz w:val="24"/>
+          <w:szCs w:val="24"/>
+        </w:rPr>
+      </w:pPr>
+      <w:r>
+        <w:rPr>
+          <w:b w:val="false"/>
+          <w:bCs w:val="false"/>
+          <w:sz w:val="24"/>
+          <w:szCs w:val="24"/>
+        </w:rPr>
+        <w:tab/>
+        <w:t>int mid = (high + low)/2;</w:t>
+      </w:r>
+    </w:p>
+    <w:p>
+      <w:pPr>
+        <w:pStyle w:val="TextBody"/>
+        <w:widowControl/>
+        <w:spacing w:lineRule="auto" w:line="240" w:before="0" w:after="140"/>
+        <w:rPr>
+          <w:b w:val="false"/>
+          <w:b w:val="false"/>
+          <w:bCs w:val="false"/>
+          <w:sz w:val="24"/>
+          <w:szCs w:val="24"/>
+        </w:rPr>
+      </w:pPr>
+      <w:r>
+        <w:rPr>
+          <w:b w:val="false"/>
+          <w:bCs w:val="false"/>
+          <w:sz w:val="24"/>
+          <w:szCs w:val="24"/>
+        </w:rPr>
+        <w:tab/>
+        <w:t>if(low &lt;= high)</w:t>
+      </w:r>
+    </w:p>
+    <w:p>
+      <w:pPr>
+        <w:pStyle w:val="TextBody"/>
+        <w:widowControl/>
+        <w:spacing w:lineRule="auto" w:line="240" w:before="0" w:after="140"/>
+        <w:rPr>
+          <w:b w:val="false"/>
+          <w:b w:val="false"/>
+          <w:bCs w:val="false"/>
+          <w:sz w:val="24"/>
+          <w:szCs w:val="24"/>
+        </w:rPr>
+      </w:pPr>
+      <w:r>
+        <w:rPr>
+          <w:b w:val="false"/>
+          <w:bCs w:val="false"/>
+          <w:sz w:val="24"/>
+          <w:szCs w:val="24"/>
+        </w:rPr>
+        <w:tab/>
+        <w:t>{</w:t>
+      </w:r>
+    </w:p>
+    <w:p>
+      <w:pPr>
+        <w:pStyle w:val="TextBody"/>
+        <w:widowControl/>
+        <w:spacing w:lineRule="auto" w:line="240" w:before="0" w:after="140"/>
+        <w:rPr>
+          <w:b w:val="false"/>
+          <w:b w:val="false"/>
+          <w:bCs w:val="false"/>
+          <w:sz w:val="24"/>
+          <w:szCs w:val="24"/>
+        </w:rPr>
+      </w:pPr>
+      <w:r>
+        <w:rPr>
+          <w:b w:val="false"/>
+          <w:bCs w:val="false"/>
+          <w:sz w:val="24"/>
+          <w:szCs w:val="24"/>
+        </w:rPr>
+        <w:tab/>
+        <w:tab/>
+        <w:t>if(arr[mid] &gt; arr[mid-1] &amp;&amp; arr[mid] &gt; arr[mid+1])</w:t>
+      </w:r>
+    </w:p>
+    <w:p>
+      <w:pPr>
+        <w:pStyle w:val="TextBody"/>
+        <w:widowControl/>
+        <w:spacing w:lineRule="auto" w:line="240" w:before="0" w:after="140"/>
+        <w:rPr>
+          <w:b w:val="false"/>
+          <w:b w:val="false"/>
+          <w:bCs w:val="false"/>
+          <w:sz w:val="24"/>
+          <w:szCs w:val="24"/>
+        </w:rPr>
+      </w:pPr>
+      <w:r>
+        <w:rPr>
+          <w:b w:val="false"/>
+          <w:bCs w:val="false"/>
+          <w:sz w:val="24"/>
+          <w:szCs w:val="24"/>
+        </w:rPr>
+        <w:tab/>
+        <w:tab/>
+        <w:tab/>
+        <w:t>return mid;</w:t>
+      </w:r>
+    </w:p>
+    <w:p>
+      <w:pPr>
+        <w:pStyle w:val="TextBody"/>
+        <w:widowControl/>
+        <w:spacing w:lineRule="auto" w:line="240" w:before="0" w:after="140"/>
+        <w:rPr>
+          <w:b w:val="false"/>
+          <w:b w:val="false"/>
+          <w:bCs w:val="false"/>
+          <w:sz w:val="24"/>
+          <w:szCs w:val="24"/>
+        </w:rPr>
+      </w:pPr>
+      <w:r>
+        <w:rPr>
+          <w:b w:val="false"/>
+          <w:bCs w:val="false"/>
+          <w:sz w:val="24"/>
+          <w:szCs w:val="24"/>
+        </w:rPr>
+        <w:tab/>
+        <w:tab/>
+        <w:t>else if(arr[mid] &lt; arr[mid+1])</w:t>
+      </w:r>
+    </w:p>
+    <w:p>
+      <w:pPr>
+        <w:pStyle w:val="TextBody"/>
+        <w:widowControl/>
+        <w:spacing w:lineRule="auto" w:line="240" w:before="0" w:after="140"/>
+        <w:rPr>
+          <w:b w:val="false"/>
+          <w:b w:val="false"/>
+          <w:bCs w:val="false"/>
+          <w:sz w:val="24"/>
+          <w:szCs w:val="24"/>
+        </w:rPr>
+      </w:pPr>
+      <w:r>
+        <w:rPr>
+          <w:b w:val="false"/>
+          <w:bCs w:val="false"/>
+          <w:sz w:val="24"/>
+          <w:szCs w:val="24"/>
+        </w:rPr>
+        <w:tab/>
+        <w:tab/>
+        <w:tab/>
+        <w:t>return find(arr, mid+1, high);</w:t>
+      </w:r>
+    </w:p>
+    <w:p>
+      <w:pPr>
+        <w:pStyle w:val="TextBody"/>
+        <w:widowControl/>
+        <w:spacing w:lineRule="auto" w:line="240" w:before="0" w:after="140"/>
+        <w:rPr>
+          <w:b w:val="false"/>
+          <w:b w:val="false"/>
+          <w:bCs w:val="false"/>
+          <w:sz w:val="24"/>
+          <w:szCs w:val="24"/>
+        </w:rPr>
+      </w:pPr>
+      <w:r>
+        <w:rPr>
+          <w:b w:val="false"/>
+          <w:bCs w:val="false"/>
+          <w:sz w:val="24"/>
+          <w:szCs w:val="24"/>
+        </w:rPr>
+        <w:tab/>
+        <w:tab/>
+        <w:t>else</w:t>
+      </w:r>
+    </w:p>
+    <w:p>
+      <w:pPr>
+        <w:pStyle w:val="TextBody"/>
+        <w:widowControl/>
+        <w:spacing w:lineRule="auto" w:line="240" w:before="0" w:after="140"/>
+        <w:rPr>
+          <w:b w:val="false"/>
+          <w:b w:val="false"/>
+          <w:bCs w:val="false"/>
+          <w:sz w:val="24"/>
+          <w:szCs w:val="24"/>
+        </w:rPr>
+      </w:pPr>
+      <w:r>
+        <w:rPr>
+          <w:b w:val="false"/>
+          <w:bCs w:val="false"/>
+          <w:sz w:val="24"/>
+          <w:szCs w:val="24"/>
+        </w:rPr>
+        <w:tab/>
+        <w:tab/>
+        <w:tab/>
+        <w:t>return find(arr, low, mid-1);</w:t>
+      </w:r>
+    </w:p>
+    <w:p>
+      <w:pPr>
+        <w:pStyle w:val="TextBody"/>
+        <w:widowControl/>
+        <w:spacing w:lineRule="auto" w:line="240" w:before="0" w:after="140"/>
+        <w:rPr>
+          <w:b w:val="false"/>
+          <w:b w:val="false"/>
+          <w:bCs w:val="false"/>
+          <w:sz w:val="24"/>
+          <w:szCs w:val="24"/>
+        </w:rPr>
+      </w:pPr>
+      <w:r>
+        <w:rPr>
+          <w:b w:val="false"/>
+          <w:bCs w:val="false"/>
+          <w:sz w:val="24"/>
+          <w:szCs w:val="24"/>
+        </w:rPr>
+        <w:tab/>
+        <w:t>}</w:t>
+      </w:r>
+    </w:p>
+    <w:p>
+      <w:pPr>
+        <w:pStyle w:val="TextBody"/>
+        <w:widowControl/>
+        <w:spacing w:lineRule="auto" w:line="240" w:before="0" w:after="140"/>
+        <w:rPr>
+          <w:b w:val="false"/>
+          <w:b w:val="false"/>
+          <w:bCs w:val="false"/>
+          <w:sz w:val="24"/>
+          <w:szCs w:val="24"/>
+        </w:rPr>
+      </w:pPr>
+      <w:r>
+        <w:rPr>
+          <w:b w:val="false"/>
+          <w:bCs w:val="false"/>
+          <w:sz w:val="24"/>
+          <w:szCs w:val="24"/>
+        </w:rPr>
+        <w:tab/>
+        <w:t>return mid;</w:t>
+      </w:r>
+    </w:p>
+    <w:p>
+      <w:pPr>
+        <w:pStyle w:val="TextBody"/>
+        <w:widowControl/>
+        <w:spacing w:lineRule="auto" w:line="240" w:before="0" w:after="140"/>
+        <w:rPr>
+          <w:b w:val="false"/>
+          <w:b w:val="false"/>
+          <w:bCs w:val="false"/>
+          <w:sz w:val="24"/>
+          <w:szCs w:val="24"/>
+        </w:rPr>
+      </w:pPr>
+      <w:r>
+        <w:rPr>
+          <w:b w:val="false"/>
+          <w:bCs w:val="false"/>
+          <w:sz w:val="24"/>
+          <w:szCs w:val="24"/>
+        </w:rPr>
+        <w:t>}</w:t>
+      </w:r>
+    </w:p>
+    <w:p>
+      <w:pPr>
+        <w:pStyle w:val="TextBody"/>
+        <w:widowControl/>
+        <w:spacing w:lineRule="auto" w:line="240" w:before="0" w:after="140"/>
+        <w:rPr>
+          <w:b w:val="false"/>
+          <w:b w:val="false"/>
+          <w:bCs w:val="false"/>
+          <w:sz w:val="24"/>
+          <w:szCs w:val="24"/>
+        </w:rPr>
+      </w:pPr>
+      <w:r>
+        <w:rPr>
+          <w:b w:val="false"/>
+          <w:bCs w:val="false"/>
+          <w:sz w:val="24"/>
+          <w:szCs w:val="24"/>
+        </w:rPr>
+        <w:t>int main()</w:t>
+      </w:r>
+    </w:p>
+    <w:p>
+      <w:pPr>
+        <w:pStyle w:val="TextBody"/>
+        <w:widowControl/>
+        <w:spacing w:lineRule="auto" w:line="240" w:before="0" w:after="140"/>
+        <w:rPr>
+          <w:b w:val="false"/>
+          <w:b w:val="false"/>
+          <w:bCs w:val="false"/>
+          <w:sz w:val="24"/>
+          <w:szCs w:val="24"/>
+        </w:rPr>
+      </w:pPr>
+      <w:r>
+        <w:rPr>
+          <w:b w:val="false"/>
+          <w:bCs w:val="false"/>
+          <w:sz w:val="24"/>
+          <w:szCs w:val="24"/>
+        </w:rPr>
+        <w:t>{</w:t>
+      </w:r>
+    </w:p>
+    <w:p>
+      <w:pPr>
+        <w:pStyle w:val="TextBody"/>
+        <w:widowControl/>
+        <w:spacing w:lineRule="auto" w:line="240" w:before="0" w:after="140"/>
+        <w:rPr>
+          <w:b w:val="false"/>
+          <w:b w:val="false"/>
+          <w:bCs w:val="false"/>
+          <w:sz w:val="24"/>
+          <w:szCs w:val="24"/>
+        </w:rPr>
+      </w:pPr>
+      <w:r>
+        <w:rPr>
+          <w:b w:val="false"/>
+          <w:bCs w:val="false"/>
+          <w:sz w:val="24"/>
+          <w:szCs w:val="24"/>
+        </w:rPr>
+        <w:tab/>
+        <w:t>int n; std::cin&gt;&gt;n;</w:t>
+      </w:r>
+    </w:p>
+    <w:p>
+      <w:pPr>
+        <w:pStyle w:val="TextBody"/>
+        <w:widowControl/>
+        <w:spacing w:lineRule="auto" w:line="240" w:before="0" w:after="140"/>
+        <w:rPr>
+          <w:b w:val="false"/>
+          <w:b w:val="false"/>
+          <w:bCs w:val="false"/>
+          <w:sz w:val="24"/>
+          <w:szCs w:val="24"/>
+        </w:rPr>
+      </w:pPr>
+      <w:r>
+        <w:rPr>
+          <w:b w:val="false"/>
+          <w:bCs w:val="false"/>
+          <w:sz w:val="24"/>
+          <w:szCs w:val="24"/>
+        </w:rPr>
+        <w:tab/>
+        <w:t>std::vector&lt;int&gt; arr(n);</w:t>
+      </w:r>
+    </w:p>
+    <w:p>
+      <w:pPr>
+        <w:pStyle w:val="TextBody"/>
+        <w:widowControl/>
+        <w:spacing w:lineRule="auto" w:line="240" w:before="0" w:after="140"/>
+        <w:rPr>
+          <w:b w:val="false"/>
+          <w:b w:val="false"/>
+          <w:bCs w:val="false"/>
+          <w:sz w:val="24"/>
+          <w:szCs w:val="24"/>
+        </w:rPr>
+      </w:pPr>
+      <w:r>
+        <w:rPr>
+          <w:b w:val="false"/>
+          <w:bCs w:val="false"/>
+          <w:sz w:val="24"/>
+          <w:szCs w:val="24"/>
+        </w:rPr>
+        <w:tab/>
+        <w:t>for(auto&amp; i:arr)</w:t>
+      </w:r>
+    </w:p>
+    <w:p>
+      <w:pPr>
+        <w:pStyle w:val="TextBody"/>
+        <w:widowControl/>
+        <w:spacing w:lineRule="auto" w:line="240" w:before="0" w:after="140"/>
+        <w:rPr>
+          <w:b w:val="false"/>
+          <w:b w:val="false"/>
+          <w:bCs w:val="false"/>
+          <w:sz w:val="24"/>
+          <w:szCs w:val="24"/>
+        </w:rPr>
+      </w:pPr>
+      <w:r>
+        <w:rPr>
+          <w:b w:val="false"/>
+          <w:bCs w:val="false"/>
+          <w:sz w:val="24"/>
+          <w:szCs w:val="24"/>
+        </w:rPr>
+        <w:tab/>
+        <w:tab/>
+        <w:t>std::cin&gt;&gt;i;</w:t>
+      </w:r>
+    </w:p>
+    <w:p>
+      <w:pPr>
+        <w:pStyle w:val="TextBody"/>
+        <w:widowControl/>
+        <w:spacing w:lineRule="auto" w:line="240" w:before="0" w:after="140"/>
+        <w:rPr>
+          <w:b w:val="false"/>
+          <w:b w:val="false"/>
+          <w:bCs w:val="false"/>
+          <w:sz w:val="24"/>
+          <w:szCs w:val="24"/>
+        </w:rPr>
+      </w:pPr>
+      <w:r>
+        <w:rPr>
+          <w:b w:val="false"/>
+          <w:bCs w:val="false"/>
+          <w:sz w:val="24"/>
+          <w:szCs w:val="24"/>
+        </w:rPr>
+        <w:tab/>
+        <w:t>std::cout&lt;&lt;find(arr, 0, n-1)&lt;&lt;'\n';</w:t>
+      </w:r>
+    </w:p>
+    <w:p>
+      <w:pPr>
+        <w:pStyle w:val="TextBody"/>
+        <w:widowControl/>
+        <w:spacing w:lineRule="auto" w:line="240" w:before="0" w:after="140"/>
+        <w:rPr>
+          <w:b w:val="false"/>
+          <w:b w:val="false"/>
+          <w:bCs w:val="false"/>
+          <w:sz w:val="24"/>
+          <w:szCs w:val="24"/>
+        </w:rPr>
+      </w:pPr>
+      <w:r>
+        <w:rPr>
+          <w:b w:val="false"/>
+          <w:bCs w:val="false"/>
+          <w:sz w:val="24"/>
+          <w:szCs w:val="24"/>
+        </w:rPr>
+        <w:t>}</w:t>
+      </w:r>
+    </w:p>
+    <w:p>
+      <w:pPr>
+        <w:pStyle w:val="TextBody"/>
+        <w:widowControl/>
+        <w:spacing w:lineRule="auto" w:line="240" w:before="0" w:after="140"/>
+        <w:rPr>
+          <w:b/>
+          <w:b/>
+          <w:bCs/>
+          <w:sz w:val="28"/>
+          <w:szCs w:val="28"/>
+        </w:rPr>
+      </w:pPr>
+      <w:r>
+        <w:rPr>
+          <w:b/>
+          <w:bCs/>
+          <w:sz w:val="28"/>
+          <w:szCs w:val="28"/>
+        </w:rPr>
+        <w:t>Input:</w:t>
+        <w:tab/>
+        <w:tab/>
+      </w:r>
+      <w:r>
+        <w:rPr>
+          <w:b w:val="false"/>
+          <w:bCs w:val="false"/>
+          <w:sz w:val="28"/>
+          <w:szCs w:val="28"/>
+        </w:rPr>
+        <w:t>7</w:t>
+      </w:r>
+    </w:p>
+    <w:p>
+      <w:pPr>
+        <w:pStyle w:val="TextBody"/>
+        <w:widowControl/>
+        <w:spacing w:lineRule="auto" w:line="240" w:before="0" w:after="140"/>
+        <w:rPr>
+          <w:b/>
+          <w:b/>
+          <w:bCs/>
+          <w:sz w:val="28"/>
+          <w:szCs w:val="28"/>
+        </w:rPr>
+      </w:pPr>
+      <w:r>
+        <w:rPr>
+          <w:b w:val="false"/>
+          <w:bCs w:val="false"/>
+          <w:sz w:val="28"/>
+          <w:szCs w:val="28"/>
+        </w:rPr>
+        <w:tab/>
+        <w:tab/>
+        <w:tab/>
+        <w:t>10 20 30 40 20 -10 -100</w:t>
+      </w:r>
+    </w:p>
+    <w:p>
+      <w:pPr>
+        <w:pStyle w:val="TextBody"/>
+        <w:widowControl/>
+        <w:spacing w:lineRule="auto" w:line="240" w:before="0" w:after="140"/>
+        <w:rPr>
+          <w:b/>
+          <w:b/>
+          <w:bCs/>
+          <w:sz w:val="28"/>
+          <w:szCs w:val="28"/>
+        </w:rPr>
+      </w:pPr>
+      <w:r>
+        <w:rPr>
+          <w:b/>
+          <w:bCs/>
+          <w:sz w:val="28"/>
+          <w:szCs w:val="28"/>
+        </w:rPr>
+        <w:t>Output:</w:t>
+        <w:tab/>
+      </w:r>
+      <w:r>
+        <w:rPr>
+          <w:b w:val="false"/>
+          <w:bCs w:val="false"/>
+          <w:sz w:val="28"/>
+          <w:szCs w:val="28"/>
+        </w:rPr>
+        <w:t>3</w:t>
       </w:r>
     </w:p>
     <w:sectPr>
@@ -7387,6 +15762,1089 @@
       </w:pPr>
     </w:lvl>
   </w:abstractNum>
+  <w:abstractNum w:abstractNumId="7">
+    <w:lvl w:ilvl="0">
+      <w:start w:val="1"/>
+      <w:numFmt w:val="decimal"/>
+      <w:lvlText w:val="%1."/>
+      <w:lvlJc w:val="left"/>
+      <w:pPr>
+        <w:tabs>
+          <w:tab w:val="num" w:pos="720"/>
+        </w:tabs>
+        <w:ind w:left="720" w:hanging="360"/>
+      </w:pPr>
+      <w:rPr/>
+    </w:lvl>
+    <w:lvl w:ilvl="1">
+      <w:start w:val="1"/>
+      <w:numFmt w:val="decimal"/>
+      <w:lvlText w:val="%2."/>
+      <w:lvlJc w:val="left"/>
+      <w:pPr>
+        <w:tabs>
+          <w:tab w:val="num" w:pos="1080"/>
+        </w:tabs>
+        <w:ind w:left="1080" w:hanging="360"/>
+      </w:pPr>
+      <w:rPr/>
+    </w:lvl>
+    <w:lvl w:ilvl="2">
+      <w:start w:val="1"/>
+      <w:numFmt w:val="decimal"/>
+      <w:lvlText w:val="%3."/>
+      <w:lvlJc w:val="left"/>
+      <w:pPr>
+        <w:tabs>
+          <w:tab w:val="num" w:pos="1440"/>
+        </w:tabs>
+        <w:ind w:left="1440" w:hanging="360"/>
+      </w:pPr>
+      <w:rPr/>
+    </w:lvl>
+    <w:lvl w:ilvl="3">
+      <w:start w:val="1"/>
+      <w:numFmt w:val="decimal"/>
+      <w:lvlText w:val="%4."/>
+      <w:lvlJc w:val="left"/>
+      <w:pPr>
+        <w:tabs>
+          <w:tab w:val="num" w:pos="1800"/>
+        </w:tabs>
+        <w:ind w:left="1800" w:hanging="360"/>
+      </w:pPr>
+      <w:rPr/>
+    </w:lvl>
+    <w:lvl w:ilvl="4">
+      <w:start w:val="1"/>
+      <w:numFmt w:val="decimal"/>
+      <w:lvlText w:val="%5."/>
+      <w:lvlJc w:val="left"/>
+      <w:pPr>
+        <w:tabs>
+          <w:tab w:val="num" w:pos="2160"/>
+        </w:tabs>
+        <w:ind w:left="2160" w:hanging="360"/>
+      </w:pPr>
+      <w:rPr/>
+    </w:lvl>
+    <w:lvl w:ilvl="5">
+      <w:start w:val="1"/>
+      <w:numFmt w:val="decimal"/>
+      <w:lvlText w:val="%6."/>
+      <w:lvlJc w:val="left"/>
+      <w:pPr>
+        <w:tabs>
+          <w:tab w:val="num" w:pos="2520"/>
+        </w:tabs>
+        <w:ind w:left="2520" w:hanging="360"/>
+      </w:pPr>
+      <w:rPr/>
+    </w:lvl>
+    <w:lvl w:ilvl="6">
+      <w:start w:val="1"/>
+      <w:numFmt w:val="decimal"/>
+      <w:lvlText w:val="%7."/>
+      <w:lvlJc w:val="left"/>
+      <w:pPr>
+        <w:tabs>
+          <w:tab w:val="num" w:pos="2880"/>
+        </w:tabs>
+        <w:ind w:left="2880" w:hanging="360"/>
+      </w:pPr>
+      <w:rPr/>
+    </w:lvl>
+    <w:lvl w:ilvl="7">
+      <w:start w:val="1"/>
+      <w:numFmt w:val="decimal"/>
+      <w:lvlText w:val="%8."/>
+      <w:lvlJc w:val="left"/>
+      <w:pPr>
+        <w:tabs>
+          <w:tab w:val="num" w:pos="3240"/>
+        </w:tabs>
+        <w:ind w:left="3240" w:hanging="360"/>
+      </w:pPr>
+      <w:rPr/>
+    </w:lvl>
+    <w:lvl w:ilvl="8">
+      <w:start w:val="1"/>
+      <w:numFmt w:val="decimal"/>
+      <w:lvlText w:val="%9."/>
+      <w:lvlJc w:val="left"/>
+      <w:pPr>
+        <w:tabs>
+          <w:tab w:val="num" w:pos="3600"/>
+        </w:tabs>
+        <w:ind w:left="3600" w:hanging="360"/>
+      </w:pPr>
+      <w:rPr/>
+    </w:lvl>
+  </w:abstractNum>
+  <w:abstractNum w:abstractNumId="8">
+    <w:lvl w:ilvl="0">
+      <w:start w:val="1"/>
+      <w:numFmt w:val="decimal"/>
+      <w:lvlText w:val="%1."/>
+      <w:lvlJc w:val="left"/>
+      <w:pPr>
+        <w:tabs>
+          <w:tab w:val="num" w:pos="720"/>
+        </w:tabs>
+        <w:ind w:left="720" w:hanging="360"/>
+      </w:pPr>
+      <w:rPr/>
+    </w:lvl>
+    <w:lvl w:ilvl="1">
+      <w:start w:val="1"/>
+      <w:numFmt w:val="decimal"/>
+      <w:lvlText w:val="%2."/>
+      <w:lvlJc w:val="left"/>
+      <w:pPr>
+        <w:tabs>
+          <w:tab w:val="num" w:pos="1080"/>
+        </w:tabs>
+        <w:ind w:left="1080" w:hanging="360"/>
+      </w:pPr>
+      <w:rPr/>
+    </w:lvl>
+    <w:lvl w:ilvl="2">
+      <w:start w:val="1"/>
+      <w:numFmt w:val="decimal"/>
+      <w:lvlText w:val="%3."/>
+      <w:lvlJc w:val="left"/>
+      <w:pPr>
+        <w:tabs>
+          <w:tab w:val="num" w:pos="1440"/>
+        </w:tabs>
+        <w:ind w:left="1440" w:hanging="360"/>
+      </w:pPr>
+      <w:rPr/>
+    </w:lvl>
+    <w:lvl w:ilvl="3">
+      <w:start w:val="1"/>
+      <w:numFmt w:val="decimal"/>
+      <w:lvlText w:val="%4."/>
+      <w:lvlJc w:val="left"/>
+      <w:pPr>
+        <w:tabs>
+          <w:tab w:val="num" w:pos="1800"/>
+        </w:tabs>
+        <w:ind w:left="1800" w:hanging="360"/>
+      </w:pPr>
+      <w:rPr/>
+    </w:lvl>
+    <w:lvl w:ilvl="4">
+      <w:start w:val="1"/>
+      <w:numFmt w:val="decimal"/>
+      <w:lvlText w:val="%5."/>
+      <w:lvlJc w:val="left"/>
+      <w:pPr>
+        <w:tabs>
+          <w:tab w:val="num" w:pos="2160"/>
+        </w:tabs>
+        <w:ind w:left="2160" w:hanging="360"/>
+      </w:pPr>
+      <w:rPr/>
+    </w:lvl>
+    <w:lvl w:ilvl="5">
+      <w:start w:val="1"/>
+      <w:numFmt w:val="decimal"/>
+      <w:lvlText w:val="%6."/>
+      <w:lvlJc w:val="left"/>
+      <w:pPr>
+        <w:tabs>
+          <w:tab w:val="num" w:pos="2520"/>
+        </w:tabs>
+        <w:ind w:left="2520" w:hanging="360"/>
+      </w:pPr>
+      <w:rPr/>
+    </w:lvl>
+    <w:lvl w:ilvl="6">
+      <w:start w:val="1"/>
+      <w:numFmt w:val="decimal"/>
+      <w:lvlText w:val="%7."/>
+      <w:lvlJc w:val="left"/>
+      <w:pPr>
+        <w:tabs>
+          <w:tab w:val="num" w:pos="2880"/>
+        </w:tabs>
+        <w:ind w:left="2880" w:hanging="360"/>
+      </w:pPr>
+      <w:rPr/>
+    </w:lvl>
+    <w:lvl w:ilvl="7">
+      <w:start w:val="1"/>
+      <w:numFmt w:val="decimal"/>
+      <w:lvlText w:val="%8."/>
+      <w:lvlJc w:val="left"/>
+      <w:pPr>
+        <w:tabs>
+          <w:tab w:val="num" w:pos="3240"/>
+        </w:tabs>
+        <w:ind w:left="3240" w:hanging="360"/>
+      </w:pPr>
+      <w:rPr/>
+    </w:lvl>
+    <w:lvl w:ilvl="8">
+      <w:start w:val="1"/>
+      <w:numFmt w:val="decimal"/>
+      <w:lvlText w:val="%9."/>
+      <w:lvlJc w:val="left"/>
+      <w:pPr>
+        <w:tabs>
+          <w:tab w:val="num" w:pos="3600"/>
+        </w:tabs>
+        <w:ind w:left="3600" w:hanging="360"/>
+      </w:pPr>
+      <w:rPr/>
+    </w:lvl>
+  </w:abstractNum>
+  <w:abstractNum w:abstractNumId="9">
+    <w:lvl w:ilvl="0">
+      <w:start w:val="1"/>
+      <w:numFmt w:val="decimal"/>
+      <w:lvlText w:val="%1."/>
+      <w:lvlJc w:val="left"/>
+      <w:pPr>
+        <w:tabs>
+          <w:tab w:val="num" w:pos="720"/>
+        </w:tabs>
+        <w:ind w:left="720" w:hanging="360"/>
+      </w:pPr>
+      <w:rPr/>
+    </w:lvl>
+    <w:lvl w:ilvl="1">
+      <w:start w:val="1"/>
+      <w:numFmt w:val="decimal"/>
+      <w:lvlText w:val="%2."/>
+      <w:lvlJc w:val="left"/>
+      <w:pPr>
+        <w:tabs>
+          <w:tab w:val="num" w:pos="1080"/>
+        </w:tabs>
+        <w:ind w:left="1080" w:hanging="360"/>
+      </w:pPr>
+      <w:rPr/>
+    </w:lvl>
+    <w:lvl w:ilvl="2">
+      <w:start w:val="1"/>
+      <w:numFmt w:val="decimal"/>
+      <w:lvlText w:val="%3."/>
+      <w:lvlJc w:val="left"/>
+      <w:pPr>
+        <w:tabs>
+          <w:tab w:val="num" w:pos="1440"/>
+        </w:tabs>
+        <w:ind w:left="1440" w:hanging="360"/>
+      </w:pPr>
+      <w:rPr/>
+    </w:lvl>
+    <w:lvl w:ilvl="3">
+      <w:start w:val="1"/>
+      <w:numFmt w:val="decimal"/>
+      <w:lvlText w:val="%4."/>
+      <w:lvlJc w:val="left"/>
+      <w:pPr>
+        <w:tabs>
+          <w:tab w:val="num" w:pos="1800"/>
+        </w:tabs>
+        <w:ind w:left="1800" w:hanging="360"/>
+      </w:pPr>
+      <w:rPr/>
+    </w:lvl>
+    <w:lvl w:ilvl="4">
+      <w:start w:val="1"/>
+      <w:numFmt w:val="decimal"/>
+      <w:lvlText w:val="%5."/>
+      <w:lvlJc w:val="left"/>
+      <w:pPr>
+        <w:tabs>
+          <w:tab w:val="num" w:pos="2160"/>
+        </w:tabs>
+        <w:ind w:left="2160" w:hanging="360"/>
+      </w:pPr>
+      <w:rPr/>
+    </w:lvl>
+    <w:lvl w:ilvl="5">
+      <w:start w:val="1"/>
+      <w:numFmt w:val="decimal"/>
+      <w:lvlText w:val="%6."/>
+      <w:lvlJc w:val="left"/>
+      <w:pPr>
+        <w:tabs>
+          <w:tab w:val="num" w:pos="2520"/>
+        </w:tabs>
+        <w:ind w:left="2520" w:hanging="360"/>
+      </w:pPr>
+      <w:rPr/>
+    </w:lvl>
+    <w:lvl w:ilvl="6">
+      <w:start w:val="1"/>
+      <w:numFmt w:val="decimal"/>
+      <w:lvlText w:val="%7."/>
+      <w:lvlJc w:val="left"/>
+      <w:pPr>
+        <w:tabs>
+          <w:tab w:val="num" w:pos="2880"/>
+        </w:tabs>
+        <w:ind w:left="2880" w:hanging="360"/>
+      </w:pPr>
+      <w:rPr/>
+    </w:lvl>
+    <w:lvl w:ilvl="7">
+      <w:start w:val="1"/>
+      <w:numFmt w:val="decimal"/>
+      <w:lvlText w:val="%8."/>
+      <w:lvlJc w:val="left"/>
+      <w:pPr>
+        <w:tabs>
+          <w:tab w:val="num" w:pos="3240"/>
+        </w:tabs>
+        <w:ind w:left="3240" w:hanging="360"/>
+      </w:pPr>
+      <w:rPr/>
+    </w:lvl>
+    <w:lvl w:ilvl="8">
+      <w:start w:val="1"/>
+      <w:numFmt w:val="decimal"/>
+      <w:lvlText w:val="%9."/>
+      <w:lvlJc w:val="left"/>
+      <w:pPr>
+        <w:tabs>
+          <w:tab w:val="num" w:pos="3600"/>
+        </w:tabs>
+        <w:ind w:left="3600" w:hanging="360"/>
+      </w:pPr>
+      <w:rPr/>
+    </w:lvl>
+  </w:abstractNum>
+  <w:abstractNum w:abstractNumId="10">
+    <w:lvl w:ilvl="0">
+      <w:start w:val="1"/>
+      <w:numFmt w:val="upperRoman"/>
+      <w:lvlText w:val=" %1."/>
+      <w:lvlJc w:val="left"/>
+      <w:pPr>
+        <w:tabs>
+          <w:tab w:val="num" w:pos="720"/>
+        </w:tabs>
+        <w:ind w:left="720" w:hanging="360"/>
+      </w:pPr>
+    </w:lvl>
+    <w:lvl w:ilvl="1">
+      <w:start w:val="1"/>
+      <w:numFmt w:val="upperLetter"/>
+      <w:lvlText w:val=" %2."/>
+      <w:lvlJc w:val="left"/>
+      <w:pPr>
+        <w:tabs>
+          <w:tab w:val="num" w:pos="1080"/>
+        </w:tabs>
+        <w:ind w:left="1080" w:hanging="360"/>
+      </w:pPr>
+    </w:lvl>
+    <w:lvl w:ilvl="2">
+      <w:start w:val="1"/>
+      <w:numFmt w:val="lowerRoman"/>
+      <w:lvlText w:val=" %3."/>
+      <w:lvlJc w:val="left"/>
+      <w:pPr>
+        <w:tabs>
+          <w:tab w:val="num" w:pos="1440"/>
+        </w:tabs>
+        <w:ind w:left="1440" w:hanging="360"/>
+      </w:pPr>
+    </w:lvl>
+    <w:lvl w:ilvl="3">
+      <w:start w:val="1"/>
+      <w:numFmt w:val="lowerLetter"/>
+      <w:lvlText w:val=" %4)"/>
+      <w:lvlJc w:val="left"/>
+      <w:pPr>
+        <w:tabs>
+          <w:tab w:val="num" w:pos="1800"/>
+        </w:tabs>
+        <w:ind w:left="1800" w:hanging="360"/>
+      </w:pPr>
+    </w:lvl>
+    <w:lvl w:ilvl="4">
+      <w:start w:val="1"/>
+      <w:numFmt w:val="bullet"/>
+      <w:lvlText w:val=""/>
+      <w:lvlJc w:val="left"/>
+      <w:pPr>
+        <w:tabs>
+          <w:tab w:val="num" w:pos="2160"/>
+        </w:tabs>
+        <w:ind w:left="2160" w:hanging="360"/>
+      </w:pPr>
+      <w:rPr>
+        <w:rFonts w:ascii="Symbol" w:hAnsi="Symbol" w:cs="Symbol" w:hint="default"/>
+      </w:rPr>
+    </w:lvl>
+    <w:lvl w:ilvl="5">
+      <w:start w:val="1"/>
+      <w:numFmt w:val="bullet"/>
+      <w:lvlText w:val=""/>
+      <w:lvlJc w:val="left"/>
+      <w:pPr>
+        <w:tabs>
+          <w:tab w:val="num" w:pos="2520"/>
+        </w:tabs>
+        <w:ind w:left="2520" w:hanging="360"/>
+      </w:pPr>
+      <w:rPr>
+        <w:rFonts w:ascii="Symbol" w:hAnsi="Symbol" w:cs="Symbol" w:hint="default"/>
+      </w:rPr>
+    </w:lvl>
+    <w:lvl w:ilvl="6">
+      <w:start w:val="1"/>
+      <w:numFmt w:val="bullet"/>
+      <w:lvlText w:val=""/>
+      <w:lvlJc w:val="left"/>
+      <w:pPr>
+        <w:tabs>
+          <w:tab w:val="num" w:pos="2880"/>
+        </w:tabs>
+        <w:ind w:left="2880" w:hanging="360"/>
+      </w:pPr>
+      <w:rPr>
+        <w:rFonts w:ascii="Symbol" w:hAnsi="Symbol" w:cs="Symbol" w:hint="default"/>
+      </w:rPr>
+    </w:lvl>
+    <w:lvl w:ilvl="7">
+      <w:start w:val="1"/>
+      <w:numFmt w:val="bullet"/>
+      <w:lvlText w:val=""/>
+      <w:lvlJc w:val="left"/>
+      <w:pPr>
+        <w:tabs>
+          <w:tab w:val="num" w:pos="3240"/>
+        </w:tabs>
+        <w:ind w:left="3240" w:hanging="360"/>
+      </w:pPr>
+      <w:rPr>
+        <w:rFonts w:ascii="Symbol" w:hAnsi="Symbol" w:cs="Symbol" w:hint="default"/>
+      </w:rPr>
+    </w:lvl>
+    <w:lvl w:ilvl="8">
+      <w:start w:val="1"/>
+      <w:numFmt w:val="bullet"/>
+      <w:lvlText w:val=""/>
+      <w:lvlJc w:val="left"/>
+      <w:pPr>
+        <w:tabs>
+          <w:tab w:val="num" w:pos="3600"/>
+        </w:tabs>
+        <w:ind w:left="3600" w:hanging="360"/>
+      </w:pPr>
+      <w:rPr>
+        <w:rFonts w:ascii="Symbol" w:hAnsi="Symbol" w:cs="Symbol" w:hint="default"/>
+      </w:rPr>
+    </w:lvl>
+  </w:abstractNum>
+  <w:abstractNum w:abstractNumId="11">
+    <w:lvl w:ilvl="0">
+      <w:start w:val="1"/>
+      <w:numFmt w:val="upperRoman"/>
+      <w:lvlText w:val=" %1."/>
+      <w:lvlJc w:val="left"/>
+      <w:pPr>
+        <w:tabs>
+          <w:tab w:val="num" w:pos="720"/>
+        </w:tabs>
+        <w:ind w:left="720" w:hanging="360"/>
+      </w:pPr>
+    </w:lvl>
+    <w:lvl w:ilvl="1">
+      <w:start w:val="1"/>
+      <w:numFmt w:val="upperLetter"/>
+      <w:lvlText w:val=" %2."/>
+      <w:lvlJc w:val="left"/>
+      <w:pPr>
+        <w:tabs>
+          <w:tab w:val="num" w:pos="1080"/>
+        </w:tabs>
+        <w:ind w:left="1080" w:hanging="360"/>
+      </w:pPr>
+    </w:lvl>
+    <w:lvl w:ilvl="2">
+      <w:start w:val="1"/>
+      <w:numFmt w:val="lowerRoman"/>
+      <w:lvlText w:val=" %3."/>
+      <w:lvlJc w:val="left"/>
+      <w:pPr>
+        <w:tabs>
+          <w:tab w:val="num" w:pos="1440"/>
+        </w:tabs>
+        <w:ind w:left="1440" w:hanging="360"/>
+      </w:pPr>
+    </w:lvl>
+    <w:lvl w:ilvl="3">
+      <w:start w:val="1"/>
+      <w:numFmt w:val="lowerLetter"/>
+      <w:lvlText w:val=" %4)"/>
+      <w:lvlJc w:val="left"/>
+      <w:pPr>
+        <w:tabs>
+          <w:tab w:val="num" w:pos="1800"/>
+        </w:tabs>
+        <w:ind w:left="1800" w:hanging="360"/>
+      </w:pPr>
+    </w:lvl>
+    <w:lvl w:ilvl="4">
+      <w:start w:val="1"/>
+      <w:numFmt w:val="bullet"/>
+      <w:lvlText w:val=""/>
+      <w:lvlJc w:val="left"/>
+      <w:pPr>
+        <w:tabs>
+          <w:tab w:val="num" w:pos="2160"/>
+        </w:tabs>
+        <w:ind w:left="2160" w:hanging="360"/>
+      </w:pPr>
+      <w:rPr>
+        <w:rFonts w:ascii="Symbol" w:hAnsi="Symbol" w:cs="Symbol" w:hint="default"/>
+      </w:rPr>
+    </w:lvl>
+    <w:lvl w:ilvl="5">
+      <w:start w:val="1"/>
+      <w:numFmt w:val="bullet"/>
+      <w:lvlText w:val=""/>
+      <w:lvlJc w:val="left"/>
+      <w:pPr>
+        <w:tabs>
+          <w:tab w:val="num" w:pos="2520"/>
+        </w:tabs>
+        <w:ind w:left="2520" w:hanging="360"/>
+      </w:pPr>
+      <w:rPr>
+        <w:rFonts w:ascii="Symbol" w:hAnsi="Symbol" w:cs="Symbol" w:hint="default"/>
+      </w:rPr>
+    </w:lvl>
+    <w:lvl w:ilvl="6">
+      <w:start w:val="1"/>
+      <w:numFmt w:val="bullet"/>
+      <w:lvlText w:val=""/>
+      <w:lvlJc w:val="left"/>
+      <w:pPr>
+        <w:tabs>
+          <w:tab w:val="num" w:pos="2880"/>
+        </w:tabs>
+        <w:ind w:left="2880" w:hanging="360"/>
+      </w:pPr>
+      <w:rPr>
+        <w:rFonts w:ascii="Symbol" w:hAnsi="Symbol" w:cs="Symbol" w:hint="default"/>
+      </w:rPr>
+    </w:lvl>
+    <w:lvl w:ilvl="7">
+      <w:start w:val="1"/>
+      <w:numFmt w:val="bullet"/>
+      <w:lvlText w:val=""/>
+      <w:lvlJc w:val="left"/>
+      <w:pPr>
+        <w:tabs>
+          <w:tab w:val="num" w:pos="3240"/>
+        </w:tabs>
+        <w:ind w:left="3240" w:hanging="360"/>
+      </w:pPr>
+      <w:rPr>
+        <w:rFonts w:ascii="Symbol" w:hAnsi="Symbol" w:cs="Symbol" w:hint="default"/>
+      </w:rPr>
+    </w:lvl>
+    <w:lvl w:ilvl="8">
+      <w:start w:val="1"/>
+      <w:numFmt w:val="bullet"/>
+      <w:lvlText w:val=""/>
+      <w:lvlJc w:val="left"/>
+      <w:pPr>
+        <w:tabs>
+          <w:tab w:val="num" w:pos="3600"/>
+        </w:tabs>
+        <w:ind w:left="3600" w:hanging="360"/>
+      </w:pPr>
+      <w:rPr>
+        <w:rFonts w:ascii="Symbol" w:hAnsi="Symbol" w:cs="Symbol" w:hint="default"/>
+      </w:rPr>
+    </w:lvl>
+  </w:abstractNum>
+  <w:abstractNum w:abstractNumId="12">
+    <w:lvl w:ilvl="0">
+      <w:start w:val="1"/>
+      <w:numFmt w:val="decimal"/>
+      <w:lvlText w:val="%1."/>
+      <w:lvlJc w:val="left"/>
+      <w:pPr>
+        <w:tabs>
+          <w:tab w:val="num" w:pos="1560"/>
+        </w:tabs>
+        <w:ind w:left="1560" w:hanging="360"/>
+      </w:pPr>
+      <w:rPr/>
+    </w:lvl>
+    <w:lvl w:ilvl="1">
+      <w:start w:val="1"/>
+      <w:numFmt w:val="decimal"/>
+      <w:lvlText w:val="%2."/>
+      <w:lvlJc w:val="left"/>
+      <w:pPr>
+        <w:tabs>
+          <w:tab w:val="num" w:pos="1920"/>
+        </w:tabs>
+        <w:ind w:left="1920" w:hanging="360"/>
+      </w:pPr>
+      <w:rPr/>
+    </w:lvl>
+    <w:lvl w:ilvl="2">
+      <w:start w:val="1"/>
+      <w:numFmt w:val="decimal"/>
+      <w:lvlText w:val="%3."/>
+      <w:lvlJc w:val="left"/>
+      <w:pPr>
+        <w:tabs>
+          <w:tab w:val="num" w:pos="2280"/>
+        </w:tabs>
+        <w:ind w:left="2280" w:hanging="360"/>
+      </w:pPr>
+      <w:rPr/>
+    </w:lvl>
+    <w:lvl w:ilvl="3">
+      <w:start w:val="1"/>
+      <w:numFmt w:val="decimal"/>
+      <w:lvlText w:val="%4."/>
+      <w:lvlJc w:val="left"/>
+      <w:pPr>
+        <w:tabs>
+          <w:tab w:val="num" w:pos="2640"/>
+        </w:tabs>
+        <w:ind w:left="2640" w:hanging="360"/>
+      </w:pPr>
+      <w:rPr/>
+    </w:lvl>
+    <w:lvl w:ilvl="4">
+      <w:start w:val="1"/>
+      <w:numFmt w:val="decimal"/>
+      <w:lvlText w:val="%5."/>
+      <w:lvlJc w:val="left"/>
+      <w:pPr>
+        <w:tabs>
+          <w:tab w:val="num" w:pos="3000"/>
+        </w:tabs>
+        <w:ind w:left="3000" w:hanging="360"/>
+      </w:pPr>
+      <w:rPr/>
+    </w:lvl>
+    <w:lvl w:ilvl="5">
+      <w:start w:val="1"/>
+      <w:numFmt w:val="decimal"/>
+      <w:lvlText w:val="%6."/>
+      <w:lvlJc w:val="left"/>
+      <w:pPr>
+        <w:tabs>
+          <w:tab w:val="num" w:pos="3360"/>
+        </w:tabs>
+        <w:ind w:left="3360" w:hanging="360"/>
+      </w:pPr>
+      <w:rPr/>
+    </w:lvl>
+    <w:lvl w:ilvl="6">
+      <w:start w:val="1"/>
+      <w:numFmt w:val="decimal"/>
+      <w:lvlText w:val="%7."/>
+      <w:lvlJc w:val="left"/>
+      <w:pPr>
+        <w:tabs>
+          <w:tab w:val="num" w:pos="3720"/>
+        </w:tabs>
+        <w:ind w:left="3720" w:hanging="360"/>
+      </w:pPr>
+      <w:rPr/>
+    </w:lvl>
+    <w:lvl w:ilvl="7">
+      <w:start w:val="1"/>
+      <w:numFmt w:val="decimal"/>
+      <w:lvlText w:val="%8."/>
+      <w:lvlJc w:val="left"/>
+      <w:pPr>
+        <w:tabs>
+          <w:tab w:val="num" w:pos="4080"/>
+        </w:tabs>
+        <w:ind w:left="4080" w:hanging="360"/>
+      </w:pPr>
+      <w:rPr/>
+    </w:lvl>
+    <w:lvl w:ilvl="8">
+      <w:start w:val="1"/>
+      <w:numFmt w:val="decimal"/>
+      <w:lvlText w:val="%9."/>
+      <w:lvlJc w:val="left"/>
+      <w:pPr>
+        <w:tabs>
+          <w:tab w:val="num" w:pos="4440"/>
+        </w:tabs>
+        <w:ind w:left="4440" w:hanging="360"/>
+      </w:pPr>
+      <w:rPr/>
+    </w:lvl>
+  </w:abstractNum>
+  <w:abstractNum w:abstractNumId="13">
+    <w:lvl w:ilvl="0">
+      <w:start w:val="1"/>
+      <w:numFmt w:val="decimal"/>
+      <w:lvlText w:val="%1."/>
+      <w:lvlJc w:val="left"/>
+      <w:pPr>
+        <w:tabs>
+          <w:tab w:val="num" w:pos="1560"/>
+        </w:tabs>
+        <w:ind w:left="1560" w:hanging="360"/>
+      </w:pPr>
+      <w:rPr/>
+    </w:lvl>
+    <w:lvl w:ilvl="1">
+      <w:start w:val="1"/>
+      <w:numFmt w:val="decimal"/>
+      <w:lvlText w:val="%2."/>
+      <w:lvlJc w:val="left"/>
+      <w:pPr>
+        <w:tabs>
+          <w:tab w:val="num" w:pos="1920"/>
+        </w:tabs>
+        <w:ind w:left="1920" w:hanging="360"/>
+      </w:pPr>
+      <w:rPr/>
+    </w:lvl>
+    <w:lvl w:ilvl="2">
+      <w:start w:val="1"/>
+      <w:numFmt w:val="decimal"/>
+      <w:lvlText w:val="%3."/>
+      <w:lvlJc w:val="left"/>
+      <w:pPr>
+        <w:tabs>
+          <w:tab w:val="num" w:pos="2280"/>
+        </w:tabs>
+        <w:ind w:left="2280" w:hanging="360"/>
+      </w:pPr>
+      <w:rPr/>
+    </w:lvl>
+    <w:lvl w:ilvl="3">
+      <w:start w:val="1"/>
+      <w:numFmt w:val="decimal"/>
+      <w:lvlText w:val="%4."/>
+      <w:lvlJc w:val="left"/>
+      <w:pPr>
+        <w:tabs>
+          <w:tab w:val="num" w:pos="2640"/>
+        </w:tabs>
+        <w:ind w:left="2640" w:hanging="360"/>
+      </w:pPr>
+      <w:rPr/>
+    </w:lvl>
+    <w:lvl w:ilvl="4">
+      <w:start w:val="1"/>
+      <w:numFmt w:val="decimal"/>
+      <w:lvlText w:val="%5."/>
+      <w:lvlJc w:val="left"/>
+      <w:pPr>
+        <w:tabs>
+          <w:tab w:val="num" w:pos="3000"/>
+        </w:tabs>
+        <w:ind w:left="3000" w:hanging="360"/>
+      </w:pPr>
+      <w:rPr/>
+    </w:lvl>
+    <w:lvl w:ilvl="5">
+      <w:start w:val="1"/>
+      <w:numFmt w:val="decimal"/>
+      <w:lvlText w:val="%6."/>
+      <w:lvlJc w:val="left"/>
+      <w:pPr>
+        <w:tabs>
+          <w:tab w:val="num" w:pos="3360"/>
+        </w:tabs>
+        <w:ind w:left="3360" w:hanging="360"/>
+      </w:pPr>
+      <w:rPr/>
+    </w:lvl>
+    <w:lvl w:ilvl="6">
+      <w:start w:val="1"/>
+      <w:numFmt w:val="decimal"/>
+      <w:lvlText w:val="%7."/>
+      <w:lvlJc w:val="left"/>
+      <w:pPr>
+        <w:tabs>
+          <w:tab w:val="num" w:pos="3720"/>
+        </w:tabs>
+        <w:ind w:left="3720" w:hanging="360"/>
+      </w:pPr>
+      <w:rPr/>
+    </w:lvl>
+    <w:lvl w:ilvl="7">
+      <w:start w:val="1"/>
+      <w:numFmt w:val="decimal"/>
+      <w:lvlText w:val="%8."/>
+      <w:lvlJc w:val="left"/>
+      <w:pPr>
+        <w:tabs>
+          <w:tab w:val="num" w:pos="4080"/>
+        </w:tabs>
+        <w:ind w:left="4080" w:hanging="360"/>
+      </w:pPr>
+      <w:rPr/>
+    </w:lvl>
+    <w:lvl w:ilvl="8">
+      <w:start w:val="1"/>
+      <w:numFmt w:val="decimal"/>
+      <w:lvlText w:val="%9."/>
+      <w:lvlJc w:val="left"/>
+      <w:pPr>
+        <w:tabs>
+          <w:tab w:val="num" w:pos="4440"/>
+        </w:tabs>
+        <w:ind w:left="4440" w:hanging="360"/>
+      </w:pPr>
+      <w:rPr/>
+    </w:lvl>
+  </w:abstractNum>
+  <w:abstractNum w:abstractNumId="14">
+    <w:lvl w:ilvl="0">
+      <w:start w:val="1"/>
+      <w:numFmt w:val="decimal"/>
+      <w:lvlText w:val="%1."/>
+      <w:lvlJc w:val="left"/>
+      <w:pPr>
+        <w:tabs>
+          <w:tab w:val="num" w:pos="720"/>
+        </w:tabs>
+        <w:ind w:left="720" w:hanging="360"/>
+      </w:pPr>
+      <w:rPr/>
+    </w:lvl>
+    <w:lvl w:ilvl="1">
+      <w:start w:val="1"/>
+      <w:numFmt w:val="decimal"/>
+      <w:lvlText w:val="%2."/>
+      <w:lvlJc w:val="left"/>
+      <w:pPr>
+        <w:tabs>
+          <w:tab w:val="num" w:pos="1080"/>
+        </w:tabs>
+        <w:ind w:left="1080" w:hanging="360"/>
+      </w:pPr>
+      <w:rPr/>
+    </w:lvl>
+    <w:lvl w:ilvl="2">
+      <w:start w:val="1"/>
+      <w:numFmt w:val="decimal"/>
+      <w:lvlText w:val="%3."/>
+      <w:lvlJc w:val="left"/>
+      <w:pPr>
+        <w:tabs>
+          <w:tab w:val="num" w:pos="1440"/>
+        </w:tabs>
+        <w:ind w:left="1440" w:hanging="360"/>
+      </w:pPr>
+      <w:rPr/>
+    </w:lvl>
+    <w:lvl w:ilvl="3">
+      <w:start w:val="1"/>
+      <w:numFmt w:val="decimal"/>
+      <w:lvlText w:val="%4."/>
+      <w:lvlJc w:val="left"/>
+      <w:pPr>
+        <w:tabs>
+          <w:tab w:val="num" w:pos="1800"/>
+        </w:tabs>
+        <w:ind w:left="1800" w:hanging="360"/>
+      </w:pPr>
+      <w:rPr/>
+    </w:lvl>
+    <w:lvl w:ilvl="4">
+      <w:start w:val="1"/>
+      <w:numFmt w:val="decimal"/>
+      <w:lvlText w:val="%5."/>
+      <w:lvlJc w:val="left"/>
+      <w:pPr>
+        <w:tabs>
+          <w:tab w:val="num" w:pos="2160"/>
+        </w:tabs>
+        <w:ind w:left="2160" w:hanging="360"/>
+      </w:pPr>
+      <w:rPr/>
+    </w:lvl>
+    <w:lvl w:ilvl="5">
+      <w:start w:val="1"/>
+      <w:numFmt w:val="decimal"/>
+      <w:lvlText w:val="%6."/>
+      <w:lvlJc w:val="left"/>
+      <w:pPr>
+        <w:tabs>
+          <w:tab w:val="num" w:pos="2520"/>
+        </w:tabs>
+        <w:ind w:left="2520" w:hanging="360"/>
+      </w:pPr>
+      <w:rPr/>
+    </w:lvl>
+    <w:lvl w:ilvl="6">
+      <w:start w:val="1"/>
+      <w:numFmt w:val="decimal"/>
+      <w:lvlText w:val="%7."/>
+      <w:lvlJc w:val="left"/>
+      <w:pPr>
+        <w:tabs>
+          <w:tab w:val="num" w:pos="2880"/>
+        </w:tabs>
+        <w:ind w:left="2880" w:hanging="360"/>
+      </w:pPr>
+      <w:rPr/>
+    </w:lvl>
+    <w:lvl w:ilvl="7">
+      <w:start w:val="1"/>
+      <w:numFmt w:val="decimal"/>
+      <w:lvlText w:val="%8."/>
+      <w:lvlJc w:val="left"/>
+      <w:pPr>
+        <w:tabs>
+          <w:tab w:val="num" w:pos="3240"/>
+        </w:tabs>
+        <w:ind w:left="3240" w:hanging="360"/>
+      </w:pPr>
+      <w:rPr/>
+    </w:lvl>
+    <w:lvl w:ilvl="8">
+      <w:start w:val="1"/>
+      <w:numFmt w:val="decimal"/>
+      <w:lvlText w:val="%9."/>
+      <w:lvlJc w:val="left"/>
+      <w:pPr>
+        <w:tabs>
+          <w:tab w:val="num" w:pos="3600"/>
+        </w:tabs>
+        <w:ind w:left="3600" w:hanging="360"/>
+      </w:pPr>
+      <w:rPr/>
+    </w:lvl>
+  </w:abstractNum>
+  <w:abstractNum w:abstractNumId="15">
+    <w:lvl w:ilvl="0">
+      <w:start w:val="1"/>
+      <w:numFmt w:val="decimal"/>
+      <w:lvlText w:val="%1."/>
+      <w:lvlJc w:val="left"/>
+      <w:pPr>
+        <w:tabs>
+          <w:tab w:val="num" w:pos="720"/>
+        </w:tabs>
+        <w:ind w:left="720" w:hanging="360"/>
+      </w:pPr>
+      <w:rPr/>
+    </w:lvl>
+    <w:lvl w:ilvl="1">
+      <w:start w:val="1"/>
+      <w:numFmt w:val="decimal"/>
+      <w:lvlText w:val="%2."/>
+      <w:lvlJc w:val="left"/>
+      <w:pPr>
+        <w:tabs>
+          <w:tab w:val="num" w:pos="1080"/>
+        </w:tabs>
+        <w:ind w:left="1080" w:hanging="360"/>
+      </w:pPr>
+      <w:rPr/>
+    </w:lvl>
+    <w:lvl w:ilvl="2">
+      <w:start w:val="1"/>
+      <w:numFmt w:val="decimal"/>
+      <w:lvlText w:val="%3."/>
+      <w:lvlJc w:val="left"/>
+      <w:pPr>
+        <w:tabs>
+          <w:tab w:val="num" w:pos="1440"/>
+        </w:tabs>
+        <w:ind w:left="1440" w:hanging="360"/>
+      </w:pPr>
+      <w:rPr/>
+    </w:lvl>
+    <w:lvl w:ilvl="3">
+      <w:start w:val="1"/>
+      <w:numFmt w:val="decimal"/>
+      <w:lvlText w:val="%4."/>
+      <w:lvlJc w:val="left"/>
+      <w:pPr>
+        <w:tabs>
+          <w:tab w:val="num" w:pos="1800"/>
+        </w:tabs>
+        <w:ind w:left="1800" w:hanging="360"/>
+      </w:pPr>
+      <w:rPr/>
+    </w:lvl>
+    <w:lvl w:ilvl="4">
+      <w:start w:val="1"/>
+      <w:numFmt w:val="decimal"/>
+      <w:lvlText w:val="%5."/>
+      <w:lvlJc w:val="left"/>
+      <w:pPr>
+        <w:tabs>
+          <w:tab w:val="num" w:pos="2160"/>
+        </w:tabs>
+        <w:ind w:left="2160" w:hanging="360"/>
+      </w:pPr>
+      <w:rPr/>
+    </w:lvl>
+    <w:lvl w:ilvl="5">
+      <w:start w:val="1"/>
+      <w:numFmt w:val="decimal"/>
+      <w:lvlText w:val="%6."/>
+      <w:lvlJc w:val="left"/>
+      <w:pPr>
+        <w:tabs>
+          <w:tab w:val="num" w:pos="2520"/>
+        </w:tabs>
+        <w:ind w:left="2520" w:hanging="360"/>
+      </w:pPr>
+      <w:rPr/>
+    </w:lvl>
+    <w:lvl w:ilvl="6">
+      <w:start w:val="1"/>
+      <w:numFmt w:val="decimal"/>
+      <w:lvlText w:val="%7."/>
+      <w:lvlJc w:val="left"/>
+      <w:pPr>
+        <w:tabs>
+          <w:tab w:val="num" w:pos="2880"/>
+        </w:tabs>
+        <w:ind w:left="2880" w:hanging="360"/>
+      </w:pPr>
+      <w:rPr/>
+    </w:lvl>
+    <w:lvl w:ilvl="7">
+      <w:start w:val="1"/>
+      <w:numFmt w:val="decimal"/>
+      <w:lvlText w:val="%8."/>
+      <w:lvlJc w:val="left"/>
+      <w:pPr>
+        <w:tabs>
+          <w:tab w:val="num" w:pos="3240"/>
+        </w:tabs>
+        <w:ind w:left="3240" w:hanging="360"/>
+      </w:pPr>
+      <w:rPr/>
+    </w:lvl>
+    <w:lvl w:ilvl="8">
+      <w:start w:val="1"/>
+      <w:numFmt w:val="decimal"/>
+      <w:lvlText w:val="%9."/>
+      <w:lvlJc w:val="left"/>
+      <w:pPr>
+        <w:tabs>
+          <w:tab w:val="num" w:pos="3600"/>
+        </w:tabs>
+        <w:ind w:left="3600" w:hanging="360"/>
+      </w:pPr>
+      <w:rPr/>
+    </w:lvl>
+  </w:abstractNum>
   <w:num w:numId="1">
     <w:abstractNumId w:val="1"/>
   </w:num>
@@ -7404,6 +16862,33 @@
   </w:num>
   <w:num w:numId="6">
     <w:abstractNumId w:val="6"/>
+  </w:num>
+  <w:num w:numId="7">
+    <w:abstractNumId w:val="7"/>
+  </w:num>
+  <w:num w:numId="8">
+    <w:abstractNumId w:val="8"/>
+  </w:num>
+  <w:num w:numId="9">
+    <w:abstractNumId w:val="9"/>
+  </w:num>
+  <w:num w:numId="10">
+    <w:abstractNumId w:val="10"/>
+  </w:num>
+  <w:num w:numId="11">
+    <w:abstractNumId w:val="11"/>
+  </w:num>
+  <w:num w:numId="12">
+    <w:abstractNumId w:val="12"/>
+  </w:num>
+  <w:num w:numId="13">
+    <w:abstractNumId w:val="13"/>
+  </w:num>
+  <w:num w:numId="14">
+    <w:abstractNumId w:val="14"/>
+  </w:num>
+  <w:num w:numId="15">
+    <w:abstractNumId w:val="15"/>
   </w:num>
 </w:numbering>
 </file>

--- a/Assignment 1/Assignment1.docx
+++ b/Assignment 1/Assignment1.docx
@@ -6641,24 +6641,12 @@
         </w:rPr>
       </w:pPr>
       <w:r>
-        <w:rPr/>
-      </w:r>
-    </w:p>
-    <w:p>
-      <w:pPr>
-        <w:pStyle w:val="TextBody"/>
-        <w:widowControl/>
-        <w:spacing w:lineRule="auto" w:line="240" w:before="0" w:after="140"/>
-        <w:rPr>
-          <w:b w:val="false"/>
+        <w:rPr>
           <w:b w:val="false"/>
           <w:bCs w:val="false"/>
           <w:sz w:val="28"/>
           <w:szCs w:val="28"/>
         </w:rPr>
-      </w:pPr>
-      <w:r>
-        <w:rPr/>
       </w:r>
     </w:p>
     <w:p>
@@ -6675,24 +6663,56 @@
         </w:rPr>
       </w:pPr>
       <w:r>
-        <w:rPr/>
-      </w:r>
-    </w:p>
-    <w:p>
-      <w:pPr>
-        <w:pStyle w:val="TextBody"/>
-        <w:widowControl/>
-        <w:spacing w:lineRule="auto" w:line="240" w:before="0" w:after="140"/>
-        <w:rPr>
-          <w:b w:val="false"/>
+        <w:rPr>
           <w:b w:val="false"/>
           <w:bCs w:val="false"/>
           <w:sz w:val="28"/>
           <w:szCs w:val="28"/>
         </w:rPr>
-      </w:pPr>
-      <w:r>
-        <w:rPr/>
+      </w:r>
+    </w:p>
+    <w:p>
+      <w:pPr>
+        <w:pStyle w:val="TextBody"/>
+        <w:widowControl/>
+        <w:spacing w:lineRule="auto" w:line="240" w:before="0" w:after="140"/>
+        <w:rPr>
+          <w:b w:val="false"/>
+          <w:b w:val="false"/>
+          <w:bCs w:val="false"/>
+          <w:sz w:val="28"/>
+          <w:szCs w:val="28"/>
+        </w:rPr>
+      </w:pPr>
+      <w:r>
+        <w:rPr>
+          <w:b w:val="false"/>
+          <w:bCs w:val="false"/>
+          <w:sz w:val="28"/>
+          <w:szCs w:val="28"/>
+        </w:rPr>
+      </w:r>
+    </w:p>
+    <w:p>
+      <w:pPr>
+        <w:pStyle w:val="TextBody"/>
+        <w:widowControl/>
+        <w:spacing w:lineRule="auto" w:line="240" w:before="0" w:after="140"/>
+        <w:rPr>
+          <w:b w:val="false"/>
+          <w:b w:val="false"/>
+          <w:bCs w:val="false"/>
+          <w:sz w:val="28"/>
+          <w:szCs w:val="28"/>
+        </w:rPr>
+      </w:pPr>
+      <w:r>
+        <w:rPr>
+          <w:b w:val="false"/>
+          <w:bCs w:val="false"/>
+          <w:sz w:val="28"/>
+          <w:szCs w:val="28"/>
+        </w:rPr>
       </w:r>
     </w:p>
     <w:p>
@@ -8414,18 +8434,7 @@
           <w:sz w:val="24"/>
           <w:szCs w:val="24"/>
         </w:rPr>
-        <w:t xml:space="preserve">5: </w:t>
-      </w:r>
-      <w:r>
-        <w:rPr>
-          <w:b w:val="false"/>
-          <w:bCs w:val="false"/>
-          <w:i w:val="false"/>
-          <w:iCs w:val="false"/>
-          <w:sz w:val="24"/>
-          <w:szCs w:val="24"/>
-        </w:rPr>
-        <w:t>while low &lt;= high</w:t>
+        <w:t>5: while low &lt;= high</w:t>
       </w:r>
     </w:p>
     <w:p>
@@ -8553,18 +8562,7 @@
           <w:sz w:val="24"/>
           <w:szCs w:val="24"/>
         </w:rPr>
-        <w:t xml:space="preserve">Print </w:t>
-      </w:r>
-      <w:r>
-        <w:rPr>
-          <w:b w:val="false"/>
-          <w:bCs w:val="false"/>
-          <w:i w:val="false"/>
-          <w:iCs w:val="false"/>
-          <w:sz w:val="24"/>
-          <w:szCs w:val="24"/>
-        </w:rPr>
-        <w:t>the position coordinates which is (mid / n ) + 1, (mid % n) + 1</w:t>
+        <w:t>Print the position coordinates which is (mid / n ) + 1, (mid % n) + 1</w:t>
       </w:r>
     </w:p>
     <w:p>
@@ -8610,18 +8608,7 @@
           <w:sz w:val="24"/>
           <w:szCs w:val="24"/>
         </w:rPr>
-        <w:t xml:space="preserve">else if x &lt; </w:t>
-      </w:r>
-      <w:r>
-        <w:rPr>
-          <w:b w:val="false"/>
-          <w:bCs w:val="false"/>
-          <w:i w:val="false"/>
-          <w:iCs w:val="false"/>
-          <w:sz w:val="24"/>
-          <w:szCs w:val="24"/>
-        </w:rPr>
-        <w:t>arr[mid / n] [ mid % n ]</w:t>
+        <w:t>else if x &lt; arr[mid / n] [ mid % n ]</w:t>
       </w:r>
     </w:p>
     <w:p>
@@ -8644,18 +8631,7 @@
           <w:sz w:val="24"/>
           <w:szCs w:val="24"/>
         </w:rPr>
-        <w:t>h</w:t>
-      </w:r>
-      <w:r>
-        <w:rPr>
-          <w:b w:val="false"/>
-          <w:bCs w:val="false"/>
-          <w:i w:val="false"/>
-          <w:iCs w:val="false"/>
-          <w:sz w:val="24"/>
-          <w:szCs w:val="24"/>
-        </w:rPr>
-        <w:t>igh &lt;-- mid – 1</w:t>
+        <w:t>high &lt;-- mid – 1</w:t>
       </w:r>
     </w:p>
     <w:p>
@@ -9830,10 +9806,8 @@
       </w:pPr>
       <w:r>
         <w:rPr>
-          <w:b/>
-          <w:bCs/>
-          <w:sz w:val="28"/>
-          <w:szCs w:val="28"/>
+          <w:b w:val="false"/>
+          <w:bCs w:val="false"/>
         </w:rPr>
       </w:r>
     </w:p>
@@ -10243,16 +10217,7 @@
           <w:sz w:val="24"/>
           <w:szCs w:val="24"/>
         </w:rPr>
-        <w:t xml:space="preserve">Step 1: </w:t>
-      </w:r>
-      <w:r>
-        <w:rPr>
-          <w:b w:val="false"/>
-          <w:bCs w:val="false"/>
-          <w:sz w:val="24"/>
-          <w:szCs w:val="24"/>
-        </w:rPr>
-        <w:t>Accept an integer array arr, an integer key and a comparator cmp as parameters</w:t>
+        <w:t>Step 1: Accept an integer array arr, an integer key and a comparator cmp as parameters</w:t>
       </w:r>
     </w:p>
     <w:p>
@@ -12266,10 +12231,8 @@
       </w:pPr>
       <w:r>
         <w:rPr>
-          <w:b/>
-          <w:bCs/>
-          <w:sz w:val="28"/>
-          <w:szCs w:val="28"/>
+          <w:b w:val="false"/>
+          <w:bCs w:val="false"/>
         </w:rPr>
       </w:r>
     </w:p>
@@ -12645,16 +12608,7 @@
           <w:sz w:val="24"/>
           <w:szCs w:val="24"/>
         </w:rPr>
-        <w:t xml:space="preserve">Step 3: </w:t>
-      </w:r>
-      <w:r>
-        <w:rPr>
-          <w:b w:val="false"/>
-          <w:bCs w:val="false"/>
-          <w:sz w:val="24"/>
-          <w:szCs w:val="24"/>
-        </w:rPr>
-        <w:t xml:space="preserve">If  </w:t>
+        <w:t xml:space="preserve">Step 3: If  </w:t>
       </w:r>
       <w:r>
         <w:rPr>
@@ -12768,14 +12722,6 @@
         <w:tab/>
         <w:tab/>
         <w:tab/>
-      </w:r>
-      <w:r>
-        <w:rPr>
-          <w:b w:val="false"/>
-          <w:bCs w:val="false"/>
-          <w:sz w:val="24"/>
-          <w:szCs w:val="24"/>
-        </w:rPr>
         <w:t>return arr[ mid ] + diff</w:t>
       </w:r>
     </w:p>
@@ -13727,10 +13673,8 @@
       </w:pPr>
       <w:r>
         <w:rPr>
-          <w:b/>
-          <w:bCs/>
-          <w:sz w:val="28"/>
-          <w:szCs w:val="28"/>
+          <w:b w:val="false"/>
+          <w:bCs w:val="false"/>
         </w:rPr>
       </w:r>
     </w:p>
@@ -14964,6 +14908,1116 @@
         <w:pStyle w:val="TextBody"/>
         <w:widowControl/>
         <w:spacing w:lineRule="auto" w:line="240" w:before="0" w:after="140"/>
+        <w:rPr/>
+      </w:pPr>
+      <w:r>
+        <w:rPr>
+          <w:b/>
+          <w:bCs/>
+          <w:sz w:val="28"/>
+          <w:szCs w:val="28"/>
+        </w:rPr>
+        <w:t>Output:</w:t>
+        <w:tab/>
+      </w:r>
+      <w:r>
+        <w:rPr>
+          <w:b w:val="false"/>
+          <w:bCs w:val="false"/>
+          <w:sz w:val="28"/>
+          <w:szCs w:val="28"/>
+        </w:rPr>
+        <w:t>3</w:t>
+      </w:r>
+    </w:p>
+    <w:p>
+      <w:pPr>
+        <w:pStyle w:val="TextBody"/>
+        <w:widowControl/>
+        <w:spacing w:lineRule="auto" w:line="240" w:before="0" w:after="140"/>
+        <w:rPr>
+          <w:b/>
+          <w:b/>
+          <w:bCs/>
+        </w:rPr>
+      </w:pPr>
+      <w:r>
+        <w:rPr>
+          <w:b/>
+          <w:bCs/>
+          <w:sz w:val="28"/>
+          <w:szCs w:val="28"/>
+        </w:rPr>
+        <w:t xml:space="preserve">Question 9: </w:t>
+      </w:r>
+      <w:r>
+        <w:rPr>
+          <w:b w:val="false"/>
+          <w:bCs w:val="false"/>
+          <w:sz w:val="28"/>
+          <w:szCs w:val="28"/>
+        </w:rPr>
+        <w:t>Find the median of two sorted arrays</w:t>
+      </w:r>
+    </w:p>
+    <w:p>
+      <w:pPr>
+        <w:pStyle w:val="TextBody"/>
+        <w:widowControl/>
+        <w:spacing w:lineRule="auto" w:line="240" w:before="0" w:after="140"/>
+        <w:rPr>
+          <w:b/>
+          <w:b/>
+          <w:bCs/>
+        </w:rPr>
+      </w:pPr>
+      <w:r>
+        <w:rPr>
+          <w:b/>
+          <w:bCs/>
+          <w:sz w:val="28"/>
+          <w:szCs w:val="28"/>
+        </w:rPr>
+        <w:t>Algorithm:</w:t>
+      </w:r>
+    </w:p>
+    <w:p>
+      <w:pPr>
+        <w:pStyle w:val="TextBody"/>
+        <w:widowControl/>
+        <w:spacing w:lineRule="auto" w:line="240" w:before="0" w:after="140"/>
+        <w:rPr>
+          <w:b w:val="false"/>
+          <w:b w:val="false"/>
+          <w:bCs w:val="false"/>
+          <w:sz w:val="24"/>
+          <w:szCs w:val="24"/>
+        </w:rPr>
+      </w:pPr>
+      <w:r>
+        <w:rPr>
+          <w:b w:val="false"/>
+          <w:bCs w:val="false"/>
+          <w:sz w:val="24"/>
+          <w:szCs w:val="24"/>
+        </w:rPr>
+        <w:t>Start</w:t>
+      </w:r>
+    </w:p>
+    <w:p>
+      <w:pPr>
+        <w:pStyle w:val="TextBody"/>
+        <w:widowControl/>
+        <w:spacing w:lineRule="auto" w:line="240" w:before="0" w:after="140"/>
+        <w:rPr>
+          <w:b w:val="false"/>
+          <w:b w:val="false"/>
+          <w:bCs w:val="false"/>
+          <w:sz w:val="24"/>
+          <w:szCs w:val="24"/>
+        </w:rPr>
+      </w:pPr>
+      <w:r>
+        <w:rPr>
+          <w:b w:val="false"/>
+          <w:bCs w:val="false"/>
+          <w:sz w:val="24"/>
+          <w:szCs w:val="24"/>
+        </w:rPr>
+        <w:t>Algorithm for method main():</w:t>
+      </w:r>
+    </w:p>
+    <w:p>
+      <w:pPr>
+        <w:pStyle w:val="TextBody"/>
+        <w:widowControl/>
+        <w:spacing w:lineRule="auto" w:line="240" w:before="0" w:after="140"/>
+        <w:rPr>
+          <w:b w:val="false"/>
+          <w:b w:val="false"/>
+          <w:bCs w:val="false"/>
+          <w:sz w:val="24"/>
+          <w:szCs w:val="24"/>
+        </w:rPr>
+      </w:pPr>
+      <w:r>
+        <w:rPr>
+          <w:b w:val="false"/>
+          <w:bCs w:val="false"/>
+          <w:sz w:val="24"/>
+          <w:szCs w:val="24"/>
+        </w:rPr>
+        <w:t>Start</w:t>
+      </w:r>
+    </w:p>
+    <w:p>
+      <w:pPr>
+        <w:pStyle w:val="TextBody"/>
+        <w:widowControl/>
+        <w:spacing w:lineRule="auto" w:line="240" w:before="0" w:after="140"/>
+        <w:rPr>
+          <w:b w:val="false"/>
+          <w:b w:val="false"/>
+          <w:bCs w:val="false"/>
+          <w:sz w:val="24"/>
+          <w:szCs w:val="24"/>
+        </w:rPr>
+      </w:pPr>
+      <w:r>
+        <w:rPr>
+          <w:b w:val="false"/>
+          <w:bCs w:val="false"/>
+          <w:sz w:val="24"/>
+          <w:szCs w:val="24"/>
+        </w:rPr>
+        <w:t>Step 1: Accept a number and store it in an integer variable n.</w:t>
+      </w:r>
+    </w:p>
+    <w:p>
+      <w:pPr>
+        <w:pStyle w:val="TextBody"/>
+        <w:widowControl/>
+        <w:spacing w:lineRule="auto" w:line="240" w:before="0" w:after="140"/>
+        <w:rPr>
+          <w:b w:val="false"/>
+          <w:b w:val="false"/>
+          <w:bCs w:val="false"/>
+          <w:sz w:val="24"/>
+          <w:szCs w:val="24"/>
+        </w:rPr>
+      </w:pPr>
+      <w:r>
+        <w:rPr>
+          <w:b w:val="false"/>
+          <w:bCs w:val="false"/>
+          <w:sz w:val="24"/>
+          <w:szCs w:val="24"/>
+        </w:rPr>
+        <w:t>Step 2: Declare an integer array a of size n and input integers in it.</w:t>
+      </w:r>
+    </w:p>
+    <w:p>
+      <w:pPr>
+        <w:pStyle w:val="TextBody"/>
+        <w:widowControl/>
+        <w:spacing w:lineRule="auto" w:line="240" w:before="0" w:after="140"/>
+        <w:rPr>
+          <w:b w:val="false"/>
+          <w:b w:val="false"/>
+          <w:bCs w:val="false"/>
+          <w:sz w:val="24"/>
+          <w:szCs w:val="24"/>
+        </w:rPr>
+      </w:pPr>
+      <w:r>
+        <w:rPr>
+          <w:b w:val="false"/>
+          <w:bCs w:val="false"/>
+          <w:sz w:val="24"/>
+          <w:szCs w:val="24"/>
+        </w:rPr>
+        <w:t>Step 3: Accept another integer and store it in n.</w:t>
+      </w:r>
+    </w:p>
+    <w:p>
+      <w:pPr>
+        <w:pStyle w:val="TextBody"/>
+        <w:widowControl/>
+        <w:spacing w:lineRule="auto" w:line="240" w:before="0" w:after="140"/>
+        <w:rPr>
+          <w:b w:val="false"/>
+          <w:b w:val="false"/>
+          <w:bCs w:val="false"/>
+          <w:sz w:val="24"/>
+          <w:szCs w:val="24"/>
+        </w:rPr>
+      </w:pPr>
+      <w:r>
+        <w:rPr>
+          <w:b w:val="false"/>
+          <w:bCs w:val="false"/>
+          <w:sz w:val="24"/>
+          <w:szCs w:val="24"/>
+        </w:rPr>
+        <w:t>Step 4: Declare an integer array b of size n and input integers in it.</w:t>
+      </w:r>
+    </w:p>
+    <w:p>
+      <w:pPr>
+        <w:pStyle w:val="TextBody"/>
+        <w:widowControl/>
+        <w:spacing w:lineRule="auto" w:line="240" w:before="0" w:after="140"/>
+        <w:rPr>
+          <w:b w:val="false"/>
+          <w:b w:val="false"/>
+          <w:bCs w:val="false"/>
+          <w:sz w:val="24"/>
+          <w:szCs w:val="24"/>
+        </w:rPr>
+      </w:pPr>
+      <w:r>
+        <w:rPr>
+          <w:b w:val="false"/>
+          <w:bCs w:val="false"/>
+          <w:sz w:val="24"/>
+          <w:szCs w:val="24"/>
+        </w:rPr>
+        <w:t>Step 5: Call subroutine find() with a, length(a), b, length(b) as parameters.</w:t>
+      </w:r>
+    </w:p>
+    <w:p>
+      <w:pPr>
+        <w:pStyle w:val="TextBody"/>
+        <w:widowControl/>
+        <w:spacing w:lineRule="auto" w:line="240" w:before="0" w:after="140"/>
+        <w:rPr>
+          <w:b w:val="false"/>
+          <w:b w:val="false"/>
+          <w:bCs w:val="false"/>
+          <w:sz w:val="24"/>
+          <w:szCs w:val="24"/>
+        </w:rPr>
+      </w:pPr>
+      <w:r>
+        <w:rPr>
+          <w:b w:val="false"/>
+          <w:bCs w:val="false"/>
+          <w:sz w:val="24"/>
+          <w:szCs w:val="24"/>
+        </w:rPr>
+        <w:t>Step 6: Print the returned result and if no result is returned then print an error message.</w:t>
+      </w:r>
+    </w:p>
+    <w:p>
+      <w:pPr>
+        <w:pStyle w:val="TextBody"/>
+        <w:widowControl/>
+        <w:spacing w:lineRule="auto" w:line="240" w:before="0" w:after="140"/>
+        <w:rPr>
+          <w:b w:val="false"/>
+          <w:b w:val="false"/>
+          <w:bCs w:val="false"/>
+          <w:sz w:val="24"/>
+          <w:szCs w:val="24"/>
+        </w:rPr>
+      </w:pPr>
+      <w:r>
+        <w:rPr>
+          <w:b w:val="false"/>
+          <w:bCs w:val="false"/>
+          <w:sz w:val="24"/>
+          <w:szCs w:val="24"/>
+        </w:rPr>
+        <w:t>Stop</w:t>
+      </w:r>
+    </w:p>
+    <w:p>
+      <w:pPr>
+        <w:pStyle w:val="TextBody"/>
+        <w:widowControl/>
+        <w:spacing w:lineRule="auto" w:line="240" w:before="0" w:after="140"/>
+        <w:rPr>
+          <w:b w:val="false"/>
+          <w:b w:val="false"/>
+          <w:bCs w:val="false"/>
+          <w:sz w:val="24"/>
+          <w:szCs w:val="24"/>
+        </w:rPr>
+      </w:pPr>
+      <w:r>
+        <w:rPr>
+          <w:b w:val="false"/>
+          <w:bCs w:val="false"/>
+          <w:sz w:val="24"/>
+          <w:szCs w:val="24"/>
+        </w:rPr>
+        <w:t>Algorithm for subroutine find():</w:t>
+      </w:r>
+    </w:p>
+    <w:p>
+      <w:pPr>
+        <w:pStyle w:val="TextBody"/>
+        <w:widowControl/>
+        <w:spacing w:lineRule="auto" w:line="240" w:before="0" w:after="140"/>
+        <w:rPr>
+          <w:b w:val="false"/>
+          <w:b w:val="false"/>
+          <w:bCs w:val="false"/>
+          <w:sz w:val="24"/>
+          <w:szCs w:val="24"/>
+        </w:rPr>
+      </w:pPr>
+      <w:r>
+        <w:rPr>
+          <w:b w:val="false"/>
+          <w:bCs w:val="false"/>
+          <w:sz w:val="24"/>
+          <w:szCs w:val="24"/>
+        </w:rPr>
+        <w:t>Start</w:t>
+      </w:r>
+    </w:p>
+    <w:p>
+      <w:pPr>
+        <w:pStyle w:val="TextBody"/>
+        <w:widowControl/>
+        <w:spacing w:lineRule="auto" w:line="240" w:before="0" w:after="140"/>
+        <w:rPr>
+          <w:b w:val="false"/>
+          <w:b w:val="false"/>
+          <w:bCs w:val="false"/>
+          <w:sz w:val="24"/>
+          <w:szCs w:val="24"/>
+        </w:rPr>
+      </w:pPr>
+      <w:r>
+        <w:rPr>
+          <w:b w:val="false"/>
+          <w:bCs w:val="false"/>
+          <w:sz w:val="24"/>
+          <w:szCs w:val="24"/>
+        </w:rPr>
+        <w:t>Step 1: Accept two integer arrays a and b and two integers n and m as parameters.</w:t>
+      </w:r>
+    </w:p>
+    <w:p>
+      <w:pPr>
+        <w:pStyle w:val="TextBody"/>
+        <w:widowControl/>
+        <w:spacing w:lineRule="auto" w:line="240" w:before="0" w:after="140"/>
+        <w:rPr>
+          <w:b w:val="false"/>
+          <w:b w:val="false"/>
+          <w:bCs w:val="false"/>
+          <w:sz w:val="24"/>
+          <w:szCs w:val="24"/>
+        </w:rPr>
+      </w:pPr>
+      <w:r>
+        <w:rPr>
+          <w:b w:val="false"/>
+          <w:bCs w:val="false"/>
+          <w:sz w:val="24"/>
+          <w:szCs w:val="24"/>
+        </w:rPr>
+        <w:t>Step 2: Initialise integer variables min_index with 0, max_index with n and declare integer variables i and j.</w:t>
+      </w:r>
+    </w:p>
+    <w:p>
+      <w:pPr>
+        <w:pStyle w:val="TextBody"/>
+        <w:widowControl/>
+        <w:spacing w:lineRule="auto" w:line="240" w:before="0" w:after="140"/>
+        <w:rPr>
+          <w:b w:val="false"/>
+          <w:b w:val="false"/>
+          <w:bCs w:val="false"/>
+          <w:sz w:val="24"/>
+          <w:szCs w:val="24"/>
+        </w:rPr>
+      </w:pPr>
+      <w:r>
+        <w:rPr>
+          <w:b w:val="false"/>
+          <w:bCs w:val="false"/>
+          <w:sz w:val="24"/>
+          <w:szCs w:val="24"/>
+        </w:rPr>
+        <w:t xml:space="preserve">Step 3: </w:t>
+      </w:r>
+      <w:r>
+        <w:rPr>
+          <w:b w:val="false"/>
+          <w:bCs w:val="false"/>
+          <w:sz w:val="24"/>
+          <w:szCs w:val="24"/>
+        </w:rPr>
+      </w:r>
+      <m:oMath xmlns:m="http://schemas.openxmlformats.org/officeDocument/2006/math">
+        <m:r>
+          <w:rPr>
+            <w:rFonts w:ascii="Cambria Math" w:hAnsi="Cambria Math"/>
+          </w:rPr>
+          <m:t xml:space="preserve">while</m:t>
+        </m:r>
+        <m:r>
+          <m:rPr>
+            <m:lit/>
+            <m:nor/>
+          </m:rPr>
+          <w:rPr>
+            <w:rFonts w:ascii="Cambria Math" w:hAnsi="Cambria Math"/>
+          </w:rPr>
+          <m:t xml:space="preserve">min_index</m:t>
+        </m:r>
+        <m:r>
+          <w:rPr>
+            <w:rFonts w:ascii="Cambria Math" w:hAnsi="Cambria Math"/>
+          </w:rPr>
+          <m:t xml:space="preserve">≤</m:t>
+        </m:r>
+        <m:r>
+          <m:rPr>
+            <m:lit/>
+            <m:nor/>
+          </m:rPr>
+          <w:rPr>
+            <w:rFonts w:ascii="Cambria Math" w:hAnsi="Cambria Math"/>
+          </w:rPr>
+          <m:t xml:space="preserve">max_index</m:t>
+        </m:r>
+      </m:oMath>
+    </w:p>
+    <w:p>
+      <w:pPr>
+        <w:pStyle w:val="TextBody"/>
+        <w:widowControl/>
+        <w:numPr>
+          <w:ilvl w:val="0"/>
+          <w:numId w:val="16"/>
+        </w:numPr>
+        <w:spacing w:lineRule="auto" w:line="240" w:before="0" w:after="140"/>
+        <w:rPr>
+          <w:b w:val="false"/>
+          <w:b w:val="false"/>
+          <w:bCs w:val="false"/>
+          <w:sz w:val="24"/>
+          <w:szCs w:val="24"/>
+        </w:rPr>
+      </w:pPr>
+      <w:r>
+        <w:rPr>
+          <w:b w:val="false"/>
+          <w:bCs w:val="false"/>
+          <w:sz w:val="24"/>
+          <w:szCs w:val="24"/>
+        </w:rPr>
+        <w:t>i &lt;-- (min_index + max_index) / 2</w:t>
+      </w:r>
+    </w:p>
+    <w:p>
+      <w:pPr>
+        <w:pStyle w:val="TextBody"/>
+        <w:widowControl/>
+        <w:numPr>
+          <w:ilvl w:val="0"/>
+          <w:numId w:val="16"/>
+        </w:numPr>
+        <w:spacing w:lineRule="auto" w:line="240" w:before="0" w:after="140"/>
+        <w:rPr>
+          <w:b w:val="false"/>
+          <w:b w:val="false"/>
+          <w:bCs w:val="false"/>
+          <w:sz w:val="24"/>
+          <w:szCs w:val="24"/>
+        </w:rPr>
+      </w:pPr>
+      <w:r>
+        <w:rPr>
+          <w:b w:val="false"/>
+          <w:bCs w:val="false"/>
+          <w:sz w:val="24"/>
+          <w:szCs w:val="24"/>
+        </w:rPr>
+        <w:t>j &lt;-- (n + m + 1) / 2 – i</w:t>
+      </w:r>
+    </w:p>
+    <w:p>
+      <w:pPr>
+        <w:pStyle w:val="TextBody"/>
+        <w:widowControl/>
+        <w:numPr>
+          <w:ilvl w:val="0"/>
+          <w:numId w:val="16"/>
+        </w:numPr>
+        <w:spacing w:lineRule="auto" w:line="240" w:before="0" w:after="140"/>
+        <w:rPr>
+          <w:b w:val="false"/>
+          <w:b w:val="false"/>
+          <w:bCs w:val="false"/>
+          <w:sz w:val="24"/>
+          <w:szCs w:val="24"/>
+        </w:rPr>
+      </w:pPr>
+      <w:r>
+        <w:rPr>
+          <w:b w:val="false"/>
+          <w:bCs w:val="false"/>
+          <w:sz w:val="24"/>
+          <w:szCs w:val="24"/>
+        </w:rPr>
+        <w:t xml:space="preserve">if </w:t>
+      </w:r>
+      <w:r>
+        <w:rPr>
+          <w:b w:val="false"/>
+          <w:bCs w:val="false"/>
+          <w:sz w:val="24"/>
+          <w:szCs w:val="24"/>
+        </w:rPr>
+      </w:r>
+      <m:oMath xmlns:m="http://schemas.openxmlformats.org/officeDocument/2006/math">
+        <m:r>
+          <w:rPr>
+            <w:rFonts w:ascii="Cambria Math" w:hAnsi="Cambria Math"/>
+          </w:rPr>
+          <m:t xml:space="preserve">i</m:t>
+        </m:r>
+        <m:r>
+          <w:rPr>
+            <w:rFonts w:ascii="Cambria Math" w:hAnsi="Cambria Math"/>
+          </w:rPr>
+          <m:t xml:space="preserve">&lt;</m:t>
+        </m:r>
+        <m:r>
+          <w:rPr>
+            <w:rFonts w:ascii="Cambria Math" w:hAnsi="Cambria Math"/>
+          </w:rPr>
+          <m:t xml:space="preserve">n</m:t>
+        </m:r>
+        <m:r>
+          <m:rPr>
+            <m:lit/>
+            <m:nor/>
+          </m:rPr>
+          <w:rPr>
+            <w:rFonts w:ascii="Cambria Math" w:hAnsi="Cambria Math"/>
+          </w:rPr>
+          <m:t xml:space="preserve">AND</m:t>
+        </m:r>
+        <m:r>
+          <w:rPr>
+            <w:rFonts w:ascii="Cambria Math" w:hAnsi="Cambria Math"/>
+          </w:rPr>
+          <m:t xml:space="preserve">j</m:t>
+        </m:r>
+        <m:r>
+          <w:rPr>
+            <w:rFonts w:ascii="Cambria Math" w:hAnsi="Cambria Math"/>
+          </w:rPr>
+          <m:t xml:space="preserve">&gt;</m:t>
+        </m:r>
+        <m:r>
+          <w:rPr>
+            <w:rFonts w:ascii="Cambria Math" w:hAnsi="Cambria Math"/>
+          </w:rPr>
+          <m:t xml:space="preserve">0</m:t>
+        </m:r>
+        <m:r>
+          <m:rPr>
+            <m:lit/>
+            <m:nor/>
+          </m:rPr>
+          <w:rPr>
+            <w:rFonts w:ascii="Cambria Math" w:hAnsi="Cambria Math"/>
+          </w:rPr>
+          <m:t xml:space="preserve">AND</m:t>
+        </m:r>
+        <m:r>
+          <w:rPr>
+            <w:rFonts w:ascii="Cambria Math" w:hAnsi="Cambria Math"/>
+          </w:rPr>
+          <m:t xml:space="preserve">b</m:t>
+        </m:r>
+        <m:d>
+          <m:dPr>
+            <m:begChr m:val="["/>
+            <m:endChr m:val="]"/>
+          </m:dPr>
+          <m:e>
+            <m:r>
+              <w:rPr>
+                <w:rFonts w:ascii="Cambria Math" w:hAnsi="Cambria Math"/>
+              </w:rPr>
+              <m:t xml:space="preserve">j</m:t>
+            </m:r>
+            <m:r>
+              <w:rPr>
+                <w:rFonts w:ascii="Cambria Math" w:hAnsi="Cambria Math"/>
+              </w:rPr>
+              <m:t xml:space="preserve">−</m:t>
+            </m:r>
+            <m:r>
+              <w:rPr>
+                <w:rFonts w:ascii="Cambria Math" w:hAnsi="Cambria Math"/>
+              </w:rPr>
+              <m:t xml:space="preserve">1</m:t>
+            </m:r>
+          </m:e>
+        </m:d>
+        <m:r>
+          <w:rPr>
+            <w:rFonts w:ascii="Cambria Math" w:hAnsi="Cambria Math"/>
+          </w:rPr>
+          <m:t xml:space="preserve">&gt;</m:t>
+        </m:r>
+        <m:r>
+          <w:rPr>
+            <w:rFonts w:ascii="Cambria Math" w:hAnsi="Cambria Math"/>
+          </w:rPr>
+          <m:t xml:space="preserve">a</m:t>
+        </m:r>
+        <m:d>
+          <m:dPr>
+            <m:begChr m:val="["/>
+            <m:endChr m:val="]"/>
+          </m:dPr>
+          <m:e>
+            <m:r>
+              <w:rPr>
+                <w:rFonts w:ascii="Cambria Math" w:hAnsi="Cambria Math"/>
+              </w:rPr>
+              <m:t xml:space="preserve">i</m:t>
+            </m:r>
+          </m:e>
+        </m:d>
+      </m:oMath>
+    </w:p>
+    <w:p>
+      <w:pPr>
+        <w:pStyle w:val="TextBody"/>
+        <w:widowControl/>
+        <w:numPr>
+          <w:ilvl w:val="1"/>
+          <w:numId w:val="16"/>
+        </w:numPr>
+        <w:spacing w:lineRule="auto" w:line="240" w:before="0" w:after="140"/>
+        <w:rPr>
+          <w:b w:val="false"/>
+          <w:b w:val="false"/>
+          <w:bCs w:val="false"/>
+          <w:sz w:val="24"/>
+          <w:szCs w:val="24"/>
+        </w:rPr>
+      </w:pPr>
+      <w:r>
+        <w:rPr>
+          <w:b w:val="false"/>
+          <w:bCs w:val="false"/>
+          <w:sz w:val="24"/>
+          <w:szCs w:val="24"/>
+        </w:rPr>
+        <w:t>min_index &lt;-- i + 1</w:t>
+      </w:r>
+    </w:p>
+    <w:p>
+      <w:pPr>
+        <w:pStyle w:val="TextBody"/>
+        <w:widowControl/>
+        <w:numPr>
+          <w:ilvl w:val="0"/>
+          <w:numId w:val="16"/>
+        </w:numPr>
+        <w:spacing w:lineRule="auto" w:line="240" w:before="0" w:after="140"/>
+        <w:rPr>
+          <w:b w:val="false"/>
+          <w:b w:val="false"/>
+          <w:bCs w:val="false"/>
+          <w:sz w:val="24"/>
+          <w:szCs w:val="24"/>
+        </w:rPr>
+      </w:pPr>
+      <w:r>
+        <w:rPr>
+          <w:b w:val="false"/>
+          <w:bCs w:val="false"/>
+          <w:sz w:val="24"/>
+          <w:szCs w:val="24"/>
+        </w:rPr>
+        <w:t xml:space="preserve">else if </w:t>
+      </w:r>
+      <w:r>
+        <w:rPr>
+          <w:b w:val="false"/>
+          <w:bCs w:val="false"/>
+          <w:sz w:val="24"/>
+          <w:szCs w:val="24"/>
+        </w:rPr>
+      </w:r>
+      <m:oMath xmlns:m="http://schemas.openxmlformats.org/officeDocument/2006/math">
+        <m:r>
+          <w:rPr>
+            <w:rFonts w:ascii="Cambria Math" w:hAnsi="Cambria Math"/>
+          </w:rPr>
+          <m:t xml:space="preserve">i</m:t>
+        </m:r>
+        <m:r>
+          <w:rPr>
+            <w:rFonts w:ascii="Cambria Math" w:hAnsi="Cambria Math"/>
+          </w:rPr>
+          <m:t xml:space="preserve">&gt;</m:t>
+        </m:r>
+        <m:r>
+          <w:rPr>
+            <w:rFonts w:ascii="Cambria Math" w:hAnsi="Cambria Math"/>
+          </w:rPr>
+          <m:t xml:space="preserve">0</m:t>
+        </m:r>
+        <m:r>
+          <m:rPr>
+            <m:lit/>
+            <m:nor/>
+          </m:rPr>
+          <w:rPr>
+            <w:rFonts w:ascii="Cambria Math" w:hAnsi="Cambria Math"/>
+          </w:rPr>
+          <m:t xml:space="preserve">AND</m:t>
+        </m:r>
+        <m:r>
+          <w:rPr>
+            <w:rFonts w:ascii="Cambria Math" w:hAnsi="Cambria Math"/>
+          </w:rPr>
+          <m:t xml:space="preserve">j</m:t>
+        </m:r>
+        <m:r>
+          <w:rPr>
+            <w:rFonts w:ascii="Cambria Math" w:hAnsi="Cambria Math"/>
+          </w:rPr>
+          <m:t xml:space="preserve">&lt;</m:t>
+        </m:r>
+        <m:r>
+          <w:rPr>
+            <w:rFonts w:ascii="Cambria Math" w:hAnsi="Cambria Math"/>
+          </w:rPr>
+          <m:t xml:space="preserve">m</m:t>
+        </m:r>
+        <m:r>
+          <m:rPr>
+            <m:lit/>
+            <m:nor/>
+          </m:rPr>
+          <w:rPr>
+            <w:rFonts w:ascii="Cambria Math" w:hAnsi="Cambria Math"/>
+          </w:rPr>
+          <m:t xml:space="preserve">AND</m:t>
+        </m:r>
+        <m:r>
+          <w:rPr>
+            <w:rFonts w:ascii="Cambria Math" w:hAnsi="Cambria Math"/>
+          </w:rPr>
+          <m:t xml:space="preserve">b</m:t>
+        </m:r>
+        <m:d>
+          <m:dPr>
+            <m:begChr m:val="["/>
+            <m:endChr m:val="]"/>
+          </m:dPr>
+          <m:e>
+            <m:r>
+              <w:rPr>
+                <w:rFonts w:ascii="Cambria Math" w:hAnsi="Cambria Math"/>
+              </w:rPr>
+              <m:t xml:space="preserve">j</m:t>
+            </m:r>
+          </m:e>
+        </m:d>
+        <m:r>
+          <w:rPr>
+            <w:rFonts w:ascii="Cambria Math" w:hAnsi="Cambria Math"/>
+          </w:rPr>
+          <m:t xml:space="preserve">&lt;</m:t>
+        </m:r>
+        <m:r>
+          <w:rPr>
+            <w:rFonts w:ascii="Cambria Math" w:hAnsi="Cambria Math"/>
+          </w:rPr>
+          <m:t xml:space="preserve">a</m:t>
+        </m:r>
+        <m:d>
+          <m:dPr>
+            <m:begChr m:val="["/>
+            <m:endChr m:val="]"/>
+          </m:dPr>
+          <m:e>
+            <m:r>
+              <w:rPr>
+                <w:rFonts w:ascii="Cambria Math" w:hAnsi="Cambria Math"/>
+              </w:rPr>
+              <m:t xml:space="preserve">i</m:t>
+            </m:r>
+            <m:r>
+              <w:rPr>
+                <w:rFonts w:ascii="Cambria Math" w:hAnsi="Cambria Math"/>
+              </w:rPr>
+              <m:t xml:space="preserve">−</m:t>
+            </m:r>
+            <m:r>
+              <w:rPr>
+                <w:rFonts w:ascii="Cambria Math" w:hAnsi="Cambria Math"/>
+              </w:rPr>
+              <m:t xml:space="preserve">1</m:t>
+            </m:r>
+          </m:e>
+        </m:d>
+      </m:oMath>
+    </w:p>
+    <w:p>
+      <w:pPr>
+        <w:pStyle w:val="TextBody"/>
+        <w:widowControl/>
+        <w:numPr>
+          <w:ilvl w:val="1"/>
+          <w:numId w:val="16"/>
+        </w:numPr>
+        <w:spacing w:lineRule="auto" w:line="240" w:before="0" w:after="140"/>
+        <w:rPr>
+          <w:b w:val="false"/>
+          <w:b w:val="false"/>
+          <w:bCs w:val="false"/>
+          <w:sz w:val="24"/>
+          <w:szCs w:val="24"/>
+        </w:rPr>
+      </w:pPr>
+      <w:r>
+        <w:rPr>
+          <w:b w:val="false"/>
+          <w:bCs w:val="false"/>
+          <w:sz w:val="24"/>
+          <w:szCs w:val="24"/>
+        </w:rPr>
+        <w:t>max_index &lt;-- i – 1</w:t>
+      </w:r>
+    </w:p>
+    <w:p>
+      <w:pPr>
+        <w:pStyle w:val="TextBody"/>
+        <w:widowControl/>
+        <w:numPr>
+          <w:ilvl w:val="0"/>
+          <w:numId w:val="16"/>
+        </w:numPr>
+        <w:spacing w:lineRule="auto" w:line="240" w:before="0" w:after="140"/>
+        <w:rPr>
+          <w:b w:val="false"/>
+          <w:b w:val="false"/>
+          <w:bCs w:val="false"/>
+          <w:sz w:val="24"/>
+          <w:szCs w:val="24"/>
+        </w:rPr>
+      </w:pPr>
+      <w:r>
+        <w:rPr>
+          <w:b w:val="false"/>
+          <w:bCs w:val="false"/>
+          <w:sz w:val="24"/>
+          <w:szCs w:val="24"/>
+        </w:rPr>
+        <w:t>else</w:t>
+      </w:r>
+    </w:p>
+    <w:p>
+      <w:pPr>
+        <w:pStyle w:val="TextBody"/>
+        <w:widowControl/>
+        <w:numPr>
+          <w:ilvl w:val="1"/>
+          <w:numId w:val="16"/>
+        </w:numPr>
+        <w:spacing w:lineRule="auto" w:line="240" w:before="0" w:after="140"/>
+        <w:rPr>
+          <w:b w:val="false"/>
+          <w:b w:val="false"/>
+          <w:bCs w:val="false"/>
+          <w:sz w:val="24"/>
+          <w:szCs w:val="24"/>
+        </w:rPr>
+      </w:pPr>
+      <w:r>
+        <w:rPr>
+          <w:b w:val="false"/>
+          <w:bCs w:val="false"/>
+          <w:sz w:val="24"/>
+          <w:szCs w:val="24"/>
+        </w:rPr>
+        <w:t>if i = 0</w:t>
+      </w:r>
+    </w:p>
+    <w:p>
+      <w:pPr>
+        <w:pStyle w:val="TextBody"/>
+        <w:widowControl/>
+        <w:numPr>
+          <w:ilvl w:val="2"/>
+          <w:numId w:val="16"/>
+        </w:numPr>
+        <w:spacing w:lineRule="auto" w:line="240" w:before="0" w:after="140"/>
+        <w:rPr>
+          <w:b w:val="false"/>
+          <w:b w:val="false"/>
+          <w:bCs w:val="false"/>
+          <w:sz w:val="24"/>
+          <w:szCs w:val="24"/>
+        </w:rPr>
+      </w:pPr>
+      <w:r>
+        <w:rPr>
+          <w:b w:val="false"/>
+          <w:bCs w:val="false"/>
+          <w:sz w:val="24"/>
+          <w:szCs w:val="24"/>
+        </w:rPr>
+        <w:t>return b[j-1]</w:t>
+      </w:r>
+    </w:p>
+    <w:p>
+      <w:pPr>
+        <w:pStyle w:val="TextBody"/>
+        <w:widowControl/>
+        <w:numPr>
+          <w:ilvl w:val="1"/>
+          <w:numId w:val="16"/>
+        </w:numPr>
+        <w:spacing w:lineRule="auto" w:line="240" w:before="0" w:after="140"/>
+        <w:rPr>
+          <w:b w:val="false"/>
+          <w:b w:val="false"/>
+          <w:bCs w:val="false"/>
+          <w:sz w:val="24"/>
+          <w:szCs w:val="24"/>
+        </w:rPr>
+      </w:pPr>
+      <w:r>
+        <w:rPr>
+          <w:b w:val="false"/>
+          <w:bCs w:val="false"/>
+          <w:sz w:val="24"/>
+          <w:szCs w:val="24"/>
+        </w:rPr>
+        <w:t>else if j = 0</w:t>
+      </w:r>
+    </w:p>
+    <w:p>
+      <w:pPr>
+        <w:pStyle w:val="TextBody"/>
+        <w:widowControl/>
+        <w:numPr>
+          <w:ilvl w:val="2"/>
+          <w:numId w:val="16"/>
+        </w:numPr>
+        <w:spacing w:lineRule="auto" w:line="240" w:before="0" w:after="140"/>
+        <w:rPr>
+          <w:b w:val="false"/>
+          <w:b w:val="false"/>
+          <w:bCs w:val="false"/>
+          <w:sz w:val="24"/>
+          <w:szCs w:val="24"/>
+        </w:rPr>
+      </w:pPr>
+      <w:r>
+        <w:rPr>
+          <w:b w:val="false"/>
+          <w:bCs w:val="false"/>
+          <w:sz w:val="24"/>
+          <w:szCs w:val="24"/>
+        </w:rPr>
+        <w:t>return a[i-1]</w:t>
+      </w:r>
+    </w:p>
+    <w:p>
+      <w:pPr>
+        <w:pStyle w:val="TextBody"/>
+        <w:widowControl/>
+        <w:numPr>
+          <w:ilvl w:val="1"/>
+          <w:numId w:val="16"/>
+        </w:numPr>
+        <w:spacing w:lineRule="auto" w:line="240" w:before="0" w:after="140"/>
+        <w:rPr>
+          <w:b w:val="false"/>
+          <w:b w:val="false"/>
+          <w:bCs w:val="false"/>
+          <w:sz w:val="24"/>
+          <w:szCs w:val="24"/>
+        </w:rPr>
+      </w:pPr>
+      <w:r>
+        <w:rPr>
+          <w:b w:val="false"/>
+          <w:bCs w:val="false"/>
+          <w:sz w:val="24"/>
+          <w:szCs w:val="24"/>
+        </w:rPr>
+        <w:t>else</w:t>
+      </w:r>
+    </w:p>
+    <w:p>
+      <w:pPr>
+        <w:pStyle w:val="TextBody"/>
+        <w:widowControl/>
+        <w:numPr>
+          <w:ilvl w:val="2"/>
+          <w:numId w:val="16"/>
+        </w:numPr>
+        <w:spacing w:lineRule="auto" w:line="240" w:before="0" w:after="140"/>
+        <w:rPr>
+          <w:b w:val="false"/>
+          <w:b w:val="false"/>
+          <w:bCs w:val="false"/>
+          <w:sz w:val="24"/>
+          <w:szCs w:val="24"/>
+        </w:rPr>
+      </w:pPr>
+      <w:r>
+        <w:rPr>
+          <w:b w:val="false"/>
+          <w:bCs w:val="false"/>
+          <w:sz w:val="24"/>
+          <w:szCs w:val="24"/>
+        </w:rPr>
+        <w:t>return max(a[i-1], b[j-1])</w:t>
+      </w:r>
+    </w:p>
+    <w:p>
+      <w:pPr>
+        <w:pStyle w:val="TextBody"/>
+        <w:widowControl/>
+        <w:spacing w:lineRule="auto" w:line="240" w:before="0" w:after="140"/>
+        <w:rPr>
+          <w:b w:val="false"/>
+          <w:b w:val="false"/>
+          <w:bCs w:val="false"/>
+          <w:sz w:val="24"/>
+          <w:szCs w:val="24"/>
+        </w:rPr>
+      </w:pPr>
+      <w:r>
+        <w:rPr>
+          <w:b w:val="false"/>
+          <w:bCs w:val="false"/>
+          <w:sz w:val="24"/>
+          <w:szCs w:val="24"/>
+        </w:rPr>
+        <w:t>Stop</w:t>
+      </w:r>
+    </w:p>
+    <w:p>
+      <w:pPr>
+        <w:pStyle w:val="TextBody"/>
+        <w:widowControl/>
+        <w:spacing w:lineRule="auto" w:line="240" w:before="0" w:after="140"/>
+        <w:rPr>
+          <w:b w:val="false"/>
+          <w:b w:val="false"/>
+          <w:bCs w:val="false"/>
+          <w:sz w:val="24"/>
+          <w:szCs w:val="24"/>
+        </w:rPr>
+      </w:pPr>
+      <w:r>
+        <w:rPr>
+          <w:b w:val="false"/>
+          <w:bCs w:val="false"/>
+          <w:sz w:val="24"/>
+          <w:szCs w:val="24"/>
+        </w:rPr>
+        <w:t>Stop</w:t>
+      </w:r>
+    </w:p>
+    <w:p>
+      <w:pPr>
+        <w:pStyle w:val="TextBody"/>
+        <w:widowControl/>
+        <w:spacing w:lineRule="auto" w:line="240" w:before="0" w:after="140"/>
         <w:rPr>
           <w:b/>
           <w:b/>
@@ -14979,17 +16033,3138 @@
           <w:sz w:val="28"/>
           <w:szCs w:val="28"/>
         </w:rPr>
-        <w:t>Output:</w:t>
-        <w:tab/>
-      </w:r>
-      <w:r>
-        <w:rPr>
-          <w:b w:val="false"/>
-          <w:bCs w:val="false"/>
+        <w:t>Code:</w:t>
+      </w:r>
+    </w:p>
+    <w:p>
+      <w:pPr>
+        <w:pStyle w:val="TextBody"/>
+        <w:widowControl/>
+        <w:spacing w:lineRule="auto" w:line="240" w:before="0" w:after="140"/>
+        <w:rPr>
+          <w:b w:val="false"/>
+          <w:b w:val="false"/>
+          <w:bCs w:val="false"/>
+          <w:sz w:val="24"/>
+          <w:szCs w:val="24"/>
+        </w:rPr>
+      </w:pPr>
+      <w:r>
+        <w:rPr>
+          <w:b w:val="false"/>
+          <w:bCs w:val="false"/>
+          <w:sz w:val="24"/>
+          <w:szCs w:val="24"/>
+        </w:rPr>
+        <w:t>#include &lt;iostream&gt;</w:t>
+      </w:r>
+    </w:p>
+    <w:p>
+      <w:pPr>
+        <w:pStyle w:val="TextBody"/>
+        <w:widowControl/>
+        <w:spacing w:lineRule="auto" w:line="240" w:before="0" w:after="140"/>
+        <w:rPr>
+          <w:b w:val="false"/>
+          <w:b w:val="false"/>
+          <w:bCs w:val="false"/>
+          <w:sz w:val="24"/>
+          <w:szCs w:val="24"/>
+        </w:rPr>
+      </w:pPr>
+      <w:r>
+        <w:rPr>
+          <w:b w:val="false"/>
+          <w:bCs w:val="false"/>
+          <w:sz w:val="24"/>
+          <w:szCs w:val="24"/>
+        </w:rPr>
+        <w:t>#include &lt;algorithm&gt;</w:t>
+      </w:r>
+    </w:p>
+    <w:p>
+      <w:pPr>
+        <w:pStyle w:val="TextBody"/>
+        <w:widowControl/>
+        <w:spacing w:lineRule="auto" w:line="240" w:before="0" w:after="140"/>
+        <w:rPr>
+          <w:b w:val="false"/>
+          <w:b w:val="false"/>
+          <w:bCs w:val="false"/>
+          <w:sz w:val="24"/>
+          <w:szCs w:val="24"/>
+        </w:rPr>
+      </w:pPr>
+      <w:r>
+        <w:rPr>
+          <w:b w:val="false"/>
+          <w:bCs w:val="false"/>
+          <w:sz w:val="24"/>
+          <w:szCs w:val="24"/>
+        </w:rPr>
+        <w:t>#include &lt;vector&gt;</w:t>
+      </w:r>
+    </w:p>
+    <w:p>
+      <w:pPr>
+        <w:pStyle w:val="TextBody"/>
+        <w:widowControl/>
+        <w:spacing w:lineRule="auto" w:line="240" w:before="0" w:after="140"/>
+        <w:rPr>
+          <w:b w:val="false"/>
+          <w:b w:val="false"/>
+          <w:bCs w:val="false"/>
+          <w:sz w:val="24"/>
+          <w:szCs w:val="24"/>
+        </w:rPr>
+      </w:pPr>
+      <w:r>
+        <w:rPr>
+          <w:b w:val="false"/>
+          <w:bCs w:val="false"/>
+          <w:sz w:val="24"/>
+          <w:szCs w:val="24"/>
+        </w:rPr>
+        <w:t>#include &lt;optional&gt;</w:t>
+      </w:r>
+    </w:p>
+    <w:p>
+      <w:pPr>
+        <w:pStyle w:val="TextBody"/>
+        <w:widowControl/>
+        <w:spacing w:lineRule="auto" w:line="240" w:before="0" w:after="140"/>
+        <w:rPr>
+          <w:b w:val="false"/>
+          <w:b w:val="false"/>
+          <w:bCs w:val="false"/>
+          <w:sz w:val="24"/>
+          <w:szCs w:val="24"/>
+        </w:rPr>
+      </w:pPr>
+      <w:r>
+        <w:rPr>
+          <w:b w:val="false"/>
+          <w:bCs w:val="false"/>
+          <w:sz w:val="24"/>
+          <w:szCs w:val="24"/>
+        </w:rPr>
+        <w:t>#include &lt;tuple&gt;</w:t>
+      </w:r>
+    </w:p>
+    <w:p>
+      <w:pPr>
+        <w:pStyle w:val="TextBody"/>
+        <w:widowControl/>
+        <w:spacing w:lineRule="auto" w:line="240" w:before="0" w:after="140"/>
+        <w:rPr>
+          <w:b w:val="false"/>
+          <w:b w:val="false"/>
+          <w:bCs w:val="false"/>
+          <w:sz w:val="24"/>
+          <w:szCs w:val="24"/>
+        </w:rPr>
+      </w:pPr>
+      <w:r>
+        <w:rPr>
+          <w:b w:val="false"/>
+          <w:bCs w:val="false"/>
+          <w:sz w:val="24"/>
+          <w:szCs w:val="24"/>
+        </w:rPr>
+        <w:t>std::optional&lt;int&gt; find(const std::vector&lt;int&gt; &amp;a, int n, const std::vector&lt;int&gt; &amp;b, int m)</w:t>
+      </w:r>
+    </w:p>
+    <w:p>
+      <w:pPr>
+        <w:pStyle w:val="TextBody"/>
+        <w:widowControl/>
+        <w:spacing w:lineRule="auto" w:line="240" w:before="0" w:after="140"/>
+        <w:rPr>
+          <w:b w:val="false"/>
+          <w:b w:val="false"/>
+          <w:bCs w:val="false"/>
+          <w:sz w:val="24"/>
+          <w:szCs w:val="24"/>
+        </w:rPr>
+      </w:pPr>
+      <w:r>
+        <w:rPr>
+          <w:b w:val="false"/>
+          <w:bCs w:val="false"/>
+          <w:sz w:val="24"/>
+          <w:szCs w:val="24"/>
+        </w:rPr>
+        <w:t>{</w:t>
+      </w:r>
+    </w:p>
+    <w:p>
+      <w:pPr>
+        <w:pStyle w:val="TextBody"/>
+        <w:widowControl/>
+        <w:spacing w:lineRule="auto" w:line="240" w:before="0" w:after="140"/>
+        <w:rPr>
+          <w:b w:val="false"/>
+          <w:b w:val="false"/>
+          <w:bCs w:val="false"/>
+          <w:sz w:val="24"/>
+          <w:szCs w:val="24"/>
+        </w:rPr>
+      </w:pPr>
+      <w:r>
+        <w:rPr>
+          <w:b w:val="false"/>
+          <w:bCs w:val="false"/>
+          <w:sz w:val="24"/>
+          <w:szCs w:val="24"/>
+        </w:rPr>
+        <w:t xml:space="preserve">    </w:t>
+      </w:r>
+      <w:r>
+        <w:rPr>
+          <w:b w:val="false"/>
+          <w:bCs w:val="false"/>
+          <w:sz w:val="24"/>
+          <w:szCs w:val="24"/>
+        </w:rPr>
+        <w:t>int min_index = 0, max_index = n, i, j;</w:t>
+      </w:r>
+    </w:p>
+    <w:p>
+      <w:pPr>
+        <w:pStyle w:val="TextBody"/>
+        <w:widowControl/>
+        <w:spacing w:lineRule="auto" w:line="240" w:before="0" w:after="140"/>
+        <w:rPr>
+          <w:b w:val="false"/>
+          <w:b w:val="false"/>
+          <w:bCs w:val="false"/>
+          <w:sz w:val="24"/>
+          <w:szCs w:val="24"/>
+        </w:rPr>
+      </w:pPr>
+      <w:r>
+        <w:rPr>
+          <w:b w:val="false"/>
+          <w:bCs w:val="false"/>
+          <w:sz w:val="24"/>
+          <w:szCs w:val="24"/>
+        </w:rPr>
+        <w:t xml:space="preserve">    </w:t>
+      </w:r>
+      <w:r>
+        <w:rPr>
+          <w:b w:val="false"/>
+          <w:bCs w:val="false"/>
+          <w:sz w:val="24"/>
+          <w:szCs w:val="24"/>
+        </w:rPr>
+        <w:t>while (min_index &lt;= max_index)</w:t>
+      </w:r>
+    </w:p>
+    <w:p>
+      <w:pPr>
+        <w:pStyle w:val="TextBody"/>
+        <w:widowControl/>
+        <w:spacing w:lineRule="auto" w:line="240" w:before="0" w:after="140"/>
+        <w:rPr>
+          <w:b w:val="false"/>
+          <w:b w:val="false"/>
+          <w:bCs w:val="false"/>
+          <w:sz w:val="24"/>
+          <w:szCs w:val="24"/>
+        </w:rPr>
+      </w:pPr>
+      <w:r>
+        <w:rPr>
+          <w:b w:val="false"/>
+          <w:bCs w:val="false"/>
+          <w:sz w:val="24"/>
+          <w:szCs w:val="24"/>
+        </w:rPr>
+        <w:t xml:space="preserve">    </w:t>
+      </w:r>
+      <w:r>
+        <w:rPr>
+          <w:b w:val="false"/>
+          <w:bCs w:val="false"/>
+          <w:sz w:val="24"/>
+          <w:szCs w:val="24"/>
+        </w:rPr>
+        <w:t>{</w:t>
+      </w:r>
+    </w:p>
+    <w:p>
+      <w:pPr>
+        <w:pStyle w:val="TextBody"/>
+        <w:widowControl/>
+        <w:spacing w:lineRule="auto" w:line="240" w:before="0" w:after="140"/>
+        <w:rPr>
+          <w:b w:val="false"/>
+          <w:b w:val="false"/>
+          <w:bCs w:val="false"/>
+          <w:sz w:val="24"/>
+          <w:szCs w:val="24"/>
+        </w:rPr>
+      </w:pPr>
+      <w:r>
+        <w:rPr>
+          <w:b w:val="false"/>
+          <w:bCs w:val="false"/>
+          <w:sz w:val="24"/>
+          <w:szCs w:val="24"/>
+        </w:rPr>
+        <w:t xml:space="preserve">        </w:t>
+      </w:r>
+      <w:r>
+        <w:rPr>
+          <w:b w:val="false"/>
+          <w:bCs w:val="false"/>
+          <w:sz w:val="24"/>
+          <w:szCs w:val="24"/>
+        </w:rPr>
+        <w:t>i = (min_index + max_index) / 2;</w:t>
+      </w:r>
+    </w:p>
+    <w:p>
+      <w:pPr>
+        <w:pStyle w:val="TextBody"/>
+        <w:widowControl/>
+        <w:spacing w:lineRule="auto" w:line="240" w:before="0" w:after="140"/>
+        <w:rPr>
+          <w:b w:val="false"/>
+          <w:b w:val="false"/>
+          <w:bCs w:val="false"/>
+          <w:sz w:val="24"/>
+          <w:szCs w:val="24"/>
+        </w:rPr>
+      </w:pPr>
+      <w:r>
+        <w:rPr>
+          <w:b w:val="false"/>
+          <w:bCs w:val="false"/>
+          <w:sz w:val="24"/>
+          <w:szCs w:val="24"/>
+        </w:rPr>
+        <w:t xml:space="preserve">        </w:t>
+      </w:r>
+      <w:r>
+        <w:rPr>
+          <w:b w:val="false"/>
+          <w:bCs w:val="false"/>
+          <w:sz w:val="24"/>
+          <w:szCs w:val="24"/>
+        </w:rPr>
+        <w:t>j = ((n + m + 1) / 2) - i;</w:t>
+      </w:r>
+    </w:p>
+    <w:p>
+      <w:pPr>
+        <w:pStyle w:val="TextBody"/>
+        <w:widowControl/>
+        <w:spacing w:lineRule="auto" w:line="240" w:before="0" w:after="140"/>
+        <w:rPr>
+          <w:b w:val="false"/>
+          <w:b w:val="false"/>
+          <w:bCs w:val="false"/>
+          <w:sz w:val="24"/>
+          <w:szCs w:val="24"/>
+        </w:rPr>
+      </w:pPr>
+      <w:r>
+        <w:rPr>
+          <w:b w:val="false"/>
+          <w:bCs w:val="false"/>
+          <w:sz w:val="24"/>
+          <w:szCs w:val="24"/>
+        </w:rPr>
+        <w:t xml:space="preserve">        </w:t>
+      </w:r>
+      <w:r>
+        <w:rPr>
+          <w:b w:val="false"/>
+          <w:bCs w:val="false"/>
+          <w:sz w:val="24"/>
+          <w:szCs w:val="24"/>
+        </w:rPr>
+        <w:t>if (i &lt; n &amp;&amp; j &gt; 0 &amp;&amp; b[j - 1] &gt; a[i])</w:t>
+      </w:r>
+    </w:p>
+    <w:p>
+      <w:pPr>
+        <w:pStyle w:val="TextBody"/>
+        <w:widowControl/>
+        <w:spacing w:lineRule="auto" w:line="240" w:before="0" w:after="140"/>
+        <w:rPr>
+          <w:b w:val="false"/>
+          <w:b w:val="false"/>
+          <w:bCs w:val="false"/>
+          <w:sz w:val="24"/>
+          <w:szCs w:val="24"/>
+        </w:rPr>
+      </w:pPr>
+      <w:r>
+        <w:rPr>
+          <w:b w:val="false"/>
+          <w:bCs w:val="false"/>
+          <w:sz w:val="24"/>
+          <w:szCs w:val="24"/>
+        </w:rPr>
+        <w:t xml:space="preserve">            </w:t>
+      </w:r>
+      <w:r>
+        <w:rPr>
+          <w:b w:val="false"/>
+          <w:bCs w:val="false"/>
+          <w:sz w:val="24"/>
+          <w:szCs w:val="24"/>
+        </w:rPr>
+        <w:t>min_index = i + 1;</w:t>
+      </w:r>
+    </w:p>
+    <w:p>
+      <w:pPr>
+        <w:pStyle w:val="TextBody"/>
+        <w:widowControl/>
+        <w:spacing w:lineRule="auto" w:line="240" w:before="0" w:after="140"/>
+        <w:rPr>
+          <w:b w:val="false"/>
+          <w:b w:val="false"/>
+          <w:bCs w:val="false"/>
+          <w:sz w:val="24"/>
+          <w:szCs w:val="24"/>
+        </w:rPr>
+      </w:pPr>
+      <w:r>
+        <w:rPr>
+          <w:b w:val="false"/>
+          <w:bCs w:val="false"/>
+          <w:sz w:val="24"/>
+          <w:szCs w:val="24"/>
+        </w:rPr>
+        <w:t xml:space="preserve">        </w:t>
+      </w:r>
+      <w:r>
+        <w:rPr>
+          <w:b w:val="false"/>
+          <w:bCs w:val="false"/>
+          <w:sz w:val="24"/>
+          <w:szCs w:val="24"/>
+        </w:rPr>
+        <w:t>else if (i &gt; 0 &amp;&amp; j &lt; m &amp;&amp; b[j] &lt; a[i - 1])</w:t>
+      </w:r>
+    </w:p>
+    <w:p>
+      <w:pPr>
+        <w:pStyle w:val="TextBody"/>
+        <w:widowControl/>
+        <w:spacing w:lineRule="auto" w:line="240" w:before="0" w:after="140"/>
+        <w:rPr>
+          <w:b w:val="false"/>
+          <w:b w:val="false"/>
+          <w:bCs w:val="false"/>
+          <w:sz w:val="24"/>
+          <w:szCs w:val="24"/>
+        </w:rPr>
+      </w:pPr>
+      <w:r>
+        <w:rPr>
+          <w:b w:val="false"/>
+          <w:bCs w:val="false"/>
+          <w:sz w:val="24"/>
+          <w:szCs w:val="24"/>
+        </w:rPr>
+        <w:t xml:space="preserve">            </w:t>
+      </w:r>
+      <w:r>
+        <w:rPr>
+          <w:b w:val="false"/>
+          <w:bCs w:val="false"/>
+          <w:sz w:val="24"/>
+          <w:szCs w:val="24"/>
+        </w:rPr>
+        <w:t>max_index = i - 1;</w:t>
+      </w:r>
+    </w:p>
+    <w:p>
+      <w:pPr>
+        <w:pStyle w:val="TextBody"/>
+        <w:widowControl/>
+        <w:spacing w:lineRule="auto" w:line="240" w:before="0" w:after="140"/>
+        <w:rPr>
+          <w:b w:val="false"/>
+          <w:b w:val="false"/>
+          <w:bCs w:val="false"/>
+          <w:sz w:val="24"/>
+          <w:szCs w:val="24"/>
+        </w:rPr>
+      </w:pPr>
+      <w:r>
+        <w:rPr>
+          <w:b w:val="false"/>
+          <w:bCs w:val="false"/>
+          <w:sz w:val="24"/>
+          <w:szCs w:val="24"/>
+        </w:rPr>
+        <w:t xml:space="preserve">        </w:t>
+      </w:r>
+      <w:r>
+        <w:rPr>
+          <w:b w:val="false"/>
+          <w:bCs w:val="false"/>
+          <w:sz w:val="24"/>
+          <w:szCs w:val="24"/>
+        </w:rPr>
+        <w:t>else</w:t>
+      </w:r>
+    </w:p>
+    <w:p>
+      <w:pPr>
+        <w:pStyle w:val="TextBody"/>
+        <w:widowControl/>
+        <w:spacing w:lineRule="auto" w:line="240" w:before="0" w:after="140"/>
+        <w:rPr>
+          <w:b w:val="false"/>
+          <w:b w:val="false"/>
+          <w:bCs w:val="false"/>
+          <w:sz w:val="24"/>
+          <w:szCs w:val="24"/>
+        </w:rPr>
+      </w:pPr>
+      <w:r>
+        <w:rPr>
+          <w:b w:val="false"/>
+          <w:bCs w:val="false"/>
+          <w:sz w:val="24"/>
+          <w:szCs w:val="24"/>
+        </w:rPr>
+        <w:t xml:space="preserve">        </w:t>
+      </w:r>
+      <w:r>
+        <w:rPr>
+          <w:b w:val="false"/>
+          <w:bCs w:val="false"/>
+          <w:sz w:val="24"/>
+          <w:szCs w:val="24"/>
+        </w:rPr>
+        <w:t>{</w:t>
+      </w:r>
+    </w:p>
+    <w:p>
+      <w:pPr>
+        <w:pStyle w:val="TextBody"/>
+        <w:widowControl/>
+        <w:spacing w:lineRule="auto" w:line="240" w:before="0" w:after="140"/>
+        <w:rPr>
+          <w:b w:val="false"/>
+          <w:b w:val="false"/>
+          <w:bCs w:val="false"/>
+          <w:sz w:val="24"/>
+          <w:szCs w:val="24"/>
+        </w:rPr>
+      </w:pPr>
+      <w:r>
+        <w:rPr>
+          <w:b w:val="false"/>
+          <w:bCs w:val="false"/>
+          <w:sz w:val="24"/>
+          <w:szCs w:val="24"/>
+        </w:rPr>
+        <w:t xml:space="preserve">            </w:t>
+      </w:r>
+      <w:r>
+        <w:rPr>
+          <w:b w:val="false"/>
+          <w:bCs w:val="false"/>
+          <w:sz w:val="24"/>
+          <w:szCs w:val="24"/>
+        </w:rPr>
+        <w:t>if (i == 0)</w:t>
+      </w:r>
+    </w:p>
+    <w:p>
+      <w:pPr>
+        <w:pStyle w:val="TextBody"/>
+        <w:widowControl/>
+        <w:spacing w:lineRule="auto" w:line="240" w:before="0" w:after="140"/>
+        <w:rPr>
+          <w:b w:val="false"/>
+          <w:b w:val="false"/>
+          <w:bCs w:val="false"/>
+          <w:sz w:val="24"/>
+          <w:szCs w:val="24"/>
+        </w:rPr>
+      </w:pPr>
+      <w:r>
+        <w:rPr>
+          <w:b w:val="false"/>
+          <w:bCs w:val="false"/>
+          <w:sz w:val="24"/>
+          <w:szCs w:val="24"/>
+        </w:rPr>
+        <w:t xml:space="preserve">                </w:t>
+      </w:r>
+      <w:r>
+        <w:rPr>
+          <w:b w:val="false"/>
+          <w:bCs w:val="false"/>
+          <w:sz w:val="24"/>
+          <w:szCs w:val="24"/>
+        </w:rPr>
+        <w:t>return std::optional&lt;int&gt;{b[j - 1]};</w:t>
+      </w:r>
+    </w:p>
+    <w:p>
+      <w:pPr>
+        <w:pStyle w:val="TextBody"/>
+        <w:widowControl/>
+        <w:spacing w:lineRule="auto" w:line="240" w:before="0" w:after="140"/>
+        <w:rPr>
+          <w:b w:val="false"/>
+          <w:b w:val="false"/>
+          <w:bCs w:val="false"/>
+          <w:sz w:val="24"/>
+          <w:szCs w:val="24"/>
+        </w:rPr>
+      </w:pPr>
+      <w:r>
+        <w:rPr>
+          <w:b w:val="false"/>
+          <w:bCs w:val="false"/>
+          <w:sz w:val="24"/>
+          <w:szCs w:val="24"/>
+        </w:rPr>
+        <w:t xml:space="preserve">            </w:t>
+      </w:r>
+      <w:r>
+        <w:rPr>
+          <w:b w:val="false"/>
+          <w:bCs w:val="false"/>
+          <w:sz w:val="24"/>
+          <w:szCs w:val="24"/>
+        </w:rPr>
+        <w:t>if (j == 0)</w:t>
+      </w:r>
+    </w:p>
+    <w:p>
+      <w:pPr>
+        <w:pStyle w:val="TextBody"/>
+        <w:widowControl/>
+        <w:spacing w:lineRule="auto" w:line="240" w:before="0" w:after="140"/>
+        <w:rPr>
+          <w:b w:val="false"/>
+          <w:b w:val="false"/>
+          <w:bCs w:val="false"/>
+          <w:sz w:val="24"/>
+          <w:szCs w:val="24"/>
+        </w:rPr>
+      </w:pPr>
+      <w:r>
+        <w:rPr>
+          <w:b w:val="false"/>
+          <w:bCs w:val="false"/>
+          <w:sz w:val="24"/>
+          <w:szCs w:val="24"/>
+        </w:rPr>
+        <w:t xml:space="preserve">                </w:t>
+      </w:r>
+      <w:r>
+        <w:rPr>
+          <w:b w:val="false"/>
+          <w:bCs w:val="false"/>
+          <w:sz w:val="24"/>
+          <w:szCs w:val="24"/>
+        </w:rPr>
+        <w:t>return std::optional&lt;int&gt;{a[i - 1]};</w:t>
+      </w:r>
+    </w:p>
+    <w:p>
+      <w:pPr>
+        <w:pStyle w:val="TextBody"/>
+        <w:widowControl/>
+        <w:spacing w:lineRule="auto" w:line="240" w:before="0" w:after="140"/>
+        <w:rPr>
+          <w:b w:val="false"/>
+          <w:b w:val="false"/>
+          <w:bCs w:val="false"/>
+          <w:sz w:val="24"/>
+          <w:szCs w:val="24"/>
+        </w:rPr>
+      </w:pPr>
+      <w:r>
+        <w:rPr>
+          <w:b w:val="false"/>
+          <w:bCs w:val="false"/>
+          <w:sz w:val="24"/>
+          <w:szCs w:val="24"/>
+        </w:rPr>
+        <w:t xml:space="preserve">            </w:t>
+      </w:r>
+      <w:r>
+        <w:rPr>
+          <w:b w:val="false"/>
+          <w:bCs w:val="false"/>
+          <w:sz w:val="24"/>
+          <w:szCs w:val="24"/>
+        </w:rPr>
+        <w:t>else</w:t>
+      </w:r>
+    </w:p>
+    <w:p>
+      <w:pPr>
+        <w:pStyle w:val="TextBody"/>
+        <w:widowControl/>
+        <w:spacing w:lineRule="auto" w:line="240" w:before="0" w:after="140"/>
+        <w:rPr>
+          <w:b w:val="false"/>
+          <w:b w:val="false"/>
+          <w:bCs w:val="false"/>
+          <w:sz w:val="24"/>
+          <w:szCs w:val="24"/>
+        </w:rPr>
+      </w:pPr>
+      <w:r>
+        <w:rPr>
+          <w:b w:val="false"/>
+          <w:bCs w:val="false"/>
+          <w:sz w:val="24"/>
+          <w:szCs w:val="24"/>
+        </w:rPr>
+        <w:t xml:space="preserve">                </w:t>
+      </w:r>
+      <w:r>
+        <w:rPr>
+          <w:b w:val="false"/>
+          <w:bCs w:val="false"/>
+          <w:sz w:val="24"/>
+          <w:szCs w:val="24"/>
+        </w:rPr>
+        <w:t>return std::max(a[i - 1], b[j - 1]);</w:t>
+      </w:r>
+    </w:p>
+    <w:p>
+      <w:pPr>
+        <w:pStyle w:val="TextBody"/>
+        <w:widowControl/>
+        <w:spacing w:lineRule="auto" w:line="240" w:before="0" w:after="140"/>
+        <w:rPr>
+          <w:b w:val="false"/>
+          <w:b w:val="false"/>
+          <w:bCs w:val="false"/>
+          <w:sz w:val="24"/>
+          <w:szCs w:val="24"/>
+        </w:rPr>
+      </w:pPr>
+      <w:r>
+        <w:rPr>
+          <w:b w:val="false"/>
+          <w:bCs w:val="false"/>
+          <w:sz w:val="24"/>
+          <w:szCs w:val="24"/>
+        </w:rPr>
+        <w:t xml:space="preserve">        </w:t>
+      </w:r>
+      <w:r>
+        <w:rPr>
+          <w:b w:val="false"/>
+          <w:bCs w:val="false"/>
+          <w:sz w:val="24"/>
+          <w:szCs w:val="24"/>
+        </w:rPr>
+        <w:t>}</w:t>
+      </w:r>
+    </w:p>
+    <w:p>
+      <w:pPr>
+        <w:pStyle w:val="TextBody"/>
+        <w:widowControl/>
+        <w:spacing w:lineRule="auto" w:line="240" w:before="0" w:after="140"/>
+        <w:rPr>
+          <w:b w:val="false"/>
+          <w:b w:val="false"/>
+          <w:bCs w:val="false"/>
+          <w:sz w:val="24"/>
+          <w:szCs w:val="24"/>
+        </w:rPr>
+      </w:pPr>
+      <w:r>
+        <w:rPr>
+          <w:b w:val="false"/>
+          <w:bCs w:val="false"/>
+          <w:sz w:val="24"/>
+          <w:szCs w:val="24"/>
+        </w:rPr>
+        <w:t xml:space="preserve">    </w:t>
+      </w:r>
+      <w:r>
+        <w:rPr>
+          <w:b w:val="false"/>
+          <w:bCs w:val="false"/>
+          <w:sz w:val="24"/>
+          <w:szCs w:val="24"/>
+        </w:rPr>
+        <w:t>}</w:t>
+      </w:r>
+    </w:p>
+    <w:p>
+      <w:pPr>
+        <w:pStyle w:val="TextBody"/>
+        <w:widowControl/>
+        <w:spacing w:lineRule="auto" w:line="240" w:before="0" w:after="140"/>
+        <w:rPr>
+          <w:b w:val="false"/>
+          <w:b w:val="false"/>
+          <w:bCs w:val="false"/>
+          <w:sz w:val="24"/>
+          <w:szCs w:val="24"/>
+        </w:rPr>
+      </w:pPr>
+      <w:r>
+        <w:rPr>
+          <w:b w:val="false"/>
+          <w:bCs w:val="false"/>
+          <w:sz w:val="24"/>
+          <w:szCs w:val="24"/>
+        </w:rPr>
+        <w:t xml:space="preserve">    </w:t>
+      </w:r>
+      <w:r>
+        <w:rPr>
+          <w:b w:val="false"/>
+          <w:bCs w:val="false"/>
+          <w:sz w:val="24"/>
+          <w:szCs w:val="24"/>
+        </w:rPr>
+        <w:t>return {};</w:t>
+      </w:r>
+    </w:p>
+    <w:p>
+      <w:pPr>
+        <w:pStyle w:val="TextBody"/>
+        <w:widowControl/>
+        <w:spacing w:lineRule="auto" w:line="240" w:before="0" w:after="140"/>
+        <w:rPr>
+          <w:b w:val="false"/>
+          <w:b w:val="false"/>
+          <w:bCs w:val="false"/>
+          <w:sz w:val="24"/>
+          <w:szCs w:val="24"/>
+        </w:rPr>
+      </w:pPr>
+      <w:r>
+        <w:rPr>
+          <w:b w:val="false"/>
+          <w:bCs w:val="false"/>
+          <w:sz w:val="24"/>
+          <w:szCs w:val="24"/>
+        </w:rPr>
+        <w:t>}</w:t>
+      </w:r>
+    </w:p>
+    <w:p>
+      <w:pPr>
+        <w:pStyle w:val="TextBody"/>
+        <w:widowControl/>
+        <w:spacing w:lineRule="auto" w:line="240" w:before="0" w:after="140"/>
+        <w:rPr>
+          <w:b w:val="false"/>
+          <w:b w:val="false"/>
+          <w:bCs w:val="false"/>
+          <w:sz w:val="24"/>
+          <w:szCs w:val="24"/>
+        </w:rPr>
+      </w:pPr>
+      <w:r>
+        <w:rPr>
+          <w:b w:val="false"/>
+          <w:bCs w:val="false"/>
+          <w:sz w:val="24"/>
+          <w:szCs w:val="24"/>
+        </w:rPr>
+        <w:t>int main()</w:t>
+      </w:r>
+    </w:p>
+    <w:p>
+      <w:pPr>
+        <w:pStyle w:val="TextBody"/>
+        <w:widowControl/>
+        <w:spacing w:lineRule="auto" w:line="240" w:before="0" w:after="140"/>
+        <w:rPr>
+          <w:b w:val="false"/>
+          <w:b w:val="false"/>
+          <w:bCs w:val="false"/>
+          <w:sz w:val="24"/>
+          <w:szCs w:val="24"/>
+        </w:rPr>
+      </w:pPr>
+      <w:r>
+        <w:rPr>
+          <w:b w:val="false"/>
+          <w:bCs w:val="false"/>
+          <w:sz w:val="24"/>
+          <w:szCs w:val="24"/>
+        </w:rPr>
+        <w:t>{</w:t>
+      </w:r>
+    </w:p>
+    <w:p>
+      <w:pPr>
+        <w:pStyle w:val="TextBody"/>
+        <w:widowControl/>
+        <w:spacing w:lineRule="auto" w:line="240" w:before="0" w:after="140"/>
+        <w:rPr>
+          <w:b w:val="false"/>
+          <w:b w:val="false"/>
+          <w:bCs w:val="false"/>
+          <w:sz w:val="24"/>
+          <w:szCs w:val="24"/>
+        </w:rPr>
+      </w:pPr>
+      <w:r>
+        <w:rPr>
+          <w:b w:val="false"/>
+          <w:bCs w:val="false"/>
+          <w:sz w:val="24"/>
+          <w:szCs w:val="24"/>
+        </w:rPr>
+        <w:t xml:space="preserve">    </w:t>
+      </w:r>
+      <w:r>
+        <w:rPr>
+          <w:b w:val="false"/>
+          <w:bCs w:val="false"/>
+          <w:sz w:val="24"/>
+          <w:szCs w:val="24"/>
+        </w:rPr>
+        <w:t>int n; std::cin&gt;&gt;n;</w:t>
+      </w:r>
+    </w:p>
+    <w:p>
+      <w:pPr>
+        <w:pStyle w:val="TextBody"/>
+        <w:widowControl/>
+        <w:spacing w:lineRule="auto" w:line="240" w:before="0" w:after="140"/>
+        <w:rPr>
+          <w:b w:val="false"/>
+          <w:b w:val="false"/>
+          <w:bCs w:val="false"/>
+          <w:sz w:val="24"/>
+          <w:szCs w:val="24"/>
+        </w:rPr>
+      </w:pPr>
+      <w:r>
+        <w:rPr>
+          <w:b w:val="false"/>
+          <w:bCs w:val="false"/>
+          <w:sz w:val="24"/>
+          <w:szCs w:val="24"/>
+        </w:rPr>
+        <w:t xml:space="preserve">    </w:t>
+      </w:r>
+      <w:r>
+        <w:rPr>
+          <w:b w:val="false"/>
+          <w:bCs w:val="false"/>
+          <w:sz w:val="24"/>
+          <w:szCs w:val="24"/>
+        </w:rPr>
+        <w:t>std::vector&lt;int&gt; a(n);</w:t>
+      </w:r>
+    </w:p>
+    <w:p>
+      <w:pPr>
+        <w:pStyle w:val="TextBody"/>
+        <w:widowControl/>
+        <w:spacing w:lineRule="auto" w:line="240" w:before="0" w:after="140"/>
+        <w:rPr>
+          <w:b w:val="false"/>
+          <w:b w:val="false"/>
+          <w:bCs w:val="false"/>
+          <w:sz w:val="24"/>
+          <w:szCs w:val="24"/>
+        </w:rPr>
+      </w:pPr>
+      <w:r>
+        <w:rPr>
+          <w:b w:val="false"/>
+          <w:bCs w:val="false"/>
+          <w:sz w:val="24"/>
+          <w:szCs w:val="24"/>
+        </w:rPr>
+        <w:t xml:space="preserve">    </w:t>
+      </w:r>
+      <w:r>
+        <w:rPr>
+          <w:b w:val="false"/>
+          <w:bCs w:val="false"/>
+          <w:sz w:val="24"/>
+          <w:szCs w:val="24"/>
+        </w:rPr>
+        <w:t>for(auto&amp; i : a)</w:t>
+      </w:r>
+    </w:p>
+    <w:p>
+      <w:pPr>
+        <w:pStyle w:val="TextBody"/>
+        <w:widowControl/>
+        <w:spacing w:lineRule="auto" w:line="240" w:before="0" w:after="140"/>
+        <w:rPr>
+          <w:b w:val="false"/>
+          <w:b w:val="false"/>
+          <w:bCs w:val="false"/>
+          <w:sz w:val="24"/>
+          <w:szCs w:val="24"/>
+        </w:rPr>
+      </w:pPr>
+      <w:r>
+        <w:rPr>
+          <w:b w:val="false"/>
+          <w:bCs w:val="false"/>
+          <w:sz w:val="24"/>
+          <w:szCs w:val="24"/>
+        </w:rPr>
+        <w:t xml:space="preserve">        </w:t>
+      </w:r>
+      <w:r>
+        <w:rPr>
+          <w:b w:val="false"/>
+          <w:bCs w:val="false"/>
+          <w:sz w:val="24"/>
+          <w:szCs w:val="24"/>
+        </w:rPr>
+        <w:t>std::cin&gt;&gt;i;</w:t>
+      </w:r>
+    </w:p>
+    <w:p>
+      <w:pPr>
+        <w:pStyle w:val="TextBody"/>
+        <w:widowControl/>
+        <w:spacing w:lineRule="auto" w:line="240" w:before="0" w:after="140"/>
+        <w:rPr>
+          <w:b w:val="false"/>
+          <w:b w:val="false"/>
+          <w:bCs w:val="false"/>
+          <w:sz w:val="24"/>
+          <w:szCs w:val="24"/>
+        </w:rPr>
+      </w:pPr>
+      <w:r>
+        <w:rPr>
+          <w:b w:val="false"/>
+          <w:bCs w:val="false"/>
+          <w:sz w:val="24"/>
+          <w:szCs w:val="24"/>
+        </w:rPr>
+        <w:t xml:space="preserve">    </w:t>
+      </w:r>
+      <w:r>
+        <w:rPr>
+          <w:b w:val="false"/>
+          <w:bCs w:val="false"/>
+          <w:sz w:val="24"/>
+          <w:szCs w:val="24"/>
+        </w:rPr>
+        <w:t>std::cin&gt;&gt;n;</w:t>
+      </w:r>
+    </w:p>
+    <w:p>
+      <w:pPr>
+        <w:pStyle w:val="TextBody"/>
+        <w:widowControl/>
+        <w:spacing w:lineRule="auto" w:line="240" w:before="0" w:after="140"/>
+        <w:rPr>
+          <w:b w:val="false"/>
+          <w:b w:val="false"/>
+          <w:bCs w:val="false"/>
+          <w:sz w:val="24"/>
+          <w:szCs w:val="24"/>
+        </w:rPr>
+      </w:pPr>
+      <w:r>
+        <w:rPr>
+          <w:b w:val="false"/>
+          <w:bCs w:val="false"/>
+          <w:sz w:val="24"/>
+          <w:szCs w:val="24"/>
+        </w:rPr>
+        <w:t xml:space="preserve">    </w:t>
+      </w:r>
+      <w:r>
+        <w:rPr>
+          <w:b w:val="false"/>
+          <w:bCs w:val="false"/>
+          <w:sz w:val="24"/>
+          <w:szCs w:val="24"/>
+        </w:rPr>
+        <w:t>std::vector&lt;int&gt; b(n);</w:t>
+      </w:r>
+    </w:p>
+    <w:p>
+      <w:pPr>
+        <w:pStyle w:val="TextBody"/>
+        <w:widowControl/>
+        <w:spacing w:lineRule="auto" w:line="240" w:before="0" w:after="140"/>
+        <w:rPr>
+          <w:b w:val="false"/>
+          <w:b w:val="false"/>
+          <w:bCs w:val="false"/>
+          <w:sz w:val="24"/>
+          <w:szCs w:val="24"/>
+        </w:rPr>
+      </w:pPr>
+      <w:r>
+        <w:rPr>
+          <w:b w:val="false"/>
+          <w:bCs w:val="false"/>
+          <w:sz w:val="24"/>
+          <w:szCs w:val="24"/>
+        </w:rPr>
+        <w:t xml:space="preserve">    </w:t>
+      </w:r>
+      <w:r>
+        <w:rPr>
+          <w:b w:val="false"/>
+          <w:bCs w:val="false"/>
+          <w:sz w:val="24"/>
+          <w:szCs w:val="24"/>
+        </w:rPr>
+        <w:t>for(auto&amp; i : b)</w:t>
+      </w:r>
+    </w:p>
+    <w:p>
+      <w:pPr>
+        <w:pStyle w:val="TextBody"/>
+        <w:widowControl/>
+        <w:spacing w:lineRule="auto" w:line="240" w:before="0" w:after="140"/>
+        <w:rPr>
+          <w:b w:val="false"/>
+          <w:b w:val="false"/>
+          <w:bCs w:val="false"/>
+          <w:sz w:val="24"/>
+          <w:szCs w:val="24"/>
+        </w:rPr>
+      </w:pPr>
+      <w:r>
+        <w:rPr>
+          <w:b w:val="false"/>
+          <w:bCs w:val="false"/>
+          <w:sz w:val="24"/>
+          <w:szCs w:val="24"/>
+        </w:rPr>
+        <w:t xml:space="preserve">        </w:t>
+      </w:r>
+      <w:r>
+        <w:rPr>
+          <w:b w:val="false"/>
+          <w:bCs w:val="false"/>
+          <w:sz w:val="24"/>
+          <w:szCs w:val="24"/>
+        </w:rPr>
+        <w:t>std::cin&gt;&gt;i;</w:t>
+      </w:r>
+    </w:p>
+    <w:p>
+      <w:pPr>
+        <w:pStyle w:val="TextBody"/>
+        <w:widowControl/>
+        <w:spacing w:lineRule="auto" w:line="240" w:before="0" w:after="140"/>
+        <w:rPr>
+          <w:b w:val="false"/>
+          <w:b w:val="false"/>
+          <w:bCs w:val="false"/>
+          <w:sz w:val="24"/>
+          <w:szCs w:val="24"/>
+        </w:rPr>
+      </w:pPr>
+      <w:r>
+        <w:rPr>
+          <w:b w:val="false"/>
+          <w:bCs w:val="false"/>
+          <w:sz w:val="24"/>
+          <w:szCs w:val="24"/>
+        </w:rPr>
+        <w:t xml:space="preserve">    </w:t>
+      </w:r>
+      <w:r>
+        <w:rPr>
+          <w:b w:val="false"/>
+          <w:bCs w:val="false"/>
+          <w:sz w:val="24"/>
+          <w:szCs w:val="24"/>
+        </w:rPr>
+        <w:t>std::optional&lt;int&gt; ans = find(a, a.size(), b, b.size());</w:t>
+      </w:r>
+    </w:p>
+    <w:p>
+      <w:pPr>
+        <w:pStyle w:val="TextBody"/>
+        <w:widowControl/>
+        <w:spacing w:lineRule="auto" w:line="240" w:before="0" w:after="140"/>
+        <w:rPr>
+          <w:b w:val="false"/>
+          <w:b w:val="false"/>
+          <w:bCs w:val="false"/>
+          <w:sz w:val="24"/>
+          <w:szCs w:val="24"/>
+        </w:rPr>
+      </w:pPr>
+      <w:r>
+        <w:rPr>
+          <w:b w:val="false"/>
+          <w:bCs w:val="false"/>
+          <w:sz w:val="24"/>
+          <w:szCs w:val="24"/>
+        </w:rPr>
+        <w:t xml:space="preserve">    </w:t>
+      </w:r>
+      <w:r>
+        <w:rPr>
+          <w:b w:val="false"/>
+          <w:bCs w:val="false"/>
+          <w:sz w:val="24"/>
+          <w:szCs w:val="24"/>
+        </w:rPr>
+        <w:t>if(ans.has_value())</w:t>
+      </w:r>
+    </w:p>
+    <w:p>
+      <w:pPr>
+        <w:pStyle w:val="TextBody"/>
+        <w:widowControl/>
+        <w:spacing w:lineRule="auto" w:line="240" w:before="0" w:after="140"/>
+        <w:rPr>
+          <w:b w:val="false"/>
+          <w:b w:val="false"/>
+          <w:bCs w:val="false"/>
+          <w:sz w:val="24"/>
+          <w:szCs w:val="24"/>
+        </w:rPr>
+      </w:pPr>
+      <w:r>
+        <w:rPr>
+          <w:b w:val="false"/>
+          <w:bCs w:val="false"/>
+          <w:sz w:val="24"/>
+          <w:szCs w:val="24"/>
+        </w:rPr>
+        <w:t xml:space="preserve">        </w:t>
+      </w:r>
+      <w:r>
+        <w:rPr>
+          <w:b w:val="false"/>
+          <w:bCs w:val="false"/>
+          <w:sz w:val="24"/>
+          <w:szCs w:val="24"/>
+        </w:rPr>
+        <w:t>std::cout&lt;&lt;ans.value()&lt;&lt;'\n';</w:t>
+      </w:r>
+    </w:p>
+    <w:p>
+      <w:pPr>
+        <w:pStyle w:val="TextBody"/>
+        <w:widowControl/>
+        <w:spacing w:lineRule="auto" w:line="240" w:before="0" w:after="140"/>
+        <w:rPr>
+          <w:b w:val="false"/>
+          <w:b w:val="false"/>
+          <w:bCs w:val="false"/>
+          <w:sz w:val="24"/>
+          <w:szCs w:val="24"/>
+        </w:rPr>
+      </w:pPr>
+      <w:r>
+        <w:rPr>
+          <w:b w:val="false"/>
+          <w:bCs w:val="false"/>
+          <w:sz w:val="24"/>
+          <w:szCs w:val="24"/>
+        </w:rPr>
+        <w:t xml:space="preserve">    </w:t>
+      </w:r>
+      <w:r>
+        <w:rPr>
+          <w:b w:val="false"/>
+          <w:bCs w:val="false"/>
+          <w:sz w:val="24"/>
+          <w:szCs w:val="24"/>
+        </w:rPr>
+        <w:t>else</w:t>
+      </w:r>
+    </w:p>
+    <w:p>
+      <w:pPr>
+        <w:pStyle w:val="TextBody"/>
+        <w:widowControl/>
+        <w:spacing w:lineRule="auto" w:line="240" w:before="0" w:after="140"/>
+        <w:rPr>
+          <w:b w:val="false"/>
+          <w:b w:val="false"/>
+          <w:bCs w:val="false"/>
+          <w:sz w:val="24"/>
+          <w:szCs w:val="24"/>
+        </w:rPr>
+      </w:pPr>
+      <w:r>
+        <w:rPr>
+          <w:b w:val="false"/>
+          <w:bCs w:val="false"/>
+          <w:sz w:val="24"/>
+          <w:szCs w:val="24"/>
+        </w:rPr>
+        <w:t xml:space="preserve">        </w:t>
+      </w:r>
+      <w:r>
+        <w:rPr>
+          <w:b w:val="false"/>
+          <w:bCs w:val="false"/>
+          <w:sz w:val="24"/>
+          <w:szCs w:val="24"/>
+        </w:rPr>
+        <w:t>std::cout&lt;&lt;"Error!!!\n";</w:t>
+      </w:r>
+    </w:p>
+    <w:p>
+      <w:pPr>
+        <w:pStyle w:val="TextBody"/>
+        <w:widowControl/>
+        <w:spacing w:lineRule="auto" w:line="240" w:before="0" w:after="140"/>
+        <w:rPr>
+          <w:b w:val="false"/>
+          <w:b w:val="false"/>
+          <w:bCs w:val="false"/>
+          <w:sz w:val="24"/>
+          <w:szCs w:val="24"/>
+        </w:rPr>
+      </w:pPr>
+      <w:r>
+        <w:rPr>
+          <w:b w:val="false"/>
+          <w:bCs w:val="false"/>
+          <w:sz w:val="24"/>
+          <w:szCs w:val="24"/>
+        </w:rPr>
+        <w:t>}</w:t>
+      </w:r>
+    </w:p>
+    <w:p>
+      <w:pPr>
+        <w:pStyle w:val="TextBody"/>
+        <w:widowControl/>
+        <w:spacing w:lineRule="auto" w:line="240" w:before="0" w:after="140"/>
+        <w:rPr>
+          <w:b/>
+          <w:b/>
+          <w:bCs/>
           <w:sz w:val="28"/>
           <w:szCs w:val="28"/>
         </w:rPr>
+      </w:pPr>
+      <w:r>
+        <w:rPr>
+          <w:b/>
+          <w:bCs/>
+          <w:sz w:val="28"/>
+          <w:szCs w:val="28"/>
+        </w:rPr>
+      </w:r>
+    </w:p>
+    <w:p>
+      <w:pPr>
+        <w:pStyle w:val="TextBody"/>
+        <w:widowControl/>
+        <w:spacing w:lineRule="auto" w:line="240" w:before="0" w:after="140"/>
+        <w:rPr>
+          <w:b/>
+          <w:b/>
+          <w:bCs/>
+          <w:sz w:val="28"/>
+          <w:szCs w:val="28"/>
+        </w:rPr>
+      </w:pPr>
+      <w:r>
+        <w:rPr>
+          <w:b/>
+          <w:bCs/>
+          <w:sz w:val="28"/>
+          <w:szCs w:val="28"/>
+        </w:rPr>
+      </w:r>
+    </w:p>
+    <w:p>
+      <w:pPr>
+        <w:pStyle w:val="TextBody"/>
+        <w:widowControl/>
+        <w:spacing w:lineRule="auto" w:line="240" w:before="0" w:after="140"/>
+        <w:rPr>
+          <w:b/>
+          <w:b/>
+          <w:bCs/>
+          <w:sz w:val="28"/>
+          <w:szCs w:val="28"/>
+        </w:rPr>
+      </w:pPr>
+      <w:r>
+        <w:rPr>
+          <w:b/>
+          <w:bCs/>
+          <w:sz w:val="28"/>
+          <w:szCs w:val="28"/>
+        </w:rPr>
+      </w:r>
+    </w:p>
+    <w:p>
+      <w:pPr>
+        <w:pStyle w:val="TextBody"/>
+        <w:widowControl/>
+        <w:spacing w:lineRule="auto" w:line="240" w:before="0" w:after="140"/>
+        <w:rPr>
+          <w:b/>
+          <w:b/>
+          <w:bCs/>
+          <w:sz w:val="28"/>
+          <w:szCs w:val="28"/>
+        </w:rPr>
+      </w:pPr>
+      <w:r>
+        <w:rPr>
+          <w:b/>
+          <w:bCs/>
+          <w:sz w:val="28"/>
+          <w:szCs w:val="28"/>
+        </w:rPr>
+      </w:r>
+    </w:p>
+    <w:p>
+      <w:pPr>
+        <w:pStyle w:val="TextBody"/>
+        <w:widowControl/>
+        <w:spacing w:lineRule="auto" w:line="240" w:before="0" w:after="140"/>
+        <w:rPr>
+          <w:b/>
+          <w:b/>
+          <w:bCs/>
+          <w:sz w:val="28"/>
+          <w:szCs w:val="28"/>
+        </w:rPr>
+      </w:pPr>
+      <w:r>
+        <w:rPr>
+          <w:b/>
+          <w:bCs/>
+          <w:sz w:val="28"/>
+          <w:szCs w:val="28"/>
+        </w:rPr>
+      </w:r>
+    </w:p>
+    <w:p>
+      <w:pPr>
+        <w:pStyle w:val="TextBody"/>
+        <w:widowControl/>
+        <w:spacing w:lineRule="auto" w:line="240" w:before="0" w:after="140"/>
+        <w:rPr>
+          <w:b/>
+          <w:b/>
+          <w:bCs/>
+          <w:sz w:val="28"/>
+          <w:szCs w:val="28"/>
+        </w:rPr>
+      </w:pPr>
+      <w:r>
+        <w:rPr>
+          <w:b/>
+          <w:bCs/>
+          <w:sz w:val="28"/>
+          <w:szCs w:val="28"/>
+        </w:rPr>
+        <w:t>Input:</w:t>
+      </w:r>
+    </w:p>
+    <w:p>
+      <w:pPr>
+        <w:pStyle w:val="TextBody"/>
+        <w:widowControl/>
+        <w:spacing w:lineRule="auto" w:line="240" w:before="0" w:after="140"/>
+        <w:rPr>
+          <w:b w:val="false"/>
+          <w:b w:val="false"/>
+          <w:bCs w:val="false"/>
+          <w:sz w:val="28"/>
+          <w:szCs w:val="28"/>
+        </w:rPr>
+      </w:pPr>
+      <w:r>
+        <w:rPr>
+          <w:b w:val="false"/>
+          <w:bCs w:val="false"/>
+          <w:sz w:val="28"/>
+          <w:szCs w:val="28"/>
+        </w:rPr>
         <w:t>3</w:t>
+      </w:r>
+    </w:p>
+    <w:p>
+      <w:pPr>
+        <w:pStyle w:val="TextBody"/>
+        <w:widowControl/>
+        <w:spacing w:lineRule="auto" w:line="240" w:before="0" w:after="140"/>
+        <w:rPr>
+          <w:b w:val="false"/>
+          <w:b w:val="false"/>
+          <w:bCs w:val="false"/>
+          <w:sz w:val="28"/>
+          <w:szCs w:val="28"/>
+        </w:rPr>
+      </w:pPr>
+      <w:r>
+        <w:rPr>
+          <w:b w:val="false"/>
+          <w:bCs w:val="false"/>
+          <w:sz w:val="28"/>
+          <w:szCs w:val="28"/>
+        </w:rPr>
+        <w:t>1 4 6</w:t>
+      </w:r>
+    </w:p>
+    <w:p>
+      <w:pPr>
+        <w:pStyle w:val="TextBody"/>
+        <w:widowControl/>
+        <w:spacing w:lineRule="auto" w:line="240" w:before="0" w:after="140"/>
+        <w:rPr>
+          <w:b w:val="false"/>
+          <w:b w:val="false"/>
+          <w:bCs w:val="false"/>
+          <w:sz w:val="28"/>
+          <w:szCs w:val="28"/>
+        </w:rPr>
+      </w:pPr>
+      <w:r>
+        <w:rPr>
+          <w:b w:val="false"/>
+          <w:bCs w:val="false"/>
+          <w:sz w:val="28"/>
+          <w:szCs w:val="28"/>
+        </w:rPr>
+        <w:t>2</w:t>
+      </w:r>
+    </w:p>
+    <w:p>
+      <w:pPr>
+        <w:pStyle w:val="TextBody"/>
+        <w:widowControl/>
+        <w:spacing w:lineRule="auto" w:line="240" w:before="0" w:after="140"/>
+        <w:rPr>
+          <w:b w:val="false"/>
+          <w:b w:val="false"/>
+          <w:bCs w:val="false"/>
+          <w:sz w:val="28"/>
+          <w:szCs w:val="28"/>
+        </w:rPr>
+      </w:pPr>
+      <w:r>
+        <w:rPr>
+          <w:b w:val="false"/>
+          <w:bCs w:val="false"/>
+          <w:sz w:val="28"/>
+          <w:szCs w:val="28"/>
+        </w:rPr>
+        <w:t>3 7</w:t>
+      </w:r>
+    </w:p>
+    <w:p>
+      <w:pPr>
+        <w:pStyle w:val="TextBody"/>
+        <w:widowControl/>
+        <w:spacing w:lineRule="auto" w:line="240" w:before="0" w:after="140"/>
+        <w:rPr>
+          <w:b/>
+          <w:b/>
+          <w:bCs/>
+          <w:sz w:val="28"/>
+          <w:szCs w:val="28"/>
+        </w:rPr>
+      </w:pPr>
+      <w:r>
+        <w:rPr>
+          <w:b/>
+          <w:bCs/>
+          <w:sz w:val="28"/>
+          <w:szCs w:val="28"/>
+        </w:rPr>
+        <w:t>Output:</w:t>
+      </w:r>
+    </w:p>
+    <w:p>
+      <w:pPr>
+        <w:pStyle w:val="TextBody"/>
+        <w:widowControl/>
+        <w:spacing w:lineRule="auto" w:line="240" w:before="0" w:after="140"/>
+        <w:rPr>
+          <w:b w:val="false"/>
+          <w:b w:val="false"/>
+          <w:bCs w:val="false"/>
+          <w:sz w:val="28"/>
+          <w:szCs w:val="28"/>
+        </w:rPr>
+      </w:pPr>
+      <w:r>
+        <w:rPr>
+          <w:b w:val="false"/>
+          <w:bCs w:val="false"/>
+          <w:sz w:val="28"/>
+          <w:szCs w:val="28"/>
+        </w:rPr>
+        <w:t>4</w:t>
+      </w:r>
+    </w:p>
+    <w:p>
+      <w:pPr>
+        <w:pStyle w:val="TextBody"/>
+        <w:widowControl/>
+        <w:spacing w:lineRule="auto" w:line="240" w:before="0" w:after="140"/>
+        <w:rPr>
+          <w:b/>
+          <w:b/>
+          <w:bCs/>
+          <w:sz w:val="28"/>
+          <w:szCs w:val="28"/>
+        </w:rPr>
+      </w:pPr>
+      <w:r>
+        <w:rPr>
+          <w:b/>
+          <w:bCs/>
+          <w:sz w:val="28"/>
+          <w:szCs w:val="28"/>
+        </w:rPr>
+        <w:t xml:space="preserve">Question 10: </w:t>
+      </w:r>
+      <w:r>
+        <w:rPr>
+          <w:b w:val="false"/>
+          <w:bCs w:val="false"/>
+          <w:sz w:val="28"/>
+          <w:szCs w:val="28"/>
+        </w:rPr>
+        <w:t>Find the minimum element of a sorted array rotated clockwise arbitrarily.</w:t>
+      </w:r>
+    </w:p>
+    <w:p>
+      <w:pPr>
+        <w:pStyle w:val="TextBody"/>
+        <w:widowControl/>
+        <w:spacing w:lineRule="auto" w:line="240" w:before="0" w:after="140"/>
+        <w:rPr>
+          <w:b/>
+          <w:b/>
+          <w:bCs/>
+          <w:sz w:val="28"/>
+          <w:szCs w:val="28"/>
+        </w:rPr>
+      </w:pPr>
+      <w:r>
+        <w:rPr>
+          <w:b/>
+          <w:bCs/>
+          <w:sz w:val="28"/>
+          <w:szCs w:val="28"/>
+        </w:rPr>
+        <w:t>Algorithm:</w:t>
+      </w:r>
+    </w:p>
+    <w:p>
+      <w:pPr>
+        <w:pStyle w:val="TextBody"/>
+        <w:widowControl/>
+        <w:spacing w:lineRule="auto" w:line="240" w:before="0" w:after="140"/>
+        <w:rPr>
+          <w:b w:val="false"/>
+          <w:b w:val="false"/>
+          <w:bCs w:val="false"/>
+          <w:sz w:val="24"/>
+          <w:szCs w:val="24"/>
+        </w:rPr>
+      </w:pPr>
+      <w:r>
+        <w:rPr>
+          <w:b w:val="false"/>
+          <w:bCs w:val="false"/>
+          <w:sz w:val="24"/>
+          <w:szCs w:val="24"/>
+        </w:rPr>
+        <w:t>Start</w:t>
+      </w:r>
+    </w:p>
+    <w:p>
+      <w:pPr>
+        <w:pStyle w:val="TextBody"/>
+        <w:widowControl/>
+        <w:spacing w:lineRule="auto" w:line="240" w:before="0" w:after="140"/>
+        <w:rPr>
+          <w:b w:val="false"/>
+          <w:b w:val="false"/>
+          <w:bCs w:val="false"/>
+          <w:sz w:val="24"/>
+          <w:szCs w:val="24"/>
+        </w:rPr>
+      </w:pPr>
+      <w:r>
+        <w:rPr>
+          <w:b w:val="false"/>
+          <w:bCs w:val="false"/>
+          <w:sz w:val="24"/>
+          <w:szCs w:val="24"/>
+        </w:rPr>
+        <w:t>Algorithm for method main():</w:t>
+      </w:r>
+    </w:p>
+    <w:p>
+      <w:pPr>
+        <w:pStyle w:val="TextBody"/>
+        <w:widowControl/>
+        <w:spacing w:lineRule="auto" w:line="240" w:before="0" w:after="140"/>
+        <w:rPr>
+          <w:b w:val="false"/>
+          <w:b w:val="false"/>
+          <w:bCs w:val="false"/>
+          <w:sz w:val="24"/>
+          <w:szCs w:val="24"/>
+        </w:rPr>
+      </w:pPr>
+      <w:r>
+        <w:rPr>
+          <w:b w:val="false"/>
+          <w:bCs w:val="false"/>
+          <w:sz w:val="24"/>
+          <w:szCs w:val="24"/>
+        </w:rPr>
+        <w:t>Start</w:t>
+      </w:r>
+    </w:p>
+    <w:p>
+      <w:pPr>
+        <w:pStyle w:val="TextBody"/>
+        <w:widowControl/>
+        <w:spacing w:lineRule="auto" w:line="240" w:before="0" w:after="140"/>
+        <w:rPr>
+          <w:b w:val="false"/>
+          <w:b w:val="false"/>
+          <w:bCs w:val="false"/>
+          <w:sz w:val="24"/>
+          <w:szCs w:val="24"/>
+        </w:rPr>
+      </w:pPr>
+      <w:r>
+        <w:rPr>
+          <w:b w:val="false"/>
+          <w:bCs w:val="false"/>
+          <w:sz w:val="24"/>
+          <w:szCs w:val="24"/>
+        </w:rPr>
+        <w:t>Step 1: Accept an integer and store it in an integer variable n.</w:t>
+      </w:r>
+    </w:p>
+    <w:p>
+      <w:pPr>
+        <w:pStyle w:val="TextBody"/>
+        <w:widowControl/>
+        <w:spacing w:lineRule="auto" w:line="240" w:before="0" w:after="140"/>
+        <w:rPr>
+          <w:b w:val="false"/>
+          <w:b w:val="false"/>
+          <w:bCs w:val="false"/>
+          <w:sz w:val="24"/>
+          <w:szCs w:val="24"/>
+        </w:rPr>
+      </w:pPr>
+      <w:r>
+        <w:rPr>
+          <w:b w:val="false"/>
+          <w:bCs w:val="false"/>
+          <w:sz w:val="24"/>
+          <w:szCs w:val="24"/>
+        </w:rPr>
+        <w:t>Step 2: Declare an integer array arr of size n and accept elements in it</w:t>
+      </w:r>
+    </w:p>
+    <w:p>
+      <w:pPr>
+        <w:pStyle w:val="TextBody"/>
+        <w:widowControl/>
+        <w:spacing w:lineRule="auto" w:line="240" w:before="0" w:after="140"/>
+        <w:rPr>
+          <w:b w:val="false"/>
+          <w:b w:val="false"/>
+          <w:bCs w:val="false"/>
+          <w:sz w:val="24"/>
+          <w:szCs w:val="24"/>
+        </w:rPr>
+      </w:pPr>
+      <w:r>
+        <w:rPr>
+          <w:b w:val="false"/>
+          <w:bCs w:val="false"/>
+          <w:sz w:val="24"/>
+          <w:szCs w:val="24"/>
+        </w:rPr>
+        <w:t>Step 3: Call subroutine findMin() with arr, 0 and n-1 as parameters and display the returned result.</w:t>
+      </w:r>
+    </w:p>
+    <w:p>
+      <w:pPr>
+        <w:pStyle w:val="TextBody"/>
+        <w:widowControl/>
+        <w:spacing w:lineRule="auto" w:line="240" w:before="0" w:after="140"/>
+        <w:rPr>
+          <w:b w:val="false"/>
+          <w:b w:val="false"/>
+          <w:bCs w:val="false"/>
+          <w:sz w:val="24"/>
+          <w:szCs w:val="24"/>
+        </w:rPr>
+      </w:pPr>
+      <w:r>
+        <w:rPr>
+          <w:b w:val="false"/>
+          <w:bCs w:val="false"/>
+          <w:sz w:val="24"/>
+          <w:szCs w:val="24"/>
+        </w:rPr>
+        <w:t>Stop</w:t>
+      </w:r>
+    </w:p>
+    <w:p>
+      <w:pPr>
+        <w:pStyle w:val="TextBody"/>
+        <w:widowControl/>
+        <w:spacing w:lineRule="auto" w:line="240" w:before="0" w:after="140"/>
+        <w:rPr>
+          <w:b w:val="false"/>
+          <w:b w:val="false"/>
+          <w:bCs w:val="false"/>
+          <w:sz w:val="24"/>
+          <w:szCs w:val="24"/>
+        </w:rPr>
+      </w:pPr>
+      <w:r>
+        <w:rPr>
+          <w:b w:val="false"/>
+          <w:bCs w:val="false"/>
+          <w:sz w:val="24"/>
+          <w:szCs w:val="24"/>
+        </w:rPr>
+        <w:t>Algorithm for subroutine findMin():</w:t>
+      </w:r>
+    </w:p>
+    <w:p>
+      <w:pPr>
+        <w:pStyle w:val="TextBody"/>
+        <w:widowControl/>
+        <w:spacing w:lineRule="auto" w:line="240" w:before="0" w:after="140"/>
+        <w:rPr>
+          <w:b w:val="false"/>
+          <w:b w:val="false"/>
+          <w:bCs w:val="false"/>
+          <w:sz w:val="24"/>
+          <w:szCs w:val="24"/>
+        </w:rPr>
+      </w:pPr>
+      <w:r>
+        <w:rPr>
+          <w:b w:val="false"/>
+          <w:bCs w:val="false"/>
+          <w:sz w:val="24"/>
+          <w:szCs w:val="24"/>
+        </w:rPr>
+        <w:t>Start</w:t>
+      </w:r>
+    </w:p>
+    <w:p>
+      <w:pPr>
+        <w:pStyle w:val="TextBody"/>
+        <w:widowControl/>
+        <w:spacing w:lineRule="auto" w:line="240" w:before="0" w:after="140"/>
+        <w:rPr>
+          <w:b w:val="false"/>
+          <w:b w:val="false"/>
+          <w:bCs w:val="false"/>
+          <w:sz w:val="24"/>
+          <w:szCs w:val="24"/>
+        </w:rPr>
+      </w:pPr>
+      <w:r>
+        <w:rPr>
+          <w:b w:val="false"/>
+          <w:bCs w:val="false"/>
+          <w:sz w:val="24"/>
+          <w:szCs w:val="24"/>
+        </w:rPr>
+        <w:t>Step 1: Accept an integer array arr and two variables low and high as parameters.</w:t>
+      </w:r>
+    </w:p>
+    <w:p>
+      <w:pPr>
+        <w:pStyle w:val="TextBody"/>
+        <w:widowControl/>
+        <w:spacing w:lineRule="auto" w:line="240" w:before="0" w:after="140"/>
+        <w:rPr>
+          <w:b w:val="false"/>
+          <w:b w:val="false"/>
+          <w:bCs w:val="false"/>
+          <w:sz w:val="24"/>
+          <w:szCs w:val="24"/>
+        </w:rPr>
+      </w:pPr>
+      <w:r>
+        <w:rPr>
+          <w:b w:val="false"/>
+          <w:bCs w:val="false"/>
+          <w:sz w:val="24"/>
+          <w:szCs w:val="24"/>
+        </w:rPr>
+        <w:t>Step 2: if high &lt; low</w:t>
+      </w:r>
+    </w:p>
+    <w:p>
+      <w:pPr>
+        <w:pStyle w:val="TextBody"/>
+        <w:widowControl/>
+        <w:spacing w:lineRule="auto" w:line="240" w:before="0" w:after="140"/>
+        <w:rPr>
+          <w:b w:val="false"/>
+          <w:b w:val="false"/>
+          <w:bCs w:val="false"/>
+          <w:sz w:val="24"/>
+          <w:szCs w:val="24"/>
+        </w:rPr>
+      </w:pPr>
+      <w:r>
+        <w:rPr>
+          <w:b w:val="false"/>
+          <w:bCs w:val="false"/>
+          <w:sz w:val="24"/>
+          <w:szCs w:val="24"/>
+        </w:rPr>
+        <w:tab/>
+        <w:tab/>
+        <w:t>return arr[0]</w:t>
+      </w:r>
+    </w:p>
+    <w:p>
+      <w:pPr>
+        <w:pStyle w:val="TextBody"/>
+        <w:widowControl/>
+        <w:spacing w:lineRule="auto" w:line="240" w:before="0" w:after="140"/>
+        <w:rPr>
+          <w:b w:val="false"/>
+          <w:b w:val="false"/>
+          <w:bCs w:val="false"/>
+          <w:sz w:val="24"/>
+          <w:szCs w:val="24"/>
+        </w:rPr>
+      </w:pPr>
+      <w:r>
+        <w:rPr>
+          <w:b w:val="false"/>
+          <w:bCs w:val="false"/>
+          <w:sz w:val="24"/>
+          <w:szCs w:val="24"/>
+        </w:rPr>
+        <w:t>Step 3: if high = low</w:t>
+      </w:r>
+    </w:p>
+    <w:p>
+      <w:pPr>
+        <w:pStyle w:val="TextBody"/>
+        <w:widowControl/>
+        <w:spacing w:lineRule="auto" w:line="240" w:before="0" w:after="140"/>
+        <w:rPr>
+          <w:b w:val="false"/>
+          <w:b w:val="false"/>
+          <w:bCs w:val="false"/>
+          <w:sz w:val="24"/>
+          <w:szCs w:val="24"/>
+        </w:rPr>
+      </w:pPr>
+      <w:r>
+        <w:rPr>
+          <w:b w:val="false"/>
+          <w:bCs w:val="false"/>
+          <w:sz w:val="24"/>
+          <w:szCs w:val="24"/>
+        </w:rPr>
+        <w:tab/>
+        <w:tab/>
+        <w:t>return arr[low]</w:t>
+      </w:r>
+    </w:p>
+    <w:p>
+      <w:pPr>
+        <w:pStyle w:val="TextBody"/>
+        <w:widowControl/>
+        <w:spacing w:lineRule="auto" w:line="240" w:before="0" w:after="140"/>
+        <w:rPr>
+          <w:b w:val="false"/>
+          <w:b w:val="false"/>
+          <w:bCs w:val="false"/>
+          <w:sz w:val="24"/>
+          <w:szCs w:val="24"/>
+        </w:rPr>
+      </w:pPr>
+      <w:r>
+        <w:rPr>
+          <w:b w:val="false"/>
+          <w:bCs w:val="false"/>
+          <w:sz w:val="24"/>
+          <w:szCs w:val="24"/>
+        </w:rPr>
+        <w:t>Step 4: Initialise an integer variable mid with ( low + high ) / 2</w:t>
+      </w:r>
+    </w:p>
+    <w:p>
+      <w:pPr>
+        <w:pStyle w:val="TextBody"/>
+        <w:widowControl/>
+        <w:spacing w:lineRule="auto" w:line="240" w:before="0" w:after="140"/>
+        <w:rPr>
+          <w:b w:val="false"/>
+          <w:b w:val="false"/>
+          <w:bCs w:val="false"/>
+          <w:sz w:val="24"/>
+          <w:szCs w:val="24"/>
+        </w:rPr>
+      </w:pPr>
+      <w:r>
+        <w:rPr>
+          <w:b w:val="false"/>
+          <w:bCs w:val="false"/>
+          <w:sz w:val="24"/>
+          <w:szCs w:val="24"/>
+        </w:rPr>
+        <w:t>Step 5: if mid &lt; high AND arr[mid+1] &lt; arr[mid]</w:t>
+      </w:r>
+    </w:p>
+    <w:p>
+      <w:pPr>
+        <w:pStyle w:val="TextBody"/>
+        <w:widowControl/>
+        <w:spacing w:lineRule="auto" w:line="240" w:before="0" w:after="140"/>
+        <w:rPr>
+          <w:b w:val="false"/>
+          <w:b w:val="false"/>
+          <w:bCs w:val="false"/>
+          <w:sz w:val="24"/>
+          <w:szCs w:val="24"/>
+        </w:rPr>
+      </w:pPr>
+      <w:r>
+        <w:rPr>
+          <w:b w:val="false"/>
+          <w:bCs w:val="false"/>
+          <w:sz w:val="24"/>
+          <w:szCs w:val="24"/>
+        </w:rPr>
+        <w:tab/>
+        <w:tab/>
+        <w:t>return arr[mid + 1]</w:t>
+      </w:r>
+    </w:p>
+    <w:p>
+      <w:pPr>
+        <w:pStyle w:val="TextBody"/>
+        <w:widowControl/>
+        <w:spacing w:lineRule="auto" w:line="240" w:before="0" w:after="140"/>
+        <w:rPr>
+          <w:b w:val="false"/>
+          <w:b w:val="false"/>
+          <w:bCs w:val="false"/>
+          <w:sz w:val="24"/>
+          <w:szCs w:val="24"/>
+        </w:rPr>
+      </w:pPr>
+      <w:r>
+        <w:rPr>
+          <w:b w:val="false"/>
+          <w:bCs w:val="false"/>
+          <w:sz w:val="24"/>
+          <w:szCs w:val="24"/>
+        </w:rPr>
+        <w:t>Step 6: if mid &gt; low AND arr[mid] &lt; arr[mid – 1]</w:t>
+      </w:r>
+    </w:p>
+    <w:p>
+      <w:pPr>
+        <w:pStyle w:val="TextBody"/>
+        <w:widowControl/>
+        <w:spacing w:lineRule="auto" w:line="240" w:before="0" w:after="140"/>
+        <w:rPr>
+          <w:b w:val="false"/>
+          <w:b w:val="false"/>
+          <w:bCs w:val="false"/>
+          <w:sz w:val="24"/>
+          <w:szCs w:val="24"/>
+        </w:rPr>
+      </w:pPr>
+      <w:r>
+        <w:rPr>
+          <w:b w:val="false"/>
+          <w:bCs w:val="false"/>
+          <w:sz w:val="24"/>
+          <w:szCs w:val="24"/>
+        </w:rPr>
+        <w:tab/>
+        <w:tab/>
+        <w:t>return arr[mid]</w:t>
+      </w:r>
+    </w:p>
+    <w:p>
+      <w:pPr>
+        <w:pStyle w:val="TextBody"/>
+        <w:widowControl/>
+        <w:spacing w:lineRule="auto" w:line="240" w:before="0" w:after="140"/>
+        <w:rPr>
+          <w:b w:val="false"/>
+          <w:b w:val="false"/>
+          <w:bCs w:val="false"/>
+          <w:sz w:val="24"/>
+          <w:szCs w:val="24"/>
+        </w:rPr>
+      </w:pPr>
+      <w:r>
+        <w:rPr>
+          <w:b w:val="false"/>
+          <w:bCs w:val="false"/>
+          <w:sz w:val="24"/>
+          <w:szCs w:val="24"/>
+        </w:rPr>
+        <w:t>Step 7: if arr[high] &gt; arr[mid]</w:t>
+      </w:r>
+    </w:p>
+    <w:p>
+      <w:pPr>
+        <w:pStyle w:val="TextBody"/>
+        <w:widowControl/>
+        <w:spacing w:lineRule="auto" w:line="240" w:before="0" w:after="140"/>
+        <w:rPr>
+          <w:b w:val="false"/>
+          <w:b w:val="false"/>
+          <w:bCs w:val="false"/>
+          <w:sz w:val="24"/>
+          <w:szCs w:val="24"/>
+        </w:rPr>
+      </w:pPr>
+      <w:r>
+        <w:rPr>
+          <w:b w:val="false"/>
+          <w:bCs w:val="false"/>
+          <w:sz w:val="24"/>
+          <w:szCs w:val="24"/>
+        </w:rPr>
+        <w:tab/>
+        <w:tab/>
+        <w:t>return findMin(arr, low, mid – 1)</w:t>
+      </w:r>
+    </w:p>
+    <w:p>
+      <w:pPr>
+        <w:pStyle w:val="TextBody"/>
+        <w:widowControl/>
+        <w:spacing w:lineRule="auto" w:line="240" w:before="0" w:after="140"/>
+        <w:rPr>
+          <w:b w:val="false"/>
+          <w:b w:val="false"/>
+          <w:bCs w:val="false"/>
+          <w:sz w:val="24"/>
+          <w:szCs w:val="24"/>
+        </w:rPr>
+      </w:pPr>
+      <w:r>
+        <w:rPr>
+          <w:b w:val="false"/>
+          <w:bCs w:val="false"/>
+          <w:sz w:val="24"/>
+          <w:szCs w:val="24"/>
+        </w:rPr>
+        <w:t>Step 8: return findMin(arr, mid + 1, high)</w:t>
+      </w:r>
+    </w:p>
+    <w:p>
+      <w:pPr>
+        <w:pStyle w:val="TextBody"/>
+        <w:widowControl/>
+        <w:spacing w:lineRule="auto" w:line="240" w:before="0" w:after="140"/>
+        <w:rPr>
+          <w:b w:val="false"/>
+          <w:b w:val="false"/>
+          <w:bCs w:val="false"/>
+          <w:sz w:val="24"/>
+          <w:szCs w:val="24"/>
+        </w:rPr>
+      </w:pPr>
+      <w:r>
+        <w:rPr>
+          <w:b w:val="false"/>
+          <w:bCs w:val="false"/>
+          <w:sz w:val="24"/>
+          <w:szCs w:val="24"/>
+        </w:rPr>
+        <w:t>Stop</w:t>
+      </w:r>
+    </w:p>
+    <w:p>
+      <w:pPr>
+        <w:pStyle w:val="TextBody"/>
+        <w:widowControl/>
+        <w:spacing w:lineRule="auto" w:line="240" w:before="0" w:after="140"/>
+        <w:rPr>
+          <w:b w:val="false"/>
+          <w:b w:val="false"/>
+          <w:bCs w:val="false"/>
+          <w:sz w:val="24"/>
+          <w:szCs w:val="24"/>
+        </w:rPr>
+      </w:pPr>
+      <w:r>
+        <w:rPr>
+          <w:b w:val="false"/>
+          <w:bCs w:val="false"/>
+          <w:sz w:val="24"/>
+          <w:szCs w:val="24"/>
+        </w:rPr>
+        <w:t>Stop</w:t>
+      </w:r>
+    </w:p>
+    <w:p>
+      <w:pPr>
+        <w:pStyle w:val="TextBody"/>
+        <w:widowControl/>
+        <w:spacing w:lineRule="auto" w:line="240" w:before="0" w:after="140"/>
+        <w:rPr>
+          <w:b/>
+          <w:b/>
+          <w:bCs/>
+          <w:sz w:val="28"/>
+          <w:szCs w:val="28"/>
+        </w:rPr>
+      </w:pPr>
+      <w:r>
+        <w:rPr>
+          <w:b/>
+          <w:bCs/>
+          <w:sz w:val="28"/>
+          <w:szCs w:val="28"/>
+        </w:rPr>
+        <w:t>Code:</w:t>
+      </w:r>
+    </w:p>
+    <w:p>
+      <w:pPr>
+        <w:pStyle w:val="TextBody"/>
+        <w:widowControl/>
+        <w:spacing w:lineRule="auto" w:line="240" w:before="0" w:after="140"/>
+        <w:rPr>
+          <w:b w:val="false"/>
+          <w:b w:val="false"/>
+          <w:bCs w:val="false"/>
+          <w:sz w:val="24"/>
+          <w:szCs w:val="24"/>
+        </w:rPr>
+      </w:pPr>
+      <w:r>
+        <w:rPr>
+          <w:b w:val="false"/>
+          <w:bCs w:val="false"/>
+          <w:sz w:val="24"/>
+          <w:szCs w:val="24"/>
+        </w:rPr>
+        <w:t>#include &lt;iostream&gt;</w:t>
+      </w:r>
+    </w:p>
+    <w:p>
+      <w:pPr>
+        <w:pStyle w:val="TextBody"/>
+        <w:widowControl/>
+        <w:spacing w:lineRule="auto" w:line="240" w:before="0" w:after="140"/>
+        <w:rPr>
+          <w:b w:val="false"/>
+          <w:b w:val="false"/>
+          <w:bCs w:val="false"/>
+          <w:sz w:val="24"/>
+          <w:szCs w:val="24"/>
+        </w:rPr>
+      </w:pPr>
+      <w:r>
+        <w:rPr>
+          <w:b w:val="false"/>
+          <w:bCs w:val="false"/>
+          <w:sz w:val="24"/>
+          <w:szCs w:val="24"/>
+        </w:rPr>
+        <w:t>#include &lt;vector&gt;</w:t>
+      </w:r>
+    </w:p>
+    <w:p>
+      <w:pPr>
+        <w:pStyle w:val="TextBody"/>
+        <w:widowControl/>
+        <w:spacing w:lineRule="auto" w:line="240" w:before="0" w:after="140"/>
+        <w:rPr>
+          <w:b w:val="false"/>
+          <w:b w:val="false"/>
+          <w:bCs w:val="false"/>
+          <w:sz w:val="24"/>
+          <w:szCs w:val="24"/>
+        </w:rPr>
+      </w:pPr>
+      <w:r>
+        <w:rPr>
+          <w:b w:val="false"/>
+          <w:bCs w:val="false"/>
+          <w:sz w:val="24"/>
+          <w:szCs w:val="24"/>
+        </w:rPr>
+        <w:t>int findMin(const std::vector&lt;int&gt; &amp;arr, int low, int high)</w:t>
+      </w:r>
+    </w:p>
+    <w:p>
+      <w:pPr>
+        <w:pStyle w:val="TextBody"/>
+        <w:widowControl/>
+        <w:spacing w:lineRule="auto" w:line="240" w:before="0" w:after="140"/>
+        <w:rPr>
+          <w:b w:val="false"/>
+          <w:b w:val="false"/>
+          <w:bCs w:val="false"/>
+          <w:sz w:val="24"/>
+          <w:szCs w:val="24"/>
+        </w:rPr>
+      </w:pPr>
+      <w:r>
+        <w:rPr>
+          <w:b w:val="false"/>
+          <w:bCs w:val="false"/>
+          <w:sz w:val="24"/>
+          <w:szCs w:val="24"/>
+        </w:rPr>
+        <w:t>{</w:t>
+      </w:r>
+    </w:p>
+    <w:p>
+      <w:pPr>
+        <w:pStyle w:val="TextBody"/>
+        <w:widowControl/>
+        <w:spacing w:lineRule="auto" w:line="240" w:before="0" w:after="140"/>
+        <w:rPr>
+          <w:b w:val="false"/>
+          <w:b w:val="false"/>
+          <w:bCs w:val="false"/>
+          <w:sz w:val="24"/>
+          <w:szCs w:val="24"/>
+        </w:rPr>
+      </w:pPr>
+      <w:r>
+        <w:rPr>
+          <w:b w:val="false"/>
+          <w:bCs w:val="false"/>
+          <w:sz w:val="24"/>
+          <w:szCs w:val="24"/>
+        </w:rPr>
+        <w:t xml:space="preserve">    </w:t>
+      </w:r>
+      <w:r>
+        <w:rPr>
+          <w:b w:val="false"/>
+          <w:bCs w:val="false"/>
+          <w:sz w:val="24"/>
+          <w:szCs w:val="24"/>
+        </w:rPr>
+        <w:t xml:space="preserve">if (high &lt; low)  </w:t>
+      </w:r>
+    </w:p>
+    <w:p>
+      <w:pPr>
+        <w:pStyle w:val="TextBody"/>
+        <w:widowControl/>
+        <w:spacing w:lineRule="auto" w:line="240" w:before="0" w:after="140"/>
+        <w:rPr>
+          <w:b w:val="false"/>
+          <w:b w:val="false"/>
+          <w:bCs w:val="false"/>
+          <w:sz w:val="24"/>
+          <w:szCs w:val="24"/>
+        </w:rPr>
+      </w:pPr>
+      <w:r>
+        <w:rPr>
+          <w:b w:val="false"/>
+          <w:bCs w:val="false"/>
+          <w:sz w:val="24"/>
+          <w:szCs w:val="24"/>
+        </w:rPr>
+        <w:t xml:space="preserve">        </w:t>
+      </w:r>
+      <w:r>
+        <w:rPr>
+          <w:b w:val="false"/>
+          <w:bCs w:val="false"/>
+          <w:sz w:val="24"/>
+          <w:szCs w:val="24"/>
+        </w:rPr>
+        <w:t>return arr[0];</w:t>
+      </w:r>
+    </w:p>
+    <w:p>
+      <w:pPr>
+        <w:pStyle w:val="TextBody"/>
+        <w:widowControl/>
+        <w:spacing w:lineRule="auto" w:line="240" w:before="0" w:after="140"/>
+        <w:rPr>
+          <w:b w:val="false"/>
+          <w:b w:val="false"/>
+          <w:bCs w:val="false"/>
+          <w:sz w:val="24"/>
+          <w:szCs w:val="24"/>
+        </w:rPr>
+      </w:pPr>
+      <w:r>
+        <w:rPr>
+          <w:b w:val="false"/>
+          <w:bCs w:val="false"/>
+          <w:sz w:val="24"/>
+          <w:szCs w:val="24"/>
+        </w:rPr>
+        <w:t xml:space="preserve">    </w:t>
+      </w:r>
+      <w:r>
+        <w:rPr>
+          <w:b w:val="false"/>
+          <w:bCs w:val="false"/>
+          <w:sz w:val="24"/>
+          <w:szCs w:val="24"/>
+        </w:rPr>
+        <w:t xml:space="preserve">if (high == low) </w:t>
+      </w:r>
+    </w:p>
+    <w:p>
+      <w:pPr>
+        <w:pStyle w:val="TextBody"/>
+        <w:widowControl/>
+        <w:spacing w:lineRule="auto" w:line="240" w:before="0" w:after="140"/>
+        <w:rPr>
+          <w:b w:val="false"/>
+          <w:b w:val="false"/>
+          <w:bCs w:val="false"/>
+          <w:sz w:val="24"/>
+          <w:szCs w:val="24"/>
+        </w:rPr>
+      </w:pPr>
+      <w:r>
+        <w:rPr>
+          <w:b w:val="false"/>
+          <w:bCs w:val="false"/>
+          <w:sz w:val="24"/>
+          <w:szCs w:val="24"/>
+        </w:rPr>
+        <w:t xml:space="preserve">        </w:t>
+      </w:r>
+      <w:r>
+        <w:rPr>
+          <w:b w:val="false"/>
+          <w:bCs w:val="false"/>
+          <w:sz w:val="24"/>
+          <w:szCs w:val="24"/>
+        </w:rPr>
+        <w:t>return arr[low];</w:t>
+      </w:r>
+    </w:p>
+    <w:p>
+      <w:pPr>
+        <w:pStyle w:val="TextBody"/>
+        <w:widowControl/>
+        <w:spacing w:lineRule="auto" w:line="240" w:before="0" w:after="140"/>
+        <w:rPr>
+          <w:b w:val="false"/>
+          <w:b w:val="false"/>
+          <w:bCs w:val="false"/>
+          <w:sz w:val="24"/>
+          <w:szCs w:val="24"/>
+        </w:rPr>
+      </w:pPr>
+      <w:r>
+        <w:rPr>
+          <w:b w:val="false"/>
+          <w:bCs w:val="false"/>
+          <w:sz w:val="24"/>
+          <w:szCs w:val="24"/>
+        </w:rPr>
+      </w:r>
+    </w:p>
+    <w:p>
+      <w:pPr>
+        <w:pStyle w:val="TextBody"/>
+        <w:widowControl/>
+        <w:spacing w:lineRule="auto" w:line="240" w:before="0" w:after="140"/>
+        <w:rPr>
+          <w:b w:val="false"/>
+          <w:b w:val="false"/>
+          <w:bCs w:val="false"/>
+          <w:sz w:val="24"/>
+          <w:szCs w:val="24"/>
+        </w:rPr>
+      </w:pPr>
+      <w:r>
+        <w:rPr>
+          <w:b w:val="false"/>
+          <w:bCs w:val="false"/>
+          <w:sz w:val="24"/>
+          <w:szCs w:val="24"/>
+        </w:rPr>
+        <w:t xml:space="preserve">    </w:t>
+      </w:r>
+      <w:r>
+        <w:rPr>
+          <w:b w:val="false"/>
+          <w:bCs w:val="false"/>
+          <w:sz w:val="24"/>
+          <w:szCs w:val="24"/>
+        </w:rPr>
+        <w:t>int mid = low + (high - low)/2;</w:t>
+      </w:r>
+    </w:p>
+    <w:p>
+      <w:pPr>
+        <w:pStyle w:val="TextBody"/>
+        <w:widowControl/>
+        <w:spacing w:lineRule="auto" w:line="240" w:before="0" w:after="140"/>
+        <w:rPr>
+          <w:b w:val="false"/>
+          <w:b w:val="false"/>
+          <w:bCs w:val="false"/>
+          <w:sz w:val="24"/>
+          <w:szCs w:val="24"/>
+        </w:rPr>
+      </w:pPr>
+      <w:r>
+        <w:rPr>
+          <w:b w:val="false"/>
+          <w:bCs w:val="false"/>
+          <w:sz w:val="24"/>
+          <w:szCs w:val="24"/>
+        </w:rPr>
+        <w:t xml:space="preserve">    </w:t>
+      </w:r>
+    </w:p>
+    <w:p>
+      <w:pPr>
+        <w:pStyle w:val="TextBody"/>
+        <w:widowControl/>
+        <w:spacing w:lineRule="auto" w:line="240" w:before="0" w:after="140"/>
+        <w:rPr>
+          <w:b w:val="false"/>
+          <w:b w:val="false"/>
+          <w:bCs w:val="false"/>
+          <w:sz w:val="24"/>
+          <w:szCs w:val="24"/>
+        </w:rPr>
+      </w:pPr>
+      <w:r>
+        <w:rPr>
+          <w:b w:val="false"/>
+          <w:bCs w:val="false"/>
+          <w:sz w:val="24"/>
+          <w:szCs w:val="24"/>
+        </w:rPr>
+        <w:t xml:space="preserve">    </w:t>
+      </w:r>
+      <w:r>
+        <w:rPr>
+          <w:b w:val="false"/>
+          <w:bCs w:val="false"/>
+          <w:sz w:val="24"/>
+          <w:szCs w:val="24"/>
+        </w:rPr>
+        <w:t>if (mid &lt; high &amp;&amp; arr[mid+1] &lt; arr[mid])</w:t>
+      </w:r>
+    </w:p>
+    <w:p>
+      <w:pPr>
+        <w:pStyle w:val="TextBody"/>
+        <w:widowControl/>
+        <w:spacing w:lineRule="auto" w:line="240" w:before="0" w:after="140"/>
+        <w:rPr>
+          <w:b w:val="false"/>
+          <w:b w:val="false"/>
+          <w:bCs w:val="false"/>
+          <w:sz w:val="24"/>
+          <w:szCs w:val="24"/>
+        </w:rPr>
+      </w:pPr>
+      <w:r>
+        <w:rPr>
+          <w:b w:val="false"/>
+          <w:bCs w:val="false"/>
+          <w:sz w:val="24"/>
+          <w:szCs w:val="24"/>
+        </w:rPr>
+        <w:t xml:space="preserve">       </w:t>
+      </w:r>
+      <w:r>
+        <w:rPr>
+          <w:b w:val="false"/>
+          <w:bCs w:val="false"/>
+          <w:sz w:val="24"/>
+          <w:szCs w:val="24"/>
+        </w:rPr>
+        <w:t>return arr[mid+1];</w:t>
+      </w:r>
+    </w:p>
+    <w:p>
+      <w:pPr>
+        <w:pStyle w:val="TextBody"/>
+        <w:widowControl/>
+        <w:spacing w:lineRule="auto" w:line="240" w:before="0" w:after="140"/>
+        <w:rPr>
+          <w:b w:val="false"/>
+          <w:b w:val="false"/>
+          <w:bCs w:val="false"/>
+          <w:sz w:val="24"/>
+          <w:szCs w:val="24"/>
+        </w:rPr>
+      </w:pPr>
+      <w:r>
+        <w:rPr>
+          <w:b w:val="false"/>
+          <w:bCs w:val="false"/>
+          <w:sz w:val="24"/>
+          <w:szCs w:val="24"/>
+        </w:rPr>
+        <w:t xml:space="preserve"> </w:t>
+      </w:r>
+    </w:p>
+    <w:p>
+      <w:pPr>
+        <w:pStyle w:val="TextBody"/>
+        <w:widowControl/>
+        <w:spacing w:lineRule="auto" w:line="240" w:before="0" w:after="140"/>
+        <w:rPr>
+          <w:b w:val="false"/>
+          <w:b w:val="false"/>
+          <w:bCs w:val="false"/>
+          <w:sz w:val="24"/>
+          <w:szCs w:val="24"/>
+        </w:rPr>
+      </w:pPr>
+      <w:r>
+        <w:rPr>
+          <w:b w:val="false"/>
+          <w:bCs w:val="false"/>
+          <w:sz w:val="24"/>
+          <w:szCs w:val="24"/>
+        </w:rPr>
+        <w:t xml:space="preserve">    </w:t>
+      </w:r>
+      <w:r>
+        <w:rPr>
+          <w:b w:val="false"/>
+          <w:bCs w:val="false"/>
+          <w:sz w:val="24"/>
+          <w:szCs w:val="24"/>
+        </w:rPr>
+        <w:t>if (mid &gt; low &amp;&amp; arr[mid] &lt; arr[mid - 1])</w:t>
+      </w:r>
+    </w:p>
+    <w:p>
+      <w:pPr>
+        <w:pStyle w:val="TextBody"/>
+        <w:widowControl/>
+        <w:spacing w:lineRule="auto" w:line="240" w:before="0" w:after="140"/>
+        <w:rPr>
+          <w:b w:val="false"/>
+          <w:b w:val="false"/>
+          <w:bCs w:val="false"/>
+          <w:sz w:val="24"/>
+          <w:szCs w:val="24"/>
+        </w:rPr>
+      </w:pPr>
+      <w:r>
+        <w:rPr>
+          <w:b w:val="false"/>
+          <w:bCs w:val="false"/>
+          <w:sz w:val="24"/>
+          <w:szCs w:val="24"/>
+        </w:rPr>
+        <w:t xml:space="preserve">       </w:t>
+      </w:r>
+      <w:r>
+        <w:rPr>
+          <w:b w:val="false"/>
+          <w:bCs w:val="false"/>
+          <w:sz w:val="24"/>
+          <w:szCs w:val="24"/>
+        </w:rPr>
+        <w:t>return arr[mid];</w:t>
+      </w:r>
+    </w:p>
+    <w:p>
+      <w:pPr>
+        <w:pStyle w:val="TextBody"/>
+        <w:widowControl/>
+        <w:spacing w:lineRule="auto" w:line="240" w:before="0" w:after="140"/>
+        <w:rPr>
+          <w:b w:val="false"/>
+          <w:b w:val="false"/>
+          <w:bCs w:val="false"/>
+          <w:sz w:val="24"/>
+          <w:szCs w:val="24"/>
+        </w:rPr>
+      </w:pPr>
+      <w:r>
+        <w:rPr>
+          <w:b w:val="false"/>
+          <w:bCs w:val="false"/>
+          <w:sz w:val="24"/>
+          <w:szCs w:val="24"/>
+        </w:rPr>
+        <w:t xml:space="preserve">    </w:t>
+      </w:r>
+      <w:r>
+        <w:rPr>
+          <w:b w:val="false"/>
+          <w:bCs w:val="false"/>
+          <w:sz w:val="24"/>
+          <w:szCs w:val="24"/>
+        </w:rPr>
+        <w:t>if (arr[high] &gt; arr[mid])</w:t>
+      </w:r>
+    </w:p>
+    <w:p>
+      <w:pPr>
+        <w:pStyle w:val="TextBody"/>
+        <w:widowControl/>
+        <w:spacing w:lineRule="auto" w:line="240" w:before="0" w:after="140"/>
+        <w:rPr>
+          <w:b w:val="false"/>
+          <w:b w:val="false"/>
+          <w:bCs w:val="false"/>
+          <w:sz w:val="24"/>
+          <w:szCs w:val="24"/>
+        </w:rPr>
+      </w:pPr>
+      <w:r>
+        <w:rPr>
+          <w:b w:val="false"/>
+          <w:bCs w:val="false"/>
+          <w:sz w:val="24"/>
+          <w:szCs w:val="24"/>
+        </w:rPr>
+        <w:t xml:space="preserve">       </w:t>
+      </w:r>
+      <w:r>
+        <w:rPr>
+          <w:b w:val="false"/>
+          <w:bCs w:val="false"/>
+          <w:sz w:val="24"/>
+          <w:szCs w:val="24"/>
+        </w:rPr>
+        <w:t>return findMin(arr, low, mid-1);</w:t>
+      </w:r>
+    </w:p>
+    <w:p>
+      <w:pPr>
+        <w:pStyle w:val="TextBody"/>
+        <w:widowControl/>
+        <w:spacing w:lineRule="auto" w:line="240" w:before="0" w:after="140"/>
+        <w:rPr>
+          <w:b w:val="false"/>
+          <w:b w:val="false"/>
+          <w:bCs w:val="false"/>
+          <w:sz w:val="24"/>
+          <w:szCs w:val="24"/>
+        </w:rPr>
+      </w:pPr>
+      <w:r>
+        <w:rPr>
+          <w:b w:val="false"/>
+          <w:bCs w:val="false"/>
+          <w:sz w:val="24"/>
+          <w:szCs w:val="24"/>
+        </w:rPr>
+        <w:t xml:space="preserve">    </w:t>
+      </w:r>
+      <w:r>
+        <w:rPr>
+          <w:b w:val="false"/>
+          <w:bCs w:val="false"/>
+          <w:sz w:val="24"/>
+          <w:szCs w:val="24"/>
+        </w:rPr>
+        <w:t>return findMin(arr, mid+1, high);</w:t>
+      </w:r>
+    </w:p>
+    <w:p>
+      <w:pPr>
+        <w:pStyle w:val="TextBody"/>
+        <w:widowControl/>
+        <w:spacing w:lineRule="auto" w:line="240" w:before="0" w:after="140"/>
+        <w:rPr>
+          <w:b w:val="false"/>
+          <w:b w:val="false"/>
+          <w:bCs w:val="false"/>
+          <w:sz w:val="24"/>
+          <w:szCs w:val="24"/>
+        </w:rPr>
+      </w:pPr>
+      <w:r>
+        <w:rPr>
+          <w:b w:val="false"/>
+          <w:bCs w:val="false"/>
+          <w:sz w:val="24"/>
+          <w:szCs w:val="24"/>
+        </w:rPr>
+        <w:t>}</w:t>
+      </w:r>
+    </w:p>
+    <w:p>
+      <w:pPr>
+        <w:pStyle w:val="TextBody"/>
+        <w:widowControl/>
+        <w:spacing w:lineRule="auto" w:line="240" w:before="0" w:after="140"/>
+        <w:rPr>
+          <w:b w:val="false"/>
+          <w:b w:val="false"/>
+          <w:bCs w:val="false"/>
+          <w:sz w:val="24"/>
+          <w:szCs w:val="24"/>
+        </w:rPr>
+      </w:pPr>
+      <w:r>
+        <w:rPr>
+          <w:b w:val="false"/>
+          <w:bCs w:val="false"/>
+          <w:sz w:val="24"/>
+          <w:szCs w:val="24"/>
+        </w:rPr>
+        <w:t>int main()</w:t>
+      </w:r>
+    </w:p>
+    <w:p>
+      <w:pPr>
+        <w:pStyle w:val="TextBody"/>
+        <w:widowControl/>
+        <w:spacing w:lineRule="auto" w:line="240" w:before="0" w:after="140"/>
+        <w:rPr>
+          <w:b w:val="false"/>
+          <w:b w:val="false"/>
+          <w:bCs w:val="false"/>
+          <w:sz w:val="24"/>
+          <w:szCs w:val="24"/>
+        </w:rPr>
+      </w:pPr>
+      <w:r>
+        <w:rPr>
+          <w:b w:val="false"/>
+          <w:bCs w:val="false"/>
+          <w:sz w:val="24"/>
+          <w:szCs w:val="24"/>
+        </w:rPr>
+        <w:t>{</w:t>
+      </w:r>
+    </w:p>
+    <w:p>
+      <w:pPr>
+        <w:pStyle w:val="TextBody"/>
+        <w:widowControl/>
+        <w:spacing w:lineRule="auto" w:line="240" w:before="0" w:after="140"/>
+        <w:rPr>
+          <w:b w:val="false"/>
+          <w:b w:val="false"/>
+          <w:bCs w:val="false"/>
+          <w:sz w:val="24"/>
+          <w:szCs w:val="24"/>
+        </w:rPr>
+      </w:pPr>
+      <w:r>
+        <w:rPr>
+          <w:b w:val="false"/>
+          <w:bCs w:val="false"/>
+          <w:sz w:val="24"/>
+          <w:szCs w:val="24"/>
+        </w:rPr>
+        <w:t xml:space="preserve">    </w:t>
+      </w:r>
+      <w:r>
+        <w:rPr>
+          <w:b w:val="false"/>
+          <w:bCs w:val="false"/>
+          <w:sz w:val="24"/>
+          <w:szCs w:val="24"/>
+        </w:rPr>
+        <w:t>int n; std::cin&gt;&gt;n;</w:t>
+      </w:r>
+    </w:p>
+    <w:p>
+      <w:pPr>
+        <w:pStyle w:val="TextBody"/>
+        <w:widowControl/>
+        <w:spacing w:lineRule="auto" w:line="240" w:before="0" w:after="140"/>
+        <w:rPr>
+          <w:b w:val="false"/>
+          <w:b w:val="false"/>
+          <w:bCs w:val="false"/>
+          <w:sz w:val="24"/>
+          <w:szCs w:val="24"/>
+        </w:rPr>
+      </w:pPr>
+      <w:r>
+        <w:rPr>
+          <w:b w:val="false"/>
+          <w:bCs w:val="false"/>
+          <w:sz w:val="24"/>
+          <w:szCs w:val="24"/>
+        </w:rPr>
+        <w:t xml:space="preserve">    </w:t>
+      </w:r>
+      <w:r>
+        <w:rPr>
+          <w:b w:val="false"/>
+          <w:bCs w:val="false"/>
+          <w:sz w:val="24"/>
+          <w:szCs w:val="24"/>
+        </w:rPr>
+        <w:t>std::vector&lt;int&gt; arr(n);</w:t>
+      </w:r>
+    </w:p>
+    <w:p>
+      <w:pPr>
+        <w:pStyle w:val="TextBody"/>
+        <w:widowControl/>
+        <w:spacing w:lineRule="auto" w:line="240" w:before="0" w:after="140"/>
+        <w:rPr>
+          <w:b w:val="false"/>
+          <w:b w:val="false"/>
+          <w:bCs w:val="false"/>
+          <w:sz w:val="24"/>
+          <w:szCs w:val="24"/>
+        </w:rPr>
+      </w:pPr>
+      <w:r>
+        <w:rPr>
+          <w:b w:val="false"/>
+          <w:bCs w:val="false"/>
+          <w:sz w:val="24"/>
+          <w:szCs w:val="24"/>
+        </w:rPr>
+        <w:t xml:space="preserve">    </w:t>
+      </w:r>
+      <w:r>
+        <w:rPr>
+          <w:b w:val="false"/>
+          <w:bCs w:val="false"/>
+          <w:sz w:val="24"/>
+          <w:szCs w:val="24"/>
+        </w:rPr>
+        <w:t>for(auto&amp; i : arr)</w:t>
+      </w:r>
+    </w:p>
+    <w:p>
+      <w:pPr>
+        <w:pStyle w:val="TextBody"/>
+        <w:widowControl/>
+        <w:spacing w:lineRule="auto" w:line="240" w:before="0" w:after="140"/>
+        <w:rPr>
+          <w:b w:val="false"/>
+          <w:b w:val="false"/>
+          <w:bCs w:val="false"/>
+          <w:sz w:val="24"/>
+          <w:szCs w:val="24"/>
+        </w:rPr>
+      </w:pPr>
+      <w:r>
+        <w:rPr>
+          <w:b w:val="false"/>
+          <w:bCs w:val="false"/>
+          <w:sz w:val="24"/>
+          <w:szCs w:val="24"/>
+        </w:rPr>
+        <w:t xml:space="preserve">        </w:t>
+      </w:r>
+      <w:r>
+        <w:rPr>
+          <w:b w:val="false"/>
+          <w:bCs w:val="false"/>
+          <w:sz w:val="24"/>
+          <w:szCs w:val="24"/>
+        </w:rPr>
+        <w:t>std::cin&gt;&gt;i;</w:t>
+      </w:r>
+    </w:p>
+    <w:p>
+      <w:pPr>
+        <w:pStyle w:val="TextBody"/>
+        <w:widowControl/>
+        <w:spacing w:lineRule="auto" w:line="240" w:before="0" w:after="140"/>
+        <w:rPr>
+          <w:b w:val="false"/>
+          <w:b w:val="false"/>
+          <w:bCs w:val="false"/>
+          <w:sz w:val="24"/>
+          <w:szCs w:val="24"/>
+        </w:rPr>
+      </w:pPr>
+      <w:r>
+        <w:rPr>
+          <w:b w:val="false"/>
+          <w:bCs w:val="false"/>
+          <w:sz w:val="24"/>
+          <w:szCs w:val="24"/>
+        </w:rPr>
+        <w:t xml:space="preserve">    </w:t>
+      </w:r>
+      <w:r>
+        <w:rPr>
+          <w:b w:val="false"/>
+          <w:bCs w:val="false"/>
+          <w:sz w:val="24"/>
+          <w:szCs w:val="24"/>
+        </w:rPr>
+        <w:t>std::cout&lt;&lt;findMin(arr, 0, n-1)&lt;&lt;'\n';</w:t>
+      </w:r>
+    </w:p>
+    <w:p>
+      <w:pPr>
+        <w:pStyle w:val="TextBody"/>
+        <w:widowControl/>
+        <w:spacing w:lineRule="auto" w:line="240" w:before="0" w:after="140"/>
+        <w:rPr>
+          <w:b w:val="false"/>
+          <w:b w:val="false"/>
+          <w:bCs w:val="false"/>
+          <w:sz w:val="24"/>
+          <w:szCs w:val="24"/>
+        </w:rPr>
+      </w:pPr>
+      <w:r>
+        <w:rPr>
+          <w:b w:val="false"/>
+          <w:bCs w:val="false"/>
+          <w:sz w:val="24"/>
+          <w:szCs w:val="24"/>
+        </w:rPr>
+        <w:t>}</w:t>
+      </w:r>
+    </w:p>
+    <w:p>
+      <w:pPr>
+        <w:pStyle w:val="TextBody"/>
+        <w:widowControl/>
+        <w:spacing w:lineRule="auto" w:line="240" w:before="0" w:after="140"/>
+        <w:rPr>
+          <w:b/>
+          <w:b/>
+          <w:bCs/>
+          <w:sz w:val="28"/>
+          <w:szCs w:val="28"/>
+        </w:rPr>
+      </w:pPr>
+      <w:r>
+        <w:rPr>
+          <w:b/>
+          <w:bCs/>
+          <w:sz w:val="28"/>
+          <w:szCs w:val="28"/>
+        </w:rPr>
+        <w:t>Input:</w:t>
+      </w:r>
+    </w:p>
+    <w:p>
+      <w:pPr>
+        <w:pStyle w:val="TextBody"/>
+        <w:widowControl/>
+        <w:spacing w:lineRule="auto" w:line="240" w:before="0" w:after="140"/>
+        <w:rPr>
+          <w:b w:val="false"/>
+          <w:b w:val="false"/>
+          <w:bCs w:val="false"/>
+          <w:sz w:val="28"/>
+          <w:szCs w:val="28"/>
+        </w:rPr>
+      </w:pPr>
+      <w:r>
+        <w:rPr>
+          <w:b w:val="false"/>
+          <w:bCs w:val="false"/>
+          <w:sz w:val="28"/>
+          <w:szCs w:val="28"/>
+        </w:rPr>
+        <w:t>6</w:t>
+      </w:r>
+    </w:p>
+    <w:p>
+      <w:pPr>
+        <w:pStyle w:val="TextBody"/>
+        <w:widowControl/>
+        <w:spacing w:lineRule="auto" w:line="240" w:before="0" w:after="140"/>
+        <w:rPr>
+          <w:b w:val="false"/>
+          <w:b w:val="false"/>
+          <w:bCs w:val="false"/>
+          <w:sz w:val="28"/>
+          <w:szCs w:val="28"/>
+        </w:rPr>
+      </w:pPr>
+      <w:r>
+        <w:rPr>
+          <w:b w:val="false"/>
+          <w:bCs w:val="false"/>
+          <w:sz w:val="28"/>
+          <w:szCs w:val="28"/>
+        </w:rPr>
+        <w:t>5 6 1 2 3 4</w:t>
+      </w:r>
+    </w:p>
+    <w:p>
+      <w:pPr>
+        <w:pStyle w:val="TextBody"/>
+        <w:widowControl/>
+        <w:spacing w:lineRule="auto" w:line="240" w:before="0" w:after="140"/>
+        <w:rPr>
+          <w:b/>
+          <w:b/>
+          <w:bCs/>
+          <w:sz w:val="28"/>
+          <w:szCs w:val="28"/>
+        </w:rPr>
+      </w:pPr>
+      <w:r>
+        <w:rPr>
+          <w:b/>
+          <w:bCs/>
+          <w:sz w:val="28"/>
+          <w:szCs w:val="28"/>
+        </w:rPr>
+        <w:t>Output:</w:t>
+      </w:r>
+    </w:p>
+    <w:p>
+      <w:pPr>
+        <w:pStyle w:val="TextBody"/>
+        <w:widowControl/>
+        <w:spacing w:lineRule="auto" w:line="240" w:before="0" w:after="140"/>
+        <w:rPr>
+          <w:b w:val="false"/>
+          <w:b w:val="false"/>
+          <w:bCs w:val="false"/>
+          <w:sz w:val="28"/>
+          <w:szCs w:val="28"/>
+        </w:rPr>
+      </w:pPr>
+      <w:r>
+        <w:rPr>
+          <w:b w:val="false"/>
+          <w:bCs w:val="false"/>
+          <w:sz w:val="28"/>
+          <w:szCs w:val="28"/>
+        </w:rPr>
+        <w:t>1</w:t>
       </w:r>
     </w:p>
     <w:sectPr>
@@ -15774,7 +19949,6 @@
         </w:tabs>
         <w:ind w:left="720" w:hanging="360"/>
       </w:pPr>
-      <w:rPr/>
     </w:lvl>
     <w:lvl w:ilvl="1">
       <w:start w:val="1"/>
@@ -15787,7 +19961,6 @@
         </w:tabs>
         <w:ind w:left="1080" w:hanging="360"/>
       </w:pPr>
-      <w:rPr/>
     </w:lvl>
     <w:lvl w:ilvl="2">
       <w:start w:val="1"/>
@@ -15800,7 +19973,6 @@
         </w:tabs>
         <w:ind w:left="1440" w:hanging="360"/>
       </w:pPr>
-      <w:rPr/>
     </w:lvl>
     <w:lvl w:ilvl="3">
       <w:start w:val="1"/>
@@ -15813,7 +19985,6 @@
         </w:tabs>
         <w:ind w:left="1800" w:hanging="360"/>
       </w:pPr>
-      <w:rPr/>
     </w:lvl>
     <w:lvl w:ilvl="4">
       <w:start w:val="1"/>
@@ -15826,7 +19997,6 @@
         </w:tabs>
         <w:ind w:left="2160" w:hanging="360"/>
       </w:pPr>
-      <w:rPr/>
     </w:lvl>
     <w:lvl w:ilvl="5">
       <w:start w:val="1"/>
@@ -15839,7 +20009,6 @@
         </w:tabs>
         <w:ind w:left="2520" w:hanging="360"/>
       </w:pPr>
-      <w:rPr/>
     </w:lvl>
     <w:lvl w:ilvl="6">
       <w:start w:val="1"/>
@@ -15852,7 +20021,6 @@
         </w:tabs>
         <w:ind w:left="2880" w:hanging="360"/>
       </w:pPr>
-      <w:rPr/>
     </w:lvl>
     <w:lvl w:ilvl="7">
       <w:start w:val="1"/>
@@ -15865,7 +20033,6 @@
         </w:tabs>
         <w:ind w:left="3240" w:hanging="360"/>
       </w:pPr>
-      <w:rPr/>
     </w:lvl>
     <w:lvl w:ilvl="8">
       <w:start w:val="1"/>
@@ -15878,7 +20045,6 @@
         </w:tabs>
         <w:ind w:left="3600" w:hanging="360"/>
       </w:pPr>
-      <w:rPr/>
     </w:lvl>
   </w:abstractNum>
   <w:abstractNum w:abstractNumId="8">
@@ -15893,7 +20059,6 @@
         </w:tabs>
         <w:ind w:left="720" w:hanging="360"/>
       </w:pPr>
-      <w:rPr/>
     </w:lvl>
     <w:lvl w:ilvl="1">
       <w:start w:val="1"/>
@@ -15906,7 +20071,6 @@
         </w:tabs>
         <w:ind w:left="1080" w:hanging="360"/>
       </w:pPr>
-      <w:rPr/>
     </w:lvl>
     <w:lvl w:ilvl="2">
       <w:start w:val="1"/>
@@ -15919,7 +20083,6 @@
         </w:tabs>
         <w:ind w:left="1440" w:hanging="360"/>
       </w:pPr>
-      <w:rPr/>
     </w:lvl>
     <w:lvl w:ilvl="3">
       <w:start w:val="1"/>
@@ -15932,7 +20095,6 @@
         </w:tabs>
         <w:ind w:left="1800" w:hanging="360"/>
       </w:pPr>
-      <w:rPr/>
     </w:lvl>
     <w:lvl w:ilvl="4">
       <w:start w:val="1"/>
@@ -15945,7 +20107,6 @@
         </w:tabs>
         <w:ind w:left="2160" w:hanging="360"/>
       </w:pPr>
-      <w:rPr/>
     </w:lvl>
     <w:lvl w:ilvl="5">
       <w:start w:val="1"/>
@@ -15958,7 +20119,6 @@
         </w:tabs>
         <w:ind w:left="2520" w:hanging="360"/>
       </w:pPr>
-      <w:rPr/>
     </w:lvl>
     <w:lvl w:ilvl="6">
       <w:start w:val="1"/>
@@ -15971,7 +20131,6 @@
         </w:tabs>
         <w:ind w:left="2880" w:hanging="360"/>
       </w:pPr>
-      <w:rPr/>
     </w:lvl>
     <w:lvl w:ilvl="7">
       <w:start w:val="1"/>
@@ -15984,7 +20143,6 @@
         </w:tabs>
         <w:ind w:left="3240" w:hanging="360"/>
       </w:pPr>
-      <w:rPr/>
     </w:lvl>
     <w:lvl w:ilvl="8">
       <w:start w:val="1"/>
@@ -15997,7 +20155,6 @@
         </w:tabs>
         <w:ind w:left="3600" w:hanging="360"/>
       </w:pPr>
-      <w:rPr/>
     </w:lvl>
   </w:abstractNum>
   <w:abstractNum w:abstractNumId="9">
@@ -16012,7 +20169,6 @@
         </w:tabs>
         <w:ind w:left="720" w:hanging="360"/>
       </w:pPr>
-      <w:rPr/>
     </w:lvl>
     <w:lvl w:ilvl="1">
       <w:start w:val="1"/>
@@ -16025,7 +20181,6 @@
         </w:tabs>
         <w:ind w:left="1080" w:hanging="360"/>
       </w:pPr>
-      <w:rPr/>
     </w:lvl>
     <w:lvl w:ilvl="2">
       <w:start w:val="1"/>
@@ -16038,7 +20193,6 @@
         </w:tabs>
         <w:ind w:left="1440" w:hanging="360"/>
       </w:pPr>
-      <w:rPr/>
     </w:lvl>
     <w:lvl w:ilvl="3">
       <w:start w:val="1"/>
@@ -16051,7 +20205,6 @@
         </w:tabs>
         <w:ind w:left="1800" w:hanging="360"/>
       </w:pPr>
-      <w:rPr/>
     </w:lvl>
     <w:lvl w:ilvl="4">
       <w:start w:val="1"/>
@@ -16064,7 +20217,6 @@
         </w:tabs>
         <w:ind w:left="2160" w:hanging="360"/>
       </w:pPr>
-      <w:rPr/>
     </w:lvl>
     <w:lvl w:ilvl="5">
       <w:start w:val="1"/>
@@ -16077,7 +20229,6 @@
         </w:tabs>
         <w:ind w:left="2520" w:hanging="360"/>
       </w:pPr>
-      <w:rPr/>
     </w:lvl>
     <w:lvl w:ilvl="6">
       <w:start w:val="1"/>
@@ -16090,7 +20241,6 @@
         </w:tabs>
         <w:ind w:left="2880" w:hanging="360"/>
       </w:pPr>
-      <w:rPr/>
     </w:lvl>
     <w:lvl w:ilvl="7">
       <w:start w:val="1"/>
@@ -16103,7 +20253,6 @@
         </w:tabs>
         <w:ind w:left="3240" w:hanging="360"/>
       </w:pPr>
-      <w:rPr/>
     </w:lvl>
     <w:lvl w:ilvl="8">
       <w:start w:val="1"/>
@@ -16116,7 +20265,6 @@
         </w:tabs>
         <w:ind w:left="3600" w:hanging="360"/>
       </w:pPr>
-      <w:rPr/>
     </w:lvl>
   </w:abstractNum>
   <w:abstractNum w:abstractNumId="10">
@@ -16181,6 +20329,7 @@
       </w:pPr>
       <w:rPr>
         <w:rFonts w:ascii="Symbol" w:hAnsi="Symbol" w:cs="Symbol" w:hint="default"/>
+        <w:rFonts w:cs="Symbol"/>
       </w:rPr>
     </w:lvl>
     <w:lvl w:ilvl="5">
@@ -16196,6 +20345,7 @@
       </w:pPr>
       <w:rPr>
         <w:rFonts w:ascii="Symbol" w:hAnsi="Symbol" w:cs="Symbol" w:hint="default"/>
+        <w:rFonts w:cs="Symbol"/>
       </w:rPr>
     </w:lvl>
     <w:lvl w:ilvl="6">
@@ -16211,6 +20361,7 @@
       </w:pPr>
       <w:rPr>
         <w:rFonts w:ascii="Symbol" w:hAnsi="Symbol" w:cs="Symbol" w:hint="default"/>
+        <w:rFonts w:cs="Symbol"/>
       </w:rPr>
     </w:lvl>
     <w:lvl w:ilvl="7">
@@ -16226,6 +20377,7 @@
       </w:pPr>
       <w:rPr>
         <w:rFonts w:ascii="Symbol" w:hAnsi="Symbol" w:cs="Symbol" w:hint="default"/>
+        <w:rFonts w:cs="Symbol"/>
       </w:rPr>
     </w:lvl>
     <w:lvl w:ilvl="8">
@@ -16241,6 +20393,7 @@
       </w:pPr>
       <w:rPr>
         <w:rFonts w:ascii="Symbol" w:hAnsi="Symbol" w:cs="Symbol" w:hint="default"/>
+        <w:rFonts w:cs="Symbol"/>
       </w:rPr>
     </w:lvl>
   </w:abstractNum>
@@ -16306,6 +20459,7 @@
       </w:pPr>
       <w:rPr>
         <w:rFonts w:ascii="Symbol" w:hAnsi="Symbol" w:cs="Symbol" w:hint="default"/>
+        <w:rFonts w:cs="Symbol"/>
       </w:rPr>
     </w:lvl>
     <w:lvl w:ilvl="5">
@@ -16321,6 +20475,7 @@
       </w:pPr>
       <w:rPr>
         <w:rFonts w:ascii="Symbol" w:hAnsi="Symbol" w:cs="Symbol" w:hint="default"/>
+        <w:rFonts w:cs="Symbol"/>
       </w:rPr>
     </w:lvl>
     <w:lvl w:ilvl="6">
@@ -16336,6 +20491,7 @@
       </w:pPr>
       <w:rPr>
         <w:rFonts w:ascii="Symbol" w:hAnsi="Symbol" w:cs="Symbol" w:hint="default"/>
+        <w:rFonts w:cs="Symbol"/>
       </w:rPr>
     </w:lvl>
     <w:lvl w:ilvl="7">
@@ -16351,6 +20507,7 @@
       </w:pPr>
       <w:rPr>
         <w:rFonts w:ascii="Symbol" w:hAnsi="Symbol" w:cs="Symbol" w:hint="default"/>
+        <w:rFonts w:cs="Symbol"/>
       </w:rPr>
     </w:lvl>
     <w:lvl w:ilvl="8">
@@ -16366,6 +20523,7 @@
       </w:pPr>
       <w:rPr>
         <w:rFonts w:ascii="Symbol" w:hAnsi="Symbol" w:cs="Symbol" w:hint="default"/>
+        <w:rFonts w:cs="Symbol"/>
       </w:rPr>
     </w:lvl>
   </w:abstractNum>
@@ -16381,7 +20539,6 @@
         </w:tabs>
         <w:ind w:left="1560" w:hanging="360"/>
       </w:pPr>
-      <w:rPr/>
     </w:lvl>
     <w:lvl w:ilvl="1">
       <w:start w:val="1"/>
@@ -16394,7 +20551,6 @@
         </w:tabs>
         <w:ind w:left="1920" w:hanging="360"/>
       </w:pPr>
-      <w:rPr/>
     </w:lvl>
     <w:lvl w:ilvl="2">
       <w:start w:val="1"/>
@@ -16407,7 +20563,6 @@
         </w:tabs>
         <w:ind w:left="2280" w:hanging="360"/>
       </w:pPr>
-      <w:rPr/>
     </w:lvl>
     <w:lvl w:ilvl="3">
       <w:start w:val="1"/>
@@ -16420,7 +20575,6 @@
         </w:tabs>
         <w:ind w:left="2640" w:hanging="360"/>
       </w:pPr>
-      <w:rPr/>
     </w:lvl>
     <w:lvl w:ilvl="4">
       <w:start w:val="1"/>
@@ -16433,7 +20587,6 @@
         </w:tabs>
         <w:ind w:left="3000" w:hanging="360"/>
       </w:pPr>
-      <w:rPr/>
     </w:lvl>
     <w:lvl w:ilvl="5">
       <w:start w:val="1"/>
@@ -16446,7 +20599,6 @@
         </w:tabs>
         <w:ind w:left="3360" w:hanging="360"/>
       </w:pPr>
-      <w:rPr/>
     </w:lvl>
     <w:lvl w:ilvl="6">
       <w:start w:val="1"/>
@@ -16459,7 +20611,6 @@
         </w:tabs>
         <w:ind w:left="3720" w:hanging="360"/>
       </w:pPr>
-      <w:rPr/>
     </w:lvl>
     <w:lvl w:ilvl="7">
       <w:start w:val="1"/>
@@ -16472,7 +20623,6 @@
         </w:tabs>
         <w:ind w:left="4080" w:hanging="360"/>
       </w:pPr>
-      <w:rPr/>
     </w:lvl>
     <w:lvl w:ilvl="8">
       <w:start w:val="1"/>
@@ -16485,7 +20635,6 @@
         </w:tabs>
         <w:ind w:left="4440" w:hanging="360"/>
       </w:pPr>
-      <w:rPr/>
     </w:lvl>
   </w:abstractNum>
   <w:abstractNum w:abstractNumId="13">
@@ -16500,7 +20649,6 @@
         </w:tabs>
         <w:ind w:left="1560" w:hanging="360"/>
       </w:pPr>
-      <w:rPr/>
     </w:lvl>
     <w:lvl w:ilvl="1">
       <w:start w:val="1"/>
@@ -16513,7 +20661,6 @@
         </w:tabs>
         <w:ind w:left="1920" w:hanging="360"/>
       </w:pPr>
-      <w:rPr/>
     </w:lvl>
     <w:lvl w:ilvl="2">
       <w:start w:val="1"/>
@@ -16526,7 +20673,6 @@
         </w:tabs>
         <w:ind w:left="2280" w:hanging="360"/>
       </w:pPr>
-      <w:rPr/>
     </w:lvl>
     <w:lvl w:ilvl="3">
       <w:start w:val="1"/>
@@ -16539,7 +20685,6 @@
         </w:tabs>
         <w:ind w:left="2640" w:hanging="360"/>
       </w:pPr>
-      <w:rPr/>
     </w:lvl>
     <w:lvl w:ilvl="4">
       <w:start w:val="1"/>
@@ -16552,7 +20697,6 @@
         </w:tabs>
         <w:ind w:left="3000" w:hanging="360"/>
       </w:pPr>
-      <w:rPr/>
     </w:lvl>
     <w:lvl w:ilvl="5">
       <w:start w:val="1"/>
@@ -16565,7 +20709,6 @@
         </w:tabs>
         <w:ind w:left="3360" w:hanging="360"/>
       </w:pPr>
-      <w:rPr/>
     </w:lvl>
     <w:lvl w:ilvl="6">
       <w:start w:val="1"/>
@@ -16578,7 +20721,6 @@
         </w:tabs>
         <w:ind w:left="3720" w:hanging="360"/>
       </w:pPr>
-      <w:rPr/>
     </w:lvl>
     <w:lvl w:ilvl="7">
       <w:start w:val="1"/>
@@ -16591,7 +20733,6 @@
         </w:tabs>
         <w:ind w:left="4080" w:hanging="360"/>
       </w:pPr>
-      <w:rPr/>
     </w:lvl>
     <w:lvl w:ilvl="8">
       <w:start w:val="1"/>
@@ -16604,7 +20745,6 @@
         </w:tabs>
         <w:ind w:left="4440" w:hanging="360"/>
       </w:pPr>
-      <w:rPr/>
     </w:lvl>
   </w:abstractNum>
   <w:abstractNum w:abstractNumId="14">
@@ -16619,7 +20759,6 @@
         </w:tabs>
         <w:ind w:left="720" w:hanging="360"/>
       </w:pPr>
-      <w:rPr/>
     </w:lvl>
     <w:lvl w:ilvl="1">
       <w:start w:val="1"/>
@@ -16632,7 +20771,6 @@
         </w:tabs>
         <w:ind w:left="1080" w:hanging="360"/>
       </w:pPr>
-      <w:rPr/>
     </w:lvl>
     <w:lvl w:ilvl="2">
       <w:start w:val="1"/>
@@ -16645,7 +20783,6 @@
         </w:tabs>
         <w:ind w:left="1440" w:hanging="360"/>
       </w:pPr>
-      <w:rPr/>
     </w:lvl>
     <w:lvl w:ilvl="3">
       <w:start w:val="1"/>
@@ -16658,7 +20795,6 @@
         </w:tabs>
         <w:ind w:left="1800" w:hanging="360"/>
       </w:pPr>
-      <w:rPr/>
     </w:lvl>
     <w:lvl w:ilvl="4">
       <w:start w:val="1"/>
@@ -16671,7 +20807,6 @@
         </w:tabs>
         <w:ind w:left="2160" w:hanging="360"/>
       </w:pPr>
-      <w:rPr/>
     </w:lvl>
     <w:lvl w:ilvl="5">
       <w:start w:val="1"/>
@@ -16684,7 +20819,6 @@
         </w:tabs>
         <w:ind w:left="2520" w:hanging="360"/>
       </w:pPr>
-      <w:rPr/>
     </w:lvl>
     <w:lvl w:ilvl="6">
       <w:start w:val="1"/>
@@ -16697,7 +20831,6 @@
         </w:tabs>
         <w:ind w:left="2880" w:hanging="360"/>
       </w:pPr>
-      <w:rPr/>
     </w:lvl>
     <w:lvl w:ilvl="7">
       <w:start w:val="1"/>
@@ -16710,7 +20843,6 @@
         </w:tabs>
         <w:ind w:left="3240" w:hanging="360"/>
       </w:pPr>
-      <w:rPr/>
     </w:lvl>
     <w:lvl w:ilvl="8">
       <w:start w:val="1"/>
@@ -16723,7 +20855,6 @@
         </w:tabs>
         <w:ind w:left="3600" w:hanging="360"/>
       </w:pPr>
-      <w:rPr/>
     </w:lvl>
   </w:abstractNum>
   <w:abstractNum w:abstractNumId="15">
@@ -16738,6 +20869,116 @@
         </w:tabs>
         <w:ind w:left="720" w:hanging="360"/>
       </w:pPr>
+    </w:lvl>
+    <w:lvl w:ilvl="1">
+      <w:start w:val="1"/>
+      <w:numFmt w:val="decimal"/>
+      <w:lvlText w:val="%2."/>
+      <w:lvlJc w:val="left"/>
+      <w:pPr>
+        <w:tabs>
+          <w:tab w:val="num" w:pos="1080"/>
+        </w:tabs>
+        <w:ind w:left="1080" w:hanging="360"/>
+      </w:pPr>
+    </w:lvl>
+    <w:lvl w:ilvl="2">
+      <w:start w:val="1"/>
+      <w:numFmt w:val="decimal"/>
+      <w:lvlText w:val="%3."/>
+      <w:lvlJc w:val="left"/>
+      <w:pPr>
+        <w:tabs>
+          <w:tab w:val="num" w:pos="1440"/>
+        </w:tabs>
+        <w:ind w:left="1440" w:hanging="360"/>
+      </w:pPr>
+    </w:lvl>
+    <w:lvl w:ilvl="3">
+      <w:start w:val="1"/>
+      <w:numFmt w:val="decimal"/>
+      <w:lvlText w:val="%4."/>
+      <w:lvlJc w:val="left"/>
+      <w:pPr>
+        <w:tabs>
+          <w:tab w:val="num" w:pos="1800"/>
+        </w:tabs>
+        <w:ind w:left="1800" w:hanging="360"/>
+      </w:pPr>
+    </w:lvl>
+    <w:lvl w:ilvl="4">
+      <w:start w:val="1"/>
+      <w:numFmt w:val="decimal"/>
+      <w:lvlText w:val="%5."/>
+      <w:lvlJc w:val="left"/>
+      <w:pPr>
+        <w:tabs>
+          <w:tab w:val="num" w:pos="2160"/>
+        </w:tabs>
+        <w:ind w:left="2160" w:hanging="360"/>
+      </w:pPr>
+    </w:lvl>
+    <w:lvl w:ilvl="5">
+      <w:start w:val="1"/>
+      <w:numFmt w:val="decimal"/>
+      <w:lvlText w:val="%6."/>
+      <w:lvlJc w:val="left"/>
+      <w:pPr>
+        <w:tabs>
+          <w:tab w:val="num" w:pos="2520"/>
+        </w:tabs>
+        <w:ind w:left="2520" w:hanging="360"/>
+      </w:pPr>
+    </w:lvl>
+    <w:lvl w:ilvl="6">
+      <w:start w:val="1"/>
+      <w:numFmt w:val="decimal"/>
+      <w:lvlText w:val="%7."/>
+      <w:lvlJc w:val="left"/>
+      <w:pPr>
+        <w:tabs>
+          <w:tab w:val="num" w:pos="2880"/>
+        </w:tabs>
+        <w:ind w:left="2880" w:hanging="360"/>
+      </w:pPr>
+    </w:lvl>
+    <w:lvl w:ilvl="7">
+      <w:start w:val="1"/>
+      <w:numFmt w:val="decimal"/>
+      <w:lvlText w:val="%8."/>
+      <w:lvlJc w:val="left"/>
+      <w:pPr>
+        <w:tabs>
+          <w:tab w:val="num" w:pos="3240"/>
+        </w:tabs>
+        <w:ind w:left="3240" w:hanging="360"/>
+      </w:pPr>
+    </w:lvl>
+    <w:lvl w:ilvl="8">
+      <w:start w:val="1"/>
+      <w:numFmt w:val="decimal"/>
+      <w:lvlText w:val="%9."/>
+      <w:lvlJc w:val="left"/>
+      <w:pPr>
+        <w:tabs>
+          <w:tab w:val="num" w:pos="3600"/>
+        </w:tabs>
+        <w:ind w:left="3600" w:hanging="360"/>
+      </w:pPr>
+    </w:lvl>
+  </w:abstractNum>
+  <w:abstractNum w:abstractNumId="16">
+    <w:lvl w:ilvl="0">
+      <w:start w:val="1"/>
+      <w:numFmt w:val="decimal"/>
+      <w:lvlText w:val="%1."/>
+      <w:lvlJc w:val="left"/>
+      <w:pPr>
+        <w:tabs>
+          <w:tab w:val="num" w:pos="780"/>
+        </w:tabs>
+        <w:ind w:left="780" w:hanging="360"/>
+      </w:pPr>
       <w:rPr/>
     </w:lvl>
     <w:lvl w:ilvl="1">
@@ -16747,9 +20988,9 @@
       <w:lvlJc w:val="left"/>
       <w:pPr>
         <w:tabs>
-          <w:tab w:val="num" w:pos="1080"/>
+          <w:tab w:val="num" w:pos="1140"/>
         </w:tabs>
-        <w:ind w:left="1080" w:hanging="360"/>
+        <w:ind w:left="1140" w:hanging="360"/>
       </w:pPr>
       <w:rPr/>
     </w:lvl>
@@ -16760,9 +21001,9 @@
       <w:lvlJc w:val="left"/>
       <w:pPr>
         <w:tabs>
-          <w:tab w:val="num" w:pos="1440"/>
+          <w:tab w:val="num" w:pos="1500"/>
         </w:tabs>
-        <w:ind w:left="1440" w:hanging="360"/>
+        <w:ind w:left="1500" w:hanging="360"/>
       </w:pPr>
       <w:rPr/>
     </w:lvl>
@@ -16773,9 +21014,9 @@
       <w:lvlJc w:val="left"/>
       <w:pPr>
         <w:tabs>
-          <w:tab w:val="num" w:pos="1800"/>
+          <w:tab w:val="num" w:pos="1860"/>
         </w:tabs>
-        <w:ind w:left="1800" w:hanging="360"/>
+        <w:ind w:left="1860" w:hanging="360"/>
       </w:pPr>
       <w:rPr/>
     </w:lvl>
@@ -16786,9 +21027,9 @@
       <w:lvlJc w:val="left"/>
       <w:pPr>
         <w:tabs>
-          <w:tab w:val="num" w:pos="2160"/>
+          <w:tab w:val="num" w:pos="2220"/>
         </w:tabs>
-        <w:ind w:left="2160" w:hanging="360"/>
+        <w:ind w:left="2220" w:hanging="360"/>
       </w:pPr>
       <w:rPr/>
     </w:lvl>
@@ -16799,9 +21040,9 @@
       <w:lvlJc w:val="left"/>
       <w:pPr>
         <w:tabs>
-          <w:tab w:val="num" w:pos="2520"/>
+          <w:tab w:val="num" w:pos="2580"/>
         </w:tabs>
-        <w:ind w:left="2520" w:hanging="360"/>
+        <w:ind w:left="2580" w:hanging="360"/>
       </w:pPr>
       <w:rPr/>
     </w:lvl>
@@ -16812,9 +21053,9 @@
       <w:lvlJc w:val="left"/>
       <w:pPr>
         <w:tabs>
-          <w:tab w:val="num" w:pos="2880"/>
+          <w:tab w:val="num" w:pos="2940"/>
         </w:tabs>
-        <w:ind w:left="2880" w:hanging="360"/>
+        <w:ind w:left="2940" w:hanging="360"/>
       </w:pPr>
       <w:rPr/>
     </w:lvl>
@@ -16825,9 +21066,9 @@
       <w:lvlJc w:val="left"/>
       <w:pPr>
         <w:tabs>
-          <w:tab w:val="num" w:pos="3240"/>
+          <w:tab w:val="num" w:pos="3300"/>
         </w:tabs>
-        <w:ind w:left="3240" w:hanging="360"/>
+        <w:ind w:left="3300" w:hanging="360"/>
       </w:pPr>
       <w:rPr/>
     </w:lvl>
@@ -16838,9 +21079,9 @@
       <w:lvlJc w:val="left"/>
       <w:pPr>
         <w:tabs>
-          <w:tab w:val="num" w:pos="3600"/>
+          <w:tab w:val="num" w:pos="3660"/>
         </w:tabs>
-        <w:ind w:left="3600" w:hanging="360"/>
+        <w:ind w:left="3660" w:hanging="360"/>
       </w:pPr>
       <w:rPr/>
     </w:lvl>
@@ -16889,6 +21130,9 @@
   </w:num>
   <w:num w:numId="15">
     <w:abstractNumId w:val="15"/>
+  </w:num>
+  <w:num w:numId="16">
+    <w:abstractNumId w:val="16"/>
   </w:num>
 </w:numbering>
 </file>
@@ -16949,6 +21193,76 @@
     <w:name w:val="Numbering Symbols"/>
     <w:qFormat/>
     <w:rPr/>
+  </w:style>
+  <w:style w:type="character" w:styleId="ListLabel1">
+    <w:name w:val="ListLabel 1"/>
+    <w:qFormat/>
+    <w:rPr>
+      <w:rFonts w:cs="Symbol"/>
+    </w:rPr>
+  </w:style>
+  <w:style w:type="character" w:styleId="ListLabel2">
+    <w:name w:val="ListLabel 2"/>
+    <w:qFormat/>
+    <w:rPr>
+      <w:rFonts w:cs="Symbol"/>
+    </w:rPr>
+  </w:style>
+  <w:style w:type="character" w:styleId="ListLabel3">
+    <w:name w:val="ListLabel 3"/>
+    <w:qFormat/>
+    <w:rPr>
+      <w:rFonts w:cs="Symbol"/>
+    </w:rPr>
+  </w:style>
+  <w:style w:type="character" w:styleId="ListLabel4">
+    <w:name w:val="ListLabel 4"/>
+    <w:qFormat/>
+    <w:rPr>
+      <w:rFonts w:cs="Symbol"/>
+    </w:rPr>
+  </w:style>
+  <w:style w:type="character" w:styleId="ListLabel5">
+    <w:name w:val="ListLabel 5"/>
+    <w:qFormat/>
+    <w:rPr>
+      <w:rFonts w:cs="Symbol"/>
+    </w:rPr>
+  </w:style>
+  <w:style w:type="character" w:styleId="ListLabel6">
+    <w:name w:val="ListLabel 6"/>
+    <w:qFormat/>
+    <w:rPr>
+      <w:rFonts w:cs="Symbol"/>
+    </w:rPr>
+  </w:style>
+  <w:style w:type="character" w:styleId="ListLabel7">
+    <w:name w:val="ListLabel 7"/>
+    <w:qFormat/>
+    <w:rPr>
+      <w:rFonts w:cs="Symbol"/>
+    </w:rPr>
+  </w:style>
+  <w:style w:type="character" w:styleId="ListLabel8">
+    <w:name w:val="ListLabel 8"/>
+    <w:qFormat/>
+    <w:rPr>
+      <w:rFonts w:cs="Symbol"/>
+    </w:rPr>
+  </w:style>
+  <w:style w:type="character" w:styleId="ListLabel9">
+    <w:name w:val="ListLabel 9"/>
+    <w:qFormat/>
+    <w:rPr>
+      <w:rFonts w:cs="Symbol"/>
+    </w:rPr>
+  </w:style>
+  <w:style w:type="character" w:styleId="ListLabel10">
+    <w:name w:val="ListLabel 10"/>
+    <w:qFormat/>
+    <w:rPr>
+      <w:rFonts w:cs="Symbol"/>
+    </w:rPr>
   </w:style>
   <w:style w:type="paragraph" w:styleId="Heading">
     <w:name w:val="Heading"/>
